--- a/DOCX/Lab 9. Creating a Business Process Flow.docx
+++ b/DOCX/Lab 9. Creating a Business Process Flow.docx
@@ -142,25 +142,7 @@
           <w:sz w:val="20"/>
           <w:szCs w:val="20"/>
         </w:rPr>
-        <w:t xml:space="preserve">:  During the </w:t>
-      </w:r>
-      <w:proofErr w:type="gramStart"/>
-      <w:r>
-        <w:rPr>
-          <w:rFonts w:ascii="Segoe UI" w:eastAsia="Segoe UI" w:hAnsi="Segoe UI" w:cs="Segoe UI"/>
-          <w:sz w:val="20"/>
-          <w:szCs w:val="20"/>
-        </w:rPr>
-        <w:t>lab</w:t>
-      </w:r>
-      <w:proofErr w:type="gramEnd"/>
-      <w:r>
-        <w:rPr>
-          <w:rFonts w:ascii="Segoe UI" w:eastAsia="Segoe UI" w:hAnsi="Segoe UI" w:cs="Segoe UI"/>
-          <w:sz w:val="20"/>
-          <w:szCs w:val="20"/>
-        </w:rPr>
-        <w:t xml:space="preserve"> the system will suggest you start a Premium trial subscription; you can accept it.</w:t>
+        <w:t>:  During the lab the system will suggest you start a Premium trial subscription; you can accept it.</w:t>
       </w:r>
     </w:p>
     <w:p>
@@ -208,8 +190,6 @@
         </w:rPr>
       </w:pPr>
       <w:bookmarkStart w:id="1" w:name="_Toc41060371"/>
-      <w:proofErr w:type="spellStart"/>
-      <w:proofErr w:type="gramStart"/>
       <w:r>
         <w:rPr>
           <w:rFonts w:ascii="Segoe UI" w:eastAsia="Times New Roman" w:hAnsi="Segoe UI" w:cs="Segoe UI"/>
@@ -218,21 +198,9 @@
           <w:sz w:val="28"/>
           <w:lang w:val="fr-BE"/>
         </w:rPr>
-        <w:t>Tasks</w:t>
-      </w:r>
-      <w:proofErr w:type="spellEnd"/>
-      <w:r>
-        <w:rPr>
-          <w:rFonts w:ascii="Segoe UI" w:eastAsia="Times New Roman" w:hAnsi="Segoe UI" w:cs="Segoe UI"/>
-          <w:iCs/>
-          <w:color w:val="0078D7"/>
-          <w:sz w:val="28"/>
-          <w:lang w:val="fr-BE"/>
-        </w:rPr>
-        <w:t>:</w:t>
+        <w:t>Tasks:</w:t>
       </w:r>
       <w:bookmarkEnd w:id="1"/>
-      <w:proofErr w:type="gramEnd"/>
     </w:p>
     <w:p>
       <w:pPr>
@@ -1702,7 +1670,6 @@
         </w:rPr>
         <w:t xml:space="preserve">Create a field </w:t>
       </w:r>
-      <w:proofErr w:type="gramStart"/>
       <w:r>
         <w:rPr>
           <w:rFonts w:ascii="Segoe UI" w:eastAsia="MS Mincho" w:hAnsi="Segoe UI" w:cs="Times New Roman"/>
@@ -1716,15 +1683,7 @@
           <w:rFonts w:ascii="Segoe UI" w:eastAsia="MS Mincho" w:hAnsi="Segoe UI" w:cs="Times New Roman"/>
           <w:sz w:val="20"/>
         </w:rPr>
-        <w:t xml:space="preserve">  (</w:t>
-      </w:r>
-      <w:proofErr w:type="gramEnd"/>
-      <w:r>
-        <w:rPr>
-          <w:rFonts w:ascii="Segoe UI" w:eastAsia="MS Mincho" w:hAnsi="Segoe UI" w:cs="Times New Roman"/>
-          <w:sz w:val="20"/>
-        </w:rPr>
-        <w:t xml:space="preserve">type </w:t>
+        <w:t xml:space="preserve">  (type </w:t>
       </w:r>
       <w:r>
         <w:rPr>
@@ -2628,32 +2587,14 @@
           <w:bCs/>
           <w:sz w:val="20"/>
         </w:rPr>
-        <w:t xml:space="preserve"> Two </w:t>
-      </w:r>
-      <w:proofErr w:type="gramStart"/>
-      <w:r>
-        <w:rPr>
-          <w:rFonts w:ascii="Segoe UI" w:eastAsia="MS Mincho" w:hAnsi="Segoe UI" w:cs="Times New Roman"/>
-          <w:b/>
-          <w:bCs/>
-          <w:sz w:val="20"/>
-        </w:rPr>
-        <w:t xml:space="preserve">options </w:t>
-      </w:r>
-      <w:r>
-        <w:rPr>
-          <w:rFonts w:ascii="Segoe UI" w:eastAsia="MS Mincho" w:hAnsi="Segoe UI" w:cs="Times New Roman"/>
-          <w:sz w:val="20"/>
-        </w:rPr>
-        <w:t xml:space="preserve"> type</w:t>
-      </w:r>
-      <w:proofErr w:type="gramEnd"/>
-      <w:r>
-        <w:rPr>
-          <w:rFonts w:ascii="Segoe UI" w:eastAsia="MS Mincho" w:hAnsi="Segoe UI" w:cs="Times New Roman"/>
-          <w:sz w:val="20"/>
-        </w:rPr>
-        <w:t xml:space="preserve"> ( Yes, No), and  Yes should be the default value:</w:t>
+        <w:t xml:space="preserve"> Two options </w:t>
+      </w:r>
+      <w:r>
+        <w:rPr>
+          <w:rFonts w:ascii="Segoe UI" w:eastAsia="MS Mincho" w:hAnsi="Segoe UI" w:cs="Times New Roman"/>
+          <w:sz w:val="20"/>
+        </w:rPr>
+        <w:t xml:space="preserve"> type ( Yes, No), and  Yes should be the default value:</w:t>
       </w:r>
     </w:p>
     <w:p>
@@ -3070,21 +3011,12 @@
           <w:sz w:val="20"/>
         </w:rPr>
       </w:pPr>
-      <w:proofErr w:type="gramStart"/>
-      <w:r>
-        <w:rPr>
-          <w:rFonts w:ascii="Segoe UI" w:eastAsia="MS Mincho" w:hAnsi="Segoe UI" w:cs="Times New Roman"/>
-          <w:sz w:val="20"/>
-        </w:rPr>
-        <w:t>Let’s</w:t>
-      </w:r>
-      <w:proofErr w:type="gramEnd"/>
-      <w:r>
-        <w:rPr>
-          <w:rFonts w:ascii="Segoe UI" w:eastAsia="MS Mincho" w:hAnsi="Segoe UI" w:cs="Times New Roman"/>
-          <w:sz w:val="20"/>
-        </w:rPr>
-        <w:t xml:space="preserve"> get back to Flow to create a new Business Process Flow. Make sure you are in the good environment.</w:t>
+      <w:r>
+        <w:rPr>
+          <w:rFonts w:ascii="Segoe UI" w:eastAsia="MS Mincho" w:hAnsi="Segoe UI" w:cs="Times New Roman"/>
+          <w:sz w:val="20"/>
+        </w:rPr>
+        <w:t>Let’s get back to Flow to create a new Business Process Flow. Make sure you are in the good environment.</w:t>
       </w:r>
     </w:p>
     <w:p>
@@ -3445,19 +3377,8 @@
           <w:bCs/>
           <w:sz w:val="20"/>
         </w:rPr>
-        <w:t xml:space="preserve">Loan </w:t>
-      </w:r>
-      <w:proofErr w:type="gramStart"/>
-      <w:r>
-        <w:rPr>
-          <w:rFonts w:ascii="Segoe UI" w:eastAsia="MS Mincho" w:hAnsi="Segoe UI" w:cs="Times New Roman"/>
-          <w:b/>
-          <w:bCs/>
-          <w:sz w:val="20"/>
-        </w:rPr>
-        <w:t>New  Stage</w:t>
-      </w:r>
-      <w:proofErr w:type="gramEnd"/>
+        <w:t>Loan New  Stage</w:t>
+      </w:r>
       <w:r>
         <w:rPr>
           <w:rFonts w:ascii="Segoe UI" w:eastAsia="MS Mincho" w:hAnsi="Segoe UI" w:cs="Times New Roman"/>
@@ -4315,23 +4236,7 @@
           <w:rFonts w:ascii="Segoe UI" w:eastAsia="MS Mincho" w:hAnsi="Segoe UI" w:cs="Times New Roman"/>
           <w:sz w:val="20"/>
         </w:rPr>
-        <w:t xml:space="preserve"> name </w:t>
-      </w:r>
-      <w:proofErr w:type="gramStart"/>
-      <w:r>
-        <w:rPr>
-          <w:rFonts w:ascii="Segoe UI" w:eastAsia="MS Mincho" w:hAnsi="Segoe UI" w:cs="Times New Roman"/>
-          <w:sz w:val="20"/>
-        </w:rPr>
-        <w:t>it</w:t>
-      </w:r>
-      <w:proofErr w:type="gramEnd"/>
-      <w:r>
-        <w:rPr>
-          <w:rFonts w:ascii="Segoe UI" w:eastAsia="MS Mincho" w:hAnsi="Segoe UI" w:cs="Times New Roman"/>
-          <w:sz w:val="20"/>
-        </w:rPr>
-        <w:t xml:space="preserve"> </w:t>
+        <w:t xml:space="preserve"> name it </w:t>
       </w:r>
       <w:r>
         <w:rPr>
@@ -4825,23 +4730,7 @@
           <w:rFonts w:ascii="Segoe UI" w:eastAsia="MS Mincho" w:hAnsi="Segoe UI" w:cs="Times New Roman"/>
           <w:sz w:val="20"/>
         </w:rPr>
-        <w:t xml:space="preserve">Make sure the Business process Flow is activated; go to the Flows menu, and your </w:t>
-      </w:r>
-      <w:proofErr w:type="spellStart"/>
-      <w:r>
-        <w:rPr>
-          <w:rFonts w:ascii="Segoe UI" w:eastAsia="MS Mincho" w:hAnsi="Segoe UI" w:cs="Times New Roman"/>
-          <w:sz w:val="20"/>
-        </w:rPr>
-        <w:t>LoanBPF</w:t>
-      </w:r>
-      <w:proofErr w:type="spellEnd"/>
-      <w:r>
-        <w:rPr>
-          <w:rFonts w:ascii="Segoe UI" w:eastAsia="MS Mincho" w:hAnsi="Segoe UI" w:cs="Times New Roman"/>
-          <w:sz w:val="20"/>
-        </w:rPr>
-        <w:t xml:space="preserve"> Flow should be visible in the Business process Flows panel; turn it on if needed.</w:t>
+        <w:t>Make sure the Business process Flow is activated; go to the Flows menu, and your LoanBPF Flow should be visible in the Business process Flows panel; turn it on if needed.</w:t>
       </w:r>
     </w:p>
     <w:p>
@@ -5021,23 +4910,7 @@
           <w:rFonts w:ascii="Segoe UI" w:eastAsia="MS Mincho" w:hAnsi="Segoe UI" w:cs="Times New Roman"/>
           <w:sz w:val="20"/>
         </w:rPr>
-        <w:t xml:space="preserve">Name </w:t>
-      </w:r>
-      <w:proofErr w:type="gramStart"/>
-      <w:r>
-        <w:rPr>
-          <w:rFonts w:ascii="Segoe UI" w:eastAsia="MS Mincho" w:hAnsi="Segoe UI" w:cs="Times New Roman"/>
-          <w:sz w:val="20"/>
-        </w:rPr>
-        <w:t>it</w:t>
-      </w:r>
-      <w:proofErr w:type="gramEnd"/>
-      <w:r>
-        <w:rPr>
-          <w:rFonts w:ascii="Segoe UI" w:eastAsia="MS Mincho" w:hAnsi="Segoe UI" w:cs="Times New Roman"/>
-          <w:sz w:val="20"/>
-        </w:rPr>
-        <w:t xml:space="preserve"> Loan:</w:t>
+        <w:t>Name it Loan:</w:t>
       </w:r>
     </w:p>
     <w:p>
@@ -6605,6 +6478,38 @@
           <w:sz w:val="20"/>
         </w:rPr>
         <w:br w:type="page"/>
+      </w:r>
+    </w:p>
+    <w:p>
+      <w:pPr>
+        <w:rPr>
+          <w:b/>
+          <w:bCs/>
+        </w:rPr>
+      </w:pPr>
+      <w:r>
+        <w:rPr>
+          <w:b/>
+          <w:bCs/>
+        </w:rPr>
+        <w:lastRenderedPageBreak/>
+        <w:t>We need your feedback</w:t>
+      </w:r>
+    </w:p>
+    <w:p>
+      <w:r>
+        <w:t xml:space="preserve">Do you want to report an issue or to suggest something? We need your feedback: </w:t>
+      </w:r>
+      <w:hyperlink r:id="rId61" w:history="1">
+        <w:r>
+          <w:rPr>
+            <w:rStyle w:val="Hyperlink"/>
+          </w:rPr>
+          <w:t>https://github.com/Power-Automate-in-a-day/Training-by-the-community/issues</w:t>
+        </w:r>
+      </w:hyperlink>
+      <w:r>
+        <w:t xml:space="preserve"> </w:t>
       </w:r>
     </w:p>
     <w:p>
@@ -7457,6 +7362,18 @@
       <w:szCs w:val="18"/>
     </w:rPr>
   </w:style>
+  <w:style w:type="character" w:styleId="Hyperlink">
+    <w:name w:val="Hyperlink"/>
+    <w:basedOn w:val="DefaultParagraphFont"/>
+    <w:uiPriority w:val="99"/>
+    <w:semiHidden/>
+    <w:unhideWhenUsed/>
+    <w:rsid w:val="00CD06E5"/>
+    <w:rPr>
+      <w:color w:val="0563C1" w:themeColor="hyperlink"/>
+      <w:u w:val="single"/>
+    </w:rPr>
+  </w:style>
 </w:styles>
 </file>
 

--- a/DOCX/Lab 9. Creating a Business Process Flow.docx
+++ b/DOCX/Lab 9. Creating a Business Process Flow.docx
@@ -1,31 +1,42 @@
 
 <file path=word/document.xml><?xml version="1.0" encoding="utf-8"?>
-<w:document xmlns:wpc="http://schemas.microsoft.com/office/word/2010/wordprocessingCanvas" xmlns:cx="http://schemas.microsoft.com/office/drawing/2014/chartex" xmlns:cx1="http://schemas.microsoft.com/office/drawing/2015/9/8/chartex" xmlns:cx2="http://schemas.microsoft.com/office/drawing/2015/10/21/chartex" xmlns:cx3="http://schemas.microsoft.com/office/drawing/2016/5/9/chartex" xmlns:cx4="http://schemas.microsoft.com/office/drawing/2016/5/10/chartex" xmlns:cx5="http://schemas.microsoft.com/office/drawing/2016/5/11/chartex" xmlns:cx6="http://schemas.microsoft.com/office/drawing/2016/5/12/chartex" xmlns:cx7="http://schemas.microsoft.com/office/drawing/2016/5/13/chartex" xmlns:cx8="http://schemas.microsoft.com/office/drawing/2016/5/14/chartex" xmlns:mc="http://schemas.openxmlformats.org/markup-compatibility/2006" xmlns:aink="http://schemas.microsoft.com/office/drawing/2016/ink" xmlns:am3d="http://schemas.microsoft.com/office/drawing/2017/model3d" xmlns:o="urn:schemas-microsoft-com:office:office" xmlns:r="http://schemas.openxmlformats.org/officeDocument/2006/relationships" xmlns:m="http://schemas.openxmlformats.org/officeDocument/2006/math" xmlns:v="urn:schemas-microsoft-com:vml" xmlns:wp14="http://schemas.microsoft.com/office/word/2010/wordprocessingDrawing" xmlns:wp="http://schemas.openxmlformats.org/drawingml/2006/wordprocessingDrawing" xmlns:w10="urn:schemas-microsoft-com:office:word" xmlns:w="http://schemas.openxmlformats.org/wordprocessingml/2006/main" xmlns:w14="http://schemas.microsoft.com/office/word/2010/wordml" xmlns:w15="http://schemas.microsoft.com/office/word/2012/wordml" xmlns:w16cex="http://schemas.microsoft.com/office/word/2018/wordml/cex" xmlns:w16cid="http://schemas.microsoft.com/office/word/2016/wordml/cid" xmlns:w16="http://schemas.microsoft.com/office/word/2018/wordml" xmlns:w16se="http://schemas.microsoft.com/office/word/2015/wordml/symex" xmlns:wpg="http://schemas.microsoft.com/office/word/2010/wordprocessingGroup" xmlns:wpi="http://schemas.microsoft.com/office/word/2010/wordprocessingInk" xmlns:wne="http://schemas.microsoft.com/office/word/2006/wordml" xmlns:wps="http://schemas.microsoft.com/office/word/2010/wordprocessingShape" mc:Ignorable="w14 w15 w16se w16cid w16 w16cex wp14">
+<w:document xmlns:wpc="http://schemas.microsoft.com/office/word/2010/wordprocessingCanvas" xmlns:cx="http://schemas.microsoft.com/office/drawing/2014/chartex" xmlns:cx1="http://schemas.microsoft.com/office/drawing/2015/9/8/chartex" xmlns:cx2="http://schemas.microsoft.com/office/drawing/2015/10/21/chartex" xmlns:cx3="http://schemas.microsoft.com/office/drawing/2016/5/9/chartex" xmlns:cx4="http://schemas.microsoft.com/office/drawing/2016/5/10/chartex" xmlns:cx5="http://schemas.microsoft.com/office/drawing/2016/5/11/chartex" xmlns:cx6="http://schemas.microsoft.com/office/drawing/2016/5/12/chartex" xmlns:cx7="http://schemas.microsoft.com/office/drawing/2016/5/13/chartex" xmlns:cx8="http://schemas.microsoft.com/office/drawing/2016/5/14/chartex" xmlns:mc="http://schemas.openxmlformats.org/markup-compatibility/2006" xmlns:aink="http://schemas.microsoft.com/office/drawing/2016/ink" xmlns:am3d="http://schemas.microsoft.com/office/drawing/2017/model3d" xmlns:o="urn:schemas-microsoft-com:office:office" xmlns:r="http://schemas.openxmlformats.org/officeDocument/2006/relationships" xmlns:m="http://schemas.openxmlformats.org/officeDocument/2006/math" xmlns:v="urn:schemas-microsoft-com:vml" xmlns:wp14="http://schemas.microsoft.com/office/word/2010/wordprocessingDrawing" xmlns:wp="http://schemas.openxmlformats.org/drawingml/2006/wordprocessingDrawing" xmlns:w10="urn:schemas-microsoft-com:office:word" xmlns:w="http://schemas.openxmlformats.org/wordprocessingml/2006/main" xmlns:w14="http://schemas.microsoft.com/office/word/2010/wordml" xmlns:w15="http://schemas.microsoft.com/office/word/2012/wordml" xmlns:w16cid="http://schemas.microsoft.com/office/word/2016/wordml/cid" xmlns:w16se="http://schemas.microsoft.com/office/word/2015/wordml/symex" xmlns:wpg="http://schemas.microsoft.com/office/word/2010/wordprocessingGroup" xmlns:wpi="http://schemas.microsoft.com/office/word/2010/wordprocessingInk" xmlns:wne="http://schemas.microsoft.com/office/word/2006/wordml" xmlns:wps="http://schemas.microsoft.com/office/word/2010/wordprocessingShape" mc:Ignorable="w14 w15 w16se w16cid wp14">
   <w:body>
     <w:p>
       <w:pPr>
-        <w:keepNext/>
-        <w:keepLines/>
-        <w:spacing w:after="120"/>
-        <w:outlineLvl w:val="1"/>
+        <w:pStyle w:val="Heading1"/>
         <w:rPr>
           <w:rFonts w:ascii="Segoe UI" w:eastAsia="MS Gothic" w:hAnsi="Segoe UI" w:cs="Segoe UI"/>
-          <w:color w:val="0078D7"/>
-          <w:sz w:val="36"/>
+          <w:color w:val="0070C0"/>
+          <w:sz w:val="40"/>
           <w:szCs w:val="40"/>
-        </w:rPr>
-      </w:pPr>
-      <w:bookmarkStart w:id="0" w:name="_Toc41060370"/>
+          <w:rPrChange w:id="0" w:author="Dattatray Patil (Contractor)" w:date="2021-02-15T15:34:00Z">
+            <w:rPr/>
+          </w:rPrChange>
+        </w:rPr>
+        <w:pPrChange w:id="1" w:author="Dattatray Patil (Contractor)" w:date="2021-02-15T15:34:00Z">
+          <w:pPr>
+            <w:keepNext/>
+            <w:keepLines/>
+            <w:spacing w:after="120"/>
+            <w:outlineLvl w:val="1"/>
+          </w:pPr>
+        </w:pPrChange>
+      </w:pPr>
+      <w:bookmarkStart w:id="2" w:name="_Toc41060370"/>
       <w:r>
         <w:rPr>
           <w:rFonts w:ascii="Segoe UI" w:eastAsia="MS Gothic" w:hAnsi="Segoe UI" w:cs="Segoe UI"/>
-          <w:color w:val="0078D7"/>
-          <w:sz w:val="36"/>
+          <w:color w:val="0070C0"/>
+          <w:sz w:val="40"/>
           <w:szCs w:val="40"/>
+          <w:rPrChange w:id="3" w:author="Dattatray Patil (Contractor)" w:date="2021-02-15T15:34:00Z">
+            <w:rPr/>
+          </w:rPrChange>
         </w:rPr>
         <w:t>Lab 9. Creating a Business Process Flow</w:t>
       </w:r>
-      <w:bookmarkEnd w:id="0"/>
+      <w:bookmarkEnd w:id="2"/>
     </w:p>
     <w:p>
       <w:pPr>
@@ -177,30 +188,64 @@
     </w:p>
     <w:p>
       <w:pPr>
-        <w:keepNext/>
-        <w:keepLines/>
-        <w:spacing w:before="240" w:after="60"/>
-        <w:outlineLvl w:val="3"/>
+        <w:pStyle w:val="Heading2"/>
         <w:rPr>
           <w:rFonts w:ascii="Segoe UI" w:eastAsia="Times New Roman" w:hAnsi="Segoe UI" w:cs="Segoe UI"/>
-          <w:iCs/>
-          <w:color w:val="0078D7"/>
+          <w:color w:val="0070C0"/>
           <w:sz w:val="28"/>
+          <w:szCs w:val="28"/>
           <w:lang w:val="fr-BE"/>
-        </w:rPr>
-      </w:pPr>
-      <w:bookmarkStart w:id="1" w:name="_Toc41060371"/>
+          <w:rPrChange w:id="4" w:author="Dattatray Patil (Contractor)" w:date="2021-02-15T15:34:00Z">
+            <w:rPr>
+              <w:lang w:val="fr-BE"/>
+            </w:rPr>
+          </w:rPrChange>
+        </w:rPr>
+        <w:pPrChange w:id="5" w:author="Dattatray Patil (Contractor)" w:date="2021-02-15T15:34:00Z">
+          <w:pPr>
+            <w:keepNext/>
+            <w:keepLines/>
+            <w:spacing w:before="240" w:after="60"/>
+            <w:outlineLvl w:val="3"/>
+          </w:pPr>
+        </w:pPrChange>
+      </w:pPr>
+      <w:bookmarkStart w:id="6" w:name="_Toc41060371"/>
+      <w:proofErr w:type="spellStart"/>
+      <w:proofErr w:type="gramStart"/>
       <w:r>
         <w:rPr>
           <w:rFonts w:ascii="Segoe UI" w:eastAsia="Times New Roman" w:hAnsi="Segoe UI" w:cs="Segoe UI"/>
-          <w:iCs/>
-          <w:color w:val="0078D7"/>
+          <w:color w:val="0070C0"/>
           <w:sz w:val="28"/>
+          <w:szCs w:val="28"/>
           <w:lang w:val="fr-BE"/>
-        </w:rPr>
-        <w:t>Tasks:</w:t>
-      </w:r>
-      <w:bookmarkEnd w:id="1"/>
+          <w:rPrChange w:id="7" w:author="Dattatray Patil (Contractor)" w:date="2021-02-15T15:34:00Z">
+            <w:rPr>
+              <w:lang w:val="fr-BE"/>
+            </w:rPr>
+          </w:rPrChange>
+        </w:rPr>
+        <w:t>Tasks</w:t>
+      </w:r>
+      <w:proofErr w:type="spellEnd"/>
+      <w:r>
+        <w:rPr>
+          <w:rFonts w:ascii="Segoe UI" w:eastAsia="Times New Roman" w:hAnsi="Segoe UI" w:cs="Segoe UI"/>
+          <w:color w:val="0070C0"/>
+          <w:sz w:val="28"/>
+          <w:szCs w:val="28"/>
+          <w:lang w:val="fr-BE"/>
+          <w:rPrChange w:id="8" w:author="Dattatray Patil (Contractor)" w:date="2021-02-15T15:34:00Z">
+            <w:rPr>
+              <w:lang w:val="fr-BE"/>
+            </w:rPr>
+          </w:rPrChange>
+        </w:rPr>
+        <w:t>:</w:t>
+      </w:r>
+      <w:bookmarkEnd w:id="6"/>
+      <w:proofErr w:type="gramEnd"/>
     </w:p>
     <w:p>
       <w:pPr>
@@ -251,7 +296,7 @@
         </w:rPr>
         <w:t xml:space="preserve">: </w:t>
       </w:r>
-      <w:hyperlink r:id="rId5" w:history="1">
+      <w:hyperlink r:id="rId7" w:history="1">
         <w:r>
           <w:rPr>
             <w:rFonts w:ascii="Segoe UI" w:eastAsia="Segoe UI" w:hAnsi="Segoe UI" w:cs="Segoe UI"/>
@@ -262,7 +307,31 @@
             <w:szCs w:val="20"/>
             <w:u w:val="single"/>
           </w:rPr>
-          <w:t>https://powerapps.microsoft.com</w:t>
+          <w:t>https://powerapp</w:t>
+        </w:r>
+        <w:r>
+          <w:rPr>
+            <w:rFonts w:ascii="Segoe UI" w:eastAsia="Segoe UI" w:hAnsi="Segoe UI" w:cs="Segoe UI"/>
+            <w:i/>
+            <w:iCs/>
+            <w:color w:val="0078D7"/>
+            <w:sz w:val="20"/>
+            <w:szCs w:val="20"/>
+            <w:u w:val="single"/>
+          </w:rPr>
+          <w:t>s</w:t>
+        </w:r>
+        <w:r>
+          <w:rPr>
+            <w:rFonts w:ascii="Segoe UI" w:eastAsia="Segoe UI" w:hAnsi="Segoe UI" w:cs="Segoe UI"/>
+            <w:i/>
+            <w:iCs/>
+            <w:color w:val="0078D7"/>
+            <w:sz w:val="20"/>
+            <w:szCs w:val="20"/>
+            <w:u w:val="single"/>
+          </w:rPr>
+          <w:t>.microsoft.com</w:t>
         </w:r>
       </w:hyperlink>
       <w:r>
@@ -328,9 +397,9 @@
           <w:sz w:val="20"/>
         </w:rPr>
         <w:drawing>
-          <wp:inline distT="0" distB="0" distL="0" distR="0" wp14:anchorId="0CC477CC" wp14:editId="68348707">
+          <wp:inline distT="0" distB="0" distL="0" distR="0" wp14:anchorId="0CC477CC" wp14:editId="5D8EFFD3">
             <wp:extent cx="2228850" cy="3124200"/>
-            <wp:effectExtent l="0" t="0" r="0" b="0"/>
+            <wp:effectExtent l="19050" t="19050" r="19050" b="19050"/>
             <wp:docPr id="1244529697" name="Picture 61"/>
             <wp:cNvGraphicFramePr>
               <a:graphicFrameLocks xmlns:a="http://schemas.openxmlformats.org/drawingml/2006/main" noChangeAspect="1"/>
@@ -343,7 +412,7 @@
                     <pic:cNvPicPr/>
                   </pic:nvPicPr>
                   <pic:blipFill>
-                    <a:blip r:embed="rId6">
+                    <a:blip r:embed="rId8">
                       <a:extLst>
                         <a:ext uri="{28A0092B-C50C-407E-A947-70E740481C1C}">
                           <a14:useLocalDpi xmlns:a14="http://schemas.microsoft.com/office/drawing/2010/main" val="0"/>
@@ -362,6 +431,13 @@
                     <a:prstGeom prst="rect">
                       <a:avLst/>
                     </a:prstGeom>
+                    <a:ln>
+                      <a:solidFill>
+                        <a:schemeClr val="bg1">
+                          <a:lumMod val="85000"/>
+                        </a:schemeClr>
+                      </a:solidFill>
+                    </a:ln>
                   </pic:spPr>
                 </pic:pic>
               </a:graphicData>
@@ -455,9 +531,9 @@
         </w:rPr>
         <w:lastRenderedPageBreak/>
         <w:drawing>
-          <wp:inline distT="0" distB="0" distL="0" distR="0" wp14:anchorId="422D010B" wp14:editId="538DD33E">
+          <wp:inline distT="0" distB="0" distL="0" distR="0" wp14:anchorId="422D010B" wp14:editId="5D0ADDA9">
             <wp:extent cx="2888056" cy="1889716"/>
-            <wp:effectExtent l="0" t="0" r="7620" b="0"/>
+            <wp:effectExtent l="19050" t="19050" r="26670" b="15875"/>
             <wp:docPr id="845939957" name="Picture 58"/>
             <wp:cNvGraphicFramePr>
               <a:graphicFrameLocks xmlns:a="http://schemas.openxmlformats.org/drawingml/2006/main" noChangeAspect="1"/>
@@ -470,7 +546,7 @@
                     <pic:cNvPicPr/>
                   </pic:nvPicPr>
                   <pic:blipFill>
-                    <a:blip r:embed="rId7">
+                    <a:blip r:embed="rId9">
                       <a:extLst>
                         <a:ext uri="{28A0092B-C50C-407E-A947-70E740481C1C}">
                           <a14:useLocalDpi xmlns:a14="http://schemas.microsoft.com/office/drawing/2010/main" val="0"/>
@@ -489,6 +565,13 @@
                     <a:prstGeom prst="rect">
                       <a:avLst/>
                     </a:prstGeom>
+                    <a:ln>
+                      <a:solidFill>
+                        <a:schemeClr val="bg1">
+                          <a:lumMod val="85000"/>
+                        </a:schemeClr>
+                      </a:solidFill>
+                    </a:ln>
                   </pic:spPr>
                 </pic:pic>
               </a:graphicData>
@@ -561,9 +644,9 @@
           <w:sz w:val="20"/>
         </w:rPr>
         <w:drawing>
-          <wp:inline distT="0" distB="0" distL="0" distR="0" wp14:anchorId="02EDDFF9" wp14:editId="7AB5FCE4">
+          <wp:inline distT="0" distB="0" distL="0" distR="0" wp14:anchorId="02EDDFF9" wp14:editId="1866CC91">
             <wp:extent cx="3295650" cy="1409700"/>
-            <wp:effectExtent l="0" t="0" r="0" b="0"/>
+            <wp:effectExtent l="19050" t="19050" r="19050" b="19050"/>
             <wp:docPr id="1457894951" name="Picture 57"/>
             <wp:cNvGraphicFramePr>
               <a:graphicFrameLocks xmlns:a="http://schemas.openxmlformats.org/drawingml/2006/main" noChangeAspect="1"/>
@@ -576,7 +659,7 @@
                     <pic:cNvPicPr/>
                   </pic:nvPicPr>
                   <pic:blipFill>
-                    <a:blip r:embed="rId8">
+                    <a:blip r:embed="rId10">
                       <a:extLst>
                         <a:ext uri="{28A0092B-C50C-407E-A947-70E740481C1C}">
                           <a14:useLocalDpi xmlns:a14="http://schemas.microsoft.com/office/drawing/2010/main" val="0"/>
@@ -595,6 +678,13 @@
                     <a:prstGeom prst="rect">
                       <a:avLst/>
                     </a:prstGeom>
+                    <a:ln>
+                      <a:solidFill>
+                        <a:schemeClr val="bg1">
+                          <a:lumMod val="85000"/>
+                        </a:schemeClr>
+                      </a:solidFill>
+                    </a:ln>
                   </pic:spPr>
                 </pic:pic>
               </a:graphicData>
@@ -641,7 +731,7 @@
         </w:rPr>
         <w:t xml:space="preserve">You can have a free trial version of PowerApps Plan 2. Connect to the </w:t>
       </w:r>
-      <w:hyperlink r:id="rId9" w:history="1">
+      <w:hyperlink r:id="rId11" w:history="1">
         <w:r>
           <w:rPr>
             <w:rFonts w:ascii="Segoe UI" w:eastAsia="Segoe UI" w:hAnsi="Segoe UI" w:cs="Segoe UI"/>
@@ -661,7 +751,7 @@
         </w:rPr>
         <w:t xml:space="preserve"> </w:t>
       </w:r>
-      <w:hyperlink r:id="rId10" w:history="1">
+      <w:hyperlink r:id="rId12" w:history="1">
         <w:r>
           <w:rPr>
             <w:rFonts w:ascii="Segoe UI" w:eastAsia="Segoe UI" w:hAnsi="Segoe UI" w:cs="Segoe UI"/>
@@ -718,9 +808,9 @@
           <w:sz w:val="20"/>
         </w:rPr>
         <w:drawing>
-          <wp:inline distT="0" distB="0" distL="0" distR="0" wp14:anchorId="32B3A1D4" wp14:editId="30541B42">
+          <wp:inline distT="0" distB="0" distL="0" distR="0" wp14:anchorId="32B3A1D4" wp14:editId="55969C31">
             <wp:extent cx="2381250" cy="1885950"/>
-            <wp:effectExtent l="0" t="0" r="0" b="0"/>
+            <wp:effectExtent l="19050" t="19050" r="19050" b="19050"/>
             <wp:docPr id="859765357" name="Picture 56"/>
             <wp:cNvGraphicFramePr>
               <a:graphicFrameLocks xmlns:a="http://schemas.openxmlformats.org/drawingml/2006/main" noChangeAspect="1"/>
@@ -733,7 +823,7 @@
                     <pic:cNvPicPr/>
                   </pic:nvPicPr>
                   <pic:blipFill>
-                    <a:blip r:embed="rId11">
+                    <a:blip r:embed="rId13">
                       <a:extLst>
                         <a:ext uri="{28A0092B-C50C-407E-A947-70E740481C1C}">
                           <a14:useLocalDpi xmlns:a14="http://schemas.microsoft.com/office/drawing/2010/main" val="0"/>
@@ -752,6 +842,13 @@
                     <a:prstGeom prst="rect">
                       <a:avLst/>
                     </a:prstGeom>
+                    <a:ln>
+                      <a:solidFill>
+                        <a:schemeClr val="bg1">
+                          <a:lumMod val="85000"/>
+                        </a:schemeClr>
+                      </a:solidFill>
+                    </a:ln>
                   </pic:spPr>
                 </pic:pic>
               </a:graphicData>
@@ -825,9 +922,9 @@
           <w:sz w:val="20"/>
         </w:rPr>
         <w:drawing>
-          <wp:inline distT="0" distB="0" distL="0" distR="0" wp14:anchorId="25A67344" wp14:editId="7DA0CBB2">
+          <wp:inline distT="0" distB="0" distL="0" distR="0" wp14:anchorId="25A67344" wp14:editId="391F4EE6">
             <wp:extent cx="1638300" cy="552450"/>
-            <wp:effectExtent l="0" t="0" r="0" b="0"/>
+            <wp:effectExtent l="19050" t="19050" r="19050" b="19050"/>
             <wp:docPr id="91972092" name="Picture 50"/>
             <wp:cNvGraphicFramePr>
               <a:graphicFrameLocks xmlns:a="http://schemas.openxmlformats.org/drawingml/2006/main" noChangeAspect="1"/>
@@ -840,7 +937,7 @@
                     <pic:cNvPicPr/>
                   </pic:nvPicPr>
                   <pic:blipFill>
-                    <a:blip r:embed="rId12">
+                    <a:blip r:embed="rId14">
                       <a:extLst>
                         <a:ext uri="{28A0092B-C50C-407E-A947-70E740481C1C}">
                           <a14:useLocalDpi xmlns:a14="http://schemas.microsoft.com/office/drawing/2010/main" val="0"/>
@@ -859,6 +956,13 @@
                     <a:prstGeom prst="rect">
                       <a:avLst/>
                     </a:prstGeom>
+                    <a:ln>
+                      <a:solidFill>
+                        <a:schemeClr val="bg1">
+                          <a:lumMod val="85000"/>
+                        </a:schemeClr>
+                      </a:solidFill>
+                    </a:ln>
                   </pic:spPr>
                 </pic:pic>
               </a:graphicData>
@@ -895,7 +999,6 @@
           <w:sz w:val="20"/>
           <w:szCs w:val="20"/>
         </w:rPr>
-        <w:lastRenderedPageBreak/>
         <w:t>Fill in the required information:</w:t>
       </w:r>
     </w:p>
@@ -915,9 +1018,9 @@
           <w:sz w:val="20"/>
         </w:rPr>
         <w:drawing>
-          <wp:inline distT="0" distB="0" distL="0" distR="0" wp14:anchorId="1CB35D42" wp14:editId="280D6E8A">
+          <wp:inline distT="0" distB="0" distL="0" distR="0" wp14:anchorId="1CB35D42" wp14:editId="26C21ECB">
             <wp:extent cx="3619500" cy="3314700"/>
-            <wp:effectExtent l="0" t="0" r="0" b="0"/>
+            <wp:effectExtent l="19050" t="19050" r="19050" b="19050"/>
             <wp:docPr id="1281562246" name="Picture 49"/>
             <wp:cNvGraphicFramePr>
               <a:graphicFrameLocks xmlns:a="http://schemas.openxmlformats.org/drawingml/2006/main" noChangeAspect="1"/>
@@ -930,7 +1033,7 @@
                     <pic:cNvPicPr/>
                   </pic:nvPicPr>
                   <pic:blipFill>
-                    <a:blip r:embed="rId13">
+                    <a:blip r:embed="rId15">
                       <a:extLst>
                         <a:ext uri="{28A0092B-C50C-407E-A947-70E740481C1C}">
                           <a14:useLocalDpi xmlns:a14="http://schemas.microsoft.com/office/drawing/2010/main" val="0"/>
@@ -949,6 +1052,13 @@
                     <a:prstGeom prst="rect">
                       <a:avLst/>
                     </a:prstGeom>
+                    <a:ln>
+                      <a:solidFill>
+                        <a:schemeClr val="bg1">
+                          <a:lumMod val="85000"/>
+                        </a:schemeClr>
+                      </a:solidFill>
+                    </a:ln>
                   </pic:spPr>
                 </pic:pic>
               </a:graphicData>
@@ -1045,7 +1155,7 @@
         </w:rPr>
         <w:t xml:space="preserve">Create </w:t>
       </w:r>
-      <w:commentRangeStart w:id="2"/>
+      <w:commentRangeStart w:id="9"/>
       <w:r>
         <w:rPr>
           <w:rFonts w:ascii="Segoe UI" w:eastAsia="Segoe UI" w:hAnsi="Segoe UI" w:cs="Segoe UI"/>
@@ -1056,14 +1166,14 @@
         </w:rPr>
         <w:t>Database</w:t>
       </w:r>
-      <w:commentRangeEnd w:id="2"/>
+      <w:commentRangeEnd w:id="9"/>
       <w:r>
         <w:rPr>
           <w:rFonts w:ascii="Segoe UI" w:eastAsia="Segoe UI" w:hAnsi="Segoe UI" w:cs="Times New Roman"/>
           <w:sz w:val="16"/>
           <w:szCs w:val="16"/>
         </w:rPr>
-        <w:commentReference w:id="2"/>
+        <w:commentReference w:id="9"/>
       </w:r>
       <w:r>
         <w:rPr>
@@ -1090,9 +1200,9 @@
           <w:sz w:val="20"/>
         </w:rPr>
         <w:drawing>
-          <wp:inline distT="0" distB="0" distL="0" distR="0" wp14:anchorId="26567B80" wp14:editId="5ECCAF65">
+          <wp:inline distT="0" distB="0" distL="0" distR="0" wp14:anchorId="26567B80" wp14:editId="017052CE">
             <wp:extent cx="3467100" cy="2705100"/>
-            <wp:effectExtent l="0" t="0" r="0" b="0"/>
+            <wp:effectExtent l="19050" t="19050" r="19050" b="19050"/>
             <wp:docPr id="1589917712" name="Picture 47"/>
             <wp:cNvGraphicFramePr>
               <a:graphicFrameLocks xmlns:a="http://schemas.openxmlformats.org/drawingml/2006/main" noChangeAspect="1"/>
@@ -1105,7 +1215,7 @@
                     <pic:cNvPicPr/>
                   </pic:nvPicPr>
                   <pic:blipFill>
-                    <a:blip r:embed="rId17">
+                    <a:blip r:embed="rId19">
                       <a:extLst>
                         <a:ext uri="{28A0092B-C50C-407E-A947-70E740481C1C}">
                           <a14:useLocalDpi xmlns:a14="http://schemas.microsoft.com/office/drawing/2010/main" val="0"/>
@@ -1124,6 +1234,13 @@
                     <a:prstGeom prst="rect">
                       <a:avLst/>
                     </a:prstGeom>
+                    <a:ln>
+                      <a:solidFill>
+                        <a:schemeClr val="bg1">
+                          <a:lumMod val="85000"/>
+                        </a:schemeClr>
+                      </a:solidFill>
+                    </a:ln>
                   </pic:spPr>
                 </pic:pic>
               </a:graphicData>
@@ -1188,9 +1305,9 @@
         </w:rPr>
         <w:lastRenderedPageBreak/>
         <w:drawing>
-          <wp:inline distT="0" distB="0" distL="0" distR="0" wp14:anchorId="6D71A3FC" wp14:editId="3BACE2C6">
+          <wp:inline distT="0" distB="0" distL="0" distR="0" wp14:anchorId="6D71A3FC" wp14:editId="2F2C23D6">
             <wp:extent cx="3352800" cy="3333750"/>
-            <wp:effectExtent l="0" t="0" r="0" b="0"/>
+            <wp:effectExtent l="19050" t="19050" r="19050" b="19050"/>
             <wp:docPr id="1955993451" name="Picture 46"/>
             <wp:cNvGraphicFramePr>
               <a:graphicFrameLocks xmlns:a="http://schemas.openxmlformats.org/drawingml/2006/main" noChangeAspect="1"/>
@@ -1203,7 +1320,7 @@
                     <pic:cNvPicPr/>
                   </pic:nvPicPr>
                   <pic:blipFill>
-                    <a:blip r:embed="rId18">
+                    <a:blip r:embed="rId20">
                       <a:extLst>
                         <a:ext uri="{28A0092B-C50C-407E-A947-70E740481C1C}">
                           <a14:useLocalDpi xmlns:a14="http://schemas.microsoft.com/office/drawing/2010/main" val="0"/>
@@ -1222,6 +1339,13 @@
                     <a:prstGeom prst="rect">
                       <a:avLst/>
                     </a:prstGeom>
+                    <a:ln>
+                      <a:solidFill>
+                        <a:schemeClr val="bg1">
+                          <a:lumMod val="85000"/>
+                        </a:schemeClr>
+                      </a:solidFill>
+                    </a:ln>
                   </pic:spPr>
                 </pic:pic>
               </a:graphicData>
@@ -1312,7 +1436,7 @@
         </w:rPr>
         <w:t xml:space="preserve">Go back to the PowerApps portal </w:t>
       </w:r>
-      <w:hyperlink r:id="rId19" w:history="1">
+      <w:hyperlink r:id="rId21" w:history="1">
         <w:r>
           <w:rPr>
             <w:rFonts w:ascii="Segoe UI" w:eastAsia="Segoe UI" w:hAnsi="Segoe UI" w:cs="Segoe UI"/>
@@ -1321,7 +1445,37 @@
             <w:szCs w:val="20"/>
             <w:u w:val="single"/>
           </w:rPr>
-          <w:t>https://powerapps.microsoft.com</w:t>
+          <w:t>https://powerapps.mic</w:t>
+        </w:r>
+        <w:r>
+          <w:rPr>
+            <w:rFonts w:ascii="Segoe UI" w:eastAsia="Segoe UI" w:hAnsi="Segoe UI" w:cs="Segoe UI"/>
+            <w:color w:val="0078D7"/>
+            <w:sz w:val="20"/>
+            <w:szCs w:val="20"/>
+            <w:u w:val="single"/>
+          </w:rPr>
+          <w:t>r</w:t>
+        </w:r>
+        <w:r>
+          <w:rPr>
+            <w:rFonts w:ascii="Segoe UI" w:eastAsia="Segoe UI" w:hAnsi="Segoe UI" w:cs="Segoe UI"/>
+            <w:color w:val="0078D7"/>
+            <w:sz w:val="20"/>
+            <w:szCs w:val="20"/>
+            <w:u w:val="single"/>
+          </w:rPr>
+          <w:t>osoft.co</w:t>
+        </w:r>
+        <w:r>
+          <w:rPr>
+            <w:rFonts w:ascii="Segoe UI" w:eastAsia="Segoe UI" w:hAnsi="Segoe UI" w:cs="Segoe UI"/>
+            <w:color w:val="0078D7"/>
+            <w:sz w:val="20"/>
+            <w:szCs w:val="20"/>
+            <w:u w:val="single"/>
+          </w:rPr>
+          <w:t>m</w:t>
         </w:r>
       </w:hyperlink>
       <w:r>
@@ -1332,7 +1486,19 @@
           <w:szCs w:val="20"/>
           <w:u w:val="single"/>
         </w:rPr>
-        <w:t xml:space="preserve"> and select the new environment:</w:t>
+        <w:t xml:space="preserve"> an</w:t>
+      </w:r>
+      <w:bookmarkStart w:id="10" w:name="_GoBack"/>
+      <w:bookmarkEnd w:id="10"/>
+      <w:r>
+        <w:rPr>
+          <w:rFonts w:ascii="Segoe UI" w:eastAsia="Segoe UI" w:hAnsi="Segoe UI" w:cs="Segoe UI"/>
+          <w:color w:val="0078D7"/>
+          <w:sz w:val="20"/>
+          <w:szCs w:val="20"/>
+          <w:u w:val="single"/>
+        </w:rPr>
+        <w:t>d select the new environment:</w:t>
       </w:r>
     </w:p>
     <w:p>
@@ -1353,12 +1519,191 @@
           <w:rFonts w:ascii="Segoe UI" w:eastAsia="MS Mincho" w:hAnsi="Segoe UI" w:cs="Times New Roman"/>
           <w:sz w:val="20"/>
         </w:rPr>
-        <w:t xml:space="preserve"> Select the Data Menu and click on Entities:</w:t>
-      </w:r>
-    </w:p>
-    <w:p>
-      <w:pPr>
-        <w:spacing w:line="256" w:lineRule="auto"/>
+        <w:t xml:space="preserve"> Select the Data Menu and click on </w:t>
+      </w:r>
+      <w:del w:id="11" w:author="Dattatray Patil (Contractor)" w:date="2021-02-15T15:53:00Z">
+        <w:r>
+          <w:rPr>
+            <w:rFonts w:ascii="Segoe UI" w:eastAsia="MS Mincho" w:hAnsi="Segoe UI" w:cs="Times New Roman"/>
+            <w:b/>
+            <w:bCs/>
+            <w:sz w:val="20"/>
+            <w:rPrChange w:id="12" w:author="Dattatray Patil (Contractor)" w:date="2021-02-15T15:53:00Z">
+              <w:rPr>
+                <w:rFonts w:ascii="Segoe UI" w:eastAsia="MS Mincho" w:hAnsi="Segoe UI" w:cs="Times New Roman"/>
+                <w:sz w:val="20"/>
+              </w:rPr>
+            </w:rPrChange>
+          </w:rPr>
+          <w:delText>Entities</w:delText>
+        </w:r>
+      </w:del>
+      <w:ins w:id="13" w:author="Dattatray Patil (Contractor)" w:date="2021-02-15T15:53:00Z">
+        <w:r>
+          <w:rPr>
+            <w:rFonts w:ascii="Segoe UI" w:eastAsia="MS Mincho" w:hAnsi="Segoe UI" w:cs="Times New Roman"/>
+            <w:b/>
+            <w:bCs/>
+            <w:sz w:val="20"/>
+            <w:rPrChange w:id="14" w:author="Dattatray Patil (Contractor)" w:date="2021-02-15T15:53:00Z">
+              <w:rPr>
+                <w:rFonts w:ascii="Segoe UI" w:eastAsia="MS Mincho" w:hAnsi="Segoe UI" w:cs="Times New Roman"/>
+                <w:sz w:val="20"/>
+              </w:rPr>
+            </w:rPrChange>
+          </w:rPr>
+          <w:t>Tables</w:t>
+        </w:r>
+        <w:r>
+          <w:rPr>
+            <w:rFonts w:ascii="Segoe UI" w:eastAsia="MS Mincho" w:hAnsi="Segoe UI" w:cs="Times New Roman"/>
+            <w:sz w:val="20"/>
+          </w:rPr>
+          <w:t xml:space="preserve">  from Left menu </w:t>
+        </w:r>
+      </w:ins>
+      <w:r>
+        <w:rPr>
+          <w:rFonts w:ascii="Segoe UI" w:eastAsia="MS Mincho" w:hAnsi="Segoe UI" w:cs="Times New Roman"/>
+          <w:sz w:val="20"/>
+        </w:rPr>
+        <w:t>:</w:t>
+      </w:r>
+    </w:p>
+    <w:p>
+      <w:pPr>
+        <w:spacing w:line="256" w:lineRule="auto"/>
+        <w:ind w:left="720"/>
+        <w:contextualSpacing/>
+        <w:rPr>
+          <w:rFonts w:ascii="Segoe UI" w:eastAsia="MS Mincho" w:hAnsi="Segoe UI" w:cs="Times New Roman"/>
+          <w:sz w:val="20"/>
+        </w:rPr>
+      </w:pPr>
+    </w:p>
+    <w:p>
+      <w:pPr>
+        <w:spacing w:line="256" w:lineRule="auto"/>
+        <w:ind w:left="2160"/>
+        <w:contextualSpacing/>
+        <w:rPr>
+          <w:rFonts w:ascii="Segoe UI" w:eastAsia="MS Mincho" w:hAnsi="Segoe UI" w:cs="Times New Roman"/>
+          <w:sz w:val="20"/>
+        </w:rPr>
+        <w:pPrChange w:id="15" w:author="Dattatray Patil (Contractor)" w:date="2021-02-15T15:54:00Z">
+          <w:pPr>
+            <w:numPr>
+              <w:numId w:val="1"/>
+            </w:numPr>
+            <w:spacing w:line="256" w:lineRule="auto"/>
+            <w:ind w:left="720" w:hanging="360"/>
+            <w:contextualSpacing/>
+            <w:jc w:val="center"/>
+          </w:pPr>
+        </w:pPrChange>
+      </w:pPr>
+      <w:ins w:id="16" w:author="Dattatray Patil (Contractor)" w:date="2021-02-15T15:54:00Z">
+        <w:r>
+          <w:rPr>
+            <w:noProof/>
+          </w:rPr>
+          <w:drawing>
+            <wp:inline distT="0" distB="0" distL="0" distR="0" wp14:anchorId="264E7858" wp14:editId="7E9024DA">
+              <wp:extent cx="2061201" cy="2183892"/>
+              <wp:effectExtent l="19050" t="19050" r="15875" b="26035"/>
+              <wp:docPr id="1" name="Picture 1"/>
+              <wp:cNvGraphicFramePr>
+                <a:graphicFrameLocks xmlns:a="http://schemas.openxmlformats.org/drawingml/2006/main" noChangeAspect="1"/>
+              </wp:cNvGraphicFramePr>
+              <a:graphic xmlns:a="http://schemas.openxmlformats.org/drawingml/2006/main">
+                <a:graphicData uri="http://schemas.openxmlformats.org/drawingml/2006/picture">
+                  <pic:pic xmlns:pic="http://schemas.openxmlformats.org/drawingml/2006/picture">
+                    <pic:nvPicPr>
+                      <pic:cNvPr id="1" name=""/>
+                      <pic:cNvPicPr/>
+                    </pic:nvPicPr>
+                    <pic:blipFill>
+                      <a:blip r:embed="rId22"/>
+                      <a:stretch>
+                        <a:fillRect/>
+                      </a:stretch>
+                    </pic:blipFill>
+                    <pic:spPr>
+                      <a:xfrm>
+                        <a:off x="0" y="0"/>
+                        <a:ext cx="2080160" cy="2203979"/>
+                      </a:xfrm>
+                      <a:prstGeom prst="rect">
+                        <a:avLst/>
+                      </a:prstGeom>
+                      <a:ln>
+                        <a:solidFill>
+                          <a:schemeClr val="bg1">
+                            <a:lumMod val="85000"/>
+                          </a:schemeClr>
+                        </a:solidFill>
+                      </a:ln>
+                    </pic:spPr>
+                  </pic:pic>
+                </a:graphicData>
+              </a:graphic>
+            </wp:inline>
+          </w:drawing>
+        </w:r>
+      </w:ins>
+      <w:del w:id="17" w:author="Dattatray Patil (Contractor)" w:date="2021-02-15T15:54:00Z">
+        <w:r>
+          <w:rPr>
+            <w:rFonts w:ascii="Segoe UI" w:eastAsia="Segoe UI" w:hAnsi="Segoe UI" w:cs="Times New Roman"/>
+            <w:noProof/>
+            <w:sz w:val="20"/>
+          </w:rPr>
+          <w:drawing>
+            <wp:inline distT="0" distB="0" distL="0" distR="0" wp14:anchorId="728492E1" wp14:editId="3E58728E">
+              <wp:extent cx="1629749" cy="3234679"/>
+              <wp:effectExtent l="0" t="0" r="8890" b="4445"/>
+              <wp:docPr id="975162338" name="Picture 62"/>
+              <wp:cNvGraphicFramePr>
+                <a:graphicFrameLocks xmlns:a="http://schemas.openxmlformats.org/drawingml/2006/main" noChangeAspect="1"/>
+              </wp:cNvGraphicFramePr>
+              <a:graphic xmlns:a="http://schemas.openxmlformats.org/drawingml/2006/main">
+                <a:graphicData uri="http://schemas.openxmlformats.org/drawingml/2006/picture">
+                  <pic:pic xmlns:pic="http://schemas.openxmlformats.org/drawingml/2006/picture">
+                    <pic:nvPicPr>
+                      <pic:cNvPr id="0" name="Picture 62"/>
+                      <pic:cNvPicPr/>
+                    </pic:nvPicPr>
+                    <pic:blipFill>
+                      <a:blip r:embed="rId23">
+                        <a:extLst>
+                          <a:ext uri="{28A0092B-C50C-407E-A947-70E740481C1C}">
+                            <a14:useLocalDpi xmlns:a14="http://schemas.microsoft.com/office/drawing/2010/main" val="0"/>
+                          </a:ext>
+                        </a:extLst>
+                      </a:blip>
+                      <a:stretch>
+                        <a:fillRect/>
+                      </a:stretch>
+                    </pic:blipFill>
+                    <pic:spPr>
+                      <a:xfrm>
+                        <a:off x="0" y="0"/>
+                        <a:ext cx="1629749" cy="3234679"/>
+                      </a:xfrm>
+                      <a:prstGeom prst="rect">
+                        <a:avLst/>
+                      </a:prstGeom>
+                    </pic:spPr>
+                  </pic:pic>
+                </a:graphicData>
+              </a:graphic>
+            </wp:inline>
+          </w:drawing>
+        </w:r>
+      </w:del>
+    </w:p>
+    <w:p>
+      <w:pPr>
         <w:ind w:left="720"/>
         <w:contextualSpacing/>
         <w:rPr>
@@ -1375,63 +1720,139 @@
         </w:numPr>
         <w:spacing w:line="256" w:lineRule="auto"/>
         <w:contextualSpacing/>
-        <w:jc w:val="center"/>
-        <w:rPr>
-          <w:rFonts w:ascii="Segoe UI" w:eastAsia="MS Mincho" w:hAnsi="Segoe UI" w:cs="Times New Roman"/>
-          <w:sz w:val="20"/>
-        </w:rPr>
-      </w:pPr>
-      <w:r>
-        <w:rPr>
-          <w:rFonts w:ascii="Segoe UI" w:eastAsia="Segoe UI" w:hAnsi="Segoe UI" w:cs="Times New Roman"/>
-          <w:noProof/>
-          <w:sz w:val="20"/>
-        </w:rPr>
-        <w:drawing>
-          <wp:inline distT="0" distB="0" distL="0" distR="0" wp14:anchorId="728492E1" wp14:editId="6303B07B">
-            <wp:extent cx="1629749" cy="3234679"/>
-            <wp:effectExtent l="0" t="0" r="8890" b="4445"/>
-            <wp:docPr id="975162338" name="Picture 62"/>
-            <wp:cNvGraphicFramePr>
-              <a:graphicFrameLocks xmlns:a="http://schemas.openxmlformats.org/drawingml/2006/main" noChangeAspect="1"/>
-            </wp:cNvGraphicFramePr>
-            <a:graphic xmlns:a="http://schemas.openxmlformats.org/drawingml/2006/main">
-              <a:graphicData uri="http://schemas.openxmlformats.org/drawingml/2006/picture">
-                <pic:pic xmlns:pic="http://schemas.openxmlformats.org/drawingml/2006/picture">
-                  <pic:nvPicPr>
-                    <pic:cNvPr id="0" name="Picture 62"/>
-                    <pic:cNvPicPr/>
-                  </pic:nvPicPr>
-                  <pic:blipFill>
-                    <a:blip r:embed="rId20">
-                      <a:extLst>
-                        <a:ext uri="{28A0092B-C50C-407E-A947-70E740481C1C}">
-                          <a14:useLocalDpi xmlns:a14="http://schemas.microsoft.com/office/drawing/2010/main" val="0"/>
-                        </a:ext>
-                      </a:extLst>
-                    </a:blip>
-                    <a:stretch>
-                      <a:fillRect/>
-                    </a:stretch>
-                  </pic:blipFill>
-                  <pic:spPr>
-                    <a:xfrm>
-                      <a:off x="0" y="0"/>
-                      <a:ext cx="1629749" cy="3234679"/>
-                    </a:xfrm>
-                    <a:prstGeom prst="rect">
-                      <a:avLst/>
-                    </a:prstGeom>
-                  </pic:spPr>
-                </pic:pic>
-              </a:graphicData>
-            </a:graphic>
-          </wp:inline>
-        </w:drawing>
-      </w:r>
-    </w:p>
-    <w:p>
-      <w:pPr>
+        <w:rPr>
+          <w:rFonts w:ascii="Segoe UI" w:eastAsia="MS Mincho" w:hAnsi="Segoe UI" w:cs="Times New Roman"/>
+          <w:sz w:val="20"/>
+        </w:rPr>
+      </w:pPr>
+      <w:r>
+        <w:rPr>
+          <w:rFonts w:ascii="Segoe UI" w:eastAsia="MS Mincho" w:hAnsi="Segoe UI" w:cs="Times New Roman"/>
+          <w:sz w:val="20"/>
+        </w:rPr>
+        <w:t xml:space="preserve">Click new </w:t>
+      </w:r>
+      <w:del w:id="18" w:author="Dattatray Patil (Contractor)" w:date="2021-02-15T15:55:00Z">
+        <w:r>
+          <w:rPr>
+            <w:rFonts w:ascii="Segoe UI" w:eastAsia="MS Mincho" w:hAnsi="Segoe UI" w:cs="Times New Roman"/>
+            <w:sz w:val="20"/>
+          </w:rPr>
+          <w:delText xml:space="preserve">Entity </w:delText>
+        </w:r>
+      </w:del>
+      <w:ins w:id="19" w:author="Dattatray Patil (Contractor)" w:date="2021-02-15T15:55:00Z">
+        <w:r>
+          <w:rPr>
+            <w:rFonts w:ascii="Segoe UI" w:eastAsia="MS Mincho" w:hAnsi="Segoe UI" w:cs="Times New Roman"/>
+            <w:b/>
+            <w:bCs/>
+            <w:sz w:val="20"/>
+          </w:rPr>
+          <w:t>Tables</w:t>
+        </w:r>
+        <w:r>
+          <w:rPr>
+            <w:rFonts w:ascii="Segoe UI" w:eastAsia="MS Mincho" w:hAnsi="Segoe UI" w:cs="Times New Roman"/>
+            <w:sz w:val="20"/>
+          </w:rPr>
+          <w:t xml:space="preserve"> </w:t>
+        </w:r>
+      </w:ins>
+      <w:r>
+        <w:rPr>
+          <w:rFonts w:ascii="Segoe UI" w:eastAsia="MS Mincho" w:hAnsi="Segoe UI" w:cs="Times New Roman"/>
+          <w:sz w:val="20"/>
+        </w:rPr>
+        <w:t xml:space="preserve">and create a </w:t>
+      </w:r>
+      <w:del w:id="20" w:author="Dattatray Patil (Contractor)" w:date="2021-02-15T15:55:00Z">
+        <w:r>
+          <w:rPr>
+            <w:rFonts w:ascii="Segoe UI" w:eastAsia="MS Mincho" w:hAnsi="Segoe UI" w:cs="Times New Roman"/>
+            <w:b/>
+            <w:bCs/>
+            <w:sz w:val="20"/>
+          </w:rPr>
+          <w:delText xml:space="preserve">new </w:delText>
+        </w:r>
+      </w:del>
+      <w:ins w:id="21" w:author="Dattatray Patil (Contractor)" w:date="2021-02-15T15:55:00Z">
+        <w:r>
+          <w:rPr>
+            <w:rFonts w:ascii="Segoe UI" w:eastAsia="MS Mincho" w:hAnsi="Segoe UI" w:cs="Times New Roman"/>
+            <w:b/>
+            <w:bCs/>
+            <w:sz w:val="20"/>
+          </w:rPr>
+          <w:t>N</w:t>
+        </w:r>
+        <w:r>
+          <w:rPr>
+            <w:rFonts w:ascii="Segoe UI" w:eastAsia="MS Mincho" w:hAnsi="Segoe UI" w:cs="Times New Roman"/>
+            <w:b/>
+            <w:bCs/>
+            <w:sz w:val="20"/>
+          </w:rPr>
+          <w:t xml:space="preserve">ew </w:t>
+        </w:r>
+      </w:ins>
+      <w:del w:id="22" w:author="Dattatray Patil (Contractor)" w:date="2021-02-15T15:55:00Z">
+        <w:r>
+          <w:rPr>
+            <w:rFonts w:ascii="Segoe UI" w:eastAsia="MS Mincho" w:hAnsi="Segoe UI" w:cs="Times New Roman"/>
+            <w:b/>
+            <w:bCs/>
+            <w:sz w:val="20"/>
+          </w:rPr>
+          <w:delText>Entity</w:delText>
+        </w:r>
+        <w:r>
+          <w:rPr>
+            <w:rFonts w:ascii="Segoe UI" w:eastAsia="MS Mincho" w:hAnsi="Segoe UI" w:cs="Times New Roman"/>
+            <w:sz w:val="20"/>
+          </w:rPr>
+          <w:delText xml:space="preserve"> </w:delText>
+        </w:r>
+      </w:del>
+      <w:ins w:id="23" w:author="Dattatray Patil (Contractor)" w:date="2021-02-15T15:55:00Z">
+        <w:r>
+          <w:rPr>
+            <w:rFonts w:ascii="Segoe UI" w:eastAsia="MS Mincho" w:hAnsi="Segoe UI" w:cs="Times New Roman"/>
+            <w:b/>
+            <w:bCs/>
+            <w:sz w:val="20"/>
+          </w:rPr>
+          <w:t xml:space="preserve">table </w:t>
+        </w:r>
+      </w:ins>
+      <w:r>
+        <w:rPr>
+          <w:rFonts w:ascii="Segoe UI" w:eastAsia="MS Mincho" w:hAnsi="Segoe UI" w:cs="Times New Roman"/>
+          <w:sz w:val="20"/>
+        </w:rPr>
+        <w:t>called</w:t>
+      </w:r>
+      <w:r>
+        <w:rPr>
+          <w:rFonts w:ascii="Segoe UI" w:eastAsia="MS Mincho" w:hAnsi="Segoe UI" w:cs="Times New Roman"/>
+          <w:b/>
+          <w:bCs/>
+          <w:sz w:val="20"/>
+        </w:rPr>
+        <w:t xml:space="preserve"> Loan</w:t>
+      </w:r>
+      <w:r>
+        <w:rPr>
+          <w:rFonts w:ascii="Segoe UI" w:eastAsia="MS Mincho" w:hAnsi="Segoe UI" w:cs="Times New Roman"/>
+          <w:sz w:val="20"/>
+        </w:rPr>
+        <w:t>:</w:t>
+      </w:r>
+    </w:p>
+    <w:p>
+      <w:pPr>
+        <w:spacing w:line="256" w:lineRule="auto"/>
         <w:ind w:left="720"/>
         <w:contextualSpacing/>
         <w:rPr>
@@ -1458,8 +1879,7 @@
           <w:rFonts w:ascii="Segoe UI" w:eastAsia="MS Mincho" w:hAnsi="Segoe UI" w:cs="Times New Roman"/>
           <w:sz w:val="20"/>
         </w:rPr>
-        <w:lastRenderedPageBreak/>
-        <w:t xml:space="preserve">Click new Entity and create a </w:t>
+        <w:t xml:space="preserve">Click </w:t>
       </w:r>
       <w:r>
         <w:rPr>
@@ -1468,14 +1888,14 @@
           <w:bCs/>
           <w:sz w:val="20"/>
         </w:rPr>
-        <w:t>new Entity</w:t>
-      </w:r>
-      <w:r>
-        <w:rPr>
-          <w:rFonts w:ascii="Segoe UI" w:eastAsia="MS Mincho" w:hAnsi="Segoe UI" w:cs="Times New Roman"/>
-          <w:sz w:val="20"/>
-        </w:rPr>
-        <w:t xml:space="preserve"> called</w:t>
+        <w:t>Next</w:t>
+      </w:r>
+      <w:r>
+        <w:rPr>
+          <w:rFonts w:ascii="Segoe UI" w:eastAsia="MS Mincho" w:hAnsi="Segoe UI" w:cs="Times New Roman"/>
+          <w:sz w:val="20"/>
+        </w:rPr>
+        <w:t xml:space="preserve">. Click </w:t>
       </w:r>
       <w:r>
         <w:rPr>
@@ -1484,19 +1904,18 @@
           <w:bCs/>
           <w:sz w:val="20"/>
         </w:rPr>
-        <w:t xml:space="preserve"> Loan</w:t>
-      </w:r>
-      <w:r>
-        <w:rPr>
-          <w:rFonts w:ascii="Segoe UI" w:eastAsia="MS Mincho" w:hAnsi="Segoe UI" w:cs="Times New Roman"/>
-          <w:sz w:val="20"/>
-        </w:rPr>
-        <w:t>:</w:t>
-      </w:r>
-    </w:p>
-    <w:p>
-      <w:pPr>
-        <w:spacing w:line="256" w:lineRule="auto"/>
+        <w:t>Add field</w:t>
+      </w:r>
+      <w:r>
+        <w:rPr>
+          <w:rFonts w:ascii="Segoe UI" w:eastAsia="MS Mincho" w:hAnsi="Segoe UI" w:cs="Times New Roman"/>
+          <w:sz w:val="20"/>
+        </w:rPr>
+        <w:t xml:space="preserve"> to add a new field in this loan entity:</w:t>
+      </w:r>
+    </w:p>
+    <w:p>
+      <w:pPr>
         <w:ind w:left="720"/>
         <w:contextualSpacing/>
         <w:rPr>
@@ -1507,72 +1926,9 @@
     </w:p>
     <w:p>
       <w:pPr>
-        <w:numPr>
-          <w:ilvl w:val="0"/>
-          <w:numId w:val="1"/>
-        </w:numPr>
-        <w:spacing w:line="256" w:lineRule="auto"/>
-        <w:contextualSpacing/>
-        <w:rPr>
-          <w:rFonts w:ascii="Segoe UI" w:eastAsia="MS Mincho" w:hAnsi="Segoe UI" w:cs="Times New Roman"/>
-          <w:sz w:val="20"/>
-        </w:rPr>
-      </w:pPr>
-      <w:r>
-        <w:rPr>
-          <w:rFonts w:ascii="Segoe UI" w:eastAsia="MS Mincho" w:hAnsi="Segoe UI" w:cs="Times New Roman"/>
-          <w:sz w:val="20"/>
-        </w:rPr>
-        <w:t xml:space="preserve">Click </w:t>
-      </w:r>
-      <w:r>
-        <w:rPr>
-          <w:rFonts w:ascii="Segoe UI" w:eastAsia="MS Mincho" w:hAnsi="Segoe UI" w:cs="Times New Roman"/>
-          <w:b/>
-          <w:bCs/>
-          <w:sz w:val="20"/>
-        </w:rPr>
-        <w:t>Next</w:t>
-      </w:r>
-      <w:r>
-        <w:rPr>
-          <w:rFonts w:ascii="Segoe UI" w:eastAsia="MS Mincho" w:hAnsi="Segoe UI" w:cs="Times New Roman"/>
-          <w:sz w:val="20"/>
-        </w:rPr>
-        <w:t xml:space="preserve">. Click </w:t>
-      </w:r>
-      <w:r>
-        <w:rPr>
-          <w:rFonts w:ascii="Segoe UI" w:eastAsia="MS Mincho" w:hAnsi="Segoe UI" w:cs="Times New Roman"/>
-          <w:b/>
-          <w:bCs/>
-          <w:sz w:val="20"/>
-        </w:rPr>
-        <w:t>Add field</w:t>
-      </w:r>
-      <w:r>
-        <w:rPr>
-          <w:rFonts w:ascii="Segoe UI" w:eastAsia="MS Mincho" w:hAnsi="Segoe UI" w:cs="Times New Roman"/>
-          <w:sz w:val="20"/>
-        </w:rPr>
-        <w:t xml:space="preserve"> to add a new field in this loan entity:</w:t>
-      </w:r>
-    </w:p>
-    <w:p>
-      <w:pPr>
+        <w:spacing w:line="256" w:lineRule="auto"/>
         <w:ind w:left="720"/>
         <w:contextualSpacing/>
-        <w:rPr>
-          <w:rFonts w:ascii="Segoe UI" w:eastAsia="MS Mincho" w:hAnsi="Segoe UI" w:cs="Times New Roman"/>
-          <w:sz w:val="20"/>
-        </w:rPr>
-      </w:pPr>
-    </w:p>
-    <w:p>
-      <w:pPr>
-        <w:spacing w:line="256" w:lineRule="auto"/>
-        <w:ind w:left="720"/>
-        <w:contextualSpacing/>
         <w:jc w:val="center"/>
         <w:rPr>
           <w:rFonts w:ascii="Segoe UI" w:eastAsia="MS Mincho" w:hAnsi="Segoe UI" w:cs="Times New Roman"/>
@@ -1585,6 +1941,7 @@
           <w:noProof/>
           <w:sz w:val="20"/>
         </w:rPr>
+        <w:lastRenderedPageBreak/>
         <w:drawing>
           <wp:inline distT="0" distB="0" distL="0" distR="0" wp14:anchorId="1F964A82" wp14:editId="63B51F50">
             <wp:extent cx="2826840" cy="2835432"/>
@@ -1601,7 +1958,7 @@
                     <pic:cNvPicPr/>
                   </pic:nvPicPr>
                   <pic:blipFill>
-                    <a:blip r:embed="rId21">
+                    <a:blip r:embed="rId24">
                       <a:extLst>
                         <a:ext uri="{28A0092B-C50C-407E-A947-70E740481C1C}">
                           <a14:useLocalDpi xmlns:a14="http://schemas.microsoft.com/office/drawing/2010/main" val="0"/>
@@ -1701,7 +2058,7 @@
         </w:rPr>
         <w:t xml:space="preserve">) like shown </w:t>
       </w:r>
-      <w:commentRangeStart w:id="3"/>
+      <w:commentRangeStart w:id="24"/>
       <w:r>
         <w:rPr>
           <w:rFonts w:ascii="Segoe UI" w:eastAsia="MS Mincho" w:hAnsi="Segoe UI" w:cs="Times New Roman"/>
@@ -1709,14 +2066,14 @@
         </w:rPr>
         <w:t>here</w:t>
       </w:r>
-      <w:commentRangeEnd w:id="3"/>
+      <w:commentRangeEnd w:id="24"/>
       <w:r>
         <w:rPr>
           <w:rFonts w:ascii="Segoe UI" w:eastAsia="Segoe UI" w:hAnsi="Segoe UI" w:cs="Times New Roman"/>
           <w:sz w:val="16"/>
           <w:szCs w:val="16"/>
         </w:rPr>
-        <w:commentReference w:id="3"/>
+        <w:commentReference w:id="24"/>
       </w:r>
       <w:r>
         <w:rPr>
@@ -1757,7 +2114,7 @@
                     <pic:cNvPicPr/>
                   </pic:nvPicPr>
                   <pic:blipFill>
-                    <a:blip r:embed="rId22">
+                    <a:blip r:embed="rId25">
                       <a:extLst>
                         <a:ext uri="{28A0092B-C50C-407E-A947-70E740481C1C}">
                           <a14:useLocalDpi xmlns:a14="http://schemas.microsoft.com/office/drawing/2010/main" val="0"/>
@@ -1891,7 +2248,7 @@
                     <pic:cNvPicPr/>
                   </pic:nvPicPr>
                   <pic:blipFill>
-                    <a:blip r:embed="rId23">
+                    <a:blip r:embed="rId26">
                       <a:extLst>
                         <a:ext uri="{28A0092B-C50C-407E-A947-70E740481C1C}">
                           <a14:useLocalDpi xmlns:a14="http://schemas.microsoft.com/office/drawing/2010/main" val="0"/>
@@ -2014,7 +2371,7 @@
                     <pic:cNvPicPr/>
                   </pic:nvPicPr>
                   <pic:blipFill>
-                    <a:blip r:embed="rId24">
+                    <a:blip r:embed="rId27">
                       <a:extLst>
                         <a:ext uri="{28A0092B-C50C-407E-A947-70E740481C1C}">
                           <a14:useLocalDpi xmlns:a14="http://schemas.microsoft.com/office/drawing/2010/main" val="0"/>
@@ -2137,7 +2494,7 @@
                     <pic:cNvPicPr/>
                   </pic:nvPicPr>
                   <pic:blipFill>
-                    <a:blip r:embed="rId25">
+                    <a:blip r:embed="rId28">
                       <a:extLst>
                         <a:ext uri="{28A0092B-C50C-407E-A947-70E740481C1C}">
                           <a14:useLocalDpi xmlns:a14="http://schemas.microsoft.com/office/drawing/2010/main" val="0"/>
@@ -2301,7 +2658,7 @@
                     <pic:cNvPicPr/>
                   </pic:nvPicPr>
                   <pic:blipFill>
-                    <a:blip r:embed="rId26">
+                    <a:blip r:embed="rId29">
                       <a:extLst>
                         <a:ext uri="{28A0092B-C50C-407E-A947-70E740481C1C}">
                           <a14:useLocalDpi xmlns:a14="http://schemas.microsoft.com/office/drawing/2010/main" val="0"/>
@@ -2365,7 +2722,7 @@
                     <pic:cNvPicPr/>
                   </pic:nvPicPr>
                   <pic:blipFill>
-                    <a:blip r:embed="rId27">
+                    <a:blip r:embed="rId30">
                       <a:extLst>
                         <a:ext uri="{28A0092B-C50C-407E-A947-70E740481C1C}">
                           <a14:useLocalDpi xmlns:a14="http://schemas.microsoft.com/office/drawing/2010/main" val="0"/>
@@ -2488,7 +2845,7 @@
                     <pic:cNvPicPr/>
                   </pic:nvPicPr>
                   <pic:blipFill>
-                    <a:blip r:embed="rId28">
+                    <a:blip r:embed="rId31">
                       <a:extLst>
                         <a:ext uri="{28A0092B-C50C-407E-A947-70E740481C1C}">
                           <a14:useLocalDpi xmlns:a14="http://schemas.microsoft.com/office/drawing/2010/main" val="0"/>
@@ -2628,7 +2985,7 @@
                     <pic:cNvPicPr/>
                   </pic:nvPicPr>
                   <pic:blipFill>
-                    <a:blip r:embed="rId29">
+                    <a:blip r:embed="rId32">
                       <a:extLst>
                         <a:ext uri="{28A0092B-C50C-407E-A947-70E740481C1C}">
                           <a14:useLocalDpi xmlns:a14="http://schemas.microsoft.com/office/drawing/2010/main" val="0"/>
@@ -2722,7 +3079,7 @@
                     <pic:cNvPicPr/>
                   </pic:nvPicPr>
                   <pic:blipFill>
-                    <a:blip r:embed="rId30">
+                    <a:blip r:embed="rId33">
                       <a:extLst>
                         <a:ext uri="{28A0092B-C50C-407E-A947-70E740481C1C}">
                           <a14:useLocalDpi xmlns:a14="http://schemas.microsoft.com/office/drawing/2010/main" val="0"/>
@@ -2876,7 +3233,7 @@
         </w:rPr>
         <w:t xml:space="preserve">The following table summarizes your entity Loan fields and </w:t>
       </w:r>
-      <w:commentRangeStart w:id="4"/>
+      <w:commentRangeStart w:id="25"/>
       <w:r>
         <w:rPr>
           <w:rFonts w:ascii="Segoe UI" w:eastAsia="MS Mincho" w:hAnsi="Segoe UI" w:cs="Times New Roman"/>
@@ -2884,14 +3241,14 @@
         </w:rPr>
         <w:t>settings</w:t>
       </w:r>
-      <w:commentRangeEnd w:id="4"/>
+      <w:commentRangeEnd w:id="25"/>
       <w:r>
         <w:rPr>
           <w:rFonts w:ascii="Segoe UI" w:eastAsia="Segoe UI" w:hAnsi="Segoe UI" w:cs="Times New Roman"/>
           <w:sz w:val="16"/>
           <w:szCs w:val="16"/>
         </w:rPr>
-        <w:commentReference w:id="4"/>
+        <w:commentReference w:id="25"/>
       </w:r>
       <w:r>
         <w:rPr>
@@ -2931,7 +3288,7 @@
                     <pic:cNvPicPr/>
                   </pic:nvPicPr>
                   <pic:blipFill>
-                    <a:blip r:embed="rId31" cstate="print">
+                    <a:blip r:embed="rId34" cstate="print">
                       <a:extLst>
                         <a:ext uri="{28A0092B-C50C-407E-A947-70E740481C1C}">
                           <a14:useLocalDpi xmlns:a14="http://schemas.microsoft.com/office/drawing/2010/main" val="0"/>
@@ -3068,7 +3425,7 @@
                     <pic:cNvPicPr/>
                   </pic:nvPicPr>
                   <pic:blipFill>
-                    <a:blip r:embed="rId32">
+                    <a:blip r:embed="rId35">
                       <a:extLst>
                         <a:ext uri="{28A0092B-C50C-407E-A947-70E740481C1C}">
                           <a14:useLocalDpi xmlns:a14="http://schemas.microsoft.com/office/drawing/2010/main" val="0"/>
@@ -3158,7 +3515,7 @@
                     <pic:cNvPicPr/>
                   </pic:nvPicPr>
                   <pic:blipFill>
-                    <a:blip r:embed="rId33">
+                    <a:blip r:embed="rId36">
                       <a:extLst>
                         <a:ext uri="{28A0092B-C50C-407E-A947-70E740481C1C}">
                           <a14:useLocalDpi xmlns:a14="http://schemas.microsoft.com/office/drawing/2010/main" val="0"/>
@@ -3237,7 +3594,7 @@
                     <pic:cNvPicPr/>
                   </pic:nvPicPr>
                   <pic:blipFill>
-                    <a:blip r:embed="rId34">
+                    <a:blip r:embed="rId37">
                       <a:extLst>
                         <a:ext uri="{28A0092B-C50C-407E-A947-70E740481C1C}">
                           <a14:useLocalDpi xmlns:a14="http://schemas.microsoft.com/office/drawing/2010/main" val="0"/>
@@ -3323,7 +3680,7 @@
                     <pic:cNvPicPr/>
                   </pic:nvPicPr>
                   <pic:blipFill>
-                    <a:blip r:embed="rId35">
+                    <a:blip r:embed="rId38">
                       <a:extLst>
                         <a:ext uri="{28A0092B-C50C-407E-A947-70E740481C1C}">
                           <a14:useLocalDpi xmlns:a14="http://schemas.microsoft.com/office/drawing/2010/main" val="0"/>
@@ -3450,7 +3807,7 @@
                     <pic:cNvPicPr/>
                   </pic:nvPicPr>
                   <pic:blipFill>
-                    <a:blip r:embed="rId36">
+                    <a:blip r:embed="rId39">
                       <a:extLst>
                         <a:ext uri="{28A0092B-C50C-407E-A947-70E740481C1C}">
                           <a14:useLocalDpi xmlns:a14="http://schemas.microsoft.com/office/drawing/2010/main" val="0"/>
@@ -3506,7 +3863,7 @@
         </w:rPr>
         <w:t xml:space="preserve">Data </w:t>
       </w:r>
-      <w:commentRangeStart w:id="5"/>
+      <w:commentRangeStart w:id="26"/>
       <w:r>
         <w:rPr>
           <w:rFonts w:ascii="Segoe UI" w:eastAsia="MS Mincho" w:hAnsi="Segoe UI" w:cs="Times New Roman"/>
@@ -3516,14 +3873,14 @@
         </w:rPr>
         <w:t>Step</w:t>
       </w:r>
-      <w:commentRangeEnd w:id="5"/>
+      <w:commentRangeEnd w:id="26"/>
       <w:r>
         <w:rPr>
           <w:rFonts w:ascii="Segoe UI" w:eastAsia="Segoe UI" w:hAnsi="Segoe UI" w:cs="Times New Roman"/>
           <w:sz w:val="16"/>
           <w:szCs w:val="16"/>
         </w:rPr>
-        <w:commentReference w:id="5"/>
+        <w:commentReference w:id="26"/>
       </w:r>
       <w:r>
         <w:rPr>
@@ -3644,7 +4001,7 @@
                     <pic:cNvPicPr/>
                   </pic:nvPicPr>
                   <pic:blipFill>
-                    <a:blip r:embed="rId37">
+                    <a:blip r:embed="rId40">
                       <a:extLst>
                         <a:ext uri="{28A0092B-C50C-407E-A947-70E740481C1C}">
                           <a14:useLocalDpi xmlns:a14="http://schemas.microsoft.com/office/drawing/2010/main" val="0"/>
@@ -3739,7 +4096,7 @@
                     <pic:cNvPicPr/>
                   </pic:nvPicPr>
                   <pic:blipFill>
-                    <a:blip r:embed="rId38">
+                    <a:blip r:embed="rId41">
                       <a:extLst>
                         <a:ext uri="{28A0092B-C50C-407E-A947-70E740481C1C}">
                           <a14:useLocalDpi xmlns:a14="http://schemas.microsoft.com/office/drawing/2010/main" val="0"/>
@@ -3841,7 +4198,7 @@
                     <pic:cNvPicPr/>
                   </pic:nvPicPr>
                   <pic:blipFill>
-                    <a:blip r:embed="rId39">
+                    <a:blip r:embed="rId42">
                       <a:extLst>
                         <a:ext uri="{28A0092B-C50C-407E-A947-70E740481C1C}">
                           <a14:useLocalDpi xmlns:a14="http://schemas.microsoft.com/office/drawing/2010/main" val="0"/>
@@ -3936,7 +4293,7 @@
                     <pic:cNvPicPr/>
                   </pic:nvPicPr>
                   <pic:blipFill>
-                    <a:blip r:embed="rId40">
+                    <a:blip r:embed="rId43">
                       <a:extLst>
                         <a:ext uri="{28A0092B-C50C-407E-A947-70E740481C1C}">
                           <a14:useLocalDpi xmlns:a14="http://schemas.microsoft.com/office/drawing/2010/main" val="0"/>
@@ -4072,7 +4429,7 @@
                     <pic:cNvPicPr/>
                   </pic:nvPicPr>
                   <pic:blipFill>
-                    <a:blip r:embed="rId41">
+                    <a:blip r:embed="rId44">
                       <a:extLst>
                         <a:ext uri="{28A0092B-C50C-407E-A947-70E740481C1C}">
                           <a14:useLocalDpi xmlns:a14="http://schemas.microsoft.com/office/drawing/2010/main" val="0"/>
@@ -4151,7 +4508,7 @@
                     <pic:cNvPicPr/>
                   </pic:nvPicPr>
                   <pic:blipFill>
-                    <a:blip r:embed="rId42">
+                    <a:blip r:embed="rId45">
                       <a:extLst>
                         <a:ext uri="{28A0092B-C50C-407E-A947-70E740481C1C}">
                           <a14:useLocalDpi xmlns:a14="http://schemas.microsoft.com/office/drawing/2010/main" val="0"/>
@@ -4214,7 +4571,7 @@
         </w:rPr>
         <w:t xml:space="preserve"> </w:t>
       </w:r>
-      <w:commentRangeStart w:id="6"/>
+      <w:commentRangeStart w:id="27"/>
       <w:r>
         <w:rPr>
           <w:rFonts w:ascii="Segoe UI" w:eastAsia="MS Mincho" w:hAnsi="Segoe UI" w:cs="Times New Roman"/>
@@ -4222,21 +4579,37 @@
         </w:rPr>
         <w:t>and</w:t>
       </w:r>
-      <w:commentRangeEnd w:id="6"/>
+      <w:commentRangeEnd w:id="27"/>
       <w:r>
         <w:rPr>
           <w:rFonts w:ascii="Segoe UI" w:eastAsia="Segoe UI" w:hAnsi="Segoe UI" w:cs="Times New Roman"/>
           <w:sz w:val="16"/>
           <w:szCs w:val="16"/>
         </w:rPr>
-        <w:commentReference w:id="6"/>
-      </w:r>
-      <w:r>
-        <w:rPr>
-          <w:rFonts w:ascii="Segoe UI" w:eastAsia="MS Mincho" w:hAnsi="Segoe UI" w:cs="Times New Roman"/>
-          <w:sz w:val="20"/>
-        </w:rPr>
-        <w:t xml:space="preserve"> name it </w:t>
+        <w:commentReference w:id="27"/>
+      </w:r>
+      <w:r>
+        <w:rPr>
+          <w:rFonts w:ascii="Segoe UI" w:eastAsia="MS Mincho" w:hAnsi="Segoe UI" w:cs="Times New Roman"/>
+          <w:sz w:val="20"/>
+        </w:rPr>
+        <w:t xml:space="preserve"> name </w:t>
+      </w:r>
+      <w:proofErr w:type="gramStart"/>
+      <w:r>
+        <w:rPr>
+          <w:rFonts w:ascii="Segoe UI" w:eastAsia="MS Mincho" w:hAnsi="Segoe UI" w:cs="Times New Roman"/>
+          <w:sz w:val="20"/>
+        </w:rPr>
+        <w:t>it</w:t>
+      </w:r>
+      <w:proofErr w:type="gramEnd"/>
+      <w:r>
+        <w:rPr>
+          <w:rFonts w:ascii="Segoe UI" w:eastAsia="MS Mincho" w:hAnsi="Segoe UI" w:cs="Times New Roman"/>
+          <w:sz w:val="20"/>
+        </w:rPr>
+        <w:t xml:space="preserve"> </w:t>
       </w:r>
       <w:r>
         <w:rPr>
@@ -4387,7 +4760,7 @@
                     <pic:cNvPicPr/>
                   </pic:nvPicPr>
                   <pic:blipFill>
-                    <a:blip r:embed="rId43">
+                    <a:blip r:embed="rId46">
                       <a:extLst>
                         <a:ext uri="{28A0092B-C50C-407E-A947-70E740481C1C}">
                           <a14:useLocalDpi xmlns:a14="http://schemas.microsoft.com/office/drawing/2010/main" val="0"/>
@@ -4564,7 +4937,7 @@
                     <pic:cNvPicPr/>
                   </pic:nvPicPr>
                   <pic:blipFill>
-                    <a:blip r:embed="rId44">
+                    <a:blip r:embed="rId47">
                       <a:extLst>
                         <a:ext uri="{28A0092B-C50C-407E-A947-70E740481C1C}">
                           <a14:useLocalDpi xmlns:a14="http://schemas.microsoft.com/office/drawing/2010/main" val="0"/>
@@ -4685,7 +5058,7 @@
                     <pic:cNvPicPr/>
                   </pic:nvPicPr>
                   <pic:blipFill>
-                    <a:blip r:embed="rId45" cstate="print">
+                    <a:blip r:embed="rId48" cstate="print">
                       <a:extLst>
                         <a:ext uri="{28A0092B-C50C-407E-A947-70E740481C1C}">
                           <a14:useLocalDpi xmlns:a14="http://schemas.microsoft.com/office/drawing/2010/main" val="0"/>
@@ -4730,7 +5103,23 @@
           <w:rFonts w:ascii="Segoe UI" w:eastAsia="MS Mincho" w:hAnsi="Segoe UI" w:cs="Times New Roman"/>
           <w:sz w:val="20"/>
         </w:rPr>
-        <w:t>Make sure the Business process Flow is activated; go to the Flows menu, and your LoanBPF Flow should be visible in the Business process Flows panel; turn it on if needed.</w:t>
+        <w:t xml:space="preserve">Make sure the Business process Flow is activated; go to the Flows menu, and your </w:t>
+      </w:r>
+      <w:proofErr w:type="spellStart"/>
+      <w:r>
+        <w:rPr>
+          <w:rFonts w:ascii="Segoe UI" w:eastAsia="MS Mincho" w:hAnsi="Segoe UI" w:cs="Times New Roman"/>
+          <w:sz w:val="20"/>
+        </w:rPr>
+        <w:t>LoanBPF</w:t>
+      </w:r>
+      <w:proofErr w:type="spellEnd"/>
+      <w:r>
+        <w:rPr>
+          <w:rFonts w:ascii="Segoe UI" w:eastAsia="MS Mincho" w:hAnsi="Segoe UI" w:cs="Times New Roman"/>
+          <w:sz w:val="20"/>
+        </w:rPr>
+        <w:t xml:space="preserve"> Flow should be visible in the Business process Flows panel; turn it on if needed.</w:t>
       </w:r>
     </w:p>
     <w:p>
@@ -4763,7 +5152,7 @@
                     <pic:cNvPicPr/>
                   </pic:nvPicPr>
                   <pic:blipFill>
-                    <a:blip r:embed="rId46">
+                    <a:blip r:embed="rId49">
                       <a:extLst>
                         <a:ext uri="{28A0092B-C50C-407E-A947-70E740481C1C}">
                           <a14:useLocalDpi xmlns:a14="http://schemas.microsoft.com/office/drawing/2010/main" val="0"/>
@@ -4857,7 +5246,7 @@
                     <pic:cNvPicPr/>
                   </pic:nvPicPr>
                   <pic:blipFill>
-                    <a:blip r:embed="rId47">
+                    <a:blip r:embed="rId50">
                       <a:extLst>
                         <a:ext uri="{28A0092B-C50C-407E-A947-70E740481C1C}">
                           <a14:useLocalDpi xmlns:a14="http://schemas.microsoft.com/office/drawing/2010/main" val="0"/>
@@ -4910,7 +5299,23 @@
           <w:rFonts w:ascii="Segoe UI" w:eastAsia="MS Mincho" w:hAnsi="Segoe UI" w:cs="Times New Roman"/>
           <w:sz w:val="20"/>
         </w:rPr>
-        <w:t>Name it Loan:</w:t>
+        <w:t xml:space="preserve">Name </w:t>
+      </w:r>
+      <w:proofErr w:type="gramStart"/>
+      <w:r>
+        <w:rPr>
+          <w:rFonts w:ascii="Segoe UI" w:eastAsia="MS Mincho" w:hAnsi="Segoe UI" w:cs="Times New Roman"/>
+          <w:sz w:val="20"/>
+        </w:rPr>
+        <w:t>it</w:t>
+      </w:r>
+      <w:proofErr w:type="gramEnd"/>
+      <w:r>
+        <w:rPr>
+          <w:rFonts w:ascii="Segoe UI" w:eastAsia="MS Mincho" w:hAnsi="Segoe UI" w:cs="Times New Roman"/>
+          <w:sz w:val="20"/>
+        </w:rPr>
+        <w:t xml:space="preserve"> Loan:</w:t>
       </w:r>
     </w:p>
     <w:p>
@@ -4952,7 +5357,7 @@
                     <pic:cNvPicPr/>
                   </pic:nvPicPr>
                   <pic:blipFill>
-                    <a:blip r:embed="rId48">
+                    <a:blip r:embed="rId51">
                       <a:extLst>
                         <a:ext uri="{28A0092B-C50C-407E-A947-70E740481C1C}">
                           <a14:useLocalDpi xmlns:a14="http://schemas.microsoft.com/office/drawing/2010/main" val="0"/>
@@ -5067,7 +5472,7 @@
                     <pic:cNvPicPr/>
                   </pic:nvPicPr>
                   <pic:blipFill>
-                    <a:blip r:embed="rId49">
+                    <a:blip r:embed="rId52">
                       <a:extLst>
                         <a:ext uri="{28A0092B-C50C-407E-A947-70E740481C1C}">
                           <a14:useLocalDpi xmlns:a14="http://schemas.microsoft.com/office/drawing/2010/main" val="0"/>
@@ -5287,7 +5692,7 @@
                     <pic:cNvPicPr/>
                   </pic:nvPicPr>
                   <pic:blipFill>
-                    <a:blip r:embed="rId50">
+                    <a:blip r:embed="rId53">
                       <a:extLst>
                         <a:ext uri="{28A0092B-C50C-407E-A947-70E740481C1C}">
                           <a14:useLocalDpi xmlns:a14="http://schemas.microsoft.com/office/drawing/2010/main" val="0"/>
@@ -5403,7 +5808,7 @@
                     <pic:cNvPicPr/>
                   </pic:nvPicPr>
                   <pic:blipFill>
-                    <a:blip r:embed="rId51">
+                    <a:blip r:embed="rId54">
                       <a:extLst>
                         <a:ext uri="{28A0092B-C50C-407E-A947-70E740481C1C}">
                           <a14:useLocalDpi xmlns:a14="http://schemas.microsoft.com/office/drawing/2010/main" val="0"/>
@@ -5597,7 +6002,7 @@
                     <pic:cNvPicPr/>
                   </pic:nvPicPr>
                   <pic:blipFill>
-                    <a:blip r:embed="rId52" cstate="print">
+                    <a:blip r:embed="rId55" cstate="print">
                       <a:extLst>
                         <a:ext uri="{28A0092B-C50C-407E-A947-70E740481C1C}">
                           <a14:useLocalDpi xmlns:a14="http://schemas.microsoft.com/office/drawing/2010/main" val="0"/>
@@ -5708,7 +6113,7 @@
                     <pic:cNvPicPr/>
                   </pic:nvPicPr>
                   <pic:blipFill>
-                    <a:blip r:embed="rId53">
+                    <a:blip r:embed="rId56">
                       <a:extLst>
                         <a:ext uri="{28A0092B-C50C-407E-A947-70E740481C1C}">
                           <a14:useLocalDpi xmlns:a14="http://schemas.microsoft.com/office/drawing/2010/main" val="0"/>
@@ -5802,7 +6207,7 @@
                     <pic:cNvPicPr/>
                   </pic:nvPicPr>
                   <pic:blipFill>
-                    <a:blip r:embed="rId54">
+                    <a:blip r:embed="rId57">
                       <a:extLst>
                         <a:ext uri="{28A0092B-C50C-407E-A947-70E740481C1C}">
                           <a14:useLocalDpi xmlns:a14="http://schemas.microsoft.com/office/drawing/2010/main" val="0"/>
@@ -5896,7 +6301,7 @@
                     <pic:cNvPicPr/>
                   </pic:nvPicPr>
                   <pic:blipFill>
-                    <a:blip r:embed="rId55">
+                    <a:blip r:embed="rId58">
                       <a:extLst>
                         <a:ext uri="{28A0092B-C50C-407E-A947-70E740481C1C}">
                           <a14:useLocalDpi xmlns:a14="http://schemas.microsoft.com/office/drawing/2010/main" val="0"/>
@@ -6007,7 +6412,7 @@
                     <pic:cNvPicPr/>
                   </pic:nvPicPr>
                   <pic:blipFill>
-                    <a:blip r:embed="rId56">
+                    <a:blip r:embed="rId59">
                       <a:extLst>
                         <a:ext uri="{28A0092B-C50C-407E-A947-70E740481C1C}">
                           <a14:useLocalDpi xmlns:a14="http://schemas.microsoft.com/office/drawing/2010/main" val="0"/>
@@ -6102,7 +6507,7 @@
                     <pic:cNvPicPr/>
                   </pic:nvPicPr>
                   <pic:blipFill>
-                    <a:blip r:embed="rId57">
+                    <a:blip r:embed="rId60">
                       <a:extLst>
                         <a:ext uri="{28A0092B-C50C-407E-A947-70E740481C1C}">
                           <a14:useLocalDpi xmlns:a14="http://schemas.microsoft.com/office/drawing/2010/main" val="0"/>
@@ -6190,7 +6595,7 @@
                     <pic:cNvPicPr/>
                   </pic:nvPicPr>
                   <pic:blipFill>
-                    <a:blip r:embed="rId58">
+                    <a:blip r:embed="rId61">
                       <a:extLst>
                         <a:ext uri="{28A0092B-C50C-407E-A947-70E740481C1C}">
                           <a14:useLocalDpi xmlns:a14="http://schemas.microsoft.com/office/drawing/2010/main" val="0"/>
@@ -6321,7 +6726,7 @@
                     <pic:cNvPicPr/>
                   </pic:nvPicPr>
                   <pic:blipFill>
-                    <a:blip r:embed="rId59">
+                    <a:blip r:embed="rId62">
                       <a:extLst>
                         <a:ext uri="{28A0092B-C50C-407E-A947-70E740481C1C}">
                           <a14:useLocalDpi xmlns:a14="http://schemas.microsoft.com/office/drawing/2010/main" val="0"/>
@@ -6415,7 +6820,7 @@
                     <pic:cNvPicPr/>
                   </pic:nvPicPr>
                   <pic:blipFill>
-                    <a:blip r:embed="rId60">
+                    <a:blip r:embed="rId63">
                       <a:extLst>
                         <a:ext uri="{28A0092B-C50C-407E-A947-70E740481C1C}">
                           <a14:useLocalDpi xmlns:a14="http://schemas.microsoft.com/office/drawing/2010/main" val="0"/>
@@ -6500,7 +6905,7 @@
       <w:r>
         <w:t xml:space="preserve">Do you want to report an issue or to suggest something? We need your feedback: </w:t>
       </w:r>
-      <w:hyperlink r:id="rId61" w:history="1">
+      <w:hyperlink r:id="rId64" w:history="1">
         <w:r>
           <w:rPr>
             <w:rStyle w:val="Hyperlink"/>
@@ -6536,8 +6941,8 @@
 </file>
 
 <file path=word/comments.xml><?xml version="1.0" encoding="utf-8"?>
-<w:comments xmlns:wpc="http://schemas.microsoft.com/office/word/2010/wordprocessingCanvas" xmlns:cx="http://schemas.microsoft.com/office/drawing/2014/chartex" xmlns:cx1="http://schemas.microsoft.com/office/drawing/2015/9/8/chartex" xmlns:cx2="http://schemas.microsoft.com/office/drawing/2015/10/21/chartex" xmlns:cx3="http://schemas.microsoft.com/office/drawing/2016/5/9/chartex" xmlns:cx4="http://schemas.microsoft.com/office/drawing/2016/5/10/chartex" xmlns:cx5="http://schemas.microsoft.com/office/drawing/2016/5/11/chartex" xmlns:cx6="http://schemas.microsoft.com/office/drawing/2016/5/12/chartex" xmlns:cx7="http://schemas.microsoft.com/office/drawing/2016/5/13/chartex" xmlns:cx8="http://schemas.microsoft.com/office/drawing/2016/5/14/chartex" xmlns:mc="http://schemas.openxmlformats.org/markup-compatibility/2006" xmlns:aink="http://schemas.microsoft.com/office/drawing/2016/ink" xmlns:am3d="http://schemas.microsoft.com/office/drawing/2017/model3d" xmlns:o="urn:schemas-microsoft-com:office:office" xmlns:r="http://schemas.openxmlformats.org/officeDocument/2006/relationships" xmlns:m="http://schemas.openxmlformats.org/officeDocument/2006/math" xmlns:v="urn:schemas-microsoft-com:vml" xmlns:wp14="http://schemas.microsoft.com/office/word/2010/wordprocessingDrawing" xmlns:wp="http://schemas.openxmlformats.org/drawingml/2006/wordprocessingDrawing" xmlns:w10="urn:schemas-microsoft-com:office:word" xmlns:w="http://schemas.openxmlformats.org/wordprocessingml/2006/main" xmlns:w14="http://schemas.microsoft.com/office/word/2010/wordml" xmlns:w15="http://schemas.microsoft.com/office/word/2012/wordml" xmlns:w16cex="http://schemas.microsoft.com/office/word/2018/wordml/cex" xmlns:w16cid="http://schemas.microsoft.com/office/word/2016/wordml/cid" xmlns:w16="http://schemas.microsoft.com/office/word/2018/wordml" xmlns:w16se="http://schemas.microsoft.com/office/word/2015/wordml/symex" xmlns:wpg="http://schemas.microsoft.com/office/word/2010/wordprocessingGroup" xmlns:wpi="http://schemas.microsoft.com/office/word/2010/wordprocessingInk" xmlns:wne="http://schemas.microsoft.com/office/word/2006/wordml" xmlns:wps="http://schemas.microsoft.com/office/word/2010/wordprocessingShape" mc:Ignorable="w14 w15 w16se w16cid w16 w16cex wp14">
-  <w:comment w:id="2" w:author="Author" w:initials="A">
+<w:comments xmlns:wpc="http://schemas.microsoft.com/office/word/2010/wordprocessingCanvas" xmlns:cx="http://schemas.microsoft.com/office/drawing/2014/chartex" xmlns:cx1="http://schemas.microsoft.com/office/drawing/2015/9/8/chartex" xmlns:cx2="http://schemas.microsoft.com/office/drawing/2015/10/21/chartex" xmlns:cx3="http://schemas.microsoft.com/office/drawing/2016/5/9/chartex" xmlns:cx4="http://schemas.microsoft.com/office/drawing/2016/5/10/chartex" xmlns:cx5="http://schemas.microsoft.com/office/drawing/2016/5/11/chartex" xmlns:cx6="http://schemas.microsoft.com/office/drawing/2016/5/12/chartex" xmlns:cx7="http://schemas.microsoft.com/office/drawing/2016/5/13/chartex" xmlns:cx8="http://schemas.microsoft.com/office/drawing/2016/5/14/chartex" xmlns:mc="http://schemas.openxmlformats.org/markup-compatibility/2006" xmlns:aink="http://schemas.microsoft.com/office/drawing/2016/ink" xmlns:am3d="http://schemas.microsoft.com/office/drawing/2017/model3d" xmlns:o="urn:schemas-microsoft-com:office:office" xmlns:r="http://schemas.openxmlformats.org/officeDocument/2006/relationships" xmlns:m="http://schemas.openxmlformats.org/officeDocument/2006/math" xmlns:v="urn:schemas-microsoft-com:vml" xmlns:wp14="http://schemas.microsoft.com/office/word/2010/wordprocessingDrawing" xmlns:wp="http://schemas.openxmlformats.org/drawingml/2006/wordprocessingDrawing" xmlns:w10="urn:schemas-microsoft-com:office:word" xmlns:w="http://schemas.openxmlformats.org/wordprocessingml/2006/main" xmlns:w14="http://schemas.microsoft.com/office/word/2010/wordml" xmlns:w15="http://schemas.microsoft.com/office/word/2012/wordml" xmlns:w16cid="http://schemas.microsoft.com/office/word/2016/wordml/cid" xmlns:w16se="http://schemas.microsoft.com/office/word/2015/wordml/symex" xmlns:wpg="http://schemas.microsoft.com/office/word/2010/wordprocessingGroup" xmlns:wpi="http://schemas.microsoft.com/office/word/2010/wordprocessingInk" xmlns:wne="http://schemas.microsoft.com/office/word/2006/wordml" xmlns:wps="http://schemas.microsoft.com/office/word/2010/wordprocessingShape" mc:Ignorable="w14 w15 w16se w16cid wp14">
+  <w:comment w:id="9" w:author="Author" w:initials="A">
     <w:p>
       <w:pPr>
         <w:pStyle w:val="CommentText1"/>
@@ -6561,11 +6966,25 @@
         <w:rPr>
           <w:lang w:val="fr-BE"/>
         </w:rPr>
-        <w:t>is mon interface est french a ce stade</w:t>
+        <w:t xml:space="preserve">is mon interface est french </w:t>
+      </w:r>
+      <w:proofErr w:type="spellStart"/>
+      <w:r>
+        <w:rPr>
+          <w:lang w:val="fr-BE"/>
+        </w:rPr>
+        <w:t>a</w:t>
+      </w:r>
+      <w:proofErr w:type="spellEnd"/>
+      <w:r>
+        <w:rPr>
+          <w:lang w:val="fr-BE"/>
+        </w:rPr>
+        <w:t xml:space="preserve"> ce stade</w:t>
       </w:r>
     </w:p>
   </w:comment>
-  <w:comment w:id="3" w:author="Author" w:initials="A">
+  <w:comment w:id="24" w:author="Author" w:initials="A">
     <w:p>
       <w:pPr>
         <w:pStyle w:val="CommentText1"/>
@@ -6583,13 +7002,55 @@
         <w:rPr>
           <w:lang w:val="fr-BE"/>
         </w:rPr>
-        <w:t>Pourquoi antother ? et qui du</w:t>
-      </w:r>
+        <w:t xml:space="preserve">Pourquoi </w:t>
+      </w:r>
+      <w:proofErr w:type="spellStart"/>
       <w:r>
         <w:rPr>
           <w:lang w:val="fr-BE"/>
         </w:rPr>
-        <w:t xml:space="preserve"> champ name qui apparait par defaut ? ???</w:t>
+        <w:t>antother</w:t>
+      </w:r>
+      <w:proofErr w:type="spellEnd"/>
+      <w:r>
+        <w:rPr>
+          <w:lang w:val="fr-BE"/>
+        </w:rPr>
+        <w:t xml:space="preserve"> ? et qui du</w:t>
+      </w:r>
+      <w:r>
+        <w:rPr>
+          <w:lang w:val="fr-BE"/>
+        </w:rPr>
+        <w:t xml:space="preserve"> champ </w:t>
+      </w:r>
+      <w:proofErr w:type="spellStart"/>
+      <w:r>
+        <w:rPr>
+          <w:lang w:val="fr-BE"/>
+        </w:rPr>
+        <w:t>name</w:t>
+      </w:r>
+      <w:proofErr w:type="spellEnd"/>
+      <w:r>
+        <w:rPr>
+          <w:lang w:val="fr-BE"/>
+        </w:rPr>
+        <w:t xml:space="preserve"> qui apparait par </w:t>
+      </w:r>
+      <w:proofErr w:type="spellStart"/>
+      <w:r>
+        <w:rPr>
+          <w:lang w:val="fr-BE"/>
+        </w:rPr>
+        <w:t>defaut</w:t>
+      </w:r>
+      <w:proofErr w:type="spellEnd"/>
+      <w:r>
+        <w:rPr>
+          <w:lang w:val="fr-BE"/>
+        </w:rPr>
+        <w:t> ? ???</w:t>
       </w:r>
     </w:p>
     <w:p>
@@ -6601,7 +7062,7 @@
       </w:pPr>
     </w:p>
   </w:comment>
-  <w:comment w:id="4" w:author="Author" w:initials="A">
+  <w:comment w:id="25" w:author="Author" w:initials="A">
     <w:p>
       <w:pPr>
         <w:pStyle w:val="CommentText1"/>
@@ -6619,23 +7080,65 @@
         <w:rPr>
           <w:lang w:val="fr-BE"/>
         </w:rPr>
-        <w:t>Pleins de champ “systeme a</w:t>
-      </w:r>
+        <w:t>Pleins de champ “</w:t>
+      </w:r>
+      <w:proofErr w:type="spellStart"/>
       <w:r>
         <w:rPr>
           <w:lang w:val="fr-BE"/>
         </w:rPr>
+        <w:t>systeme</w:t>
+      </w:r>
+      <w:proofErr w:type="spellEnd"/>
+      <w:r>
+        <w:rPr>
+          <w:lang w:val="fr-BE"/>
+        </w:rPr>
+        <w:t xml:space="preserve"> a</w:t>
+      </w:r>
+      <w:r>
+        <w:rPr>
+          <w:lang w:val="fr-BE"/>
+        </w:rPr>
         <w:t xml:space="preserve">pparaissent en plus chez moi </w:t>
       </w:r>
       <w:r>
         <w:rPr>
           <w:lang w:val="fr-BE"/>
         </w:rPr>
-        <w:t>[Mention was removed]</w:t>
+        <w:t xml:space="preserve">[Mention </w:t>
+      </w:r>
+      <w:proofErr w:type="spellStart"/>
+      <w:r>
+        <w:rPr>
+          <w:lang w:val="fr-BE"/>
+        </w:rPr>
+        <w:t>was</w:t>
+      </w:r>
+      <w:proofErr w:type="spellEnd"/>
+      <w:r>
+        <w:rPr>
+          <w:lang w:val="fr-BE"/>
+        </w:rPr>
+        <w:t xml:space="preserve"> </w:t>
+      </w:r>
+      <w:proofErr w:type="spellStart"/>
+      <w:r>
+        <w:rPr>
+          <w:lang w:val="fr-BE"/>
+        </w:rPr>
+        <w:t>removed</w:t>
+      </w:r>
+      <w:proofErr w:type="spellEnd"/>
+      <w:r>
+        <w:rPr>
+          <w:lang w:val="fr-BE"/>
+        </w:rPr>
+        <w:t>]</w:t>
       </w:r>
     </w:p>
   </w:comment>
-  <w:comment w:id="5" w:author="Author" w:initials="A">
+  <w:comment w:id="26" w:author="Author" w:initials="A">
     <w:p>
       <w:pPr>
         <w:pStyle w:val="CommentText1"/>
@@ -6663,7 +7166,7 @@
       </w:r>
     </w:p>
   </w:comment>
-  <w:comment w:id="6" w:author="Author" w:initials="A">
+  <w:comment w:id="27" w:author="Author" w:initials="A">
     <w:p>
       <w:pPr>
         <w:pStyle w:val="CommentText1"/>
@@ -6681,7 +7184,21 @@
         <w:rPr>
           <w:lang w:val="fr-BE"/>
         </w:rPr>
-        <w:t>De quell coté ???? yes o</w:t>
+        <w:t xml:space="preserve">De </w:t>
+      </w:r>
+      <w:proofErr w:type="spellStart"/>
+      <w:r>
+        <w:rPr>
+          <w:lang w:val="fr-BE"/>
+        </w:rPr>
+        <w:t>quell</w:t>
+      </w:r>
+      <w:proofErr w:type="spellEnd"/>
+      <w:r>
+        <w:rPr>
+          <w:lang w:val="fr-BE"/>
+        </w:rPr>
+        <w:t xml:space="preserve"> coté ???? yes o</w:t>
       </w:r>
       <w:r>
         <w:rPr>
@@ -6695,7 +7212,7 @@
 </file>
 
 <file path=word/commentsExtended.xml><?xml version="1.0" encoding="utf-8"?>
-<w15:commentsEx xmlns:wpc="http://schemas.microsoft.com/office/word/2010/wordprocessingCanvas" xmlns:cx="http://schemas.microsoft.com/office/drawing/2014/chartex" xmlns:cx1="http://schemas.microsoft.com/office/drawing/2015/9/8/chartex" xmlns:cx2="http://schemas.microsoft.com/office/drawing/2015/10/21/chartex" xmlns:cx3="http://schemas.microsoft.com/office/drawing/2016/5/9/chartex" xmlns:cx4="http://schemas.microsoft.com/office/drawing/2016/5/10/chartex" xmlns:cx5="http://schemas.microsoft.com/office/drawing/2016/5/11/chartex" xmlns:cx6="http://schemas.microsoft.com/office/drawing/2016/5/12/chartex" xmlns:cx7="http://schemas.microsoft.com/office/drawing/2016/5/13/chartex" xmlns:cx8="http://schemas.microsoft.com/office/drawing/2016/5/14/chartex" xmlns:mc="http://schemas.openxmlformats.org/markup-compatibility/2006" xmlns:aink="http://schemas.microsoft.com/office/drawing/2016/ink" xmlns:am3d="http://schemas.microsoft.com/office/drawing/2017/model3d" xmlns:o="urn:schemas-microsoft-com:office:office" xmlns:r="http://schemas.openxmlformats.org/officeDocument/2006/relationships" xmlns:m="http://schemas.openxmlformats.org/officeDocument/2006/math" xmlns:v="urn:schemas-microsoft-com:vml" xmlns:wp14="http://schemas.microsoft.com/office/word/2010/wordprocessingDrawing" xmlns:wp="http://schemas.openxmlformats.org/drawingml/2006/wordprocessingDrawing" xmlns:w10="urn:schemas-microsoft-com:office:word" xmlns:w="http://schemas.openxmlformats.org/wordprocessingml/2006/main" xmlns:w14="http://schemas.microsoft.com/office/word/2010/wordml" xmlns:w15="http://schemas.microsoft.com/office/word/2012/wordml" xmlns:w16cex="http://schemas.microsoft.com/office/word/2018/wordml/cex" xmlns:w16cid="http://schemas.microsoft.com/office/word/2016/wordml/cid" xmlns:w16="http://schemas.microsoft.com/office/word/2018/wordml" xmlns:w16se="http://schemas.microsoft.com/office/word/2015/wordml/symex" xmlns:wpg="http://schemas.microsoft.com/office/word/2010/wordprocessingGroup" xmlns:wpi="http://schemas.microsoft.com/office/word/2010/wordprocessingInk" xmlns:wne="http://schemas.microsoft.com/office/word/2006/wordml" xmlns:wps="http://schemas.microsoft.com/office/word/2010/wordprocessingShape" mc:Ignorable="w14 w15 w16se w16cid w16 w16cex wp14">
+<w15:commentsEx xmlns:wpc="http://schemas.microsoft.com/office/word/2010/wordprocessingCanvas" xmlns:cx="http://schemas.microsoft.com/office/drawing/2014/chartex" xmlns:cx1="http://schemas.microsoft.com/office/drawing/2015/9/8/chartex" xmlns:cx2="http://schemas.microsoft.com/office/drawing/2015/10/21/chartex" xmlns:cx3="http://schemas.microsoft.com/office/drawing/2016/5/9/chartex" xmlns:cx4="http://schemas.microsoft.com/office/drawing/2016/5/10/chartex" xmlns:cx5="http://schemas.microsoft.com/office/drawing/2016/5/11/chartex" xmlns:cx6="http://schemas.microsoft.com/office/drawing/2016/5/12/chartex" xmlns:cx7="http://schemas.microsoft.com/office/drawing/2016/5/13/chartex" xmlns:cx8="http://schemas.microsoft.com/office/drawing/2016/5/14/chartex" xmlns:mc="http://schemas.openxmlformats.org/markup-compatibility/2006" xmlns:aink="http://schemas.microsoft.com/office/drawing/2016/ink" xmlns:am3d="http://schemas.microsoft.com/office/drawing/2017/model3d" xmlns:o="urn:schemas-microsoft-com:office:office" xmlns:r="http://schemas.openxmlformats.org/officeDocument/2006/relationships" xmlns:m="http://schemas.openxmlformats.org/officeDocument/2006/math" xmlns:v="urn:schemas-microsoft-com:vml" xmlns:wp14="http://schemas.microsoft.com/office/word/2010/wordprocessingDrawing" xmlns:wp="http://schemas.openxmlformats.org/drawingml/2006/wordprocessingDrawing" xmlns:w10="urn:schemas-microsoft-com:office:word" xmlns:w="http://schemas.openxmlformats.org/wordprocessingml/2006/main" xmlns:w14="http://schemas.microsoft.com/office/word/2010/wordml" xmlns:w15="http://schemas.microsoft.com/office/word/2012/wordml" xmlns:w16cid="http://schemas.microsoft.com/office/word/2016/wordml/cid" xmlns:w16se="http://schemas.microsoft.com/office/word/2015/wordml/symex" xmlns:wpg="http://schemas.microsoft.com/office/word/2010/wordprocessingGroup" xmlns:wpi="http://schemas.microsoft.com/office/word/2010/wordprocessingInk" xmlns:wne="http://schemas.microsoft.com/office/word/2006/wordml" xmlns:wps="http://schemas.microsoft.com/office/word/2010/wordprocessingShape" mc:Ignorable="w14 w15 w16se w16cid wp14">
   <w15:commentEx w15:paraId="05E739C9" w15:done="0"/>
   <w15:commentEx w15:paraId="31D737B1" w15:done="0"/>
   <w15:commentEx w15:paraId="28804E8E" w15:done="0"/>
@@ -6705,7 +7222,7 @@
 </file>
 
 <file path=word/commentsIds.xml><?xml version="1.0" encoding="utf-8"?>
-<w16cid:commentsIds xmlns:wpc="http://schemas.microsoft.com/office/word/2010/wordprocessingCanvas" xmlns:cx="http://schemas.microsoft.com/office/drawing/2014/chartex" xmlns:cx1="http://schemas.microsoft.com/office/drawing/2015/9/8/chartex" xmlns:cx2="http://schemas.microsoft.com/office/drawing/2015/10/21/chartex" xmlns:cx3="http://schemas.microsoft.com/office/drawing/2016/5/9/chartex" xmlns:cx4="http://schemas.microsoft.com/office/drawing/2016/5/10/chartex" xmlns:cx5="http://schemas.microsoft.com/office/drawing/2016/5/11/chartex" xmlns:cx6="http://schemas.microsoft.com/office/drawing/2016/5/12/chartex" xmlns:cx7="http://schemas.microsoft.com/office/drawing/2016/5/13/chartex" xmlns:cx8="http://schemas.microsoft.com/office/drawing/2016/5/14/chartex" xmlns:mc="http://schemas.openxmlformats.org/markup-compatibility/2006" xmlns:aink="http://schemas.microsoft.com/office/drawing/2016/ink" xmlns:am3d="http://schemas.microsoft.com/office/drawing/2017/model3d" xmlns:o="urn:schemas-microsoft-com:office:office" xmlns:r="http://schemas.openxmlformats.org/officeDocument/2006/relationships" xmlns:m="http://schemas.openxmlformats.org/officeDocument/2006/math" xmlns:v="urn:schemas-microsoft-com:vml" xmlns:wp14="http://schemas.microsoft.com/office/word/2010/wordprocessingDrawing" xmlns:wp="http://schemas.openxmlformats.org/drawingml/2006/wordprocessingDrawing" xmlns:w10="urn:schemas-microsoft-com:office:word" xmlns:w="http://schemas.openxmlformats.org/wordprocessingml/2006/main" xmlns:w14="http://schemas.microsoft.com/office/word/2010/wordml" xmlns:w15="http://schemas.microsoft.com/office/word/2012/wordml" xmlns:w16cex="http://schemas.microsoft.com/office/word/2018/wordml/cex" xmlns:w16cid="http://schemas.microsoft.com/office/word/2016/wordml/cid" xmlns:w16="http://schemas.microsoft.com/office/word/2018/wordml" xmlns:w16se="http://schemas.microsoft.com/office/word/2015/wordml/symex" xmlns:wpg="http://schemas.microsoft.com/office/word/2010/wordprocessingGroup" xmlns:wpi="http://schemas.microsoft.com/office/word/2010/wordprocessingInk" xmlns:wne="http://schemas.microsoft.com/office/word/2006/wordml" xmlns:wps="http://schemas.microsoft.com/office/word/2010/wordprocessingShape" mc:Ignorable="w14 w15 w16se w16cid w16 w16cex wp14">
+<w16cid:commentsIds xmlns:wpc="http://schemas.microsoft.com/office/word/2010/wordprocessingCanvas" xmlns:cx="http://schemas.microsoft.com/office/drawing/2014/chartex" xmlns:cx1="http://schemas.microsoft.com/office/drawing/2015/9/8/chartex" xmlns:cx2="http://schemas.microsoft.com/office/drawing/2015/10/21/chartex" xmlns:cx3="http://schemas.microsoft.com/office/drawing/2016/5/9/chartex" xmlns:cx4="http://schemas.microsoft.com/office/drawing/2016/5/10/chartex" xmlns:cx5="http://schemas.microsoft.com/office/drawing/2016/5/11/chartex" xmlns:cx6="http://schemas.microsoft.com/office/drawing/2016/5/12/chartex" xmlns:cx7="http://schemas.microsoft.com/office/drawing/2016/5/13/chartex" xmlns:cx8="http://schemas.microsoft.com/office/drawing/2016/5/14/chartex" xmlns:mc="http://schemas.openxmlformats.org/markup-compatibility/2006" xmlns:aink="http://schemas.microsoft.com/office/drawing/2016/ink" xmlns:am3d="http://schemas.microsoft.com/office/drawing/2017/model3d" xmlns:o="urn:schemas-microsoft-com:office:office" xmlns:r="http://schemas.openxmlformats.org/officeDocument/2006/relationships" xmlns:m="http://schemas.openxmlformats.org/officeDocument/2006/math" xmlns:v="urn:schemas-microsoft-com:vml" xmlns:wp14="http://schemas.microsoft.com/office/word/2010/wordprocessingDrawing" xmlns:wp="http://schemas.openxmlformats.org/drawingml/2006/wordprocessingDrawing" xmlns:w10="urn:schemas-microsoft-com:office:word" xmlns:w="http://schemas.openxmlformats.org/wordprocessingml/2006/main" xmlns:w14="http://schemas.microsoft.com/office/word/2010/wordml" xmlns:w15="http://schemas.microsoft.com/office/word/2012/wordml" xmlns:w16cid="http://schemas.microsoft.com/office/word/2016/wordml/cid" xmlns:w16se="http://schemas.microsoft.com/office/word/2015/wordml/symex" xmlns:wpg="http://schemas.microsoft.com/office/word/2010/wordprocessingGroup" xmlns:wpi="http://schemas.microsoft.com/office/word/2010/wordprocessingInk" xmlns:wne="http://schemas.microsoft.com/office/word/2006/wordml" xmlns:wps="http://schemas.microsoft.com/office/word/2010/wordprocessingShape" mc:Ignorable="w14 w15 w16se w16cid wp14">
   <w16cid:commentId w16cid:paraId="05E739C9" w16cid:durableId="213507FF"/>
   <w16cid:commentId w16cid:paraId="31D737B1" w16cid:durableId="213508D5"/>
   <w16cid:commentId w16cid:paraId="28804E8E" w16cid:durableId="21350A7C"/>
@@ -6714,8 +7231,58 @@
 </w16cid:commentsIds>
 </file>
 
+<file path=word/endnotes.xml><?xml version="1.0" encoding="utf-8"?>
+<w:endnotes xmlns:wpc="http://schemas.microsoft.com/office/word/2010/wordprocessingCanvas" xmlns:cx="http://schemas.microsoft.com/office/drawing/2014/chartex" xmlns:cx1="http://schemas.microsoft.com/office/drawing/2015/9/8/chartex" xmlns:cx2="http://schemas.microsoft.com/office/drawing/2015/10/21/chartex" xmlns:cx3="http://schemas.microsoft.com/office/drawing/2016/5/9/chartex" xmlns:cx4="http://schemas.microsoft.com/office/drawing/2016/5/10/chartex" xmlns:cx5="http://schemas.microsoft.com/office/drawing/2016/5/11/chartex" xmlns:cx6="http://schemas.microsoft.com/office/drawing/2016/5/12/chartex" xmlns:cx7="http://schemas.microsoft.com/office/drawing/2016/5/13/chartex" xmlns:cx8="http://schemas.microsoft.com/office/drawing/2016/5/14/chartex" xmlns:mc="http://schemas.openxmlformats.org/markup-compatibility/2006" xmlns:aink="http://schemas.microsoft.com/office/drawing/2016/ink" xmlns:am3d="http://schemas.microsoft.com/office/drawing/2017/model3d" xmlns:o="urn:schemas-microsoft-com:office:office" xmlns:r="http://schemas.openxmlformats.org/officeDocument/2006/relationships" xmlns:m="http://schemas.openxmlformats.org/officeDocument/2006/math" xmlns:v="urn:schemas-microsoft-com:vml" xmlns:wp14="http://schemas.microsoft.com/office/word/2010/wordprocessingDrawing" xmlns:wp="http://schemas.openxmlformats.org/drawingml/2006/wordprocessingDrawing" xmlns:w10="urn:schemas-microsoft-com:office:word" xmlns:w="http://schemas.openxmlformats.org/wordprocessingml/2006/main" xmlns:w14="http://schemas.microsoft.com/office/word/2010/wordml" xmlns:w15="http://schemas.microsoft.com/office/word/2012/wordml" xmlns:w16cid="http://schemas.microsoft.com/office/word/2016/wordml/cid" xmlns:w16se="http://schemas.microsoft.com/office/word/2015/wordml/symex" xmlns:wpg="http://schemas.microsoft.com/office/word/2010/wordprocessingGroup" xmlns:wpi="http://schemas.microsoft.com/office/word/2010/wordprocessingInk" xmlns:wne="http://schemas.microsoft.com/office/word/2006/wordml" xmlns:wps="http://schemas.microsoft.com/office/word/2010/wordprocessingShape" mc:Ignorable="w14 w15 w16se w16cid wp14">
+  <w:endnote w:type="separator" w:id="-1">
+    <w:p>
+      <w:pPr>
+        <w:spacing w:after="0" w:line="240" w:lineRule="auto"/>
+      </w:pPr>
+      <w:r>
+        <w:separator/>
+      </w:r>
+    </w:p>
+  </w:endnote>
+  <w:endnote w:type="continuationSeparator" w:id="0">
+    <w:p>
+      <w:pPr>
+        <w:spacing w:after="0" w:line="240" w:lineRule="auto"/>
+      </w:pPr>
+      <w:r>
+        <w:continuationSeparator/>
+      </w:r>
+    </w:p>
+  </w:endnote>
+</w:endnotes>
+</file>
+
+<file path=word/footnotes.xml><?xml version="1.0" encoding="utf-8"?>
+<w:footnotes xmlns:wpc="http://schemas.microsoft.com/office/word/2010/wordprocessingCanvas" xmlns:cx="http://schemas.microsoft.com/office/drawing/2014/chartex" xmlns:cx1="http://schemas.microsoft.com/office/drawing/2015/9/8/chartex" xmlns:cx2="http://schemas.microsoft.com/office/drawing/2015/10/21/chartex" xmlns:cx3="http://schemas.microsoft.com/office/drawing/2016/5/9/chartex" xmlns:cx4="http://schemas.microsoft.com/office/drawing/2016/5/10/chartex" xmlns:cx5="http://schemas.microsoft.com/office/drawing/2016/5/11/chartex" xmlns:cx6="http://schemas.microsoft.com/office/drawing/2016/5/12/chartex" xmlns:cx7="http://schemas.microsoft.com/office/drawing/2016/5/13/chartex" xmlns:cx8="http://schemas.microsoft.com/office/drawing/2016/5/14/chartex" xmlns:mc="http://schemas.openxmlformats.org/markup-compatibility/2006" xmlns:aink="http://schemas.microsoft.com/office/drawing/2016/ink" xmlns:am3d="http://schemas.microsoft.com/office/drawing/2017/model3d" xmlns:o="urn:schemas-microsoft-com:office:office" xmlns:r="http://schemas.openxmlformats.org/officeDocument/2006/relationships" xmlns:m="http://schemas.openxmlformats.org/officeDocument/2006/math" xmlns:v="urn:schemas-microsoft-com:vml" xmlns:wp14="http://schemas.microsoft.com/office/word/2010/wordprocessingDrawing" xmlns:wp="http://schemas.openxmlformats.org/drawingml/2006/wordprocessingDrawing" xmlns:w10="urn:schemas-microsoft-com:office:word" xmlns:w="http://schemas.openxmlformats.org/wordprocessingml/2006/main" xmlns:w14="http://schemas.microsoft.com/office/word/2010/wordml" xmlns:w15="http://schemas.microsoft.com/office/word/2012/wordml" xmlns:w16cid="http://schemas.microsoft.com/office/word/2016/wordml/cid" xmlns:w16se="http://schemas.microsoft.com/office/word/2015/wordml/symex" xmlns:wpg="http://schemas.microsoft.com/office/word/2010/wordprocessingGroup" xmlns:wpi="http://schemas.microsoft.com/office/word/2010/wordprocessingInk" xmlns:wne="http://schemas.microsoft.com/office/word/2006/wordml" xmlns:wps="http://schemas.microsoft.com/office/word/2010/wordprocessingShape" mc:Ignorable="w14 w15 w16se w16cid wp14">
+  <w:footnote w:type="separator" w:id="-1">
+    <w:p>
+      <w:pPr>
+        <w:spacing w:after="0" w:line="240" w:lineRule="auto"/>
+      </w:pPr>
+      <w:r>
+        <w:separator/>
+      </w:r>
+    </w:p>
+  </w:footnote>
+  <w:footnote w:type="continuationSeparator" w:id="0">
+    <w:p>
+      <w:pPr>
+        <w:spacing w:after="0" w:line="240" w:lineRule="auto"/>
+      </w:pPr>
+      <w:r>
+        <w:continuationSeparator/>
+      </w:r>
+    </w:p>
+  </w:footnote>
+</w:footnotes>
+</file>
+
 <file path=word/numbering.xml><?xml version="1.0" encoding="utf-8"?>
-<w:numbering xmlns:wpc="http://schemas.microsoft.com/office/word/2010/wordprocessingCanvas" xmlns:cx="http://schemas.microsoft.com/office/drawing/2014/chartex" xmlns:cx1="http://schemas.microsoft.com/office/drawing/2015/9/8/chartex" xmlns:cx2="http://schemas.microsoft.com/office/drawing/2015/10/21/chartex" xmlns:cx3="http://schemas.microsoft.com/office/drawing/2016/5/9/chartex" xmlns:cx4="http://schemas.microsoft.com/office/drawing/2016/5/10/chartex" xmlns:cx5="http://schemas.microsoft.com/office/drawing/2016/5/11/chartex" xmlns:cx6="http://schemas.microsoft.com/office/drawing/2016/5/12/chartex" xmlns:cx7="http://schemas.microsoft.com/office/drawing/2016/5/13/chartex" xmlns:cx8="http://schemas.microsoft.com/office/drawing/2016/5/14/chartex" xmlns:mc="http://schemas.openxmlformats.org/markup-compatibility/2006" xmlns:aink="http://schemas.microsoft.com/office/drawing/2016/ink" xmlns:am3d="http://schemas.microsoft.com/office/drawing/2017/model3d" xmlns:o="urn:schemas-microsoft-com:office:office" xmlns:r="http://schemas.openxmlformats.org/officeDocument/2006/relationships" xmlns:m="http://schemas.openxmlformats.org/officeDocument/2006/math" xmlns:v="urn:schemas-microsoft-com:vml" xmlns:wp14="http://schemas.microsoft.com/office/word/2010/wordprocessingDrawing" xmlns:wp="http://schemas.openxmlformats.org/drawingml/2006/wordprocessingDrawing" xmlns:w10="urn:schemas-microsoft-com:office:word" xmlns:w="http://schemas.openxmlformats.org/wordprocessingml/2006/main" xmlns:w14="http://schemas.microsoft.com/office/word/2010/wordml" xmlns:w15="http://schemas.microsoft.com/office/word/2012/wordml" xmlns:w16cex="http://schemas.microsoft.com/office/word/2018/wordml/cex" xmlns:w16cid="http://schemas.microsoft.com/office/word/2016/wordml/cid" xmlns:w16="http://schemas.microsoft.com/office/word/2018/wordml" xmlns:w16se="http://schemas.microsoft.com/office/word/2015/wordml/symex" xmlns:wpg="http://schemas.microsoft.com/office/word/2010/wordprocessingGroup" xmlns:wpi="http://schemas.microsoft.com/office/word/2010/wordprocessingInk" xmlns:wne="http://schemas.microsoft.com/office/word/2006/wordml" xmlns:wps="http://schemas.microsoft.com/office/word/2010/wordprocessingShape" mc:Ignorable="w14 w15 w16se w16cid w16 w16cex wp14">
+<w:numbering xmlns:wpc="http://schemas.microsoft.com/office/word/2010/wordprocessingCanvas" xmlns:cx="http://schemas.microsoft.com/office/drawing/2014/chartex" xmlns:cx1="http://schemas.microsoft.com/office/drawing/2015/9/8/chartex" xmlns:cx2="http://schemas.microsoft.com/office/drawing/2015/10/21/chartex" xmlns:cx3="http://schemas.microsoft.com/office/drawing/2016/5/9/chartex" xmlns:cx4="http://schemas.microsoft.com/office/drawing/2016/5/10/chartex" xmlns:cx5="http://schemas.microsoft.com/office/drawing/2016/5/11/chartex" xmlns:cx6="http://schemas.microsoft.com/office/drawing/2016/5/12/chartex" xmlns:cx7="http://schemas.microsoft.com/office/drawing/2016/5/13/chartex" xmlns:cx8="http://schemas.microsoft.com/office/drawing/2016/5/14/chartex" xmlns:mc="http://schemas.openxmlformats.org/markup-compatibility/2006" xmlns:aink="http://schemas.microsoft.com/office/drawing/2016/ink" xmlns:am3d="http://schemas.microsoft.com/office/drawing/2017/model3d" xmlns:o="urn:schemas-microsoft-com:office:office" xmlns:r="http://schemas.openxmlformats.org/officeDocument/2006/relationships" xmlns:m="http://schemas.openxmlformats.org/officeDocument/2006/math" xmlns:v="urn:schemas-microsoft-com:vml" xmlns:wp14="http://schemas.microsoft.com/office/word/2010/wordprocessingDrawing" xmlns:wp="http://schemas.openxmlformats.org/drawingml/2006/wordprocessingDrawing" xmlns:w10="urn:schemas-microsoft-com:office:word" xmlns:w="http://schemas.openxmlformats.org/wordprocessingml/2006/main" xmlns:w14="http://schemas.microsoft.com/office/word/2010/wordml" xmlns:w15="http://schemas.microsoft.com/office/word/2012/wordml" xmlns:w16cid="http://schemas.microsoft.com/office/word/2016/wordml/cid" xmlns:w16se="http://schemas.microsoft.com/office/word/2015/wordml/symex" xmlns:wpg="http://schemas.microsoft.com/office/word/2010/wordprocessingGroup" xmlns:wpi="http://schemas.microsoft.com/office/word/2010/wordprocessingInk" xmlns:wne="http://schemas.microsoft.com/office/word/2006/wordml" xmlns:wps="http://schemas.microsoft.com/office/word/2010/wordprocessingShape" mc:Ignorable="w14 w15 w16se w16cid wp14">
   <w:abstractNum w:abstractNumId="0" w15:restartNumberingAfterBreak="0">
     <w:nsid w:val="43B6671F"/>
     <w:multiLevelType w:val="hybridMultilevel"/>
@@ -6839,8 +7406,16 @@
 </w:numbering>
 </file>
 
+<file path=word/people.xml><?xml version="1.0" encoding="utf-8"?>
+<w15:people xmlns:wpc="http://schemas.microsoft.com/office/word/2010/wordprocessingCanvas" xmlns:cx="http://schemas.microsoft.com/office/drawing/2014/chartex" xmlns:cx1="http://schemas.microsoft.com/office/drawing/2015/9/8/chartex" xmlns:cx2="http://schemas.microsoft.com/office/drawing/2015/10/21/chartex" xmlns:cx3="http://schemas.microsoft.com/office/drawing/2016/5/9/chartex" xmlns:cx4="http://schemas.microsoft.com/office/drawing/2016/5/10/chartex" xmlns:cx5="http://schemas.microsoft.com/office/drawing/2016/5/11/chartex" xmlns:cx6="http://schemas.microsoft.com/office/drawing/2016/5/12/chartex" xmlns:cx7="http://schemas.microsoft.com/office/drawing/2016/5/13/chartex" xmlns:cx8="http://schemas.microsoft.com/office/drawing/2016/5/14/chartex" xmlns:mc="http://schemas.openxmlformats.org/markup-compatibility/2006" xmlns:aink="http://schemas.microsoft.com/office/drawing/2016/ink" xmlns:am3d="http://schemas.microsoft.com/office/drawing/2017/model3d" xmlns:o="urn:schemas-microsoft-com:office:office" xmlns:r="http://schemas.openxmlformats.org/officeDocument/2006/relationships" xmlns:m="http://schemas.openxmlformats.org/officeDocument/2006/math" xmlns:v="urn:schemas-microsoft-com:vml" xmlns:wp14="http://schemas.microsoft.com/office/word/2010/wordprocessingDrawing" xmlns:wp="http://schemas.openxmlformats.org/drawingml/2006/wordprocessingDrawing" xmlns:w10="urn:schemas-microsoft-com:office:word" xmlns:w="http://schemas.openxmlformats.org/wordprocessingml/2006/main" xmlns:w14="http://schemas.microsoft.com/office/word/2010/wordml" xmlns:w15="http://schemas.microsoft.com/office/word/2012/wordml" xmlns:w16cid="http://schemas.microsoft.com/office/word/2016/wordml/cid" xmlns:w16se="http://schemas.microsoft.com/office/word/2015/wordml/symex" xmlns:wpg="http://schemas.microsoft.com/office/word/2010/wordprocessingGroup" xmlns:wpi="http://schemas.microsoft.com/office/word/2010/wordprocessingInk" xmlns:wne="http://schemas.microsoft.com/office/word/2006/wordml" xmlns:wps="http://schemas.microsoft.com/office/word/2010/wordprocessingShape" mc:Ignorable="w14 w15 w16se w16cid wp14">
+  <w15:person w15:author="Dattatray Patil (Contractor)">
+    <w15:presenceInfo w15:providerId="AD" w15:userId="S::Dattatray.Patil@gilead.com::715305f0-418e-4b1a-9e3b-ccb2b683531e"/>
+  </w15:person>
+</w15:people>
+</file>
+
 <file path=word/styles.xml><?xml version="1.0" encoding="utf-8"?>
-<w:styles xmlns:mc="http://schemas.openxmlformats.org/markup-compatibility/2006" xmlns:r="http://schemas.openxmlformats.org/officeDocument/2006/relationships" xmlns:w="http://schemas.openxmlformats.org/wordprocessingml/2006/main" xmlns:w14="http://schemas.microsoft.com/office/word/2010/wordml" xmlns:w15="http://schemas.microsoft.com/office/word/2012/wordml" xmlns:w16cex="http://schemas.microsoft.com/office/word/2018/wordml/cex" xmlns:w16cid="http://schemas.microsoft.com/office/word/2016/wordml/cid" xmlns:w16="http://schemas.microsoft.com/office/word/2018/wordml" xmlns:w16se="http://schemas.microsoft.com/office/word/2015/wordml/symex" mc:Ignorable="w14 w15 w16se w16cid w16 w16cex">
+<w:styles xmlns:mc="http://schemas.openxmlformats.org/markup-compatibility/2006" xmlns:r="http://schemas.openxmlformats.org/officeDocument/2006/relationships" xmlns:w="http://schemas.openxmlformats.org/wordprocessingml/2006/main" xmlns:w14="http://schemas.microsoft.com/office/word/2010/wordml" xmlns:w15="http://schemas.microsoft.com/office/word/2012/wordml" xmlns:w16cid="http://schemas.microsoft.com/office/word/2016/wordml/cid" xmlns:w16se="http://schemas.microsoft.com/office/word/2015/wordml/symex" mc:Ignorable="w14 w15 w16se w16cid">
   <w:docDefaults>
     <w:rPrDefault>
       <w:rPr>
@@ -6856,7 +7431,7 @@
       </w:pPr>
     </w:pPrDefault>
   </w:docDefaults>
-  <w:latentStyles w:defLockedState="0" w:defUIPriority="99" w:defSemiHidden="0" w:defUnhideWhenUsed="0" w:defQFormat="0" w:count="376">
+  <w:latentStyles w:defLockedState="0" w:defUIPriority="99" w:defSemiHidden="0" w:defUnhideWhenUsed="0" w:defQFormat="0" w:count="377">
     <w:lsdException w:name="Normal" w:uiPriority="0" w:qFormat="1"/>
     <w:lsdException w:name="heading 1" w:uiPriority="9" w:qFormat="1"/>
     <w:lsdException w:name="heading 2" w:semiHidden="1" w:uiPriority="9" w:unhideWhenUsed="1" w:qFormat="1"/>
@@ -6962,7 +7537,6 @@
     <w:lsdException w:name="HTML Sample" w:semiHidden="1" w:unhideWhenUsed="1"/>
     <w:lsdException w:name="HTML Typewriter" w:semiHidden="1" w:unhideWhenUsed="1"/>
     <w:lsdException w:name="HTML Variable" w:semiHidden="1" w:unhideWhenUsed="1"/>
-    <w:lsdException w:name="Normal Table" w:semiHidden="1" w:unhideWhenUsed="1"/>
     <w:lsdException w:name="annotation subject" w:semiHidden="1" w:unhideWhenUsed="1"/>
     <w:lsdException w:name="No List" w:semiHidden="1" w:unhideWhenUsed="1"/>
     <w:lsdException w:name="Outline List 1" w:semiHidden="1" w:unhideWhenUsed="1"/>
@@ -7009,10 +7583,8 @@
     <w:lsdException w:name="Table Subtle 2" w:semiHidden="1" w:unhideWhenUsed="1"/>
     <w:lsdException w:name="Table Web 1" w:semiHidden="1" w:unhideWhenUsed="1"/>
     <w:lsdException w:name="Table Web 2" w:semiHidden="1" w:unhideWhenUsed="1"/>
-    <w:lsdException w:name="Table Web 3" w:semiHidden="1" w:unhideWhenUsed="1"/>
     <w:lsdException w:name="Balloon Text" w:semiHidden="1" w:unhideWhenUsed="1"/>
     <w:lsdException w:name="Table Grid" w:uiPriority="39"/>
-    <w:lsdException w:name="Table Theme" w:semiHidden="1" w:unhideWhenUsed="1"/>
     <w:lsdException w:name="Placeholder Text" w:semiHidden="1"/>
     <w:lsdException w:name="No Spacing" w:uiPriority="1" w:qFormat="1"/>
     <w:lsdException w:name="Light Shading" w:uiPriority="60"/>
@@ -7233,10 +7805,54 @@
     <w:lsdException w:name="Hashtag" w:semiHidden="1" w:unhideWhenUsed="1"/>
     <w:lsdException w:name="Unresolved Mention" w:semiHidden="1" w:unhideWhenUsed="1"/>
     <w:lsdException w:name="Smart Link" w:semiHidden="1" w:unhideWhenUsed="1"/>
+    <w:lsdException w:name="Smart Link Error" w:semiHidden="1" w:unhideWhenUsed="1"/>
   </w:latentStyles>
   <w:style w:type="paragraph" w:default="1" w:styleId="Normal">
     <w:name w:val="Normal"/>
     <w:qFormat/>
+  </w:style>
+  <w:style w:type="paragraph" w:styleId="Heading1">
+    <w:name w:val="heading 1"/>
+    <w:basedOn w:val="Normal"/>
+    <w:next w:val="Normal"/>
+    <w:link w:val="Heading1Char"/>
+    <w:uiPriority w:val="9"/>
+    <w:qFormat/>
+    <w:rsid w:val="00405031"/>
+    <w:pPr>
+      <w:keepNext/>
+      <w:keepLines/>
+      <w:spacing w:before="240" w:after="0"/>
+      <w:outlineLvl w:val="0"/>
+    </w:pPr>
+    <w:rPr>
+      <w:rFonts w:asciiTheme="majorHAnsi" w:eastAsiaTheme="majorEastAsia" w:hAnsiTheme="majorHAnsi" w:cstheme="majorBidi"/>
+      <w:color w:val="2F5496" w:themeColor="accent1" w:themeShade="BF"/>
+      <w:sz w:val="32"/>
+      <w:szCs w:val="32"/>
+    </w:rPr>
+  </w:style>
+  <w:style w:type="paragraph" w:styleId="Heading2">
+    <w:name w:val="heading 2"/>
+    <w:basedOn w:val="Normal"/>
+    <w:next w:val="Normal"/>
+    <w:link w:val="Heading2Char"/>
+    <w:uiPriority w:val="9"/>
+    <w:unhideWhenUsed/>
+    <w:qFormat/>
+    <w:rsid w:val="00405031"/>
+    <w:pPr>
+      <w:keepNext/>
+      <w:keepLines/>
+      <w:spacing w:before="40" w:after="0"/>
+      <w:outlineLvl w:val="1"/>
+    </w:pPr>
+    <w:rPr>
+      <w:rFonts w:asciiTheme="majorHAnsi" w:eastAsiaTheme="majorEastAsia" w:hAnsiTheme="majorHAnsi" w:cstheme="majorBidi"/>
+      <w:color w:val="2F5496" w:themeColor="accent1" w:themeShade="BF"/>
+      <w:sz w:val="26"/>
+      <w:szCs w:val="26"/>
+    </w:rPr>
   </w:style>
   <w:style w:type="character" w:default="1" w:styleId="DefaultParagraphFont">
     <w:name w:val="Default Paragraph Font"/>
@@ -7372,6 +7988,32 @@
     <w:rPr>
       <w:color w:val="0563C1" w:themeColor="hyperlink"/>
       <w:u w:val="single"/>
+    </w:rPr>
+  </w:style>
+  <w:style w:type="character" w:customStyle="1" w:styleId="Heading1Char">
+    <w:name w:val="Heading 1 Char"/>
+    <w:basedOn w:val="DefaultParagraphFont"/>
+    <w:link w:val="Heading1"/>
+    <w:uiPriority w:val="9"/>
+    <w:rsid w:val="00405031"/>
+    <w:rPr>
+      <w:rFonts w:asciiTheme="majorHAnsi" w:eastAsiaTheme="majorEastAsia" w:hAnsiTheme="majorHAnsi" w:cstheme="majorBidi"/>
+      <w:color w:val="2F5496" w:themeColor="accent1" w:themeShade="BF"/>
+      <w:sz w:val="32"/>
+      <w:szCs w:val="32"/>
+    </w:rPr>
+  </w:style>
+  <w:style w:type="character" w:customStyle="1" w:styleId="Heading2Char">
+    <w:name w:val="Heading 2 Char"/>
+    <w:basedOn w:val="DefaultParagraphFont"/>
+    <w:link w:val="Heading2"/>
+    <w:uiPriority w:val="9"/>
+    <w:rsid w:val="00405031"/>
+    <w:rPr>
+      <w:rFonts w:asciiTheme="majorHAnsi" w:eastAsiaTheme="majorEastAsia" w:hAnsiTheme="majorHAnsi" w:cstheme="majorBidi"/>
+      <w:color w:val="2F5496" w:themeColor="accent1" w:themeShade="BF"/>
+      <w:sz w:val="26"/>
+      <w:szCs w:val="26"/>
     </w:rPr>
   </w:style>
 </w:styles>

--- a/DOCX/Lab 9. Creating a Business Process Flow.docx
+++ b/DOCX/Lab 9. Creating a Business Process Flow.docx
@@ -211,8 +211,6 @@
         </w:pPrChange>
       </w:pPr>
       <w:bookmarkStart w:id="6" w:name="_Toc41060371"/>
-      <w:proofErr w:type="spellStart"/>
-      <w:proofErr w:type="gramStart"/>
       <w:r>
         <w:rPr>
           <w:rFonts w:ascii="Segoe UI" w:eastAsia="Times New Roman" w:hAnsi="Segoe UI" w:cs="Segoe UI"/>
@@ -226,26 +224,9 @@
             </w:rPr>
           </w:rPrChange>
         </w:rPr>
-        <w:t>Tasks</w:t>
-      </w:r>
-      <w:proofErr w:type="spellEnd"/>
-      <w:r>
-        <w:rPr>
-          <w:rFonts w:ascii="Segoe UI" w:eastAsia="Times New Roman" w:hAnsi="Segoe UI" w:cs="Segoe UI"/>
-          <w:color w:val="0070C0"/>
-          <w:sz w:val="28"/>
-          <w:szCs w:val="28"/>
-          <w:lang w:val="fr-BE"/>
-          <w:rPrChange w:id="8" w:author="Dattatray Patil (Contractor)" w:date="2021-02-15T15:34:00Z">
-            <w:rPr>
-              <w:lang w:val="fr-BE"/>
-            </w:rPr>
-          </w:rPrChange>
-        </w:rPr>
-        <w:t>:</w:t>
+        <w:t>Tasks:</w:t>
       </w:r>
       <w:bookmarkEnd w:id="6"/>
-      <w:proofErr w:type="gramEnd"/>
     </w:p>
     <w:p>
       <w:pPr>
@@ -307,31 +288,7 @@
             <w:szCs w:val="20"/>
             <w:u w:val="single"/>
           </w:rPr>
-          <w:t>https://powerapp</w:t>
-        </w:r>
-        <w:r>
-          <w:rPr>
-            <w:rFonts w:ascii="Segoe UI" w:eastAsia="Segoe UI" w:hAnsi="Segoe UI" w:cs="Segoe UI"/>
-            <w:i/>
-            <w:iCs/>
-            <w:color w:val="0078D7"/>
-            <w:sz w:val="20"/>
-            <w:szCs w:val="20"/>
-            <w:u w:val="single"/>
-          </w:rPr>
-          <w:t>s</w:t>
-        </w:r>
-        <w:r>
-          <w:rPr>
-            <w:rFonts w:ascii="Segoe UI" w:eastAsia="Segoe UI" w:hAnsi="Segoe UI" w:cs="Segoe UI"/>
-            <w:i/>
-            <w:iCs/>
-            <w:color w:val="0078D7"/>
-            <w:sz w:val="20"/>
-            <w:szCs w:val="20"/>
-            <w:u w:val="single"/>
-          </w:rPr>
-          <w:t>.microsoft.com</w:t>
+          <w:t>https://powerapps.microsoft.com</w:t>
         </w:r>
       </w:hyperlink>
       <w:r>
@@ -1155,7 +1112,7 @@
         </w:rPr>
         <w:t xml:space="preserve">Create </w:t>
       </w:r>
-      <w:commentRangeStart w:id="9"/>
+      <w:commentRangeStart w:id="8"/>
       <w:r>
         <w:rPr>
           <w:rFonts w:ascii="Segoe UI" w:eastAsia="Segoe UI" w:hAnsi="Segoe UI" w:cs="Segoe UI"/>
@@ -1166,14 +1123,14 @@
         </w:rPr>
         <w:t>Database</w:t>
       </w:r>
-      <w:commentRangeEnd w:id="9"/>
+      <w:commentRangeEnd w:id="8"/>
       <w:r>
         <w:rPr>
           <w:rFonts w:ascii="Segoe UI" w:eastAsia="Segoe UI" w:hAnsi="Segoe UI" w:cs="Times New Roman"/>
           <w:sz w:val="16"/>
           <w:szCs w:val="16"/>
         </w:rPr>
-        <w:commentReference w:id="9"/>
+        <w:commentReference w:id="8"/>
       </w:r>
       <w:r>
         <w:rPr>
@@ -1445,37 +1402,7 @@
             <w:szCs w:val="20"/>
             <w:u w:val="single"/>
           </w:rPr>
-          <w:t>https://powerapps.mic</w:t>
-        </w:r>
-        <w:r>
-          <w:rPr>
-            <w:rFonts w:ascii="Segoe UI" w:eastAsia="Segoe UI" w:hAnsi="Segoe UI" w:cs="Segoe UI"/>
-            <w:color w:val="0078D7"/>
-            <w:sz w:val="20"/>
-            <w:szCs w:val="20"/>
-            <w:u w:val="single"/>
-          </w:rPr>
-          <w:t>r</w:t>
-        </w:r>
-        <w:r>
-          <w:rPr>
-            <w:rFonts w:ascii="Segoe UI" w:eastAsia="Segoe UI" w:hAnsi="Segoe UI" w:cs="Segoe UI"/>
-            <w:color w:val="0078D7"/>
-            <w:sz w:val="20"/>
-            <w:szCs w:val="20"/>
-            <w:u w:val="single"/>
-          </w:rPr>
-          <w:t>osoft.co</w:t>
-        </w:r>
-        <w:r>
-          <w:rPr>
-            <w:rFonts w:ascii="Segoe UI" w:eastAsia="Segoe UI" w:hAnsi="Segoe UI" w:cs="Segoe UI"/>
-            <w:color w:val="0078D7"/>
-            <w:sz w:val="20"/>
-            <w:szCs w:val="20"/>
-            <w:u w:val="single"/>
-          </w:rPr>
-          <w:t>m</w:t>
+          <w:t>https://powerapps.microsoft.com</w:t>
         </w:r>
       </w:hyperlink>
       <w:r>
@@ -1486,19 +1413,7 @@
           <w:szCs w:val="20"/>
           <w:u w:val="single"/>
         </w:rPr>
-        <w:t xml:space="preserve"> an</w:t>
-      </w:r>
-      <w:bookmarkStart w:id="10" w:name="_GoBack"/>
-      <w:bookmarkEnd w:id="10"/>
-      <w:r>
-        <w:rPr>
-          <w:rFonts w:ascii="Segoe UI" w:eastAsia="Segoe UI" w:hAnsi="Segoe UI" w:cs="Segoe UI"/>
-          <w:color w:val="0078D7"/>
-          <w:sz w:val="20"/>
-          <w:szCs w:val="20"/>
-          <w:u w:val="single"/>
-        </w:rPr>
-        <w:t>d select the new environment:</w:t>
+        <w:t xml:space="preserve"> and select the new environment:</w:t>
       </w:r>
     </w:p>
     <w:p>
@@ -1521,14 +1436,14 @@
         </w:rPr>
         <w:t xml:space="preserve"> Select the Data Menu and click on </w:t>
       </w:r>
-      <w:del w:id="11" w:author="Dattatray Patil (Contractor)" w:date="2021-02-15T15:53:00Z">
+      <w:del w:id="9" w:author="Dattatray Patil (Contractor)" w:date="2021-02-15T15:53:00Z">
         <w:r>
           <w:rPr>
             <w:rFonts w:ascii="Segoe UI" w:eastAsia="MS Mincho" w:hAnsi="Segoe UI" w:cs="Times New Roman"/>
             <w:b/>
             <w:bCs/>
             <w:sz w:val="20"/>
-            <w:rPrChange w:id="12" w:author="Dattatray Patil (Contractor)" w:date="2021-02-15T15:53:00Z">
+            <w:rPrChange w:id="10" w:author="Dattatray Patil (Contractor)" w:date="2021-02-15T15:53:00Z">
               <w:rPr>
                 <w:rFonts w:ascii="Segoe UI" w:eastAsia="MS Mincho" w:hAnsi="Segoe UI" w:cs="Times New Roman"/>
                 <w:sz w:val="20"/>
@@ -1538,14 +1453,14 @@
           <w:delText>Entities</w:delText>
         </w:r>
       </w:del>
-      <w:ins w:id="13" w:author="Dattatray Patil (Contractor)" w:date="2021-02-15T15:53:00Z">
+      <w:ins w:id="11" w:author="Dattatray Patil (Contractor)" w:date="2021-02-15T15:53:00Z">
         <w:r>
           <w:rPr>
             <w:rFonts w:ascii="Segoe UI" w:eastAsia="MS Mincho" w:hAnsi="Segoe UI" w:cs="Times New Roman"/>
             <w:b/>
             <w:bCs/>
             <w:sz w:val="20"/>
-            <w:rPrChange w:id="14" w:author="Dattatray Patil (Contractor)" w:date="2021-02-15T15:53:00Z">
+            <w:rPrChange w:id="12" w:author="Dattatray Patil (Contractor)" w:date="2021-02-15T15:53:00Z">
               <w:rPr>
                 <w:rFonts w:ascii="Segoe UI" w:eastAsia="MS Mincho" w:hAnsi="Segoe UI" w:cs="Times New Roman"/>
                 <w:sz w:val="20"/>
@@ -1590,7 +1505,7 @@
           <w:rFonts w:ascii="Segoe UI" w:eastAsia="MS Mincho" w:hAnsi="Segoe UI" w:cs="Times New Roman"/>
           <w:sz w:val="20"/>
         </w:rPr>
-        <w:pPrChange w:id="15" w:author="Dattatray Patil (Contractor)" w:date="2021-02-15T15:54:00Z">
+        <w:pPrChange w:id="13" w:author="Dattatray Patil (Contractor)" w:date="2021-02-15T15:54:00Z">
           <w:pPr>
             <w:numPr>
               <w:numId w:val="1"/>
@@ -1602,7 +1517,7 @@
           </w:pPr>
         </w:pPrChange>
       </w:pPr>
-      <w:ins w:id="16" w:author="Dattatray Patil (Contractor)" w:date="2021-02-15T15:54:00Z">
+      <w:ins w:id="14" w:author="Dattatray Patil (Contractor)" w:date="2021-02-15T15:54:00Z">
         <w:r>
           <w:rPr>
             <w:noProof/>
@@ -1651,7 +1566,7 @@
           </w:drawing>
         </w:r>
       </w:ins>
-      <w:del w:id="17" w:author="Dattatray Patil (Contractor)" w:date="2021-02-15T15:54:00Z">
+      <w:del w:id="15" w:author="Dattatray Patil (Contractor)" w:date="2021-02-15T15:54:00Z">
         <w:r>
           <w:rPr>
             <w:rFonts w:ascii="Segoe UI" w:eastAsia="Segoe UI" w:hAnsi="Segoe UI" w:cs="Times New Roman"/>
@@ -1732,7 +1647,7 @@
         </w:rPr>
         <w:t xml:space="preserve">Click new </w:t>
       </w:r>
-      <w:del w:id="18" w:author="Dattatray Patil (Contractor)" w:date="2021-02-15T15:55:00Z">
+      <w:del w:id="16" w:author="Dattatray Patil (Contractor)" w:date="2021-02-15T15:55:00Z">
         <w:r>
           <w:rPr>
             <w:rFonts w:ascii="Segoe UI" w:eastAsia="MS Mincho" w:hAnsi="Segoe UI" w:cs="Times New Roman"/>
@@ -1741,7 +1656,7 @@
           <w:delText xml:space="preserve">Entity </w:delText>
         </w:r>
       </w:del>
-      <w:ins w:id="19" w:author="Dattatray Patil (Contractor)" w:date="2021-02-15T15:55:00Z">
+      <w:ins w:id="17" w:author="Dattatray Patil (Contractor)" w:date="2021-02-15T15:55:00Z">
         <w:r>
           <w:rPr>
             <w:rFonts w:ascii="Segoe UI" w:eastAsia="MS Mincho" w:hAnsi="Segoe UI" w:cs="Times New Roman"/>
@@ -1766,7 +1681,7 @@
         </w:rPr>
         <w:t xml:space="preserve">and create a </w:t>
       </w:r>
-      <w:del w:id="20" w:author="Dattatray Patil (Contractor)" w:date="2021-02-15T15:55:00Z">
+      <w:del w:id="18" w:author="Dattatray Patil (Contractor)" w:date="2021-02-15T15:55:00Z">
         <w:r>
           <w:rPr>
             <w:rFonts w:ascii="Segoe UI" w:eastAsia="MS Mincho" w:hAnsi="Segoe UI" w:cs="Times New Roman"/>
@@ -1777,7 +1692,7 @@
           <w:delText xml:space="preserve">new </w:delText>
         </w:r>
       </w:del>
-      <w:ins w:id="21" w:author="Dattatray Patil (Contractor)" w:date="2021-02-15T15:55:00Z">
+      <w:ins w:id="19" w:author="Dattatray Patil (Contractor)" w:date="2021-02-15T15:55:00Z">
         <w:r>
           <w:rPr>
             <w:rFonts w:ascii="Segoe UI" w:eastAsia="MS Mincho" w:hAnsi="Segoe UI" w:cs="Times New Roman"/>
@@ -1797,7 +1712,7 @@
           <w:t xml:space="preserve">ew </w:t>
         </w:r>
       </w:ins>
-      <w:del w:id="22" w:author="Dattatray Patil (Contractor)" w:date="2021-02-15T15:55:00Z">
+      <w:del w:id="20" w:author="Dattatray Patil (Contractor)" w:date="2021-02-15T15:55:00Z">
         <w:r>
           <w:rPr>
             <w:rFonts w:ascii="Segoe UI" w:eastAsia="MS Mincho" w:hAnsi="Segoe UI" w:cs="Times New Roman"/>
@@ -1815,7 +1730,7 @@
           <w:delText xml:space="preserve"> </w:delText>
         </w:r>
       </w:del>
-      <w:ins w:id="23" w:author="Dattatray Patil (Contractor)" w:date="2021-02-15T15:55:00Z">
+      <w:ins w:id="21" w:author="Dattatray Patil (Contractor)" w:date="2021-02-15T15:55:00Z">
         <w:r>
           <w:rPr>
             <w:rFonts w:ascii="Segoe UI" w:eastAsia="MS Mincho" w:hAnsi="Segoe UI" w:cs="Times New Roman"/>
@@ -1935,55 +1850,106 @@
           <w:sz w:val="20"/>
         </w:rPr>
       </w:pPr>
-      <w:r>
-        <w:rPr>
-          <w:rFonts w:ascii="Segoe UI" w:eastAsia="Segoe UI" w:hAnsi="Segoe UI" w:cs="Times New Roman"/>
-          <w:noProof/>
-          <w:sz w:val="20"/>
-        </w:rPr>
-        <w:lastRenderedPageBreak/>
-        <w:drawing>
-          <wp:inline distT="0" distB="0" distL="0" distR="0" wp14:anchorId="1F964A82" wp14:editId="63B51F50">
-            <wp:extent cx="2826840" cy="2835432"/>
-            <wp:effectExtent l="0" t="0" r="0" b="3175"/>
-            <wp:docPr id="1320081831" name="Picture 1825039936"/>
-            <wp:cNvGraphicFramePr>
-              <a:graphicFrameLocks xmlns:a="http://schemas.openxmlformats.org/drawingml/2006/main" noChangeAspect="1"/>
-            </wp:cNvGraphicFramePr>
-            <a:graphic xmlns:a="http://schemas.openxmlformats.org/drawingml/2006/main">
-              <a:graphicData uri="http://schemas.openxmlformats.org/drawingml/2006/picture">
-                <pic:pic xmlns:pic="http://schemas.openxmlformats.org/drawingml/2006/picture">
-                  <pic:nvPicPr>
-                    <pic:cNvPr id="0" name="Picture 1825039936"/>
-                    <pic:cNvPicPr/>
-                  </pic:nvPicPr>
-                  <pic:blipFill>
-                    <a:blip r:embed="rId24">
-                      <a:extLst>
-                        <a:ext uri="{28A0092B-C50C-407E-A947-70E740481C1C}">
-                          <a14:useLocalDpi xmlns:a14="http://schemas.microsoft.com/office/drawing/2010/main" val="0"/>
-                        </a:ext>
-                      </a:extLst>
-                    </a:blip>
-                    <a:stretch>
-                      <a:fillRect/>
-                    </a:stretch>
-                  </pic:blipFill>
-                  <pic:spPr>
-                    <a:xfrm>
-                      <a:off x="0" y="0"/>
-                      <a:ext cx="2826840" cy="2835432"/>
-                    </a:xfrm>
-                    <a:prstGeom prst="rect">
-                      <a:avLst/>
-                    </a:prstGeom>
-                  </pic:spPr>
-                </pic:pic>
-              </a:graphicData>
-            </a:graphic>
-          </wp:inline>
-        </w:drawing>
-      </w:r>
+      <w:del w:id="22" w:author="Dattatray Patil (Contractor)" w:date="2021-02-15T19:31:00Z">
+        <w:r>
+          <w:rPr>
+            <w:rFonts w:ascii="Segoe UI" w:eastAsia="Segoe UI" w:hAnsi="Segoe UI" w:cs="Times New Roman"/>
+            <w:noProof/>
+            <w:sz w:val="20"/>
+          </w:rPr>
+          <w:lastRenderedPageBreak/>
+          <w:drawing>
+            <wp:inline distT="0" distB="0" distL="0" distR="0" wp14:anchorId="1F964A82" wp14:editId="20BB8A43">
+              <wp:extent cx="2826840" cy="2835432"/>
+              <wp:effectExtent l="0" t="0" r="0" b="3175"/>
+              <wp:docPr id="1320081831" name="Picture 1825039936"/>
+              <wp:cNvGraphicFramePr>
+                <a:graphicFrameLocks xmlns:a="http://schemas.openxmlformats.org/drawingml/2006/main" noChangeAspect="1"/>
+              </wp:cNvGraphicFramePr>
+              <a:graphic xmlns:a="http://schemas.openxmlformats.org/drawingml/2006/main">
+                <a:graphicData uri="http://schemas.openxmlformats.org/drawingml/2006/picture">
+                  <pic:pic xmlns:pic="http://schemas.openxmlformats.org/drawingml/2006/picture">
+                    <pic:nvPicPr>
+                      <pic:cNvPr id="0" name="Picture 1825039936"/>
+                      <pic:cNvPicPr/>
+                    </pic:nvPicPr>
+                    <pic:blipFill>
+                      <a:blip r:embed="rId24">
+                        <a:extLst>
+                          <a:ext uri="{28A0092B-C50C-407E-A947-70E740481C1C}">
+                            <a14:useLocalDpi xmlns:a14="http://schemas.microsoft.com/office/drawing/2010/main" val="0"/>
+                          </a:ext>
+                        </a:extLst>
+                      </a:blip>
+                      <a:stretch>
+                        <a:fillRect/>
+                      </a:stretch>
+                    </pic:blipFill>
+                    <pic:spPr>
+                      <a:xfrm>
+                        <a:off x="0" y="0"/>
+                        <a:ext cx="2826840" cy="2835432"/>
+                      </a:xfrm>
+                      <a:prstGeom prst="rect">
+                        <a:avLst/>
+                      </a:prstGeom>
+                    </pic:spPr>
+                  </pic:pic>
+                </a:graphicData>
+              </a:graphic>
+            </wp:inline>
+          </w:drawing>
+        </w:r>
+      </w:del>
+      <w:ins w:id="23" w:author="Dattatray Patil (Contractor)" w:date="2021-02-15T19:31:00Z">
+        <w:r>
+          <w:rPr>
+            <w:noProof/>
+          </w:rPr>
+          <w:drawing>
+            <wp:inline distT="0" distB="0" distL="0" distR="0" wp14:anchorId="408AFCEA" wp14:editId="2E92B9BC">
+              <wp:extent cx="3066415" cy="8229600"/>
+              <wp:effectExtent l="19050" t="19050" r="19685" b="19050"/>
+              <wp:docPr id="2" name="Picture 2"/>
+              <wp:cNvGraphicFramePr>
+                <a:graphicFrameLocks xmlns:a="http://schemas.openxmlformats.org/drawingml/2006/main" noChangeAspect="1"/>
+              </wp:cNvGraphicFramePr>
+              <a:graphic xmlns:a="http://schemas.openxmlformats.org/drawingml/2006/main">
+                <a:graphicData uri="http://schemas.openxmlformats.org/drawingml/2006/picture">
+                  <pic:pic xmlns:pic="http://schemas.openxmlformats.org/drawingml/2006/picture">
+                    <pic:nvPicPr>
+                      <pic:cNvPr id="1" name=""/>
+                      <pic:cNvPicPr/>
+                    </pic:nvPicPr>
+                    <pic:blipFill>
+                      <a:blip r:embed="rId25"/>
+                      <a:stretch>
+                        <a:fillRect/>
+                      </a:stretch>
+                    </pic:blipFill>
+                    <pic:spPr>
+                      <a:xfrm>
+                        <a:off x="0" y="0"/>
+                        <a:ext cx="3066415" cy="8229600"/>
+                      </a:xfrm>
+                      <a:prstGeom prst="rect">
+                        <a:avLst/>
+                      </a:prstGeom>
+                      <a:ln>
+                        <a:solidFill>
+                          <a:schemeClr val="bg1">
+                            <a:lumMod val="85000"/>
+                          </a:schemeClr>
+                        </a:solidFill>
+                      </a:ln>
+                    </pic:spPr>
+                  </pic:pic>
+                </a:graphicData>
+              </a:graphic>
+            </wp:inline>
+          </w:drawing>
+        </w:r>
+      </w:ins>
     </w:p>
     <w:p>
       <w:pPr>
@@ -2099,9 +2065,9 @@
           <w:sz w:val="20"/>
         </w:rPr>
         <w:drawing>
-          <wp:inline distT="0" distB="0" distL="0" distR="0" wp14:anchorId="367F21D8" wp14:editId="464236E2">
+          <wp:inline distT="0" distB="0" distL="0" distR="0" wp14:anchorId="367F21D8" wp14:editId="76C5CC00">
             <wp:extent cx="2634558" cy="2757669"/>
-            <wp:effectExtent l="0" t="0" r="0" b="5080"/>
+            <wp:effectExtent l="19050" t="19050" r="13970" b="24130"/>
             <wp:docPr id="1154502995" name="Picture 1825039995"/>
             <wp:cNvGraphicFramePr>
               <a:graphicFrameLocks xmlns:a="http://schemas.openxmlformats.org/drawingml/2006/main" noChangeAspect="1"/>
@@ -2114,7 +2080,7 @@
                     <pic:cNvPicPr/>
                   </pic:nvPicPr>
                   <pic:blipFill>
-                    <a:blip r:embed="rId25">
+                    <a:blip r:embed="rId26">
                       <a:extLst>
                         <a:ext uri="{28A0092B-C50C-407E-A947-70E740481C1C}">
                           <a14:useLocalDpi xmlns:a14="http://schemas.microsoft.com/office/drawing/2010/main" val="0"/>
@@ -2133,6 +2099,13 @@
                     <a:prstGeom prst="rect">
                       <a:avLst/>
                     </a:prstGeom>
+                    <a:ln>
+                      <a:solidFill>
+                        <a:schemeClr val="bg1">
+                          <a:lumMod val="85000"/>
+                        </a:schemeClr>
+                      </a:solidFill>
+                    </a:ln>
                   </pic:spPr>
                 </pic:pic>
               </a:graphicData>
@@ -2231,7 +2204,6 @@
           <w:noProof/>
           <w:sz w:val="20"/>
         </w:rPr>
-        <w:lastRenderedPageBreak/>
         <w:drawing>
           <wp:inline distT="0" distB="0" distL="0" distR="0" wp14:anchorId="754046A7" wp14:editId="3DE36A9B">
             <wp:extent cx="2390277" cy="2510922"/>
@@ -2248,7 +2220,7 @@
                     <pic:cNvPicPr/>
                   </pic:nvPicPr>
                   <pic:blipFill>
-                    <a:blip r:embed="rId26">
+                    <a:blip r:embed="rId27">
                       <a:extLst>
                         <a:ext uri="{28A0092B-C50C-407E-A947-70E740481C1C}">
                           <a14:useLocalDpi xmlns:a14="http://schemas.microsoft.com/office/drawing/2010/main" val="0"/>
@@ -2349,54 +2321,99 @@
           <w:sz w:val="20"/>
         </w:rPr>
       </w:pPr>
-      <w:r>
-        <w:rPr>
-          <w:rFonts w:ascii="Segoe UI" w:eastAsia="Segoe UI" w:hAnsi="Segoe UI" w:cs="Times New Roman"/>
-          <w:noProof/>
-          <w:sz w:val="20"/>
-        </w:rPr>
-        <w:drawing>
-          <wp:inline distT="0" distB="0" distL="0" distR="0" wp14:anchorId="587D928D" wp14:editId="646C07AF">
-            <wp:extent cx="2709813" cy="2868722"/>
-            <wp:effectExtent l="0" t="0" r="0" b="8255"/>
-            <wp:docPr id="716613045" name="Picture 1825039939"/>
-            <wp:cNvGraphicFramePr>
-              <a:graphicFrameLocks xmlns:a="http://schemas.openxmlformats.org/drawingml/2006/main" noChangeAspect="1"/>
-            </wp:cNvGraphicFramePr>
-            <a:graphic xmlns:a="http://schemas.openxmlformats.org/drawingml/2006/main">
-              <a:graphicData uri="http://schemas.openxmlformats.org/drawingml/2006/picture">
-                <pic:pic xmlns:pic="http://schemas.openxmlformats.org/drawingml/2006/picture">
-                  <pic:nvPicPr>
-                    <pic:cNvPr id="0" name="Picture 1825039939"/>
-                    <pic:cNvPicPr/>
-                  </pic:nvPicPr>
-                  <pic:blipFill>
-                    <a:blip r:embed="rId27">
-                      <a:extLst>
-                        <a:ext uri="{28A0092B-C50C-407E-A947-70E740481C1C}">
-                          <a14:useLocalDpi xmlns:a14="http://schemas.microsoft.com/office/drawing/2010/main" val="0"/>
-                        </a:ext>
-                      </a:extLst>
-                    </a:blip>
-                    <a:stretch>
-                      <a:fillRect/>
-                    </a:stretch>
-                  </pic:blipFill>
-                  <pic:spPr>
-                    <a:xfrm>
-                      <a:off x="0" y="0"/>
-                      <a:ext cx="2709813" cy="2868722"/>
-                    </a:xfrm>
-                    <a:prstGeom prst="rect">
-                      <a:avLst/>
-                    </a:prstGeom>
-                  </pic:spPr>
-                </pic:pic>
-              </a:graphicData>
-            </a:graphic>
-          </wp:inline>
-        </w:drawing>
-      </w:r>
+      <w:del w:id="25" w:author="Dattatray Patil (Contractor)" w:date="2021-02-15T19:36:00Z">
+        <w:r>
+          <w:rPr>
+            <w:rFonts w:ascii="Segoe UI" w:eastAsia="Segoe UI" w:hAnsi="Segoe UI" w:cs="Times New Roman"/>
+            <w:noProof/>
+            <w:sz w:val="20"/>
+          </w:rPr>
+          <w:lastRenderedPageBreak/>
+          <w:drawing>
+            <wp:inline distT="0" distB="0" distL="0" distR="0" wp14:anchorId="587D928D" wp14:editId="59FEA554">
+              <wp:extent cx="2709813" cy="2868722"/>
+              <wp:effectExtent l="0" t="0" r="0" b="8255"/>
+              <wp:docPr id="716613045" name="Picture 1825039939"/>
+              <wp:cNvGraphicFramePr>
+                <a:graphicFrameLocks xmlns:a="http://schemas.openxmlformats.org/drawingml/2006/main" noChangeAspect="1"/>
+              </wp:cNvGraphicFramePr>
+              <a:graphic xmlns:a="http://schemas.openxmlformats.org/drawingml/2006/main">
+                <a:graphicData uri="http://schemas.openxmlformats.org/drawingml/2006/picture">
+                  <pic:pic xmlns:pic="http://schemas.openxmlformats.org/drawingml/2006/picture">
+                    <pic:nvPicPr>
+                      <pic:cNvPr id="0" name="Picture 1825039939"/>
+                      <pic:cNvPicPr/>
+                    </pic:nvPicPr>
+                    <pic:blipFill>
+                      <a:blip r:embed="rId28">
+                        <a:extLst>
+                          <a:ext uri="{28A0092B-C50C-407E-A947-70E740481C1C}">
+                            <a14:useLocalDpi xmlns:a14="http://schemas.microsoft.com/office/drawing/2010/main" val="0"/>
+                          </a:ext>
+                        </a:extLst>
+                      </a:blip>
+                      <a:stretch>
+                        <a:fillRect/>
+                      </a:stretch>
+                    </pic:blipFill>
+                    <pic:spPr>
+                      <a:xfrm>
+                        <a:off x="0" y="0"/>
+                        <a:ext cx="2709813" cy="2868722"/>
+                      </a:xfrm>
+                      <a:prstGeom prst="rect">
+                        <a:avLst/>
+                      </a:prstGeom>
+                    </pic:spPr>
+                  </pic:pic>
+                </a:graphicData>
+              </a:graphic>
+            </wp:inline>
+          </w:drawing>
+        </w:r>
+      </w:del>
+      <w:ins w:id="26" w:author="Dattatray Patil (Contractor)" w:date="2021-02-15T19:36:00Z">
+        <w:r>
+          <w:rPr>
+            <w:noProof/>
+          </w:rPr>
+          <w:drawing>
+            <wp:inline distT="0" distB="0" distL="0" distR="0" wp14:anchorId="45A8C0B0" wp14:editId="75F4F6C7">
+              <wp:extent cx="2943225" cy="2171700"/>
+              <wp:effectExtent l="0" t="0" r="9525" b="0"/>
+              <wp:docPr id="3" name="Picture 3"/>
+              <wp:cNvGraphicFramePr>
+                <a:graphicFrameLocks xmlns:a="http://schemas.openxmlformats.org/drawingml/2006/main" noChangeAspect="1"/>
+              </wp:cNvGraphicFramePr>
+              <a:graphic xmlns:a="http://schemas.openxmlformats.org/drawingml/2006/main">
+                <a:graphicData uri="http://schemas.openxmlformats.org/drawingml/2006/picture">
+                  <pic:pic xmlns:pic="http://schemas.openxmlformats.org/drawingml/2006/picture">
+                    <pic:nvPicPr>
+                      <pic:cNvPr id="1" name=""/>
+                      <pic:cNvPicPr/>
+                    </pic:nvPicPr>
+                    <pic:blipFill>
+                      <a:blip r:embed="rId29"/>
+                      <a:stretch>
+                        <a:fillRect/>
+                      </a:stretch>
+                    </pic:blipFill>
+                    <pic:spPr>
+                      <a:xfrm>
+                        <a:off x="0" y="0"/>
+                        <a:ext cx="2943225" cy="2171700"/>
+                      </a:xfrm>
+                      <a:prstGeom prst="rect">
+                        <a:avLst/>
+                      </a:prstGeom>
+                    </pic:spPr>
+                  </pic:pic>
+                </a:graphicData>
+              </a:graphic>
+            </wp:inline>
+          </w:drawing>
+        </w:r>
+      </w:ins>
     </w:p>
     <w:p>
       <w:pPr>
@@ -2429,14 +2446,26 @@
         </w:rPr>
         <w:t xml:space="preserve">Click </w:t>
       </w:r>
-      <w:r>
-        <w:rPr>
-          <w:rFonts w:ascii="Segoe UI" w:eastAsia="MS Mincho" w:hAnsi="Segoe UI" w:cs="Times New Roman"/>
-          <w:b/>
-          <w:sz w:val="20"/>
-        </w:rPr>
-        <w:t>Option set</w:t>
-      </w:r>
+      <w:del w:id="27" w:author="Dattatray Patil (Contractor)" w:date="2021-02-15T19:36:00Z">
+        <w:r>
+          <w:rPr>
+            <w:rFonts w:ascii="Segoe UI" w:eastAsia="MS Mincho" w:hAnsi="Segoe UI" w:cs="Times New Roman"/>
+            <w:b/>
+            <w:sz w:val="20"/>
+          </w:rPr>
+          <w:delText>Option set</w:delText>
+        </w:r>
+      </w:del>
+      <w:ins w:id="28" w:author="Dattatray Patil (Contractor)" w:date="2021-02-15T19:36:00Z">
+        <w:r>
+          <w:rPr>
+            <w:rFonts w:ascii="Segoe UI" w:eastAsia="MS Mincho" w:hAnsi="Segoe UI" w:cs="Times New Roman"/>
+            <w:b/>
+            <w:sz w:val="20"/>
+          </w:rPr>
+          <w:t>Choice</w:t>
+        </w:r>
+      </w:ins>
       <w:r>
         <w:rPr>
           <w:rFonts w:ascii="Segoe UI" w:eastAsia="MS Mincho" w:hAnsi="Segoe UI" w:cs="Times New Roman"/>
@@ -2471,55 +2500,117 @@
           <w:sz w:val="20"/>
         </w:rPr>
       </w:pPr>
-      <w:r>
-        <w:rPr>
-          <w:rFonts w:ascii="Segoe UI" w:eastAsia="Segoe UI" w:hAnsi="Segoe UI" w:cs="Times New Roman"/>
-          <w:noProof/>
-          <w:sz w:val="20"/>
-        </w:rPr>
-        <w:lastRenderedPageBreak/>
-        <w:drawing>
-          <wp:inline distT="0" distB="0" distL="0" distR="0" wp14:anchorId="1F6FA3F6" wp14:editId="18F1D09D">
-            <wp:extent cx="4865170" cy="3033854"/>
-            <wp:effectExtent l="0" t="0" r="0" b="0"/>
-            <wp:docPr id="507020781" name="Picture 1825039940"/>
-            <wp:cNvGraphicFramePr>
-              <a:graphicFrameLocks xmlns:a="http://schemas.openxmlformats.org/drawingml/2006/main" noChangeAspect="1"/>
-            </wp:cNvGraphicFramePr>
-            <a:graphic xmlns:a="http://schemas.openxmlformats.org/drawingml/2006/main">
-              <a:graphicData uri="http://schemas.openxmlformats.org/drawingml/2006/picture">
-                <pic:pic xmlns:pic="http://schemas.openxmlformats.org/drawingml/2006/picture">
-                  <pic:nvPicPr>
-                    <pic:cNvPr id="0" name="Picture 1825039940"/>
-                    <pic:cNvPicPr/>
-                  </pic:nvPicPr>
-                  <pic:blipFill>
-                    <a:blip r:embed="rId28">
-                      <a:extLst>
-                        <a:ext uri="{28A0092B-C50C-407E-A947-70E740481C1C}">
-                          <a14:useLocalDpi xmlns:a14="http://schemas.microsoft.com/office/drawing/2010/main" val="0"/>
-                        </a:ext>
-                      </a:extLst>
-                    </a:blip>
-                    <a:stretch>
-                      <a:fillRect/>
-                    </a:stretch>
-                  </pic:blipFill>
-                  <pic:spPr>
-                    <a:xfrm>
-                      <a:off x="0" y="0"/>
-                      <a:ext cx="4865170" cy="3033854"/>
-                    </a:xfrm>
-                    <a:prstGeom prst="rect">
-                      <a:avLst/>
-                    </a:prstGeom>
-                  </pic:spPr>
-                </pic:pic>
-              </a:graphicData>
-            </a:graphic>
-          </wp:inline>
-        </w:drawing>
-      </w:r>
+      <w:ins w:id="29" w:author="Dattatray Patil (Contractor)" w:date="2021-02-15T19:37:00Z">
+        <w:r>
+          <w:rPr>
+            <w:rFonts w:ascii="Segoe UI" w:eastAsia="MS Mincho" w:hAnsi="Segoe UI" w:cs="Times New Roman"/>
+            <w:noProof/>
+            <w:sz w:val="20"/>
+          </w:rPr>
+          <w:drawing>
+            <wp:inline distT="0" distB="0" distL="0" distR="0" wp14:anchorId="3F9C9418" wp14:editId="0736F157">
+              <wp:extent cx="5734050" cy="3124200"/>
+              <wp:effectExtent l="19050" t="19050" r="19050" b="19050"/>
+              <wp:docPr id="4" name="Picture 4"/>
+              <wp:cNvGraphicFramePr>
+                <a:graphicFrameLocks xmlns:a="http://schemas.openxmlformats.org/drawingml/2006/main" noChangeAspect="1"/>
+              </wp:cNvGraphicFramePr>
+              <a:graphic xmlns:a="http://schemas.openxmlformats.org/drawingml/2006/main">
+                <a:graphicData uri="http://schemas.openxmlformats.org/drawingml/2006/picture">
+                  <pic:pic xmlns:pic="http://schemas.openxmlformats.org/drawingml/2006/picture">
+                    <pic:nvPicPr>
+                      <pic:cNvPr id="0" name="Picture 1"/>
+                      <pic:cNvPicPr>
+                        <a:picLocks noChangeAspect="1" noChangeArrowheads="1"/>
+                      </pic:cNvPicPr>
+                    </pic:nvPicPr>
+                    <pic:blipFill>
+                      <a:blip r:embed="rId30">
+                        <a:extLst>
+                          <a:ext uri="{28A0092B-C50C-407E-A947-70E740481C1C}">
+                            <a14:useLocalDpi xmlns:a14="http://schemas.microsoft.com/office/drawing/2010/main" val="0"/>
+                          </a:ext>
+                        </a:extLst>
+                      </a:blip>
+                      <a:srcRect/>
+                      <a:stretch>
+                        <a:fillRect/>
+                      </a:stretch>
+                    </pic:blipFill>
+                    <pic:spPr bwMode="auto">
+                      <a:xfrm>
+                        <a:off x="0" y="0"/>
+                        <a:ext cx="5734050" cy="3124200"/>
+                      </a:xfrm>
+                      <a:prstGeom prst="rect">
+                        <a:avLst/>
+                      </a:prstGeom>
+                      <a:noFill/>
+                      <a:ln>
+                        <a:solidFill>
+                          <a:schemeClr val="bg1">
+                            <a:lumMod val="85000"/>
+                          </a:schemeClr>
+                        </a:solidFill>
+                      </a:ln>
+                    </pic:spPr>
+                  </pic:pic>
+                </a:graphicData>
+              </a:graphic>
+            </wp:inline>
+          </w:drawing>
+        </w:r>
+      </w:ins>
+      <w:del w:id="30" w:author="Dattatray Patil (Contractor)" w:date="2021-02-15T19:37:00Z">
+        <w:r>
+          <w:rPr>
+            <w:rFonts w:ascii="Segoe UI" w:eastAsia="Segoe UI" w:hAnsi="Segoe UI" w:cs="Times New Roman"/>
+            <w:noProof/>
+            <w:sz w:val="20"/>
+          </w:rPr>
+          <w:drawing>
+            <wp:inline distT="0" distB="0" distL="0" distR="0" wp14:anchorId="1F6FA3F6" wp14:editId="2CE7FDBE">
+              <wp:extent cx="4865170" cy="3033854"/>
+              <wp:effectExtent l="0" t="0" r="0" b="0"/>
+              <wp:docPr id="507020781" name="Picture 1825039940"/>
+              <wp:cNvGraphicFramePr>
+                <a:graphicFrameLocks xmlns:a="http://schemas.openxmlformats.org/drawingml/2006/main" noChangeAspect="1"/>
+              </wp:cNvGraphicFramePr>
+              <a:graphic xmlns:a="http://schemas.openxmlformats.org/drawingml/2006/main">
+                <a:graphicData uri="http://schemas.openxmlformats.org/drawingml/2006/picture">
+                  <pic:pic xmlns:pic="http://schemas.openxmlformats.org/drawingml/2006/picture">
+                    <pic:nvPicPr>
+                      <pic:cNvPr id="0" name="Picture 1825039940"/>
+                      <pic:cNvPicPr/>
+                    </pic:nvPicPr>
+                    <pic:blipFill>
+                      <a:blip r:embed="rId31">
+                        <a:extLst>
+                          <a:ext uri="{28A0092B-C50C-407E-A947-70E740481C1C}">
+                            <a14:useLocalDpi xmlns:a14="http://schemas.microsoft.com/office/drawing/2010/main" val="0"/>
+                          </a:ext>
+                        </a:extLst>
+                      </a:blip>
+                      <a:stretch>
+                        <a:fillRect/>
+                      </a:stretch>
+                    </pic:blipFill>
+                    <pic:spPr>
+                      <a:xfrm>
+                        <a:off x="0" y="0"/>
+                        <a:ext cx="4865170" cy="3033854"/>
+                      </a:xfrm>
+                      <a:prstGeom prst="rect">
+                        <a:avLst/>
+                      </a:prstGeom>
+                    </pic:spPr>
+                  </pic:pic>
+                </a:graphicData>
+              </a:graphic>
+            </wp:inline>
+          </w:drawing>
+        </w:r>
+      </w:del>
     </w:p>
     <w:p>
       <w:pPr>
@@ -2636,54 +2727,99 @@
           <w:sz w:val="20"/>
         </w:rPr>
       </w:pPr>
-      <w:r>
-        <w:rPr>
-          <w:rFonts w:ascii="Segoe UI" w:eastAsia="Segoe UI" w:hAnsi="Segoe UI" w:cs="Times New Roman"/>
-          <w:noProof/>
-          <w:sz w:val="20"/>
-        </w:rPr>
-        <w:drawing>
-          <wp:inline distT="0" distB="0" distL="0" distR="0" wp14:anchorId="0FDCCC03" wp14:editId="248B52AD">
-            <wp:extent cx="2855657" cy="3508135"/>
-            <wp:effectExtent l="0" t="0" r="1905" b="0"/>
-            <wp:docPr id="1181659840" name="Picture 1825039941"/>
-            <wp:cNvGraphicFramePr>
-              <a:graphicFrameLocks xmlns:a="http://schemas.openxmlformats.org/drawingml/2006/main" noChangeAspect="1"/>
-            </wp:cNvGraphicFramePr>
-            <a:graphic xmlns:a="http://schemas.openxmlformats.org/drawingml/2006/main">
-              <a:graphicData uri="http://schemas.openxmlformats.org/drawingml/2006/picture">
-                <pic:pic xmlns:pic="http://schemas.openxmlformats.org/drawingml/2006/picture">
-                  <pic:nvPicPr>
-                    <pic:cNvPr id="0" name="Picture 1825039941"/>
-                    <pic:cNvPicPr/>
-                  </pic:nvPicPr>
-                  <pic:blipFill>
-                    <a:blip r:embed="rId29">
-                      <a:extLst>
-                        <a:ext uri="{28A0092B-C50C-407E-A947-70E740481C1C}">
-                          <a14:useLocalDpi xmlns:a14="http://schemas.microsoft.com/office/drawing/2010/main" val="0"/>
-                        </a:ext>
-                      </a:extLst>
-                    </a:blip>
-                    <a:stretch>
-                      <a:fillRect/>
-                    </a:stretch>
-                  </pic:blipFill>
-                  <pic:spPr>
-                    <a:xfrm>
-                      <a:off x="0" y="0"/>
-                      <a:ext cx="2855657" cy="3508135"/>
-                    </a:xfrm>
-                    <a:prstGeom prst="rect">
-                      <a:avLst/>
-                    </a:prstGeom>
-                  </pic:spPr>
-                </pic:pic>
-              </a:graphicData>
-            </a:graphic>
-          </wp:inline>
-        </w:drawing>
-      </w:r>
+      <w:ins w:id="31" w:author="Dattatray Patil (Contractor)" w:date="2021-02-15T19:39:00Z">
+        <w:r>
+          <w:rPr>
+            <w:noProof/>
+          </w:rPr>
+          <w:lastRenderedPageBreak/>
+          <w:drawing>
+            <wp:inline distT="0" distB="0" distL="0" distR="0" wp14:anchorId="5CD430D3" wp14:editId="536201F7">
+              <wp:extent cx="2844165" cy="8229600"/>
+              <wp:effectExtent l="0" t="0" r="0" b="0"/>
+              <wp:docPr id="6" name="Picture 6"/>
+              <wp:cNvGraphicFramePr>
+                <a:graphicFrameLocks xmlns:a="http://schemas.openxmlformats.org/drawingml/2006/main" noChangeAspect="1"/>
+              </wp:cNvGraphicFramePr>
+              <a:graphic xmlns:a="http://schemas.openxmlformats.org/drawingml/2006/main">
+                <a:graphicData uri="http://schemas.openxmlformats.org/drawingml/2006/picture">
+                  <pic:pic xmlns:pic="http://schemas.openxmlformats.org/drawingml/2006/picture">
+                    <pic:nvPicPr>
+                      <pic:cNvPr id="1" name=""/>
+                      <pic:cNvPicPr/>
+                    </pic:nvPicPr>
+                    <pic:blipFill>
+                      <a:blip r:embed="rId32"/>
+                      <a:stretch>
+                        <a:fillRect/>
+                      </a:stretch>
+                    </pic:blipFill>
+                    <pic:spPr>
+                      <a:xfrm>
+                        <a:off x="0" y="0"/>
+                        <a:ext cx="2844165" cy="8229600"/>
+                      </a:xfrm>
+                      <a:prstGeom prst="rect">
+                        <a:avLst/>
+                      </a:prstGeom>
+                    </pic:spPr>
+                  </pic:pic>
+                </a:graphicData>
+              </a:graphic>
+            </wp:inline>
+          </w:drawing>
+        </w:r>
+      </w:ins>
+      <w:del w:id="32" w:author="Dattatray Patil (Contractor)" w:date="2021-02-15T19:38:00Z">
+        <w:r>
+          <w:rPr>
+            <w:rFonts w:ascii="Segoe UI" w:eastAsia="Segoe UI" w:hAnsi="Segoe UI" w:cs="Times New Roman"/>
+            <w:noProof/>
+            <w:sz w:val="20"/>
+          </w:rPr>
+          <w:drawing>
+            <wp:inline distT="0" distB="0" distL="0" distR="0" wp14:anchorId="0FDCCC03" wp14:editId="30475087">
+              <wp:extent cx="2855657" cy="3508135"/>
+              <wp:effectExtent l="0" t="0" r="1905" b="0"/>
+              <wp:docPr id="1181659840" name="Picture 1825039941"/>
+              <wp:cNvGraphicFramePr>
+                <a:graphicFrameLocks xmlns:a="http://schemas.openxmlformats.org/drawingml/2006/main" noChangeAspect="1"/>
+              </wp:cNvGraphicFramePr>
+              <a:graphic xmlns:a="http://schemas.openxmlformats.org/drawingml/2006/main">
+                <a:graphicData uri="http://schemas.openxmlformats.org/drawingml/2006/picture">
+                  <pic:pic xmlns:pic="http://schemas.openxmlformats.org/drawingml/2006/picture">
+                    <pic:nvPicPr>
+                      <pic:cNvPr id="0" name="Picture 1825039941"/>
+                      <pic:cNvPicPr/>
+                    </pic:nvPicPr>
+                    <pic:blipFill>
+                      <a:blip r:embed="rId33">
+                        <a:extLst>
+                          <a:ext uri="{28A0092B-C50C-407E-A947-70E740481C1C}">
+                            <a14:useLocalDpi xmlns:a14="http://schemas.microsoft.com/office/drawing/2010/main" val="0"/>
+                          </a:ext>
+                        </a:extLst>
+                      </a:blip>
+                      <a:stretch>
+                        <a:fillRect/>
+                      </a:stretch>
+                    </pic:blipFill>
+                    <pic:spPr>
+                      <a:xfrm>
+                        <a:off x="0" y="0"/>
+                        <a:ext cx="2855657" cy="3508135"/>
+                      </a:xfrm>
+                      <a:prstGeom prst="rect">
+                        <a:avLst/>
+                      </a:prstGeom>
+                    </pic:spPr>
+                  </pic:pic>
+                </a:graphicData>
+              </a:graphic>
+            </wp:inline>
+          </w:drawing>
+        </w:r>
+      </w:del>
     </w:p>
     <w:p>
       <w:pPr>
@@ -2697,57 +2833,122 @@
           <w:szCs w:val="20"/>
         </w:rPr>
       </w:pPr>
-      <w:r>
-        <w:rPr>
-          <w:rFonts w:ascii="Segoe UI" w:eastAsia="Times New Roman" w:hAnsi="Segoe UI" w:cs="Arial"/>
-          <w:noProof/>
-          <w:color w:val="002050"/>
-          <w:sz w:val="18"/>
-          <w:szCs w:val="20"/>
-        </w:rPr>
-        <w:lastRenderedPageBreak/>
-        <w:drawing>
-          <wp:inline distT="0" distB="0" distL="0" distR="0" wp14:anchorId="0FEF8A8C" wp14:editId="73A2CC36">
-            <wp:extent cx="2578109" cy="4207221"/>
-            <wp:effectExtent l="0" t="0" r="0" b="3175"/>
-            <wp:docPr id="592244604" name="Picture 1825039997"/>
-            <wp:cNvGraphicFramePr>
-              <a:graphicFrameLocks xmlns:a="http://schemas.openxmlformats.org/drawingml/2006/main" noChangeAspect="1"/>
-            </wp:cNvGraphicFramePr>
-            <a:graphic xmlns:a="http://schemas.openxmlformats.org/drawingml/2006/main">
-              <a:graphicData uri="http://schemas.openxmlformats.org/drawingml/2006/picture">
-                <pic:pic xmlns:pic="http://schemas.openxmlformats.org/drawingml/2006/picture">
-                  <pic:nvPicPr>
-                    <pic:cNvPr id="0" name="Picture 1825039997"/>
-                    <pic:cNvPicPr/>
-                  </pic:nvPicPr>
-                  <pic:blipFill>
-                    <a:blip r:embed="rId30">
-                      <a:extLst>
-                        <a:ext uri="{28A0092B-C50C-407E-A947-70E740481C1C}">
-                          <a14:useLocalDpi xmlns:a14="http://schemas.microsoft.com/office/drawing/2010/main" val="0"/>
-                        </a:ext>
-                      </a:extLst>
-                    </a:blip>
-                    <a:stretch>
-                      <a:fillRect/>
-                    </a:stretch>
-                  </pic:blipFill>
-                  <pic:spPr>
-                    <a:xfrm>
-                      <a:off x="0" y="0"/>
-                      <a:ext cx="2578109" cy="4207221"/>
-                    </a:xfrm>
-                    <a:prstGeom prst="rect">
-                      <a:avLst/>
-                    </a:prstGeom>
-                  </pic:spPr>
-                </pic:pic>
-              </a:graphicData>
-            </a:graphic>
-          </wp:inline>
-        </w:drawing>
-      </w:r>
+      <w:ins w:id="33" w:author="Dattatray Patil (Contractor)" w:date="2021-02-15T19:41:00Z">
+        <w:r>
+          <w:rPr>
+            <w:rFonts w:ascii="Segoe UI" w:eastAsia="Times New Roman" w:hAnsi="Segoe UI" w:cs="Arial"/>
+            <w:noProof/>
+            <w:color w:val="002050"/>
+            <w:sz w:val="18"/>
+            <w:szCs w:val="20"/>
+          </w:rPr>
+          <w:lastRenderedPageBreak/>
+          <w:drawing>
+            <wp:inline distT="0" distB="0" distL="0" distR="0" wp14:anchorId="1DE3AC01" wp14:editId="5F6BA5EF">
+              <wp:extent cx="3048000" cy="5524500"/>
+              <wp:effectExtent l="19050" t="19050" r="19050" b="19050"/>
+              <wp:docPr id="7" name="Picture 7"/>
+              <wp:cNvGraphicFramePr>
+                <a:graphicFrameLocks xmlns:a="http://schemas.openxmlformats.org/drawingml/2006/main" noChangeAspect="1"/>
+              </wp:cNvGraphicFramePr>
+              <a:graphic xmlns:a="http://schemas.openxmlformats.org/drawingml/2006/main">
+                <a:graphicData uri="http://schemas.openxmlformats.org/drawingml/2006/picture">
+                  <pic:pic xmlns:pic="http://schemas.openxmlformats.org/drawingml/2006/picture">
+                    <pic:nvPicPr>
+                      <pic:cNvPr id="0" name="Picture 2"/>
+                      <pic:cNvPicPr>
+                        <a:picLocks noChangeAspect="1" noChangeArrowheads="1"/>
+                      </pic:cNvPicPr>
+                    </pic:nvPicPr>
+                    <pic:blipFill>
+                      <a:blip r:embed="rId34">
+                        <a:extLst>
+                          <a:ext uri="{28A0092B-C50C-407E-A947-70E740481C1C}">
+                            <a14:useLocalDpi xmlns:a14="http://schemas.microsoft.com/office/drawing/2010/main" val="0"/>
+                          </a:ext>
+                        </a:extLst>
+                      </a:blip>
+                      <a:srcRect/>
+                      <a:stretch>
+                        <a:fillRect/>
+                      </a:stretch>
+                    </pic:blipFill>
+                    <pic:spPr bwMode="auto">
+                      <a:xfrm>
+                        <a:off x="0" y="0"/>
+                        <a:ext cx="3048000" cy="5524500"/>
+                      </a:xfrm>
+                      <a:prstGeom prst="rect">
+                        <a:avLst/>
+                      </a:prstGeom>
+                      <a:noFill/>
+                      <a:ln>
+                        <a:solidFill>
+                          <a:schemeClr val="bg1">
+                            <a:lumMod val="85000"/>
+                          </a:schemeClr>
+                        </a:solidFill>
+                      </a:ln>
+                    </pic:spPr>
+                  </pic:pic>
+                </a:graphicData>
+              </a:graphic>
+            </wp:inline>
+          </w:drawing>
+        </w:r>
+      </w:ins>
+      <w:del w:id="34" w:author="Dattatray Patil (Contractor)" w:date="2021-02-15T19:38:00Z">
+        <w:r>
+          <w:rPr>
+            <w:rFonts w:ascii="Segoe UI" w:eastAsia="Times New Roman" w:hAnsi="Segoe UI" w:cs="Arial"/>
+            <w:noProof/>
+            <w:color w:val="002050"/>
+            <w:sz w:val="18"/>
+            <w:szCs w:val="20"/>
+          </w:rPr>
+          <w:drawing>
+            <wp:inline distT="0" distB="0" distL="0" distR="0" wp14:anchorId="0FEF8A8C" wp14:editId="595A2D18">
+              <wp:extent cx="2578109" cy="4207221"/>
+              <wp:effectExtent l="0" t="0" r="0" b="3175"/>
+              <wp:docPr id="592244604" name="Picture 1825039997"/>
+              <wp:cNvGraphicFramePr>
+                <a:graphicFrameLocks xmlns:a="http://schemas.openxmlformats.org/drawingml/2006/main" noChangeAspect="1"/>
+              </wp:cNvGraphicFramePr>
+              <a:graphic xmlns:a="http://schemas.openxmlformats.org/drawingml/2006/main">
+                <a:graphicData uri="http://schemas.openxmlformats.org/drawingml/2006/picture">
+                  <pic:pic xmlns:pic="http://schemas.openxmlformats.org/drawingml/2006/picture">
+                    <pic:nvPicPr>
+                      <pic:cNvPr id="0" name="Picture 1825039997"/>
+                      <pic:cNvPicPr/>
+                    </pic:nvPicPr>
+                    <pic:blipFill>
+                      <a:blip r:embed="rId35">
+                        <a:extLst>
+                          <a:ext uri="{28A0092B-C50C-407E-A947-70E740481C1C}">
+                            <a14:useLocalDpi xmlns:a14="http://schemas.microsoft.com/office/drawing/2010/main" val="0"/>
+                          </a:ext>
+                        </a:extLst>
+                      </a:blip>
+                      <a:stretch>
+                        <a:fillRect/>
+                      </a:stretch>
+                    </pic:blipFill>
+                    <pic:spPr>
+                      <a:xfrm>
+                        <a:off x="0" y="0"/>
+                        <a:ext cx="2578109" cy="4207221"/>
+                      </a:xfrm>
+                      <a:prstGeom prst="rect">
+                        <a:avLst/>
+                      </a:prstGeom>
+                    </pic:spPr>
+                  </pic:pic>
+                </a:graphicData>
+              </a:graphic>
+            </wp:inline>
+          </w:drawing>
+        </w:r>
+      </w:del>
     </w:p>
     <w:p>
       <w:pPr>
@@ -2822,55 +3023,56 @@
           <w:sz w:val="20"/>
         </w:rPr>
       </w:pPr>
-      <w:r>
-        <w:rPr>
-          <w:rFonts w:ascii="Segoe UI" w:eastAsia="Segoe UI" w:hAnsi="Segoe UI" w:cs="Times New Roman"/>
-          <w:noProof/>
-          <w:sz w:val="20"/>
-        </w:rPr>
-        <w:lastRenderedPageBreak/>
-        <w:drawing>
-          <wp:inline distT="0" distB="0" distL="0" distR="0" wp14:anchorId="47812C07" wp14:editId="4182DE7C">
-            <wp:extent cx="2399554" cy="3905156"/>
-            <wp:effectExtent l="0" t="0" r="1270" b="635"/>
-            <wp:docPr id="1381101535" name="Picture 1771269484"/>
-            <wp:cNvGraphicFramePr>
-              <a:graphicFrameLocks xmlns:a="http://schemas.openxmlformats.org/drawingml/2006/main" noChangeAspect="1"/>
-            </wp:cNvGraphicFramePr>
-            <a:graphic xmlns:a="http://schemas.openxmlformats.org/drawingml/2006/main">
-              <a:graphicData uri="http://schemas.openxmlformats.org/drawingml/2006/picture">
-                <pic:pic xmlns:pic="http://schemas.openxmlformats.org/drawingml/2006/picture">
-                  <pic:nvPicPr>
-                    <pic:cNvPr id="0" name="Picture 1771269484"/>
-                    <pic:cNvPicPr/>
-                  </pic:nvPicPr>
-                  <pic:blipFill>
-                    <a:blip r:embed="rId31">
-                      <a:extLst>
-                        <a:ext uri="{28A0092B-C50C-407E-A947-70E740481C1C}">
-                          <a14:useLocalDpi xmlns:a14="http://schemas.microsoft.com/office/drawing/2010/main" val="0"/>
-                        </a:ext>
-                      </a:extLst>
-                    </a:blip>
-                    <a:stretch>
-                      <a:fillRect/>
-                    </a:stretch>
-                  </pic:blipFill>
-                  <pic:spPr>
-                    <a:xfrm>
-                      <a:off x="0" y="0"/>
-                      <a:ext cx="2399554" cy="3905156"/>
-                    </a:xfrm>
-                    <a:prstGeom prst="rect">
-                      <a:avLst/>
-                    </a:prstGeom>
-                  </pic:spPr>
-                </pic:pic>
-              </a:graphicData>
-            </a:graphic>
-          </wp:inline>
-        </w:drawing>
-      </w:r>
+      <w:del w:id="35" w:author="Dattatray Patil (Contractor)" w:date="2021-02-15T19:39:00Z">
+        <w:r>
+          <w:rPr>
+            <w:rFonts w:ascii="Segoe UI" w:eastAsia="Segoe UI" w:hAnsi="Segoe UI" w:cs="Times New Roman"/>
+            <w:noProof/>
+            <w:sz w:val="20"/>
+          </w:rPr>
+          <w:drawing>
+            <wp:inline distT="0" distB="0" distL="0" distR="0" wp14:anchorId="47812C07" wp14:editId="042EB8F9">
+              <wp:extent cx="2399554" cy="3905156"/>
+              <wp:effectExtent l="0" t="0" r="1270" b="635"/>
+              <wp:docPr id="1381101535" name="Picture 1771269484"/>
+              <wp:cNvGraphicFramePr>
+                <a:graphicFrameLocks xmlns:a="http://schemas.openxmlformats.org/drawingml/2006/main" noChangeAspect="1"/>
+              </wp:cNvGraphicFramePr>
+              <a:graphic xmlns:a="http://schemas.openxmlformats.org/drawingml/2006/main">
+                <a:graphicData uri="http://schemas.openxmlformats.org/drawingml/2006/picture">
+                  <pic:pic xmlns:pic="http://schemas.openxmlformats.org/drawingml/2006/picture">
+                    <pic:nvPicPr>
+                      <pic:cNvPr id="0" name="Picture 1771269484"/>
+                      <pic:cNvPicPr/>
+                    </pic:nvPicPr>
+                    <pic:blipFill>
+                      <a:blip r:embed="rId36">
+                        <a:extLst>
+                          <a:ext uri="{28A0092B-C50C-407E-A947-70E740481C1C}">
+                            <a14:useLocalDpi xmlns:a14="http://schemas.microsoft.com/office/drawing/2010/main" val="0"/>
+                          </a:ext>
+                        </a:extLst>
+                      </a:blip>
+                      <a:stretch>
+                        <a:fillRect/>
+                      </a:stretch>
+                    </pic:blipFill>
+                    <pic:spPr>
+                      <a:xfrm>
+                        <a:off x="0" y="0"/>
+                        <a:ext cx="2399554" cy="3905156"/>
+                      </a:xfrm>
+                      <a:prstGeom prst="rect">
+                        <a:avLst/>
+                      </a:prstGeom>
+                    </pic:spPr>
+                  </pic:pic>
+                </a:graphicData>
+              </a:graphic>
+            </wp:inline>
+          </w:drawing>
+        </w:r>
+      </w:del>
     </w:p>
     <w:p>
       <w:pPr>
@@ -2944,14 +3146,72 @@
           <w:bCs/>
           <w:sz w:val="20"/>
         </w:rPr>
-        <w:t xml:space="preserve"> Two options </w:t>
-      </w:r>
-      <w:r>
-        <w:rPr>
-          <w:rFonts w:ascii="Segoe UI" w:eastAsia="MS Mincho" w:hAnsi="Segoe UI" w:cs="Times New Roman"/>
-          <w:sz w:val="20"/>
-        </w:rPr>
-        <w:t xml:space="preserve"> type ( Yes, No), and  Yes should be the default value:</w:t>
+        <w:t xml:space="preserve"> </w:t>
+      </w:r>
+      <w:del w:id="36" w:author="Dattatray Patil (Contractor)" w:date="2021-02-15T19:43:00Z">
+        <w:r>
+          <w:rPr>
+            <w:rFonts w:ascii="Segoe UI" w:eastAsia="MS Mincho" w:hAnsi="Segoe UI" w:cs="Times New Roman"/>
+            <w:b/>
+            <w:bCs/>
+            <w:sz w:val="20"/>
+          </w:rPr>
+          <w:delText>Two option</w:delText>
+        </w:r>
+      </w:del>
+      <w:ins w:id="37" w:author="Dattatray Patil (Contractor)" w:date="2021-02-15T19:43:00Z">
+        <w:r>
+          <w:rPr>
+            <w:rFonts w:ascii="Segoe UI" w:eastAsia="MS Mincho" w:hAnsi="Segoe UI" w:cs="Times New Roman"/>
+            <w:b/>
+            <w:bCs/>
+            <w:sz w:val="20"/>
+          </w:rPr>
+          <w:t>Yes/No</w:t>
+        </w:r>
+      </w:ins>
+      <w:del w:id="38" w:author="Dattatray Patil (Contractor)" w:date="2021-02-15T19:43:00Z">
+        <w:r>
+          <w:rPr>
+            <w:rFonts w:ascii="Segoe UI" w:eastAsia="MS Mincho" w:hAnsi="Segoe UI" w:cs="Times New Roman"/>
+            <w:b/>
+            <w:bCs/>
+            <w:sz w:val="20"/>
+          </w:rPr>
+          <w:delText>s</w:delText>
+        </w:r>
+      </w:del>
+      <w:r>
+        <w:rPr>
+          <w:rFonts w:ascii="Segoe UI" w:eastAsia="MS Mincho" w:hAnsi="Segoe UI" w:cs="Times New Roman"/>
+          <w:b/>
+          <w:bCs/>
+          <w:sz w:val="20"/>
+        </w:rPr>
+        <w:t xml:space="preserve"> </w:t>
+      </w:r>
+      <w:r>
+        <w:rPr>
+          <w:rFonts w:ascii="Segoe UI" w:eastAsia="MS Mincho" w:hAnsi="Segoe UI" w:cs="Times New Roman"/>
+          <w:sz w:val="20"/>
+        </w:rPr>
+        <w:t xml:space="preserve"> type </w:t>
+      </w:r>
+      <w:del w:id="39" w:author="Dattatray Patil (Contractor)" w:date="2021-02-15T19:43:00Z">
+        <w:r>
+          <w:rPr>
+            <w:rFonts w:ascii="Segoe UI" w:eastAsia="MS Mincho" w:hAnsi="Segoe UI" w:cs="Times New Roman"/>
+            <w:sz w:val="20"/>
+          </w:rPr>
+          <w:delText xml:space="preserve">( Yes, No), </w:delText>
+        </w:r>
+      </w:del>
+      <w:r>
+        <w:rPr>
+          <w:rFonts w:ascii="Segoe UI" w:eastAsia="MS Mincho" w:hAnsi="Segoe UI" w:cs="Times New Roman"/>
+          <w:sz w:val="20"/>
+        </w:rPr>
+        <w:t>and  Yes should be the default value:</w:t>
       </w:r>
     </w:p>
     <w:p>
@@ -2962,55 +3222,107 @@
           <w:sz w:val="20"/>
         </w:rPr>
       </w:pPr>
-      <w:r>
-        <w:rPr>
-          <w:rFonts w:ascii="Segoe UI" w:eastAsia="Segoe UI" w:hAnsi="Segoe UI" w:cs="Times New Roman"/>
-          <w:noProof/>
-          <w:sz w:val="20"/>
-        </w:rPr>
-        <w:lastRenderedPageBreak/>
-        <w:drawing>
-          <wp:inline distT="0" distB="0" distL="0" distR="0" wp14:anchorId="549E21FF" wp14:editId="518B2381">
-            <wp:extent cx="2435583" cy="3988207"/>
-            <wp:effectExtent l="0" t="0" r="3175" b="0"/>
-            <wp:docPr id="895063254" name="Picture 1771269485"/>
-            <wp:cNvGraphicFramePr>
-              <a:graphicFrameLocks xmlns:a="http://schemas.openxmlformats.org/drawingml/2006/main" noChangeAspect="1"/>
-            </wp:cNvGraphicFramePr>
-            <a:graphic xmlns:a="http://schemas.openxmlformats.org/drawingml/2006/main">
-              <a:graphicData uri="http://schemas.openxmlformats.org/drawingml/2006/picture">
-                <pic:pic xmlns:pic="http://schemas.openxmlformats.org/drawingml/2006/picture">
-                  <pic:nvPicPr>
-                    <pic:cNvPr id="0" name="Picture 1771269485"/>
-                    <pic:cNvPicPr/>
-                  </pic:nvPicPr>
-                  <pic:blipFill>
-                    <a:blip r:embed="rId32">
-                      <a:extLst>
-                        <a:ext uri="{28A0092B-C50C-407E-A947-70E740481C1C}">
-                          <a14:useLocalDpi xmlns:a14="http://schemas.microsoft.com/office/drawing/2010/main" val="0"/>
-                        </a:ext>
-                      </a:extLst>
-                    </a:blip>
-                    <a:stretch>
-                      <a:fillRect/>
-                    </a:stretch>
-                  </pic:blipFill>
-                  <pic:spPr>
-                    <a:xfrm>
-                      <a:off x="0" y="0"/>
-                      <a:ext cx="2435583" cy="3988207"/>
-                    </a:xfrm>
-                    <a:prstGeom prst="rect">
-                      <a:avLst/>
-                    </a:prstGeom>
-                  </pic:spPr>
-                </pic:pic>
-              </a:graphicData>
-            </a:graphic>
-          </wp:inline>
-        </w:drawing>
-      </w:r>
+      <w:ins w:id="40" w:author="Dattatray Patil (Contractor)" w:date="2021-02-15T19:43:00Z">
+        <w:r>
+          <w:rPr>
+            <w:noProof/>
+          </w:rPr>
+          <w:lastRenderedPageBreak/>
+          <w:drawing>
+            <wp:inline distT="0" distB="0" distL="0" distR="0" wp14:anchorId="60F3E203" wp14:editId="07327432">
+              <wp:extent cx="2990850" cy="5019675"/>
+              <wp:effectExtent l="0" t="0" r="0" b="9525"/>
+              <wp:docPr id="8" name="Picture 8"/>
+              <wp:cNvGraphicFramePr>
+                <a:graphicFrameLocks xmlns:a="http://schemas.openxmlformats.org/drawingml/2006/main" noChangeAspect="1"/>
+              </wp:cNvGraphicFramePr>
+              <a:graphic xmlns:a="http://schemas.openxmlformats.org/drawingml/2006/main">
+                <a:graphicData uri="http://schemas.openxmlformats.org/drawingml/2006/picture">
+                  <pic:pic xmlns:pic="http://schemas.openxmlformats.org/drawingml/2006/picture">
+                    <pic:nvPicPr>
+                      <pic:cNvPr id="1" name=""/>
+                      <pic:cNvPicPr/>
+                    </pic:nvPicPr>
+                    <pic:blipFill>
+                      <a:blip r:embed="rId37"/>
+                      <a:stretch>
+                        <a:fillRect/>
+                      </a:stretch>
+                    </pic:blipFill>
+                    <pic:spPr>
+                      <a:xfrm>
+                        <a:off x="0" y="0"/>
+                        <a:ext cx="2990850" cy="5019675"/>
+                      </a:xfrm>
+                      <a:prstGeom prst="rect">
+                        <a:avLst/>
+                      </a:prstGeom>
+                    </pic:spPr>
+                  </pic:pic>
+                </a:graphicData>
+              </a:graphic>
+            </wp:inline>
+          </w:drawing>
+        </w:r>
+        <w:r>
+          <w:rPr>
+            <w:rFonts w:ascii="Segoe UI" w:eastAsia="Segoe UI" w:hAnsi="Segoe UI" w:cs="Times New Roman"/>
+            <w:noProof/>
+            <w:sz w:val="20"/>
+          </w:rPr>
+          <w:t xml:space="preserve"> </w:t>
+        </w:r>
+      </w:ins>
+      <w:del w:id="41" w:author="Dattatray Patil (Contractor)" w:date="2021-02-15T19:42:00Z">
+        <w:r>
+          <w:rPr>
+            <w:rFonts w:ascii="Segoe UI" w:eastAsia="Segoe UI" w:hAnsi="Segoe UI" w:cs="Times New Roman"/>
+            <w:noProof/>
+            <w:sz w:val="20"/>
+          </w:rPr>
+          <w:drawing>
+            <wp:inline distT="0" distB="0" distL="0" distR="0" wp14:anchorId="549E21FF" wp14:editId="2F51DADD">
+              <wp:extent cx="2435583" cy="3988207"/>
+              <wp:effectExtent l="0" t="0" r="3175" b="0"/>
+              <wp:docPr id="895063254" name="Picture 1771269485"/>
+              <wp:cNvGraphicFramePr>
+                <a:graphicFrameLocks xmlns:a="http://schemas.openxmlformats.org/drawingml/2006/main" noChangeAspect="1"/>
+              </wp:cNvGraphicFramePr>
+              <a:graphic xmlns:a="http://schemas.openxmlformats.org/drawingml/2006/main">
+                <a:graphicData uri="http://schemas.openxmlformats.org/drawingml/2006/picture">
+                  <pic:pic xmlns:pic="http://schemas.openxmlformats.org/drawingml/2006/picture">
+                    <pic:nvPicPr>
+                      <pic:cNvPr id="0" name="Picture 1771269485"/>
+                      <pic:cNvPicPr/>
+                    </pic:nvPicPr>
+                    <pic:blipFill>
+                      <a:blip r:embed="rId38">
+                        <a:extLst>
+                          <a:ext uri="{28A0092B-C50C-407E-A947-70E740481C1C}">
+                            <a14:useLocalDpi xmlns:a14="http://schemas.microsoft.com/office/drawing/2010/main" val="0"/>
+                          </a:ext>
+                        </a:extLst>
+                      </a:blip>
+                      <a:stretch>
+                        <a:fillRect/>
+                      </a:stretch>
+                    </pic:blipFill>
+                    <pic:spPr>
+                      <a:xfrm>
+                        <a:off x="0" y="0"/>
+                        <a:ext cx="2435583" cy="3988207"/>
+                      </a:xfrm>
+                      <a:prstGeom prst="rect">
+                        <a:avLst/>
+                      </a:prstGeom>
+                    </pic:spPr>
+                  </pic:pic>
+                </a:graphicData>
+              </a:graphic>
+            </wp:inline>
+          </w:drawing>
+        </w:r>
+      </w:del>
     </w:p>
     <w:p>
       <w:pPr>
@@ -3057,54 +3369,112 @@
           <w:sz w:val="20"/>
         </w:rPr>
       </w:pPr>
-      <w:r>
-        <w:rPr>
-          <w:rFonts w:ascii="Segoe UI" w:eastAsia="Segoe UI" w:hAnsi="Segoe UI" w:cs="Times New Roman"/>
-          <w:noProof/>
-          <w:sz w:val="20"/>
-        </w:rPr>
-        <w:drawing>
-          <wp:inline distT="0" distB="0" distL="0" distR="0" wp14:anchorId="61DDECF8" wp14:editId="19D8CF85">
-            <wp:extent cx="2495791" cy="3895492"/>
-            <wp:effectExtent l="0" t="0" r="0" b="0"/>
-            <wp:docPr id="1567629819" name="Picture 1771269486"/>
-            <wp:cNvGraphicFramePr>
-              <a:graphicFrameLocks xmlns:a="http://schemas.openxmlformats.org/drawingml/2006/main" noChangeAspect="1"/>
-            </wp:cNvGraphicFramePr>
-            <a:graphic xmlns:a="http://schemas.openxmlformats.org/drawingml/2006/main">
-              <a:graphicData uri="http://schemas.openxmlformats.org/drawingml/2006/picture">
-                <pic:pic xmlns:pic="http://schemas.openxmlformats.org/drawingml/2006/picture">
-                  <pic:nvPicPr>
-                    <pic:cNvPr id="0" name="Picture 1771269486"/>
-                    <pic:cNvPicPr/>
-                  </pic:nvPicPr>
-                  <pic:blipFill>
-                    <a:blip r:embed="rId33">
-                      <a:extLst>
-                        <a:ext uri="{28A0092B-C50C-407E-A947-70E740481C1C}">
-                          <a14:useLocalDpi xmlns:a14="http://schemas.microsoft.com/office/drawing/2010/main" val="0"/>
-                        </a:ext>
-                      </a:extLst>
-                    </a:blip>
-                    <a:stretch>
-                      <a:fillRect/>
-                    </a:stretch>
-                  </pic:blipFill>
-                  <pic:spPr>
-                    <a:xfrm>
-                      <a:off x="0" y="0"/>
-                      <a:ext cx="2495791" cy="3895492"/>
-                    </a:xfrm>
-                    <a:prstGeom prst="rect">
-                      <a:avLst/>
-                    </a:prstGeom>
-                  </pic:spPr>
-                </pic:pic>
-              </a:graphicData>
-            </a:graphic>
-          </wp:inline>
-        </w:drawing>
-      </w:r>
+      <w:del w:id="42" w:author="Dattatray Patil (Contractor)" w:date="2021-02-15T19:45:00Z">
+        <w:r>
+          <w:rPr>
+            <w:rFonts w:ascii="Segoe UI" w:eastAsia="Segoe UI" w:hAnsi="Segoe UI" w:cs="Times New Roman"/>
+            <w:noProof/>
+            <w:sz w:val="20"/>
+          </w:rPr>
+          <w:lastRenderedPageBreak/>
+          <w:drawing>
+            <wp:inline distT="0" distB="0" distL="0" distR="0" wp14:anchorId="61DDECF8" wp14:editId="7D1449C7">
+              <wp:extent cx="2495791" cy="3895492"/>
+              <wp:effectExtent l="0" t="0" r="0" b="0"/>
+              <wp:docPr id="1567629819" name="Picture 1771269486"/>
+              <wp:cNvGraphicFramePr>
+                <a:graphicFrameLocks xmlns:a="http://schemas.openxmlformats.org/drawingml/2006/main" noChangeAspect="1"/>
+              </wp:cNvGraphicFramePr>
+              <a:graphic xmlns:a="http://schemas.openxmlformats.org/drawingml/2006/main">
+                <a:graphicData uri="http://schemas.openxmlformats.org/drawingml/2006/picture">
+                  <pic:pic xmlns:pic="http://schemas.openxmlformats.org/drawingml/2006/picture">
+                    <pic:nvPicPr>
+                      <pic:cNvPr id="0" name="Picture 1771269486"/>
+                      <pic:cNvPicPr/>
+                    </pic:nvPicPr>
+                    <pic:blipFill>
+                      <a:blip r:embed="rId39">
+                        <a:extLst>
+                          <a:ext uri="{28A0092B-C50C-407E-A947-70E740481C1C}">
+                            <a14:useLocalDpi xmlns:a14="http://schemas.microsoft.com/office/drawing/2010/main" val="0"/>
+                          </a:ext>
+                        </a:extLst>
+                      </a:blip>
+                      <a:stretch>
+                        <a:fillRect/>
+                      </a:stretch>
+                    </pic:blipFill>
+                    <pic:spPr>
+                      <a:xfrm>
+                        <a:off x="0" y="0"/>
+                        <a:ext cx="2495791" cy="3895492"/>
+                      </a:xfrm>
+                      <a:prstGeom prst="rect">
+                        <a:avLst/>
+                      </a:prstGeom>
+                    </pic:spPr>
+                  </pic:pic>
+                </a:graphicData>
+              </a:graphic>
+            </wp:inline>
+          </w:drawing>
+        </w:r>
+      </w:del>
+      <w:ins w:id="43" w:author="Dattatray Patil (Contractor)" w:date="2021-02-15T19:45:00Z">
+        <w:r>
+          <w:rPr>
+            <w:noProof/>
+          </w:rPr>
+          <w:t xml:space="preserve"> </w:t>
+        </w:r>
+        <w:r>
+          <w:rPr>
+            <w:noProof/>
+          </w:rPr>
+          <w:drawing>
+            <wp:inline distT="0" distB="0" distL="0" distR="0" wp14:anchorId="6FB8C6E7" wp14:editId="10B97560">
+              <wp:extent cx="3038475" cy="4152900"/>
+              <wp:effectExtent l="19050" t="19050" r="28575" b="19050"/>
+              <wp:docPr id="9" name="Picture 9"/>
+              <wp:cNvGraphicFramePr>
+                <a:graphicFrameLocks xmlns:a="http://schemas.openxmlformats.org/drawingml/2006/main" noChangeAspect="1"/>
+              </wp:cNvGraphicFramePr>
+              <a:graphic xmlns:a="http://schemas.openxmlformats.org/drawingml/2006/main">
+                <a:graphicData uri="http://schemas.openxmlformats.org/drawingml/2006/picture">
+                  <pic:pic xmlns:pic="http://schemas.openxmlformats.org/drawingml/2006/picture">
+                    <pic:nvPicPr>
+                      <pic:cNvPr id="1" name=""/>
+                      <pic:cNvPicPr/>
+                    </pic:nvPicPr>
+                    <pic:blipFill>
+                      <a:blip r:embed="rId40"/>
+                      <a:stretch>
+                        <a:fillRect/>
+                      </a:stretch>
+                    </pic:blipFill>
+                    <pic:spPr>
+                      <a:xfrm>
+                        <a:off x="0" y="0"/>
+                        <a:ext cx="3038475" cy="4152900"/>
+                      </a:xfrm>
+                      <a:prstGeom prst="rect">
+                        <a:avLst/>
+                      </a:prstGeom>
+                      <a:ln>
+                        <a:solidFill>
+                          <a:schemeClr val="bg1">
+                            <a:lumMod val="85000"/>
+                          </a:schemeClr>
+                        </a:solidFill>
+                      </a:ln>
+                    </pic:spPr>
+                  </pic:pic>
+                </a:graphicData>
+              </a:graphic>
+            </wp:inline>
+          </w:drawing>
+        </w:r>
+      </w:ins>
     </w:p>
     <w:p>
       <w:pPr>
@@ -3233,7 +3603,7 @@
         </w:rPr>
         <w:t xml:space="preserve">The following table summarizes your entity Loan fields and </w:t>
       </w:r>
-      <w:commentRangeStart w:id="25"/>
+      <w:commentRangeStart w:id="44"/>
       <w:r>
         <w:rPr>
           <w:rFonts w:ascii="Segoe UI" w:eastAsia="MS Mincho" w:hAnsi="Segoe UI" w:cs="Times New Roman"/>
@@ -3241,14 +3611,14 @@
         </w:rPr>
         <w:t>settings</w:t>
       </w:r>
-      <w:commentRangeEnd w:id="25"/>
+      <w:commentRangeEnd w:id="44"/>
       <w:r>
         <w:rPr>
           <w:rFonts w:ascii="Segoe UI" w:eastAsia="Segoe UI" w:hAnsi="Segoe UI" w:cs="Times New Roman"/>
           <w:sz w:val="16"/>
           <w:szCs w:val="16"/>
         </w:rPr>
-        <w:commentReference w:id="25"/>
+        <w:commentReference w:id="44"/>
       </w:r>
       <w:r>
         <w:rPr>
@@ -3266,70 +3636,126 @@
           <w:sz w:val="20"/>
         </w:rPr>
       </w:pPr>
-      <w:r>
-        <w:rPr>
-          <w:rFonts w:ascii="Segoe UI" w:eastAsia="Segoe UI" w:hAnsi="Segoe UI" w:cs="Times New Roman"/>
-          <w:noProof/>
-          <w:sz w:val="20"/>
-        </w:rPr>
-        <w:drawing>
-          <wp:inline distT="0" distB="0" distL="0" distR="0" wp14:anchorId="2D9DEA99" wp14:editId="1E3DBBC9">
-            <wp:extent cx="6858000" cy="2497455"/>
-            <wp:effectExtent l="0" t="0" r="0" b="0"/>
-            <wp:docPr id="865999611" name="Picture 1771269487"/>
-            <wp:cNvGraphicFramePr>
-              <a:graphicFrameLocks xmlns:a="http://schemas.openxmlformats.org/drawingml/2006/main" noChangeAspect="1"/>
-            </wp:cNvGraphicFramePr>
-            <a:graphic xmlns:a="http://schemas.openxmlformats.org/drawingml/2006/main">
-              <a:graphicData uri="http://schemas.openxmlformats.org/drawingml/2006/picture">
-                <pic:pic xmlns:pic="http://schemas.openxmlformats.org/drawingml/2006/picture">
-                  <pic:nvPicPr>
-                    <pic:cNvPr id="0" name="Picture 1771269487"/>
-                    <pic:cNvPicPr/>
-                  </pic:nvPicPr>
-                  <pic:blipFill>
-                    <a:blip r:embed="rId34" cstate="print">
-                      <a:extLst>
-                        <a:ext uri="{28A0092B-C50C-407E-A947-70E740481C1C}">
-                          <a14:useLocalDpi xmlns:a14="http://schemas.microsoft.com/office/drawing/2010/main" val="0"/>
-                        </a:ext>
-                      </a:extLst>
-                    </a:blip>
-                    <a:stretch>
-                      <a:fillRect/>
-                    </a:stretch>
-                  </pic:blipFill>
-                  <pic:spPr>
-                    <a:xfrm>
-                      <a:off x="0" y="0"/>
-                      <a:ext cx="6858000" cy="2497455"/>
-                    </a:xfrm>
-                    <a:prstGeom prst="rect">
-                      <a:avLst/>
-                    </a:prstGeom>
-                  </pic:spPr>
-                </pic:pic>
-              </a:graphicData>
-            </a:graphic>
-          </wp:inline>
-        </w:drawing>
-      </w:r>
-    </w:p>
-    <w:p>
-      <w:pPr>
-        <w:rPr>
-          <w:rFonts w:ascii="Segoe UI" w:eastAsia="Segoe UI" w:hAnsi="Segoe UI" w:cs="Times New Roman"/>
-          <w:sz w:val="20"/>
-        </w:rPr>
-      </w:pPr>
-    </w:p>
-    <w:p>
-      <w:pPr>
-        <w:rPr>
-          <w:rFonts w:ascii="Segoe UI" w:eastAsia="Segoe UI" w:hAnsi="Segoe UI" w:cs="Times New Roman"/>
-          <w:sz w:val="20"/>
-        </w:rPr>
-      </w:pPr>
+      <w:del w:id="45" w:author="Dattatray Patil (Contractor)" w:date="2021-02-15T19:45:00Z">
+        <w:r>
+          <w:rPr>
+            <w:rFonts w:ascii="Segoe UI" w:eastAsia="Segoe UI" w:hAnsi="Segoe UI" w:cs="Times New Roman"/>
+            <w:noProof/>
+            <w:sz w:val="20"/>
+          </w:rPr>
+          <w:drawing>
+            <wp:inline distT="0" distB="0" distL="0" distR="0" wp14:anchorId="2D9DEA99" wp14:editId="4F89BC82">
+              <wp:extent cx="6858000" cy="2497455"/>
+              <wp:effectExtent l="0" t="0" r="0" b="0"/>
+              <wp:docPr id="865999611" name="Picture 1771269487"/>
+              <wp:cNvGraphicFramePr>
+                <a:graphicFrameLocks xmlns:a="http://schemas.openxmlformats.org/drawingml/2006/main" noChangeAspect="1"/>
+              </wp:cNvGraphicFramePr>
+              <a:graphic xmlns:a="http://schemas.openxmlformats.org/drawingml/2006/main">
+                <a:graphicData uri="http://schemas.openxmlformats.org/drawingml/2006/picture">
+                  <pic:pic xmlns:pic="http://schemas.openxmlformats.org/drawingml/2006/picture">
+                    <pic:nvPicPr>
+                      <pic:cNvPr id="0" name="Picture 1771269487"/>
+                      <pic:cNvPicPr/>
+                    </pic:nvPicPr>
+                    <pic:blipFill>
+                      <a:blip r:embed="rId41" cstate="print">
+                        <a:extLst>
+                          <a:ext uri="{28A0092B-C50C-407E-A947-70E740481C1C}">
+                            <a14:useLocalDpi xmlns:a14="http://schemas.microsoft.com/office/drawing/2010/main" val="0"/>
+                          </a:ext>
+                        </a:extLst>
+                      </a:blip>
+                      <a:stretch>
+                        <a:fillRect/>
+                      </a:stretch>
+                    </pic:blipFill>
+                    <pic:spPr>
+                      <a:xfrm>
+                        <a:off x="0" y="0"/>
+                        <a:ext cx="6858000" cy="2497455"/>
+                      </a:xfrm>
+                      <a:prstGeom prst="rect">
+                        <a:avLst/>
+                      </a:prstGeom>
+                    </pic:spPr>
+                  </pic:pic>
+                </a:graphicData>
+              </a:graphic>
+            </wp:inline>
+          </w:drawing>
+        </w:r>
+      </w:del>
+    </w:p>
+    <w:p>
+      <w:pPr>
+        <w:rPr>
+          <w:rFonts w:ascii="Segoe UI" w:eastAsia="Segoe UI" w:hAnsi="Segoe UI" w:cs="Times New Roman"/>
+          <w:sz w:val="20"/>
+        </w:rPr>
+      </w:pPr>
+    </w:p>
+    <w:p>
+      <w:pPr>
+        <w:ind w:left="1440"/>
+        <w:rPr>
+          <w:rFonts w:ascii="Segoe UI" w:eastAsia="Segoe UI" w:hAnsi="Segoe UI" w:cs="Times New Roman"/>
+          <w:sz w:val="20"/>
+        </w:rPr>
+        <w:pPrChange w:id="46" w:author="Dattatray Patil (Contractor)" w:date="2021-02-15T19:45:00Z">
+          <w:pPr/>
+        </w:pPrChange>
+      </w:pPr>
+      <w:ins w:id="47" w:author="Dattatray Patil (Contractor)" w:date="2021-02-15T19:45:00Z">
+        <w:r>
+          <w:rPr>
+            <w:noProof/>
+          </w:rPr>
+          <w:lastRenderedPageBreak/>
+          <w:drawing>
+            <wp:inline distT="0" distB="0" distL="0" distR="0" wp14:anchorId="21260695" wp14:editId="476ED1B3">
+              <wp:extent cx="4429125" cy="1083621"/>
+              <wp:effectExtent l="19050" t="19050" r="9525" b="21590"/>
+              <wp:docPr id="10" name="Picture 10"/>
+              <wp:cNvGraphicFramePr>
+                <a:graphicFrameLocks xmlns:a="http://schemas.openxmlformats.org/drawingml/2006/main" noChangeAspect="1"/>
+              </wp:cNvGraphicFramePr>
+              <a:graphic xmlns:a="http://schemas.openxmlformats.org/drawingml/2006/main">
+                <a:graphicData uri="http://schemas.openxmlformats.org/drawingml/2006/picture">
+                  <pic:pic xmlns:pic="http://schemas.openxmlformats.org/drawingml/2006/picture">
+                    <pic:nvPicPr>
+                      <pic:cNvPr id="1" name=""/>
+                      <pic:cNvPicPr/>
+                    </pic:nvPicPr>
+                    <pic:blipFill>
+                      <a:blip r:embed="rId42"/>
+                      <a:stretch>
+                        <a:fillRect/>
+                      </a:stretch>
+                    </pic:blipFill>
+                    <pic:spPr>
+                      <a:xfrm>
+                        <a:off x="0" y="0"/>
+                        <a:ext cx="4453762" cy="1089649"/>
+                      </a:xfrm>
+                      <a:prstGeom prst="rect">
+                        <a:avLst/>
+                      </a:prstGeom>
+                      <a:ln>
+                        <a:solidFill>
+                          <a:schemeClr val="bg1">
+                            <a:lumMod val="85000"/>
+                          </a:schemeClr>
+                        </a:solidFill>
+                      </a:ln>
+                    </pic:spPr>
+                  </pic:pic>
+                </a:graphicData>
+              </a:graphic>
+            </wp:inline>
+          </w:drawing>
+        </w:r>
+      </w:ins>
     </w:p>
     <w:p>
       <w:pPr>
@@ -3408,11 +3834,10 @@
           <w:noProof/>
           <w:sz w:val="20"/>
         </w:rPr>
-        <w:lastRenderedPageBreak/>
         <w:drawing>
-          <wp:inline distT="0" distB="0" distL="0" distR="0" wp14:anchorId="4159DD72" wp14:editId="2F912692">
+          <wp:inline distT="0" distB="0" distL="0" distR="0" wp14:anchorId="4159DD72" wp14:editId="33125871">
             <wp:extent cx="1701003" cy="5353414"/>
-            <wp:effectExtent l="0" t="0" r="0" b="0"/>
+            <wp:effectExtent l="19050" t="19050" r="13970" b="19050"/>
             <wp:docPr id="1264723475" name="Picture 1771269488"/>
             <wp:cNvGraphicFramePr>
               <a:graphicFrameLocks xmlns:a="http://schemas.openxmlformats.org/drawingml/2006/main" noChangeAspect="1"/>
@@ -3425,7 +3850,7 @@
                     <pic:cNvPicPr/>
                   </pic:nvPicPr>
                   <pic:blipFill>
-                    <a:blip r:embed="rId35">
+                    <a:blip r:embed="rId43">
                       <a:extLst>
                         <a:ext uri="{28A0092B-C50C-407E-A947-70E740481C1C}">
                           <a14:useLocalDpi xmlns:a14="http://schemas.microsoft.com/office/drawing/2010/main" val="0"/>
@@ -3444,6 +3869,13 @@
                     <a:prstGeom prst="rect">
                       <a:avLst/>
                     </a:prstGeom>
+                    <a:ln>
+                      <a:solidFill>
+                        <a:schemeClr val="bg1">
+                          <a:lumMod val="85000"/>
+                        </a:schemeClr>
+                      </a:solidFill>
+                    </a:ln>
                   </pic:spPr>
                 </pic:pic>
               </a:graphicData>
@@ -3500,9 +3932,9 @@
           <w:sz w:val="20"/>
         </w:rPr>
         <w:drawing>
-          <wp:inline distT="0" distB="0" distL="0" distR="0" wp14:anchorId="6E8185CE" wp14:editId="79F716B6">
+          <wp:inline distT="0" distB="0" distL="0" distR="0" wp14:anchorId="6E8185CE" wp14:editId="2910760B">
             <wp:extent cx="5033726" cy="1205630"/>
-            <wp:effectExtent l="0" t="0" r="0" b="0"/>
+            <wp:effectExtent l="19050" t="19050" r="14605" b="13970"/>
             <wp:docPr id="792064623" name="Picture 1825039957"/>
             <wp:cNvGraphicFramePr>
               <a:graphicFrameLocks xmlns:a="http://schemas.openxmlformats.org/drawingml/2006/main" noChangeAspect="1"/>
@@ -3515,7 +3947,7 @@
                     <pic:cNvPicPr/>
                   </pic:nvPicPr>
                   <pic:blipFill>
-                    <a:blip r:embed="rId36">
+                    <a:blip r:embed="rId44">
                       <a:extLst>
                         <a:ext uri="{28A0092B-C50C-407E-A947-70E740481C1C}">
                           <a14:useLocalDpi xmlns:a14="http://schemas.microsoft.com/office/drawing/2010/main" val="0"/>
@@ -3534,6 +3966,13 @@
                     <a:prstGeom prst="rect">
                       <a:avLst/>
                     </a:prstGeom>
+                    <a:ln>
+                      <a:solidFill>
+                        <a:schemeClr val="bg1">
+                          <a:lumMod val="85000"/>
+                        </a:schemeClr>
+                      </a:solidFill>
+                    </a:ln>
                   </pic:spPr>
                 </pic:pic>
               </a:graphicData>
@@ -3565,61 +4004,130 @@
     </w:p>
     <w:p>
       <w:pPr>
+        <w:ind w:left="720"/>
         <w:jc w:val="center"/>
         <w:rPr>
           <w:rFonts w:ascii="Segoe UI" w:eastAsia="Segoe UI" w:hAnsi="Segoe UI" w:cs="Times New Roman"/>
           <w:sz w:val="20"/>
         </w:rPr>
-      </w:pPr>
-      <w:r>
-        <w:rPr>
-          <w:rFonts w:ascii="Segoe UI" w:eastAsia="Segoe UI" w:hAnsi="Segoe UI" w:cs="Times New Roman"/>
-          <w:noProof/>
-          <w:sz w:val="20"/>
-        </w:rPr>
-        <w:lastRenderedPageBreak/>
-        <w:drawing>
-          <wp:inline distT="0" distB="0" distL="0" distR="0" wp14:anchorId="172F2D18" wp14:editId="07E1B7A1">
-            <wp:extent cx="3220904" cy="2572755"/>
-            <wp:effectExtent l="0" t="0" r="0" b="0"/>
-            <wp:docPr id="1429918179" name="Picture 1825039958"/>
-            <wp:cNvGraphicFramePr>
-              <a:graphicFrameLocks xmlns:a="http://schemas.openxmlformats.org/drawingml/2006/main" noChangeAspect="1"/>
-            </wp:cNvGraphicFramePr>
-            <a:graphic xmlns:a="http://schemas.openxmlformats.org/drawingml/2006/main">
-              <a:graphicData uri="http://schemas.openxmlformats.org/drawingml/2006/picture">
-                <pic:pic xmlns:pic="http://schemas.openxmlformats.org/drawingml/2006/picture">
-                  <pic:nvPicPr>
-                    <pic:cNvPr id="0" name="Picture 1825039958"/>
-                    <pic:cNvPicPr/>
-                  </pic:nvPicPr>
-                  <pic:blipFill>
-                    <a:blip r:embed="rId37">
-                      <a:extLst>
-                        <a:ext uri="{28A0092B-C50C-407E-A947-70E740481C1C}">
-                          <a14:useLocalDpi xmlns:a14="http://schemas.microsoft.com/office/drawing/2010/main" val="0"/>
-                        </a:ext>
-                      </a:extLst>
-                    </a:blip>
-                    <a:stretch>
-                      <a:fillRect/>
-                    </a:stretch>
-                  </pic:blipFill>
-                  <pic:spPr>
-                    <a:xfrm>
-                      <a:off x="0" y="0"/>
-                      <a:ext cx="3220904" cy="2572755"/>
-                    </a:xfrm>
-                    <a:prstGeom prst="rect">
-                      <a:avLst/>
-                    </a:prstGeom>
-                  </pic:spPr>
-                </pic:pic>
-              </a:graphicData>
-            </a:graphic>
-          </wp:inline>
-        </w:drawing>
-      </w:r>
+        <w:pPrChange w:id="48" w:author="Dattatray Patil (Contractor)" w:date="2021-02-15T19:47:00Z">
+          <w:pPr>
+            <w:jc w:val="center"/>
+          </w:pPr>
+        </w:pPrChange>
+      </w:pPr>
+      <w:del w:id="49" w:author="Dattatray Patil (Contractor)" w:date="2021-02-15T19:47:00Z">
+        <w:r>
+          <w:rPr>
+            <w:rFonts w:ascii="Segoe UI" w:eastAsia="Segoe UI" w:hAnsi="Segoe UI" w:cs="Times New Roman"/>
+            <w:noProof/>
+            <w:sz w:val="20"/>
+          </w:rPr>
+          <w:drawing>
+            <wp:inline distT="0" distB="0" distL="0" distR="0" wp14:anchorId="172F2D18" wp14:editId="6C51C84D">
+              <wp:extent cx="3220904" cy="2572755"/>
+              <wp:effectExtent l="19050" t="19050" r="17780" b="18415"/>
+              <wp:docPr id="1429918179" name="Picture 1825039958"/>
+              <wp:cNvGraphicFramePr>
+                <a:graphicFrameLocks xmlns:a="http://schemas.openxmlformats.org/drawingml/2006/main" noChangeAspect="1"/>
+              </wp:cNvGraphicFramePr>
+              <a:graphic xmlns:a="http://schemas.openxmlformats.org/drawingml/2006/main">
+                <a:graphicData uri="http://schemas.openxmlformats.org/drawingml/2006/picture">
+                  <pic:pic xmlns:pic="http://schemas.openxmlformats.org/drawingml/2006/picture">
+                    <pic:nvPicPr>
+                      <pic:cNvPr id="0" name="Picture 1825039958"/>
+                      <pic:cNvPicPr/>
+                    </pic:nvPicPr>
+                    <pic:blipFill>
+                      <a:blip r:embed="rId45">
+                        <a:extLst>
+                          <a:ext uri="{28A0092B-C50C-407E-A947-70E740481C1C}">
+                            <a14:useLocalDpi xmlns:a14="http://schemas.microsoft.com/office/drawing/2010/main" val="0"/>
+                          </a:ext>
+                        </a:extLst>
+                      </a:blip>
+                      <a:stretch>
+                        <a:fillRect/>
+                      </a:stretch>
+                    </pic:blipFill>
+                    <pic:spPr>
+                      <a:xfrm>
+                        <a:off x="0" y="0"/>
+                        <a:ext cx="3220904" cy="2572755"/>
+                      </a:xfrm>
+                      <a:prstGeom prst="rect">
+                        <a:avLst/>
+                      </a:prstGeom>
+                      <a:ln>
+                        <a:solidFill>
+                          <a:schemeClr val="bg1">
+                            <a:lumMod val="85000"/>
+                          </a:schemeClr>
+                        </a:solidFill>
+                      </a:ln>
+                    </pic:spPr>
+                  </pic:pic>
+                </a:graphicData>
+              </a:graphic>
+            </wp:inline>
+          </w:drawing>
+        </w:r>
+      </w:del>
+      <w:ins w:id="50" w:author="Dattatray Patil (Contractor)" w:date="2021-02-15T19:47:00Z">
+        <w:r>
+          <w:rPr>
+            <w:noProof/>
+          </w:rPr>
+          <w:t xml:space="preserve"> </w:t>
+        </w:r>
+        <w:r>
+          <w:rPr>
+            <w:noProof/>
+          </w:rPr>
+          <w:drawing>
+            <wp:inline distT="0" distB="0" distL="0" distR="0" wp14:anchorId="2275FBE1" wp14:editId="19AEACF1">
+              <wp:extent cx="4772025" cy="3065618"/>
+              <wp:effectExtent l="19050" t="19050" r="9525" b="20955"/>
+              <wp:docPr id="11" name="Picture 11"/>
+              <wp:cNvGraphicFramePr>
+                <a:graphicFrameLocks xmlns:a="http://schemas.openxmlformats.org/drawingml/2006/main" noChangeAspect="1"/>
+              </wp:cNvGraphicFramePr>
+              <a:graphic xmlns:a="http://schemas.openxmlformats.org/drawingml/2006/main">
+                <a:graphicData uri="http://schemas.openxmlformats.org/drawingml/2006/picture">
+                  <pic:pic xmlns:pic="http://schemas.openxmlformats.org/drawingml/2006/picture">
+                    <pic:nvPicPr>
+                      <pic:cNvPr id="1" name=""/>
+                      <pic:cNvPicPr/>
+                    </pic:nvPicPr>
+                    <pic:blipFill>
+                      <a:blip r:embed="rId46"/>
+                      <a:stretch>
+                        <a:fillRect/>
+                      </a:stretch>
+                    </pic:blipFill>
+                    <pic:spPr>
+                      <a:xfrm>
+                        <a:off x="0" y="0"/>
+                        <a:ext cx="4793130" cy="3079176"/>
+                      </a:xfrm>
+                      <a:prstGeom prst="rect">
+                        <a:avLst/>
+                      </a:prstGeom>
+                      <a:ln>
+                        <a:solidFill>
+                          <a:schemeClr val="bg1">
+                            <a:lumMod val="85000"/>
+                          </a:schemeClr>
+                        </a:solidFill>
+                      </a:ln>
+                    </pic:spPr>
+                  </pic:pic>
+                </a:graphicData>
+              </a:graphic>
+            </wp:inline>
+          </w:drawing>
+        </w:r>
+      </w:ins>
     </w:p>
     <w:p>
       <w:pPr>
@@ -3664,6 +4172,7 @@
           <w:noProof/>
           <w:sz w:val="20"/>
         </w:rPr>
+        <w:lastRenderedPageBreak/>
         <w:drawing>
           <wp:inline distT="0" distB="0" distL="0" distR="0" wp14:anchorId="794E6105" wp14:editId="4EECEC3C">
             <wp:extent cx="4044329" cy="3048566"/>
@@ -3680,7 +4189,7 @@
                     <pic:cNvPicPr/>
                   </pic:nvPicPr>
                   <pic:blipFill>
-                    <a:blip r:embed="rId38">
+                    <a:blip r:embed="rId47">
                       <a:extLst>
                         <a:ext uri="{28A0092B-C50C-407E-A947-70E740481C1C}">
                           <a14:useLocalDpi xmlns:a14="http://schemas.microsoft.com/office/drawing/2010/main" val="0"/>
@@ -3790,7 +4299,6 @@
           <w:noProof/>
           <w:sz w:val="20"/>
         </w:rPr>
-        <w:lastRenderedPageBreak/>
         <w:drawing>
           <wp:inline distT="0" distB="0" distL="0" distR="0" wp14:anchorId="722F9788" wp14:editId="26D51F2A">
             <wp:extent cx="2369173" cy="2394925"/>
@@ -3807,7 +4315,7 @@
                     <pic:cNvPicPr/>
                   </pic:nvPicPr>
                   <pic:blipFill>
-                    <a:blip r:embed="rId39">
+                    <a:blip r:embed="rId48">
                       <a:extLst>
                         <a:ext uri="{28A0092B-C50C-407E-A947-70E740481C1C}">
                           <a14:useLocalDpi xmlns:a14="http://schemas.microsoft.com/office/drawing/2010/main" val="0"/>
@@ -3852,7 +4360,44 @@
           <w:rFonts w:ascii="Segoe UI" w:eastAsia="MS Mincho" w:hAnsi="Segoe UI" w:cs="Times New Roman"/>
           <w:sz w:val="20"/>
         </w:rPr>
-        <w:t xml:space="preserve">In the stage, click the </w:t>
+        <w:t>In the stage, click the</w:t>
+      </w:r>
+      <w:ins w:id="51" w:author="Dattatray Patil (Contractor)" w:date="2021-02-15T19:51:00Z">
+        <w:r>
+          <w:rPr>
+            <w:rFonts w:ascii="Segoe UI" w:eastAsia="MS Mincho" w:hAnsi="Segoe UI" w:cs="Times New Roman"/>
+            <w:sz w:val="20"/>
+          </w:rPr>
+          <w:t xml:space="preserve"> </w:t>
+        </w:r>
+        <w:r>
+          <w:rPr>
+            <w:rFonts w:ascii="Segoe UI" w:eastAsia="MS Mincho" w:hAnsi="Segoe UI" w:cs="Times New Roman"/>
+            <w:b/>
+            <w:sz w:val="20"/>
+            <w:rPrChange w:id="52" w:author="Dattatray Patil (Contractor)" w:date="2021-02-15T19:51:00Z">
+              <w:rPr>
+                <w:rFonts w:ascii="Segoe UI" w:eastAsia="MS Mincho" w:hAnsi="Segoe UI" w:cs="Times New Roman"/>
+                <w:sz w:val="20"/>
+              </w:rPr>
+            </w:rPrChange>
+          </w:rPr>
+          <w:t>Detail</w:t>
+        </w:r>
+        <w:r>
+          <w:rPr>
+            <w:rFonts w:ascii="Segoe UI" w:eastAsia="MS Mincho" w:hAnsi="Segoe UI" w:cs="Times New Roman"/>
+            <w:sz w:val="20"/>
+          </w:rPr>
+          <w:t xml:space="preserve"> and then select</w:t>
+        </w:r>
+      </w:ins>
+      <w:r>
+        <w:rPr>
+          <w:rFonts w:ascii="Segoe UI" w:eastAsia="MS Mincho" w:hAnsi="Segoe UI" w:cs="Times New Roman"/>
+          <w:sz w:val="20"/>
+        </w:rPr>
+        <w:t xml:space="preserve"> </w:t>
       </w:r>
       <w:r>
         <w:rPr>
@@ -3863,7 +4408,7 @@
         </w:rPr>
         <w:t xml:space="preserve">Data </w:t>
       </w:r>
-      <w:commentRangeStart w:id="26"/>
+      <w:commentRangeStart w:id="53"/>
       <w:r>
         <w:rPr>
           <w:rFonts w:ascii="Segoe UI" w:eastAsia="MS Mincho" w:hAnsi="Segoe UI" w:cs="Times New Roman"/>
@@ -3873,15 +4418,26 @@
         </w:rPr>
         <w:t>Step</w:t>
       </w:r>
-      <w:commentRangeEnd w:id="26"/>
+      <w:commentRangeEnd w:id="53"/>
       <w:r>
         <w:rPr>
           <w:rFonts w:ascii="Segoe UI" w:eastAsia="Segoe UI" w:hAnsi="Segoe UI" w:cs="Times New Roman"/>
           <w:sz w:val="16"/>
           <w:szCs w:val="16"/>
         </w:rPr>
-        <w:commentReference w:id="26"/>
-      </w:r>
+        <w:commentReference w:id="53"/>
+      </w:r>
+      <w:ins w:id="54" w:author="Dattatray Patil (Contractor)" w:date="2021-02-15T19:51:00Z">
+        <w:r>
+          <w:rPr>
+            <w:rFonts w:ascii="Segoe UI" w:eastAsia="MS Mincho" w:hAnsi="Segoe UI" w:cs="Times New Roman"/>
+            <w:b/>
+            <w:bCs/>
+            <w:sz w:val="20"/>
+          </w:rPr>
+          <w:t xml:space="preserve"> #1</w:t>
+        </w:r>
+      </w:ins>
       <w:r>
         <w:rPr>
           <w:rFonts w:ascii="Segoe UI" w:eastAsia="MS Mincho" w:hAnsi="Segoe UI" w:cs="Times New Roman"/>
@@ -3896,7 +4452,23 @@
           <w:rFonts w:ascii="Segoe UI" w:eastAsia="MS Mincho" w:hAnsi="Segoe UI" w:cs="Times New Roman"/>
           <w:sz w:val="20"/>
         </w:rPr>
-        <w:t xml:space="preserve"> name the step Name </w:t>
+        <w:t xml:space="preserve"> </w:t>
+      </w:r>
+      <w:ins w:id="55" w:author="Dattatray Patil (Contractor)" w:date="2021-02-15T19:52:00Z">
+        <w:r>
+          <w:rPr>
+            <w:rFonts w:ascii="Segoe UI" w:eastAsia="MS Mincho" w:hAnsi="Segoe UI" w:cs="Times New Roman"/>
+            <w:sz w:val="20"/>
+          </w:rPr>
+          <w:t xml:space="preserve">In Property Tab </w:t>
+        </w:r>
+      </w:ins>
+      <w:r>
+        <w:rPr>
+          <w:rFonts w:ascii="Segoe UI" w:eastAsia="MS Mincho" w:hAnsi="Segoe UI" w:cs="Times New Roman"/>
+          <w:sz w:val="20"/>
+        </w:rPr>
+        <w:t xml:space="preserve">name the step Name </w:t>
       </w:r>
       <w:r>
         <w:rPr>
@@ -3912,7 +4484,7 @@
           <w:rFonts w:ascii="Segoe UI" w:eastAsia="MS Mincho" w:hAnsi="Segoe UI" w:cs="Times New Roman"/>
           <w:sz w:val="20"/>
         </w:rPr>
-        <w:t xml:space="preserve"> Step, select the </w:t>
+        <w:t xml:space="preserve"> </w:t>
       </w:r>
       <w:r>
         <w:rPr>
@@ -3920,15 +4492,21 @@
           <w:b/>
           <w:bCs/>
           <w:sz w:val="20"/>
-        </w:rPr>
-        <w:t xml:space="preserve">Account </w:t>
-      </w:r>
-      <w:r>
-        <w:rPr>
-          <w:rFonts w:ascii="Segoe UI" w:eastAsia="MS Mincho" w:hAnsi="Segoe UI" w:cs="Times New Roman"/>
-          <w:sz w:val="20"/>
-        </w:rPr>
-        <w:t xml:space="preserve">data field, make it </w:t>
+          <w:rPrChange w:id="56" w:author="Dattatray Patil (Contractor)" w:date="2021-02-15T19:52:00Z">
+            <w:rPr>
+              <w:rFonts w:ascii="Segoe UI" w:eastAsia="MS Mincho" w:hAnsi="Segoe UI" w:cs="Times New Roman"/>
+              <w:sz w:val="20"/>
+            </w:rPr>
+          </w:rPrChange>
+        </w:rPr>
+        <w:t>Step</w:t>
+      </w:r>
+      <w:r>
+        <w:rPr>
+          <w:rFonts w:ascii="Segoe UI" w:eastAsia="MS Mincho" w:hAnsi="Segoe UI" w:cs="Times New Roman"/>
+          <w:sz w:val="20"/>
+        </w:rPr>
+        <w:t xml:space="preserve">, select the </w:t>
       </w:r>
       <w:r>
         <w:rPr>
@@ -3937,14 +4515,14 @@
           <w:bCs/>
           <w:sz w:val="20"/>
         </w:rPr>
-        <w:t xml:space="preserve">Required, </w:t>
-      </w:r>
-      <w:r>
-        <w:rPr>
-          <w:rFonts w:ascii="Segoe UI" w:eastAsia="MS Mincho" w:hAnsi="Segoe UI" w:cs="Times New Roman"/>
-          <w:sz w:val="20"/>
-        </w:rPr>
-        <w:t xml:space="preserve">and click </w:t>
+        <w:t xml:space="preserve">Account </w:t>
+      </w:r>
+      <w:r>
+        <w:rPr>
+          <w:rFonts w:ascii="Segoe UI" w:eastAsia="MS Mincho" w:hAnsi="Segoe UI" w:cs="Times New Roman"/>
+          <w:sz w:val="20"/>
+        </w:rPr>
+        <w:t xml:space="preserve">data field, make it </w:t>
       </w:r>
       <w:r>
         <w:rPr>
@@ -3953,6 +4531,22 @@
           <w:bCs/>
           <w:sz w:val="20"/>
         </w:rPr>
+        <w:t xml:space="preserve">Required, </w:t>
+      </w:r>
+      <w:r>
+        <w:rPr>
+          <w:rFonts w:ascii="Segoe UI" w:eastAsia="MS Mincho" w:hAnsi="Segoe UI" w:cs="Times New Roman"/>
+          <w:sz w:val="20"/>
+        </w:rPr>
+        <w:t xml:space="preserve">and click </w:t>
+      </w:r>
+      <w:r>
+        <w:rPr>
+          <w:rFonts w:ascii="Segoe UI" w:eastAsia="MS Mincho" w:hAnsi="Segoe UI" w:cs="Times New Roman"/>
+          <w:b/>
+          <w:bCs/>
+          <w:sz w:val="20"/>
+        </w:rPr>
         <w:t>Apply</w:t>
       </w:r>
       <w:r>
@@ -3965,11 +4559,58 @@
     </w:p>
     <w:p>
       <w:pPr>
-        <w:rPr>
-          <w:rFonts w:ascii="Segoe UI" w:eastAsia="Segoe UI" w:hAnsi="Segoe UI" w:cs="Times New Roman"/>
-          <w:sz w:val="20"/>
-        </w:rPr>
-      </w:pPr>
+        <w:ind w:left="2880"/>
+        <w:rPr>
+          <w:rFonts w:ascii="Segoe UI" w:eastAsia="Segoe UI" w:hAnsi="Segoe UI" w:cs="Times New Roman"/>
+          <w:sz w:val="20"/>
+        </w:rPr>
+        <w:pPrChange w:id="57" w:author="Dattatray Patil (Contractor)" w:date="2021-02-15T19:51:00Z">
+          <w:pPr/>
+        </w:pPrChange>
+      </w:pPr>
+      <w:ins w:id="58" w:author="Dattatray Patil (Contractor)" w:date="2021-02-15T19:51:00Z">
+        <w:r>
+          <w:rPr>
+            <w:noProof/>
+          </w:rPr>
+          <w:lastRenderedPageBreak/>
+          <w:drawing>
+            <wp:inline distT="0" distB="0" distL="0" distR="0" wp14:anchorId="5F1007A4" wp14:editId="02DC4733">
+              <wp:extent cx="2314575" cy="2053659"/>
+              <wp:effectExtent l="0" t="0" r="0" b="3810"/>
+              <wp:docPr id="12" name="Picture 12"/>
+              <wp:cNvGraphicFramePr>
+                <a:graphicFrameLocks xmlns:a="http://schemas.openxmlformats.org/drawingml/2006/main" noChangeAspect="1"/>
+              </wp:cNvGraphicFramePr>
+              <a:graphic xmlns:a="http://schemas.openxmlformats.org/drawingml/2006/main">
+                <a:graphicData uri="http://schemas.openxmlformats.org/drawingml/2006/picture">
+                  <pic:pic xmlns:pic="http://schemas.openxmlformats.org/drawingml/2006/picture">
+                    <pic:nvPicPr>
+                      <pic:cNvPr id="1" name=""/>
+                      <pic:cNvPicPr/>
+                    </pic:nvPicPr>
+                    <pic:blipFill>
+                      <a:blip r:embed="rId49"/>
+                      <a:stretch>
+                        <a:fillRect/>
+                      </a:stretch>
+                    </pic:blipFill>
+                    <pic:spPr>
+                      <a:xfrm>
+                        <a:off x="0" y="0"/>
+                        <a:ext cx="2331699" cy="2068853"/>
+                      </a:xfrm>
+                      <a:prstGeom prst="rect">
+                        <a:avLst/>
+                      </a:prstGeom>
+                    </pic:spPr>
+                  </pic:pic>
+                </a:graphicData>
+              </a:graphic>
+            </wp:inline>
+          </w:drawing>
+        </w:r>
+      </w:ins>
     </w:p>
     <w:p>
       <w:pPr>
@@ -4001,7 +4642,7 @@
                     <pic:cNvPicPr/>
                   </pic:nvPicPr>
                   <pic:blipFill>
-                    <a:blip r:embed="rId40">
+                    <a:blip r:embed="rId50">
                       <a:extLst>
                         <a:ext uri="{28A0092B-C50C-407E-A947-70E740481C1C}">
                           <a14:useLocalDpi xmlns:a14="http://schemas.microsoft.com/office/drawing/2010/main" val="0"/>
@@ -4081,9 +4722,9 @@
         </w:rPr>
         <w:lastRenderedPageBreak/>
         <w:drawing>
-          <wp:inline distT="0" distB="0" distL="0" distR="0" wp14:anchorId="40AAFEBE" wp14:editId="7AFB8E72">
+          <wp:inline distT="0" distB="0" distL="0" distR="0" wp14:anchorId="40AAFEBE" wp14:editId="3AA71EFA">
             <wp:extent cx="1993963" cy="3052998"/>
-            <wp:effectExtent l="0" t="0" r="6350" b="0"/>
+            <wp:effectExtent l="19050" t="19050" r="25400" b="14605"/>
             <wp:docPr id="936199259" name="Picture 1771269442"/>
             <wp:cNvGraphicFramePr>
               <a:graphicFrameLocks xmlns:a="http://schemas.openxmlformats.org/drawingml/2006/main" noChangeAspect="1"/>
@@ -4096,7 +4737,7 @@
                     <pic:cNvPicPr/>
                   </pic:nvPicPr>
                   <pic:blipFill>
-                    <a:blip r:embed="rId41">
+                    <a:blip r:embed="rId51">
                       <a:extLst>
                         <a:ext uri="{28A0092B-C50C-407E-A947-70E740481C1C}">
                           <a14:useLocalDpi xmlns:a14="http://schemas.microsoft.com/office/drawing/2010/main" val="0"/>
@@ -4115,6 +4756,13 @@
                     <a:prstGeom prst="rect">
                       <a:avLst/>
                     </a:prstGeom>
+                    <a:ln>
+                      <a:solidFill>
+                        <a:schemeClr val="bg1">
+                          <a:lumMod val="85000"/>
+                        </a:schemeClr>
+                      </a:solidFill>
+                    </a:ln>
                   </pic:spPr>
                 </pic:pic>
               </a:graphicData>
@@ -4198,7 +4846,7 @@
                     <pic:cNvPicPr/>
                   </pic:nvPicPr>
                   <pic:blipFill>
-                    <a:blip r:embed="rId42">
+                    <a:blip r:embed="rId52">
                       <a:extLst>
                         <a:ext uri="{28A0092B-C50C-407E-A947-70E740481C1C}">
                           <a14:useLocalDpi xmlns:a14="http://schemas.microsoft.com/office/drawing/2010/main" val="0"/>
@@ -4234,6 +4882,7 @@
         <w:spacing w:line="256" w:lineRule="auto"/>
         <w:contextualSpacing/>
         <w:rPr>
+          <w:ins w:id="59" w:author="Dattatray Patil (Contractor)" w:date="2021-02-15T19:55:00Z"/>
           <w:rFonts w:ascii="Segoe UI" w:eastAsia="MS Mincho" w:hAnsi="Segoe UI" w:cs="Times New Roman"/>
           <w:sz w:val="20"/>
         </w:rPr>
@@ -4264,61 +4913,133 @@
     </w:p>
     <w:p>
       <w:pPr>
+        <w:spacing w:line="256" w:lineRule="auto"/>
+        <w:ind w:left="720"/>
+        <w:contextualSpacing/>
+        <w:rPr>
+          <w:rFonts w:ascii="Segoe UI" w:eastAsia="MS Mincho" w:hAnsi="Segoe UI" w:cs="Times New Roman"/>
+          <w:sz w:val="20"/>
+        </w:rPr>
+        <w:pPrChange w:id="60" w:author="Dattatray Patil (Contractor)" w:date="2021-02-15T19:55:00Z">
+          <w:pPr>
+            <w:numPr>
+              <w:numId w:val="1"/>
+            </w:numPr>
+            <w:spacing w:line="256" w:lineRule="auto"/>
+            <w:ind w:left="720" w:hanging="360"/>
+            <w:contextualSpacing/>
+          </w:pPr>
+        </w:pPrChange>
+      </w:pPr>
+      <w:ins w:id="61" w:author="Dattatray Patil (Contractor)" w:date="2021-02-15T19:55:00Z">
+        <w:r>
+          <w:rPr>
+            <w:noProof/>
+          </w:rPr>
+          <w:drawing>
+            <wp:inline distT="0" distB="0" distL="0" distR="0" wp14:anchorId="4EB370B8" wp14:editId="1C4EE38A">
+              <wp:extent cx="4267200" cy="1885592"/>
+              <wp:effectExtent l="19050" t="19050" r="19050" b="19685"/>
+              <wp:docPr id="13" name="Picture 13"/>
+              <wp:cNvGraphicFramePr>
+                <a:graphicFrameLocks xmlns:a="http://schemas.openxmlformats.org/drawingml/2006/main" noChangeAspect="1"/>
+              </wp:cNvGraphicFramePr>
+              <a:graphic xmlns:a="http://schemas.openxmlformats.org/drawingml/2006/main">
+                <a:graphicData uri="http://schemas.openxmlformats.org/drawingml/2006/picture">
+                  <pic:pic xmlns:pic="http://schemas.openxmlformats.org/drawingml/2006/picture">
+                    <pic:nvPicPr>
+                      <pic:cNvPr id="1" name=""/>
+                      <pic:cNvPicPr/>
+                    </pic:nvPicPr>
+                    <pic:blipFill>
+                      <a:blip r:embed="rId53"/>
+                      <a:stretch>
+                        <a:fillRect/>
+                      </a:stretch>
+                    </pic:blipFill>
+                    <pic:spPr>
+                      <a:xfrm>
+                        <a:off x="0" y="0"/>
+                        <a:ext cx="4282025" cy="1892143"/>
+                      </a:xfrm>
+                      <a:prstGeom prst="rect">
+                        <a:avLst/>
+                      </a:prstGeom>
+                      <a:ln>
+                        <a:solidFill>
+                          <a:schemeClr val="bg1">
+                            <a:lumMod val="85000"/>
+                          </a:schemeClr>
+                        </a:solidFill>
+                      </a:ln>
+                    </pic:spPr>
+                  </pic:pic>
+                </a:graphicData>
+              </a:graphic>
+            </wp:inline>
+          </w:drawing>
+        </w:r>
+      </w:ins>
+    </w:p>
+    <w:p>
+      <w:pPr>
         <w:jc w:val="center"/>
         <w:rPr>
           <w:rFonts w:ascii="Segoe UI" w:eastAsia="Segoe UI" w:hAnsi="Segoe UI" w:cs="Times New Roman"/>
           <w:sz w:val="20"/>
         </w:rPr>
       </w:pPr>
-      <w:r>
-        <w:rPr>
-          <w:rFonts w:ascii="Segoe UI" w:eastAsia="Segoe UI" w:hAnsi="Segoe UI" w:cs="Times New Roman"/>
-          <w:noProof/>
-          <w:sz w:val="20"/>
-        </w:rPr>
-        <w:lastRenderedPageBreak/>
-        <w:drawing>
-          <wp:inline distT="0" distB="0" distL="0" distR="0" wp14:anchorId="5C3E339A" wp14:editId="594E7FB9">
-            <wp:extent cx="2215398" cy="2641015"/>
-            <wp:effectExtent l="0" t="0" r="0" b="6985"/>
-            <wp:docPr id="2098254444" name="Picture 1771269489"/>
-            <wp:cNvGraphicFramePr>
-              <a:graphicFrameLocks xmlns:a="http://schemas.openxmlformats.org/drawingml/2006/main" noChangeAspect="1"/>
-            </wp:cNvGraphicFramePr>
-            <a:graphic xmlns:a="http://schemas.openxmlformats.org/drawingml/2006/main">
-              <a:graphicData uri="http://schemas.openxmlformats.org/drawingml/2006/picture">
-                <pic:pic xmlns:pic="http://schemas.openxmlformats.org/drawingml/2006/picture">
-                  <pic:nvPicPr>
-                    <pic:cNvPr id="0" name="Picture 1771269489"/>
-                    <pic:cNvPicPr/>
-                  </pic:nvPicPr>
-                  <pic:blipFill>
-                    <a:blip r:embed="rId43">
-                      <a:extLst>
-                        <a:ext uri="{28A0092B-C50C-407E-A947-70E740481C1C}">
-                          <a14:useLocalDpi xmlns:a14="http://schemas.microsoft.com/office/drawing/2010/main" val="0"/>
-                        </a:ext>
-                      </a:extLst>
-                    </a:blip>
-                    <a:stretch>
-                      <a:fillRect/>
-                    </a:stretch>
-                  </pic:blipFill>
-                  <pic:spPr>
-                    <a:xfrm>
-                      <a:off x="0" y="0"/>
-                      <a:ext cx="2215398" cy="2641015"/>
-                    </a:xfrm>
-                    <a:prstGeom prst="rect">
-                      <a:avLst/>
-                    </a:prstGeom>
-                  </pic:spPr>
-                </pic:pic>
-              </a:graphicData>
-            </a:graphic>
-          </wp:inline>
-        </w:drawing>
-      </w:r>
+      <w:del w:id="62" w:author="Dattatray Patil (Contractor)" w:date="2021-02-15T19:56:00Z">
+        <w:r>
+          <w:rPr>
+            <w:rFonts w:ascii="Segoe UI" w:eastAsia="Segoe UI" w:hAnsi="Segoe UI" w:cs="Times New Roman"/>
+            <w:noProof/>
+            <w:sz w:val="20"/>
+          </w:rPr>
+          <w:lastRenderedPageBreak/>
+          <w:drawing>
+            <wp:inline distT="0" distB="0" distL="0" distR="0" wp14:anchorId="5C3E339A" wp14:editId="438178AF">
+              <wp:extent cx="2215398" cy="2641015"/>
+              <wp:effectExtent l="0" t="0" r="0" b="6985"/>
+              <wp:docPr id="2098254444" name="Picture 1771269489"/>
+              <wp:cNvGraphicFramePr>
+                <a:graphicFrameLocks xmlns:a="http://schemas.openxmlformats.org/drawingml/2006/main" noChangeAspect="1"/>
+              </wp:cNvGraphicFramePr>
+              <a:graphic xmlns:a="http://schemas.openxmlformats.org/drawingml/2006/main">
+                <a:graphicData uri="http://schemas.openxmlformats.org/drawingml/2006/picture">
+                  <pic:pic xmlns:pic="http://schemas.openxmlformats.org/drawingml/2006/picture">
+                    <pic:nvPicPr>
+                      <pic:cNvPr id="0" name="Picture 1771269489"/>
+                      <pic:cNvPicPr/>
+                    </pic:nvPicPr>
+                    <pic:blipFill>
+                      <a:blip r:embed="rId54">
+                        <a:extLst>
+                          <a:ext uri="{28A0092B-C50C-407E-A947-70E740481C1C}">
+                            <a14:useLocalDpi xmlns:a14="http://schemas.microsoft.com/office/drawing/2010/main" val="0"/>
+                          </a:ext>
+                        </a:extLst>
+                      </a:blip>
+                      <a:stretch>
+                        <a:fillRect/>
+                      </a:stretch>
+                    </pic:blipFill>
+                    <pic:spPr>
+                      <a:xfrm>
+                        <a:off x="0" y="0"/>
+                        <a:ext cx="2215398" cy="2641015"/>
+                      </a:xfrm>
+                      <a:prstGeom prst="rect">
+                        <a:avLst/>
+                      </a:prstGeom>
+                    </pic:spPr>
+                  </pic:pic>
+                </a:graphicData>
+              </a:graphic>
+            </wp:inline>
+          </w:drawing>
+        </w:r>
+      </w:del>
     </w:p>
     <w:p>
       <w:pPr>
@@ -4429,7 +5150,7 @@
                     <pic:cNvPicPr/>
                   </pic:nvPicPr>
                   <pic:blipFill>
-                    <a:blip r:embed="rId44">
+                    <a:blip r:embed="rId55">
                       <a:extLst>
                         <a:ext uri="{28A0092B-C50C-407E-A947-70E740481C1C}">
                           <a14:useLocalDpi xmlns:a14="http://schemas.microsoft.com/office/drawing/2010/main" val="0"/>
@@ -4491,7 +5212,6 @@
           <w:noProof/>
           <w:sz w:val="20"/>
         </w:rPr>
-        <w:lastRenderedPageBreak/>
         <w:drawing>
           <wp:inline distT="0" distB="0" distL="0" distR="0" wp14:anchorId="6F234921" wp14:editId="37B959AB">
             <wp:extent cx="2075174" cy="5058598"/>
@@ -4508,7 +5228,7 @@
                     <pic:cNvPicPr/>
                   </pic:nvPicPr>
                   <pic:blipFill>
-                    <a:blip r:embed="rId45">
+                    <a:blip r:embed="rId56">
                       <a:extLst>
                         <a:ext uri="{28A0092B-C50C-407E-A947-70E740481C1C}">
                           <a14:useLocalDpi xmlns:a14="http://schemas.microsoft.com/office/drawing/2010/main" val="0"/>
@@ -4544,6 +5264,7 @@
         <w:spacing w:line="256" w:lineRule="auto"/>
         <w:contextualSpacing/>
         <w:rPr>
+          <w:ins w:id="63" w:author="Dattatray Patil (Contractor)" w:date="2021-02-15T20:00:00Z"/>
           <w:rFonts w:ascii="Segoe UI" w:eastAsia="MS Mincho" w:hAnsi="Segoe UI" w:cs="Times New Roman"/>
           <w:sz w:val="20"/>
         </w:rPr>
@@ -4571,7 +5292,7 @@
         </w:rPr>
         <w:t xml:space="preserve"> </w:t>
       </w:r>
-      <w:commentRangeStart w:id="27"/>
+      <w:commentRangeStart w:id="64"/>
       <w:r>
         <w:rPr>
           <w:rFonts w:ascii="Segoe UI" w:eastAsia="MS Mincho" w:hAnsi="Segoe UI" w:cs="Times New Roman"/>
@@ -4579,37 +5300,21 @@
         </w:rPr>
         <w:t>and</w:t>
       </w:r>
-      <w:commentRangeEnd w:id="27"/>
+      <w:commentRangeEnd w:id="64"/>
       <w:r>
         <w:rPr>
           <w:rFonts w:ascii="Segoe UI" w:eastAsia="Segoe UI" w:hAnsi="Segoe UI" w:cs="Times New Roman"/>
           <w:sz w:val="16"/>
           <w:szCs w:val="16"/>
         </w:rPr>
-        <w:commentReference w:id="27"/>
-      </w:r>
-      <w:r>
-        <w:rPr>
-          <w:rFonts w:ascii="Segoe UI" w:eastAsia="MS Mincho" w:hAnsi="Segoe UI" w:cs="Times New Roman"/>
-          <w:sz w:val="20"/>
-        </w:rPr>
-        <w:t xml:space="preserve"> name </w:t>
-      </w:r>
-      <w:proofErr w:type="gramStart"/>
-      <w:r>
-        <w:rPr>
-          <w:rFonts w:ascii="Segoe UI" w:eastAsia="MS Mincho" w:hAnsi="Segoe UI" w:cs="Times New Roman"/>
-          <w:sz w:val="20"/>
-        </w:rPr>
-        <w:t>it</w:t>
-      </w:r>
-      <w:proofErr w:type="gramEnd"/>
-      <w:r>
-        <w:rPr>
-          <w:rFonts w:ascii="Segoe UI" w:eastAsia="MS Mincho" w:hAnsi="Segoe UI" w:cs="Times New Roman"/>
-          <w:sz w:val="20"/>
-        </w:rPr>
-        <w:t xml:space="preserve"> </w:t>
+        <w:commentReference w:id="64"/>
+      </w:r>
+      <w:r>
+        <w:rPr>
+          <w:rFonts w:ascii="Segoe UI" w:eastAsia="MS Mincho" w:hAnsi="Segoe UI" w:cs="Times New Roman"/>
+          <w:sz w:val="20"/>
+        </w:rPr>
+        <w:t xml:space="preserve"> name it </w:t>
       </w:r>
       <w:r>
         <w:rPr>
@@ -4668,6 +5373,35 @@
         </w:rPr>
         <w:t>field Approval Status</w:t>
       </w:r>
+      <w:ins w:id="65" w:author="Dattatray Patil (Contractor)" w:date="2021-02-15T19:58:00Z">
+        <w:r>
+          <w:rPr>
+            <w:rFonts w:ascii="Segoe UI" w:eastAsia="MS Mincho" w:hAnsi="Segoe UI" w:cs="Times New Roman"/>
+            <w:b/>
+            <w:bCs/>
+            <w:sz w:val="20"/>
+          </w:rPr>
+          <w:t xml:space="preserve"> </w:t>
+        </w:r>
+      </w:ins>
+      <w:ins w:id="66" w:author="Dattatray Patil (Contractor)" w:date="2021-02-15T19:59:00Z">
+        <w:r>
+          <w:rPr>
+            <w:rFonts w:ascii="Segoe UI" w:eastAsia="MS Mincho" w:hAnsi="Segoe UI" w:cs="Times New Roman"/>
+            <w:sz w:val="20"/>
+          </w:rPr>
+          <w:t xml:space="preserve">in Green tick section </w:t>
+        </w:r>
+      </w:ins>
+      <w:ins w:id="67" w:author="Dattatray Patil (Contractor)" w:date="2021-02-15T20:00:00Z">
+        <w:r>
+          <w:rPr>
+            <w:rFonts w:ascii="Segoe UI" w:eastAsia="MS Mincho" w:hAnsi="Segoe UI" w:cs="Times New Roman"/>
+            <w:sz w:val="20"/>
+          </w:rPr>
+          <w:t>(Drag and Drop in Yes Section)</w:t>
+        </w:r>
+      </w:ins>
       <w:r>
         <w:rPr>
           <w:rFonts w:ascii="Segoe UI" w:eastAsia="MS Mincho" w:hAnsi="Segoe UI" w:cs="Times New Roman"/>
@@ -4675,6 +5409,159 @@
         </w:rPr>
         <w:t>.</w:t>
       </w:r>
+      <w:ins w:id="68" w:author="Dattatray Patil (Contractor)" w:date="2021-02-15T20:02:00Z">
+        <w:r>
+          <w:rPr>
+            <w:rFonts w:ascii="Segoe UI" w:eastAsia="MS Mincho" w:hAnsi="Segoe UI" w:cs="Times New Roman"/>
+            <w:sz w:val="20"/>
+          </w:rPr>
+          <w:t xml:space="preserve"> Click Apply once done.</w:t>
+        </w:r>
+      </w:ins>
+    </w:p>
+    <w:p>
+      <w:pPr>
+        <w:spacing w:line="256" w:lineRule="auto"/>
+        <w:ind w:left="720"/>
+        <w:contextualSpacing/>
+        <w:rPr>
+          <w:ins w:id="69" w:author="Dattatray Patil (Contractor)" w:date="2021-02-15T20:01:00Z"/>
+          <w:rFonts w:ascii="Segoe UI" w:eastAsia="MS Mincho" w:hAnsi="Segoe UI" w:cs="Times New Roman"/>
+          <w:sz w:val="20"/>
+        </w:rPr>
+      </w:pPr>
+      <w:ins w:id="70" w:author="Dattatray Patil (Contractor)" w:date="2021-02-15T20:00:00Z">
+        <w:r>
+          <w:rPr>
+            <w:noProof/>
+          </w:rPr>
+          <w:lastRenderedPageBreak/>
+          <w:drawing>
+            <wp:inline distT="0" distB="0" distL="0" distR="0" wp14:anchorId="44E9B977" wp14:editId="08B22C22">
+              <wp:extent cx="4600575" cy="1026774"/>
+              <wp:effectExtent l="19050" t="19050" r="9525" b="21590"/>
+              <wp:docPr id="14" name="Picture 14"/>
+              <wp:cNvGraphicFramePr>
+                <a:graphicFrameLocks xmlns:a="http://schemas.openxmlformats.org/drawingml/2006/main" noChangeAspect="1"/>
+              </wp:cNvGraphicFramePr>
+              <a:graphic xmlns:a="http://schemas.openxmlformats.org/drawingml/2006/main">
+                <a:graphicData uri="http://schemas.openxmlformats.org/drawingml/2006/picture">
+                  <pic:pic xmlns:pic="http://schemas.openxmlformats.org/drawingml/2006/picture">
+                    <pic:nvPicPr>
+                      <pic:cNvPr id="1" name=""/>
+                      <pic:cNvPicPr/>
+                    </pic:nvPicPr>
+                    <pic:blipFill>
+                      <a:blip r:embed="rId57"/>
+                      <a:stretch>
+                        <a:fillRect/>
+                      </a:stretch>
+                    </pic:blipFill>
+                    <pic:spPr>
+                      <a:xfrm>
+                        <a:off x="0" y="0"/>
+                        <a:ext cx="4637266" cy="1034963"/>
+                      </a:xfrm>
+                      <a:prstGeom prst="rect">
+                        <a:avLst/>
+                      </a:prstGeom>
+                      <a:ln>
+                        <a:solidFill>
+                          <a:schemeClr val="bg1">
+                            <a:lumMod val="85000"/>
+                          </a:schemeClr>
+                        </a:solidFill>
+                      </a:ln>
+                    </pic:spPr>
+                  </pic:pic>
+                </a:graphicData>
+              </a:graphic>
+            </wp:inline>
+          </w:drawing>
+        </w:r>
+      </w:ins>
+    </w:p>
+    <w:p>
+      <w:pPr>
+        <w:spacing w:line="256" w:lineRule="auto"/>
+        <w:ind w:left="720"/>
+        <w:contextualSpacing/>
+        <w:rPr>
+          <w:ins w:id="71" w:author="Dattatray Patil (Contractor)" w:date="2021-02-15T20:02:00Z"/>
+          <w:rFonts w:ascii="Segoe UI" w:eastAsia="MS Mincho" w:hAnsi="Segoe UI" w:cs="Times New Roman"/>
+          <w:sz w:val="20"/>
+        </w:rPr>
+      </w:pPr>
+      <w:ins w:id="72" w:author="Dattatray Patil (Contractor)" w:date="2021-02-15T20:02:00Z">
+        <w:r>
+          <w:rPr>
+            <w:noProof/>
+          </w:rPr>
+          <w:drawing>
+            <wp:inline distT="0" distB="0" distL="0" distR="0" wp14:anchorId="6C7D5498" wp14:editId="6BBB5483">
+              <wp:extent cx="4619625" cy="1997889"/>
+              <wp:effectExtent l="19050" t="19050" r="9525" b="21590"/>
+              <wp:docPr id="15" name="Picture 15"/>
+              <wp:cNvGraphicFramePr>
+                <a:graphicFrameLocks xmlns:a="http://schemas.openxmlformats.org/drawingml/2006/main" noChangeAspect="1"/>
+              </wp:cNvGraphicFramePr>
+              <a:graphic xmlns:a="http://schemas.openxmlformats.org/drawingml/2006/main">
+                <a:graphicData uri="http://schemas.openxmlformats.org/drawingml/2006/picture">
+                  <pic:pic xmlns:pic="http://schemas.openxmlformats.org/drawingml/2006/picture">
+                    <pic:nvPicPr>
+                      <pic:cNvPr id="1" name=""/>
+                      <pic:cNvPicPr/>
+                    </pic:nvPicPr>
+                    <pic:blipFill>
+                      <a:blip r:embed="rId58"/>
+                      <a:stretch>
+                        <a:fillRect/>
+                      </a:stretch>
+                    </pic:blipFill>
+                    <pic:spPr>
+                      <a:xfrm>
+                        <a:off x="0" y="0"/>
+                        <a:ext cx="4645661" cy="2009149"/>
+                      </a:xfrm>
+                      <a:prstGeom prst="rect">
+                        <a:avLst/>
+                      </a:prstGeom>
+                      <a:ln>
+                        <a:solidFill>
+                          <a:schemeClr val="bg1">
+                            <a:lumMod val="85000"/>
+                          </a:schemeClr>
+                        </a:solidFill>
+                      </a:ln>
+                    </pic:spPr>
+                  </pic:pic>
+                </a:graphicData>
+              </a:graphic>
+            </wp:inline>
+          </w:drawing>
+        </w:r>
+      </w:ins>
+    </w:p>
+    <w:p>
+      <w:pPr>
+        <w:spacing w:line="256" w:lineRule="auto"/>
+        <w:ind w:left="720"/>
+        <w:contextualSpacing/>
+        <w:rPr>
+          <w:rFonts w:ascii="Segoe UI" w:eastAsia="MS Mincho" w:hAnsi="Segoe UI" w:cs="Times New Roman"/>
+          <w:sz w:val="20"/>
+        </w:rPr>
+        <w:pPrChange w:id="73" w:author="Dattatray Patil (Contractor)" w:date="2021-02-15T20:00:00Z">
+          <w:pPr>
+            <w:numPr>
+              <w:numId w:val="1"/>
+            </w:numPr>
+            <w:spacing w:line="256" w:lineRule="auto"/>
+            <w:ind w:left="720" w:hanging="360"/>
+            <w:contextualSpacing/>
+          </w:pPr>
+        </w:pPrChange>
+      </w:pPr>
     </w:p>
     <w:p>
       <w:pPr>
@@ -4737,18 +5624,326 @@
           <w:sz w:val="20"/>
         </w:rPr>
       </w:pPr>
+      <w:del w:id="74" w:author="Dattatray Patil (Contractor)" w:date="2021-02-15T20:04:00Z">
+        <w:r>
+          <w:rPr>
+            <w:rFonts w:ascii="Segoe UI" w:eastAsia="Segoe UI" w:hAnsi="Segoe UI" w:cs="Times New Roman"/>
+            <w:noProof/>
+            <w:sz w:val="20"/>
+          </w:rPr>
+          <w:lastRenderedPageBreak/>
+          <w:drawing>
+            <wp:inline distT="0" distB="0" distL="0" distR="0" wp14:anchorId="5CB1D780" wp14:editId="3ECFFB92">
+              <wp:extent cx="2045889" cy="5563488"/>
+              <wp:effectExtent l="19050" t="19050" r="12065" b="18415"/>
+              <wp:docPr id="79226060" name="Picture 1771269495"/>
+              <wp:cNvGraphicFramePr>
+                <a:graphicFrameLocks xmlns:a="http://schemas.openxmlformats.org/drawingml/2006/main" noChangeAspect="1"/>
+              </wp:cNvGraphicFramePr>
+              <a:graphic xmlns:a="http://schemas.openxmlformats.org/drawingml/2006/main">
+                <a:graphicData uri="http://schemas.openxmlformats.org/drawingml/2006/picture">
+                  <pic:pic xmlns:pic="http://schemas.openxmlformats.org/drawingml/2006/picture">
+                    <pic:nvPicPr>
+                      <pic:cNvPr id="0" name="Picture 1771269495"/>
+                      <pic:cNvPicPr/>
+                    </pic:nvPicPr>
+                    <pic:blipFill>
+                      <a:blip r:embed="rId59">
+                        <a:extLst>
+                          <a:ext uri="{28A0092B-C50C-407E-A947-70E740481C1C}">
+                            <a14:useLocalDpi xmlns:a14="http://schemas.microsoft.com/office/drawing/2010/main" val="0"/>
+                          </a:ext>
+                        </a:extLst>
+                      </a:blip>
+                      <a:stretch>
+                        <a:fillRect/>
+                      </a:stretch>
+                    </pic:blipFill>
+                    <pic:spPr>
+                      <a:xfrm>
+                        <a:off x="0" y="0"/>
+                        <a:ext cx="2045889" cy="5563488"/>
+                      </a:xfrm>
+                      <a:prstGeom prst="rect">
+                        <a:avLst/>
+                      </a:prstGeom>
+                      <a:ln>
+                        <a:solidFill>
+                          <a:schemeClr val="bg1">
+                            <a:lumMod val="85000"/>
+                          </a:schemeClr>
+                        </a:solidFill>
+                      </a:ln>
+                    </pic:spPr>
+                  </pic:pic>
+                </a:graphicData>
+              </a:graphic>
+            </wp:inline>
+          </w:drawing>
+        </w:r>
+      </w:del>
+      <w:ins w:id="75" w:author="Dattatray Patil (Contractor)" w:date="2021-02-15T20:04:00Z">
+        <w:r>
+          <w:rPr>
+            <w:noProof/>
+          </w:rPr>
+          <w:drawing>
+            <wp:inline distT="0" distB="0" distL="0" distR="0" wp14:anchorId="2719EDAE" wp14:editId="0A979C5C">
+              <wp:extent cx="4040898" cy="4838700"/>
+              <wp:effectExtent l="0" t="0" r="0" b="0"/>
+              <wp:docPr id="16" name="Picture 16"/>
+              <wp:cNvGraphicFramePr>
+                <a:graphicFrameLocks xmlns:a="http://schemas.openxmlformats.org/drawingml/2006/main" noChangeAspect="1"/>
+              </wp:cNvGraphicFramePr>
+              <a:graphic xmlns:a="http://schemas.openxmlformats.org/drawingml/2006/main">
+                <a:graphicData uri="http://schemas.openxmlformats.org/drawingml/2006/picture">
+                  <pic:pic xmlns:pic="http://schemas.openxmlformats.org/drawingml/2006/picture">
+                    <pic:nvPicPr>
+                      <pic:cNvPr id="1" name=""/>
+                      <pic:cNvPicPr/>
+                    </pic:nvPicPr>
+                    <pic:blipFill>
+                      <a:blip r:embed="rId60"/>
+                      <a:stretch>
+                        <a:fillRect/>
+                      </a:stretch>
+                    </pic:blipFill>
+                    <pic:spPr>
+                      <a:xfrm>
+                        <a:off x="0" y="0"/>
+                        <a:ext cx="4052587" cy="4852697"/>
+                      </a:xfrm>
+                      <a:prstGeom prst="rect">
+                        <a:avLst/>
+                      </a:prstGeom>
+                    </pic:spPr>
+                  </pic:pic>
+                </a:graphicData>
+              </a:graphic>
+            </wp:inline>
+          </w:drawing>
+        </w:r>
+      </w:ins>
+    </w:p>
+    <w:p>
+      <w:pPr>
+        <w:rPr>
+          <w:rFonts w:ascii="Segoe UI" w:eastAsia="Segoe UI" w:hAnsi="Segoe UI" w:cs="Times New Roman"/>
+          <w:sz w:val="20"/>
+        </w:rPr>
+      </w:pPr>
+    </w:p>
+    <w:p>
+      <w:pPr>
+        <w:rPr>
+          <w:rFonts w:ascii="Segoe UI" w:eastAsia="Segoe UI" w:hAnsi="Segoe UI" w:cs="Times New Roman"/>
+          <w:sz w:val="20"/>
+        </w:rPr>
+      </w:pPr>
+    </w:p>
+    <w:p>
+      <w:pPr>
+        <w:rPr>
+          <w:rFonts w:ascii="Segoe UI" w:eastAsia="Segoe UI" w:hAnsi="Segoe UI" w:cs="Times New Roman"/>
+          <w:sz w:val="20"/>
+        </w:rPr>
+      </w:pPr>
+      <w:r>
+        <w:rPr>
+          <w:rFonts w:ascii="Segoe UI" w:eastAsia="Segoe UI" w:hAnsi="Segoe UI" w:cs="Times New Roman"/>
+          <w:sz w:val="20"/>
+        </w:rPr>
+        <w:t xml:space="preserve"> </w:t>
+      </w:r>
+    </w:p>
+    <w:p>
+      <w:pPr>
+        <w:numPr>
+          <w:ilvl w:val="0"/>
+          <w:numId w:val="1"/>
+        </w:numPr>
+        <w:spacing w:line="256" w:lineRule="auto"/>
+        <w:contextualSpacing/>
+        <w:rPr>
+          <w:ins w:id="76" w:author="Dattatray Patil (Contractor)" w:date="2021-02-15T20:07:00Z"/>
+          <w:rFonts w:ascii="Segoe UI" w:eastAsia="MS Mincho" w:hAnsi="Segoe UI" w:cs="Times New Roman"/>
+          <w:sz w:val="20"/>
+        </w:rPr>
+      </w:pPr>
+      <w:r>
+        <w:rPr>
+          <w:rFonts w:ascii="Segoe UI" w:eastAsia="MS Mincho" w:hAnsi="Segoe UI" w:cs="Times New Roman"/>
+          <w:sz w:val="20"/>
+        </w:rPr>
+        <w:t xml:space="preserve">Add a </w:t>
+      </w:r>
+      <w:r>
+        <w:rPr>
+          <w:rFonts w:ascii="Segoe UI" w:eastAsia="MS Mincho" w:hAnsi="Segoe UI" w:cs="Times New Roman"/>
+          <w:b/>
+          <w:bCs/>
+          <w:sz w:val="20"/>
+        </w:rPr>
+        <w:t>new stage</w:t>
+      </w:r>
+      <w:r>
+        <w:rPr>
+          <w:rFonts w:ascii="Segoe UI" w:eastAsia="MS Mincho" w:hAnsi="Segoe UI" w:cs="Times New Roman"/>
+          <w:sz w:val="20"/>
+        </w:rPr>
+        <w:t xml:space="preserve">, name it </w:t>
+      </w:r>
+      <w:r>
+        <w:rPr>
+          <w:rFonts w:ascii="Segoe UI" w:eastAsia="MS Mincho" w:hAnsi="Segoe UI" w:cs="Times New Roman"/>
+          <w:b/>
+          <w:bCs/>
+          <w:sz w:val="20"/>
+        </w:rPr>
+        <w:t>Send Money</w:t>
+      </w:r>
+      <w:r>
+        <w:rPr>
+          <w:rFonts w:ascii="Segoe UI" w:eastAsia="MS Mincho" w:hAnsi="Segoe UI" w:cs="Times New Roman"/>
+          <w:sz w:val="20"/>
+        </w:rPr>
+        <w:t xml:space="preserve">” and associate the data set with the field </w:t>
+      </w:r>
+      <w:r>
+        <w:rPr>
+          <w:rFonts w:ascii="Segoe UI" w:eastAsia="MS Mincho" w:hAnsi="Segoe UI" w:cs="Times New Roman"/>
+          <w:b/>
+          <w:bCs/>
+          <w:sz w:val="20"/>
+        </w:rPr>
+        <w:t>Send Money</w:t>
+      </w:r>
+      <w:r>
+        <w:rPr>
+          <w:rFonts w:ascii="Segoe UI" w:eastAsia="MS Mincho" w:hAnsi="Segoe UI" w:cs="Times New Roman"/>
+          <w:sz w:val="20"/>
+        </w:rPr>
+        <w:t xml:space="preserve">. </w:t>
+      </w:r>
+      <w:ins w:id="77" w:author="Dattatray Patil (Contractor)" w:date="2021-02-15T20:26:00Z">
+        <w:r>
+          <w:rPr>
+            <w:rFonts w:ascii="Segoe UI" w:eastAsia="MS Mincho" w:hAnsi="Segoe UI" w:cs="Times New Roman"/>
+            <w:sz w:val="20"/>
+          </w:rPr>
+          <w:t xml:space="preserve"> This should again in Yes section.</w:t>
+        </w:r>
+      </w:ins>
+      <w:bookmarkStart w:id="78" w:name="_GoBack"/>
+      <w:bookmarkEnd w:id="78"/>
+    </w:p>
+    <w:p>
+      <w:pPr>
+        <w:spacing w:line="256" w:lineRule="auto"/>
+        <w:ind w:left="720"/>
+        <w:contextualSpacing/>
+        <w:rPr>
+          <w:rFonts w:ascii="Segoe UI" w:eastAsia="MS Mincho" w:hAnsi="Segoe UI" w:cs="Times New Roman"/>
+          <w:sz w:val="20"/>
+        </w:rPr>
+        <w:pPrChange w:id="79" w:author="Dattatray Patil (Contractor)" w:date="2021-02-15T20:07:00Z">
+          <w:pPr>
+            <w:numPr>
+              <w:numId w:val="1"/>
+            </w:numPr>
+            <w:spacing w:line="256" w:lineRule="auto"/>
+            <w:ind w:left="720" w:hanging="360"/>
+            <w:contextualSpacing/>
+          </w:pPr>
+        </w:pPrChange>
+      </w:pPr>
+      <w:ins w:id="80" w:author="Dattatray Patil (Contractor)" w:date="2021-02-15T20:07:00Z">
+        <w:r>
+          <w:rPr>
+            <w:noProof/>
+          </w:rPr>
+          <w:lastRenderedPageBreak/>
+          <w:drawing>
+            <wp:inline distT="0" distB="0" distL="0" distR="0" wp14:anchorId="52EB5987" wp14:editId="10BBD1DA">
+              <wp:extent cx="4114800" cy="2486163"/>
+              <wp:effectExtent l="0" t="0" r="0" b="9525"/>
+              <wp:docPr id="17" name="Picture 17"/>
+              <wp:cNvGraphicFramePr>
+                <a:graphicFrameLocks xmlns:a="http://schemas.openxmlformats.org/drawingml/2006/main" noChangeAspect="1"/>
+              </wp:cNvGraphicFramePr>
+              <a:graphic xmlns:a="http://schemas.openxmlformats.org/drawingml/2006/main">
+                <a:graphicData uri="http://schemas.openxmlformats.org/drawingml/2006/picture">
+                  <pic:pic xmlns:pic="http://schemas.openxmlformats.org/drawingml/2006/picture">
+                    <pic:nvPicPr>
+                      <pic:cNvPr id="1" name=""/>
+                      <pic:cNvPicPr/>
+                    </pic:nvPicPr>
+                    <pic:blipFill>
+                      <a:blip r:embed="rId61"/>
+                      <a:stretch>
+                        <a:fillRect/>
+                      </a:stretch>
+                    </pic:blipFill>
+                    <pic:spPr>
+                      <a:xfrm>
+                        <a:off x="0" y="0"/>
+                        <a:ext cx="4126082" cy="2492979"/>
+                      </a:xfrm>
+                      <a:prstGeom prst="rect">
+                        <a:avLst/>
+                      </a:prstGeom>
+                    </pic:spPr>
+                  </pic:pic>
+                </a:graphicData>
+              </a:graphic>
+            </wp:inline>
+          </w:drawing>
+        </w:r>
+      </w:ins>
+    </w:p>
+    <w:p>
+      <w:pPr>
+        <w:numPr>
+          <w:ilvl w:val="0"/>
+          <w:numId w:val="1"/>
+        </w:numPr>
+        <w:spacing w:line="256" w:lineRule="auto"/>
+        <w:contextualSpacing/>
+        <w:rPr>
+          <w:rFonts w:ascii="Segoe UI" w:eastAsia="MS Mincho" w:hAnsi="Segoe UI" w:cs="Times New Roman"/>
+          <w:sz w:val="20"/>
+        </w:rPr>
+      </w:pPr>
+      <w:r>
+        <w:rPr>
+          <w:rFonts w:ascii="Segoe UI" w:eastAsia="MS Mincho" w:hAnsi="Segoe UI" w:cs="Times New Roman"/>
+          <w:sz w:val="20"/>
+        </w:rPr>
+        <w:t xml:space="preserve">Eventually, the Flow should look like this: </w:t>
+      </w:r>
+    </w:p>
+    <w:p>
+      <w:pPr>
+        <w:ind w:left="720"/>
+        <w:rPr>
+          <w:rFonts w:ascii="Segoe UI" w:eastAsia="Segoe UI" w:hAnsi="Segoe UI" w:cs="Times New Roman"/>
+          <w:sz w:val="20"/>
+        </w:rPr>
+        <w:pPrChange w:id="81" w:author="Dattatray Patil (Contractor)" w:date="2021-02-15T20:07:00Z">
+          <w:pPr/>
+        </w:pPrChange>
+      </w:pPr>
       <w:r>
         <w:rPr>
           <w:rFonts w:ascii="Segoe UI" w:eastAsia="Segoe UI" w:hAnsi="Segoe UI" w:cs="Times New Roman"/>
           <w:noProof/>
           <w:sz w:val="20"/>
         </w:rPr>
-        <w:lastRenderedPageBreak/>
         <w:drawing>
-          <wp:inline distT="0" distB="0" distL="0" distR="0" wp14:anchorId="5CB1D780" wp14:editId="2DA5364C">
-            <wp:extent cx="2045889" cy="5563488"/>
+          <wp:inline distT="0" distB="0" distL="0" distR="0" wp14:anchorId="3620D18F" wp14:editId="780BF4A6">
+            <wp:extent cx="4979940" cy="838200"/>
             <wp:effectExtent l="0" t="0" r="0" b="0"/>
-            <wp:docPr id="79226060" name="Picture 1771269495"/>
+            <wp:docPr id="796432260" name="Picture 1771269496"/>
             <wp:cNvGraphicFramePr>
               <a:graphicFrameLocks xmlns:a="http://schemas.openxmlformats.org/drawingml/2006/main" noChangeAspect="1"/>
             </wp:cNvGraphicFramePr>
@@ -4756,11 +5951,11 @@
               <a:graphicData uri="http://schemas.openxmlformats.org/drawingml/2006/picture">
                 <pic:pic xmlns:pic="http://schemas.openxmlformats.org/drawingml/2006/picture">
                   <pic:nvPicPr>
-                    <pic:cNvPr id="0" name="Picture 1771269495"/>
+                    <pic:cNvPr id="0" name="Picture 1771269496"/>
                     <pic:cNvPicPr/>
                   </pic:nvPicPr>
                   <pic:blipFill>
-                    <a:blip r:embed="rId46">
+                    <a:blip r:embed="rId62">
                       <a:extLst>
                         <a:ext uri="{28A0092B-C50C-407E-A947-70E740481C1C}">
                           <a14:useLocalDpi xmlns:a14="http://schemas.microsoft.com/office/drawing/2010/main" val="0"/>
@@ -4774,7 +5969,7 @@
                   <pic:spPr>
                     <a:xfrm>
                       <a:off x="0" y="0"/>
-                      <a:ext cx="2045889" cy="5563488"/>
+                      <a:ext cx="5435303" cy="914844"/>
                     </a:xfrm>
                     <a:prstGeom prst="rect">
                       <a:avLst/>
@@ -4789,37 +5984,6 @@
     </w:p>
     <w:p>
       <w:pPr>
-        <w:rPr>
-          <w:rFonts w:ascii="Segoe UI" w:eastAsia="Segoe UI" w:hAnsi="Segoe UI" w:cs="Times New Roman"/>
-          <w:sz w:val="20"/>
-        </w:rPr>
-      </w:pPr>
-    </w:p>
-    <w:p>
-      <w:pPr>
-        <w:rPr>
-          <w:rFonts w:ascii="Segoe UI" w:eastAsia="Segoe UI" w:hAnsi="Segoe UI" w:cs="Times New Roman"/>
-          <w:sz w:val="20"/>
-        </w:rPr>
-      </w:pPr>
-    </w:p>
-    <w:p>
-      <w:pPr>
-        <w:rPr>
-          <w:rFonts w:ascii="Segoe UI" w:eastAsia="Segoe UI" w:hAnsi="Segoe UI" w:cs="Times New Roman"/>
-          <w:sz w:val="20"/>
-        </w:rPr>
-      </w:pPr>
-      <w:r>
-        <w:rPr>
-          <w:rFonts w:ascii="Segoe UI" w:eastAsia="Segoe UI" w:hAnsi="Segoe UI" w:cs="Times New Roman"/>
-          <w:sz w:val="20"/>
-        </w:rPr>
-        <w:t xml:space="preserve"> </w:t>
-      </w:r>
-    </w:p>
-    <w:p>
-      <w:pPr>
         <w:numPr>
           <w:ilvl w:val="0"/>
           <w:numId w:val="1"/>
@@ -4836,55 +6000,7 @@
           <w:rFonts w:ascii="Segoe UI" w:eastAsia="MS Mincho" w:hAnsi="Segoe UI" w:cs="Times New Roman"/>
           <w:sz w:val="20"/>
         </w:rPr>
-        <w:t xml:space="preserve">Add a </w:t>
-      </w:r>
-      <w:r>
-        <w:rPr>
-          <w:rFonts w:ascii="Segoe UI" w:eastAsia="MS Mincho" w:hAnsi="Segoe UI" w:cs="Times New Roman"/>
-          <w:b/>
-          <w:bCs/>
-          <w:sz w:val="20"/>
-        </w:rPr>
-        <w:t>new stage</w:t>
-      </w:r>
-      <w:r>
-        <w:rPr>
-          <w:rFonts w:ascii="Segoe UI" w:eastAsia="MS Mincho" w:hAnsi="Segoe UI" w:cs="Times New Roman"/>
-          <w:sz w:val="20"/>
-        </w:rPr>
-        <w:t xml:space="preserve">, name it </w:t>
-      </w:r>
-      <w:r>
-        <w:rPr>
-          <w:rFonts w:ascii="Segoe UI" w:eastAsia="MS Mincho" w:hAnsi="Segoe UI" w:cs="Times New Roman"/>
-          <w:b/>
-          <w:bCs/>
-          <w:sz w:val="20"/>
-        </w:rPr>
-        <w:t>Send Money</w:t>
-      </w:r>
-      <w:r>
-        <w:rPr>
-          <w:rFonts w:ascii="Segoe UI" w:eastAsia="MS Mincho" w:hAnsi="Segoe UI" w:cs="Times New Roman"/>
-          <w:sz w:val="20"/>
-        </w:rPr>
-        <w:t xml:space="preserve">” and associate the data set with the field </w:t>
-      </w:r>
-      <w:r>
-        <w:rPr>
-          <w:rFonts w:ascii="Segoe UI" w:eastAsia="MS Mincho" w:hAnsi="Segoe UI" w:cs="Times New Roman"/>
-          <w:b/>
-          <w:bCs/>
-          <w:sz w:val="20"/>
-        </w:rPr>
-        <w:t>Send Money</w:t>
-      </w:r>
-      <w:r>
-        <w:rPr>
-          <w:rFonts w:ascii="Segoe UI" w:eastAsia="MS Mincho" w:hAnsi="Segoe UI" w:cs="Times New Roman"/>
-          <w:sz w:val="20"/>
-        </w:rPr>
-        <w:t xml:space="preserve">. </w:t>
+        <w:t>Click Save</w:t>
       </w:r>
     </w:p>
     <w:p>
@@ -4905,63 +6021,7 @@
           <w:rFonts w:ascii="Segoe UI" w:eastAsia="MS Mincho" w:hAnsi="Segoe UI" w:cs="Times New Roman"/>
           <w:sz w:val="20"/>
         </w:rPr>
-        <w:t xml:space="preserve">Eventually, the Flow should look like this: </w:t>
-      </w:r>
-    </w:p>
-    <w:p>
-      <w:pPr>
-        <w:rPr>
-          <w:rFonts w:ascii="Segoe UI" w:eastAsia="Segoe UI" w:hAnsi="Segoe UI" w:cs="Times New Roman"/>
-          <w:sz w:val="20"/>
-        </w:rPr>
-      </w:pPr>
-      <w:r>
-        <w:rPr>
-          <w:rFonts w:ascii="Segoe UI" w:eastAsia="Segoe UI" w:hAnsi="Segoe UI" w:cs="Times New Roman"/>
-          <w:noProof/>
-          <w:sz w:val="20"/>
-        </w:rPr>
-        <w:drawing>
-          <wp:inline distT="0" distB="0" distL="0" distR="0" wp14:anchorId="3620D18F" wp14:editId="24142D86">
-            <wp:extent cx="8378825" cy="691253"/>
-            <wp:effectExtent l="0" t="0" r="3175" b="0"/>
-            <wp:docPr id="796432260" name="Picture 1771269496"/>
-            <wp:cNvGraphicFramePr>
-              <a:graphicFrameLocks xmlns:a="http://schemas.openxmlformats.org/drawingml/2006/main" noChangeAspect="1"/>
-            </wp:cNvGraphicFramePr>
-            <a:graphic xmlns:a="http://schemas.openxmlformats.org/drawingml/2006/main">
-              <a:graphicData uri="http://schemas.openxmlformats.org/drawingml/2006/picture">
-                <pic:pic xmlns:pic="http://schemas.openxmlformats.org/drawingml/2006/picture">
-                  <pic:nvPicPr>
-                    <pic:cNvPr id="0" name="Picture 1771269496"/>
-                    <pic:cNvPicPr/>
-                  </pic:nvPicPr>
-                  <pic:blipFill>
-                    <a:blip r:embed="rId47">
-                      <a:extLst>
-                        <a:ext uri="{28A0092B-C50C-407E-A947-70E740481C1C}">
-                          <a14:useLocalDpi xmlns:a14="http://schemas.microsoft.com/office/drawing/2010/main" val="0"/>
-                        </a:ext>
-                      </a:extLst>
-                    </a:blip>
-                    <a:stretch>
-                      <a:fillRect/>
-                    </a:stretch>
-                  </pic:blipFill>
-                  <pic:spPr>
-                    <a:xfrm>
-                      <a:off x="0" y="0"/>
-                      <a:ext cx="8378825" cy="691253"/>
-                    </a:xfrm>
-                    <a:prstGeom prst="rect">
-                      <a:avLst/>
-                    </a:prstGeom>
-                  </pic:spPr>
-                </pic:pic>
-              </a:graphicData>
-            </a:graphic>
-          </wp:inline>
-        </w:drawing>
+        <w:t>Click Validate.</w:t>
       </w:r>
     </w:p>
     <w:p>
@@ -4982,48 +6042,6 @@
           <w:rFonts w:ascii="Segoe UI" w:eastAsia="MS Mincho" w:hAnsi="Segoe UI" w:cs="Times New Roman"/>
           <w:sz w:val="20"/>
         </w:rPr>
-        <w:t>Click Save</w:t>
-      </w:r>
-    </w:p>
-    <w:p>
-      <w:pPr>
-        <w:numPr>
-          <w:ilvl w:val="0"/>
-          <w:numId w:val="1"/>
-        </w:numPr>
-        <w:spacing w:line="256" w:lineRule="auto"/>
-        <w:contextualSpacing/>
-        <w:rPr>
-          <w:rFonts w:ascii="Segoe UI" w:eastAsia="MS Mincho" w:hAnsi="Segoe UI" w:cs="Times New Roman"/>
-          <w:sz w:val="20"/>
-        </w:rPr>
-      </w:pPr>
-      <w:r>
-        <w:rPr>
-          <w:rFonts w:ascii="Segoe UI" w:eastAsia="MS Mincho" w:hAnsi="Segoe UI" w:cs="Times New Roman"/>
-          <w:sz w:val="20"/>
-        </w:rPr>
-        <w:t>Click Validate.</w:t>
-      </w:r>
-    </w:p>
-    <w:p>
-      <w:pPr>
-        <w:numPr>
-          <w:ilvl w:val="0"/>
-          <w:numId w:val="1"/>
-        </w:numPr>
-        <w:spacing w:line="256" w:lineRule="auto"/>
-        <w:contextualSpacing/>
-        <w:rPr>
-          <w:rFonts w:ascii="Segoe UI" w:eastAsia="MS Mincho" w:hAnsi="Segoe UI" w:cs="Times New Roman"/>
-          <w:sz w:val="20"/>
-        </w:rPr>
-      </w:pPr>
-      <w:r>
-        <w:rPr>
-          <w:rFonts w:ascii="Segoe UI" w:eastAsia="MS Mincho" w:hAnsi="Segoe UI" w:cs="Times New Roman"/>
-          <w:sz w:val="20"/>
-        </w:rPr>
         <w:t>Click on Activate and confirm the activation:</w:t>
       </w:r>
     </w:p>
@@ -5041,7 +6059,6 @@
           <w:noProof/>
           <w:sz w:val="20"/>
         </w:rPr>
-        <w:lastRenderedPageBreak/>
         <w:drawing>
           <wp:inline distT="0" distB="0" distL="0" distR="0" wp14:anchorId="3523279A" wp14:editId="20B30215">
             <wp:extent cx="2805146" cy="1124396"/>
@@ -5058,7 +6075,7 @@
                     <pic:cNvPicPr/>
                   </pic:nvPicPr>
                   <pic:blipFill>
-                    <a:blip r:embed="rId48" cstate="print">
+                    <a:blip r:embed="rId63" cstate="print">
                       <a:extLst>
                         <a:ext uri="{28A0092B-C50C-407E-A947-70E740481C1C}">
                           <a14:useLocalDpi xmlns:a14="http://schemas.microsoft.com/office/drawing/2010/main" val="0"/>
@@ -5103,23 +6120,7 @@
           <w:rFonts w:ascii="Segoe UI" w:eastAsia="MS Mincho" w:hAnsi="Segoe UI" w:cs="Times New Roman"/>
           <w:sz w:val="20"/>
         </w:rPr>
-        <w:t xml:space="preserve">Make sure the Business process Flow is activated; go to the Flows menu, and your </w:t>
-      </w:r>
-      <w:proofErr w:type="spellStart"/>
-      <w:r>
-        <w:rPr>
-          <w:rFonts w:ascii="Segoe UI" w:eastAsia="MS Mincho" w:hAnsi="Segoe UI" w:cs="Times New Roman"/>
-          <w:sz w:val="20"/>
-        </w:rPr>
-        <w:t>LoanBPF</w:t>
-      </w:r>
-      <w:proofErr w:type="spellEnd"/>
-      <w:r>
-        <w:rPr>
-          <w:rFonts w:ascii="Segoe UI" w:eastAsia="MS Mincho" w:hAnsi="Segoe UI" w:cs="Times New Roman"/>
-          <w:sz w:val="20"/>
-        </w:rPr>
-        <w:t xml:space="preserve"> Flow should be visible in the Business process Flows panel; turn it on if needed.</w:t>
+        <w:t>Make sure the Business process Flow is activated; go to the Flows menu, and your LoanBPF Flow should be visible in the Business process Flows panel; turn it on if needed.</w:t>
       </w:r>
     </w:p>
     <w:p>
@@ -5137,9 +6138,9 @@
           <w:sz w:val="20"/>
         </w:rPr>
         <w:drawing>
-          <wp:inline distT="0" distB="0" distL="0" distR="0" wp14:anchorId="0E63AFE1" wp14:editId="215F12D2">
-            <wp:extent cx="6858000" cy="2766060"/>
-            <wp:effectExtent l="0" t="0" r="0" b="0"/>
+          <wp:inline distT="0" distB="0" distL="0" distR="0" wp14:anchorId="0E63AFE1" wp14:editId="531DF6E8">
+            <wp:extent cx="4959298" cy="2000250"/>
+            <wp:effectExtent l="19050" t="19050" r="13335" b="19050"/>
             <wp:docPr id="645308424" name="Picture 1771269498"/>
             <wp:cNvGraphicFramePr>
               <a:graphicFrameLocks xmlns:a="http://schemas.openxmlformats.org/drawingml/2006/main" noChangeAspect="1"/>
@@ -5152,7 +6153,7 @@
                     <pic:cNvPicPr/>
                   </pic:nvPicPr>
                   <pic:blipFill>
-                    <a:blip r:embed="rId49">
+                    <a:blip r:embed="rId64" cstate="print">
                       <a:extLst>
                         <a:ext uri="{28A0092B-C50C-407E-A947-70E740481C1C}">
                           <a14:useLocalDpi xmlns:a14="http://schemas.microsoft.com/office/drawing/2010/main" val="0"/>
@@ -5166,11 +6167,18 @@
                   <pic:spPr>
                     <a:xfrm>
                       <a:off x="0" y="0"/>
-                      <a:ext cx="6858000" cy="2766060"/>
+                      <a:ext cx="4971496" cy="2005170"/>
                     </a:xfrm>
                     <a:prstGeom prst="rect">
                       <a:avLst/>
                     </a:prstGeom>
+                    <a:ln>
+                      <a:solidFill>
+                        <a:schemeClr val="bg1">
+                          <a:lumMod val="85000"/>
+                        </a:schemeClr>
+                      </a:solidFill>
+                    </a:ln>
                   </pic:spPr>
                 </pic:pic>
               </a:graphicData>
@@ -5197,6 +6205,7 @@
           <w:rFonts w:ascii="Segoe UI" w:eastAsia="MS Mincho" w:hAnsi="Segoe UI" w:cs="Times New Roman"/>
           <w:sz w:val="20"/>
         </w:rPr>
+        <w:lastRenderedPageBreak/>
         <w:t xml:space="preserve">Now in order to use the Business Process Flow, we must create a </w:t>
       </w:r>
       <w:r>
@@ -5224,6 +6233,170 @@
           <w:sz w:val="20"/>
         </w:rPr>
       </w:pPr>
+      <w:del w:id="82" w:author="Dattatray Patil (Contractor)" w:date="2021-02-15T20:09:00Z">
+        <w:r>
+          <w:rPr>
+            <w:rFonts w:ascii="Segoe UI" w:eastAsia="Segoe UI" w:hAnsi="Segoe UI" w:cs="Times New Roman"/>
+            <w:noProof/>
+            <w:sz w:val="20"/>
+          </w:rPr>
+          <w:drawing>
+            <wp:inline distT="0" distB="0" distL="0" distR="0" wp14:anchorId="5761D216" wp14:editId="5CED45A5">
+              <wp:extent cx="3412260" cy="2008172"/>
+              <wp:effectExtent l="19050" t="19050" r="17145" b="11430"/>
+              <wp:docPr id="282160686" name="Picture 1771269448"/>
+              <wp:cNvGraphicFramePr>
+                <a:graphicFrameLocks xmlns:a="http://schemas.openxmlformats.org/drawingml/2006/main" noChangeAspect="1"/>
+              </wp:cNvGraphicFramePr>
+              <a:graphic xmlns:a="http://schemas.openxmlformats.org/drawingml/2006/main">
+                <a:graphicData uri="http://schemas.openxmlformats.org/drawingml/2006/picture">
+                  <pic:pic xmlns:pic="http://schemas.openxmlformats.org/drawingml/2006/picture">
+                    <pic:nvPicPr>
+                      <pic:cNvPr id="0" name="Picture 1771269448"/>
+                      <pic:cNvPicPr/>
+                    </pic:nvPicPr>
+                    <pic:blipFill>
+                      <a:blip r:embed="rId65">
+                        <a:extLst>
+                          <a:ext uri="{28A0092B-C50C-407E-A947-70E740481C1C}">
+                            <a14:useLocalDpi xmlns:a14="http://schemas.microsoft.com/office/drawing/2010/main" val="0"/>
+                          </a:ext>
+                        </a:extLst>
+                      </a:blip>
+                      <a:stretch>
+                        <a:fillRect/>
+                      </a:stretch>
+                    </pic:blipFill>
+                    <pic:spPr>
+                      <a:xfrm>
+                        <a:off x="0" y="0"/>
+                        <a:ext cx="3412260" cy="2008172"/>
+                      </a:xfrm>
+                      <a:prstGeom prst="rect">
+                        <a:avLst/>
+                      </a:prstGeom>
+                      <a:ln>
+                        <a:solidFill>
+                          <a:schemeClr val="bg1">
+                            <a:lumMod val="85000"/>
+                          </a:schemeClr>
+                        </a:solidFill>
+                      </a:ln>
+                    </pic:spPr>
+                  </pic:pic>
+                </a:graphicData>
+              </a:graphic>
+            </wp:inline>
+          </w:drawing>
+        </w:r>
+      </w:del>
+    </w:p>
+    <w:p>
+      <w:pPr>
+        <w:ind w:left="360"/>
+        <w:rPr>
+          <w:rFonts w:ascii="Segoe UI" w:eastAsia="Segoe UI" w:hAnsi="Segoe UI" w:cs="Times New Roman"/>
+          <w:sz w:val="20"/>
+        </w:rPr>
+        <w:pPrChange w:id="83" w:author="Dattatray Patil (Contractor)" w:date="2021-02-15T20:10:00Z">
+          <w:pPr/>
+        </w:pPrChange>
+      </w:pPr>
+      <w:ins w:id="84" w:author="Dattatray Patil (Contractor)" w:date="2021-02-15T20:10:00Z">
+        <w:r>
+          <w:rPr>
+            <w:rFonts w:ascii="Segoe UI" w:eastAsia="Segoe UI" w:hAnsi="Segoe UI" w:cs="Times New Roman"/>
+            <w:noProof/>
+            <w:sz w:val="20"/>
+          </w:rPr>
+          <w:drawing>
+            <wp:inline distT="0" distB="0" distL="0" distR="0" wp14:anchorId="57ED168B" wp14:editId="4454D4EF">
+              <wp:extent cx="5410200" cy="1841031"/>
+              <wp:effectExtent l="0" t="0" r="0" b="6985"/>
+              <wp:docPr id="18" name="Picture 18"/>
+              <wp:cNvGraphicFramePr>
+                <a:graphicFrameLocks xmlns:a="http://schemas.openxmlformats.org/drawingml/2006/main" noChangeAspect="1"/>
+              </wp:cNvGraphicFramePr>
+              <a:graphic xmlns:a="http://schemas.openxmlformats.org/drawingml/2006/main">
+                <a:graphicData uri="http://schemas.openxmlformats.org/drawingml/2006/picture">
+                  <pic:pic xmlns:pic="http://schemas.openxmlformats.org/drawingml/2006/picture">
+                    <pic:nvPicPr>
+                      <pic:cNvPr id="0" name="Picture 3"/>
+                      <pic:cNvPicPr>
+                        <a:picLocks noChangeAspect="1" noChangeArrowheads="1"/>
+                      </pic:cNvPicPr>
+                    </pic:nvPicPr>
+                    <pic:blipFill>
+                      <a:blip r:embed="rId66">
+                        <a:extLst>
+                          <a:ext uri="{28A0092B-C50C-407E-A947-70E740481C1C}">
+                            <a14:useLocalDpi xmlns:a14="http://schemas.microsoft.com/office/drawing/2010/main" val="0"/>
+                          </a:ext>
+                        </a:extLst>
+                      </a:blip>
+                      <a:srcRect/>
+                      <a:stretch>
+                        <a:fillRect/>
+                      </a:stretch>
+                    </pic:blipFill>
+                    <pic:spPr bwMode="auto">
+                      <a:xfrm>
+                        <a:off x="0" y="0"/>
+                        <a:ext cx="5426191" cy="1846472"/>
+                      </a:xfrm>
+                      <a:prstGeom prst="rect">
+                        <a:avLst/>
+                      </a:prstGeom>
+                      <a:noFill/>
+                      <a:ln>
+                        <a:noFill/>
+                      </a:ln>
+                    </pic:spPr>
+                  </pic:pic>
+                </a:graphicData>
+              </a:graphic>
+            </wp:inline>
+          </w:drawing>
+        </w:r>
+      </w:ins>
+    </w:p>
+    <w:p>
+      <w:pPr>
+        <w:numPr>
+          <w:ilvl w:val="0"/>
+          <w:numId w:val="1"/>
+        </w:numPr>
+        <w:spacing w:line="256" w:lineRule="auto"/>
+        <w:contextualSpacing/>
+        <w:rPr>
+          <w:rFonts w:ascii="Segoe UI" w:eastAsia="MS Mincho" w:hAnsi="Segoe UI" w:cs="Times New Roman"/>
+          <w:sz w:val="20"/>
+        </w:rPr>
+      </w:pPr>
+      <w:r>
+        <w:rPr>
+          <w:rFonts w:ascii="Segoe UI" w:eastAsia="MS Mincho" w:hAnsi="Segoe UI" w:cs="Times New Roman"/>
+          <w:sz w:val="20"/>
+        </w:rPr>
+        <w:t>Name it Loan:</w:t>
+      </w:r>
+    </w:p>
+    <w:p>
+      <w:pPr>
+        <w:rPr>
+          <w:rFonts w:ascii="Segoe UI" w:eastAsia="Segoe UI" w:hAnsi="Segoe UI" w:cs="Times New Roman"/>
+          <w:sz w:val="20"/>
+        </w:rPr>
+      </w:pPr>
+    </w:p>
+    <w:p>
+      <w:pPr>
+        <w:jc w:val="center"/>
+        <w:rPr>
+          <w:rFonts w:ascii="Segoe UI" w:eastAsia="Segoe UI" w:hAnsi="Segoe UI" w:cs="Times New Roman"/>
+          <w:sz w:val="20"/>
+        </w:rPr>
+      </w:pPr>
       <w:r>
         <w:rPr>
           <w:rFonts w:ascii="Segoe UI" w:eastAsia="Segoe UI" w:hAnsi="Segoe UI" w:cs="Times New Roman"/>
@@ -5231,10 +6404,10 @@
           <w:sz w:val="20"/>
         </w:rPr>
         <w:drawing>
-          <wp:inline distT="0" distB="0" distL="0" distR="0" wp14:anchorId="5761D216" wp14:editId="5EC580FD">
-            <wp:extent cx="3412260" cy="2008172"/>
-            <wp:effectExtent l="0" t="0" r="0" b="0"/>
-            <wp:docPr id="282160686" name="Picture 1771269448"/>
+          <wp:inline distT="0" distB="0" distL="0" distR="0" wp14:anchorId="59F2526F" wp14:editId="7C1EE298">
+            <wp:extent cx="4991100" cy="2212721"/>
+            <wp:effectExtent l="19050" t="19050" r="19050" b="16510"/>
+            <wp:docPr id="1003586189" name="Picture 1771269449"/>
             <wp:cNvGraphicFramePr>
               <a:graphicFrameLocks xmlns:a="http://schemas.openxmlformats.org/drawingml/2006/main" noChangeAspect="1"/>
             </wp:cNvGraphicFramePr>
@@ -5242,11 +6415,11 @@
               <a:graphicData uri="http://schemas.openxmlformats.org/drawingml/2006/picture">
                 <pic:pic xmlns:pic="http://schemas.openxmlformats.org/drawingml/2006/picture">
                   <pic:nvPicPr>
-                    <pic:cNvPr id="0" name="Picture 1771269448"/>
+                    <pic:cNvPr id="0" name="Picture 1771269449"/>
                     <pic:cNvPicPr/>
                   </pic:nvPicPr>
                   <pic:blipFill>
-                    <a:blip r:embed="rId50">
+                    <a:blip r:embed="rId67">
                       <a:extLst>
                         <a:ext uri="{28A0092B-C50C-407E-A947-70E740481C1C}">
                           <a14:useLocalDpi xmlns:a14="http://schemas.microsoft.com/office/drawing/2010/main" val="0"/>
@@ -5260,11 +6433,18 @@
                   <pic:spPr>
                     <a:xfrm>
                       <a:off x="0" y="0"/>
-                      <a:ext cx="3412260" cy="2008172"/>
+                      <a:ext cx="5018391" cy="2224820"/>
                     </a:xfrm>
                     <a:prstGeom prst="rect">
                       <a:avLst/>
                     </a:prstGeom>
+                    <a:ln>
+                      <a:solidFill>
+                        <a:schemeClr val="bg1">
+                          <a:lumMod val="85000"/>
+                        </a:schemeClr>
+                      </a:solidFill>
+                    </a:ln>
                   </pic:spPr>
                 </pic:pic>
               </a:graphicData>
@@ -5275,14 +6455,6 @@
     </w:p>
     <w:p>
       <w:pPr>
-        <w:rPr>
-          <w:rFonts w:ascii="Segoe UI" w:eastAsia="Segoe UI" w:hAnsi="Segoe UI" w:cs="Times New Roman"/>
-          <w:sz w:val="20"/>
-        </w:rPr>
-      </w:pPr>
-    </w:p>
-    <w:p>
-      <w:pPr>
         <w:numPr>
           <w:ilvl w:val="0"/>
           <w:numId w:val="1"/>
@@ -5299,89 +6471,23 @@
           <w:rFonts w:ascii="Segoe UI" w:eastAsia="MS Mincho" w:hAnsi="Segoe UI" w:cs="Times New Roman"/>
           <w:sz w:val="20"/>
         </w:rPr>
-        <w:t xml:space="preserve">Name </w:t>
-      </w:r>
-      <w:proofErr w:type="gramStart"/>
-      <w:r>
-        <w:rPr>
-          <w:rFonts w:ascii="Segoe UI" w:eastAsia="MS Mincho" w:hAnsi="Segoe UI" w:cs="Times New Roman"/>
-          <w:sz w:val="20"/>
-        </w:rPr>
-        <w:t>it</w:t>
-      </w:r>
-      <w:proofErr w:type="gramEnd"/>
-      <w:r>
-        <w:rPr>
-          <w:rFonts w:ascii="Segoe UI" w:eastAsia="MS Mincho" w:hAnsi="Segoe UI" w:cs="Times New Roman"/>
-          <w:sz w:val="20"/>
-        </w:rPr>
-        <w:t xml:space="preserve"> Loan:</w:t>
-      </w:r>
-    </w:p>
-    <w:p>
-      <w:pPr>
-        <w:rPr>
-          <w:rFonts w:ascii="Segoe UI" w:eastAsia="Segoe UI" w:hAnsi="Segoe UI" w:cs="Times New Roman"/>
-          <w:sz w:val="20"/>
-        </w:rPr>
-      </w:pPr>
-    </w:p>
-    <w:p>
-      <w:pPr>
-        <w:jc w:val="center"/>
-        <w:rPr>
-          <w:rFonts w:ascii="Segoe UI" w:eastAsia="Segoe UI" w:hAnsi="Segoe UI" w:cs="Times New Roman"/>
-          <w:sz w:val="20"/>
-        </w:rPr>
-      </w:pPr>
-      <w:r>
-        <w:rPr>
-          <w:rFonts w:ascii="Segoe UI" w:eastAsia="Segoe UI" w:hAnsi="Segoe UI" w:cs="Times New Roman"/>
-          <w:noProof/>
-          <w:sz w:val="20"/>
-        </w:rPr>
-        <w:lastRenderedPageBreak/>
-        <w:drawing>
-          <wp:inline distT="0" distB="0" distL="0" distR="0" wp14:anchorId="59F2526F" wp14:editId="40515513">
-            <wp:extent cx="6301212" cy="2793537"/>
-            <wp:effectExtent l="0" t="0" r="4445" b="6985"/>
-            <wp:docPr id="1003586189" name="Picture 1771269449"/>
-            <wp:cNvGraphicFramePr>
-              <a:graphicFrameLocks xmlns:a="http://schemas.openxmlformats.org/drawingml/2006/main" noChangeAspect="1"/>
-            </wp:cNvGraphicFramePr>
-            <a:graphic xmlns:a="http://schemas.openxmlformats.org/drawingml/2006/main">
-              <a:graphicData uri="http://schemas.openxmlformats.org/drawingml/2006/picture">
-                <pic:pic xmlns:pic="http://schemas.openxmlformats.org/drawingml/2006/picture">
-                  <pic:nvPicPr>
-                    <pic:cNvPr id="0" name="Picture 1771269449"/>
-                    <pic:cNvPicPr/>
-                  </pic:nvPicPr>
-                  <pic:blipFill>
-                    <a:blip r:embed="rId51">
-                      <a:extLst>
-                        <a:ext uri="{28A0092B-C50C-407E-A947-70E740481C1C}">
-                          <a14:useLocalDpi xmlns:a14="http://schemas.microsoft.com/office/drawing/2010/main" val="0"/>
-                        </a:ext>
-                      </a:extLst>
-                    </a:blip>
-                    <a:stretch>
-                      <a:fillRect/>
-                    </a:stretch>
-                  </pic:blipFill>
-                  <pic:spPr>
-                    <a:xfrm>
-                      <a:off x="0" y="0"/>
-                      <a:ext cx="6301212" cy="2793537"/>
-                    </a:xfrm>
-                    <a:prstGeom prst="rect">
-                      <a:avLst/>
-                    </a:prstGeom>
-                  </pic:spPr>
-                </pic:pic>
-              </a:graphicData>
-            </a:graphic>
-          </wp:inline>
-        </w:drawing>
+        <w:t>Click</w:t>
+      </w:r>
+      <w:r>
+        <w:rPr>
+          <w:rFonts w:ascii="Segoe UI" w:eastAsia="MS Mincho" w:hAnsi="Segoe UI" w:cs="Times New Roman"/>
+          <w:b/>
+          <w:bCs/>
+          <w:sz w:val="20"/>
+        </w:rPr>
+        <w:t xml:space="preserve"> Done</w:t>
+      </w:r>
+      <w:r>
+        <w:rPr>
+          <w:rFonts w:ascii="Segoe UI" w:eastAsia="MS Mincho" w:hAnsi="Segoe UI" w:cs="Times New Roman"/>
+          <w:sz w:val="20"/>
+        </w:rPr>
+        <w:t>.</w:t>
       </w:r>
     </w:p>
     <w:p>
@@ -5402,43 +6508,6 @@
           <w:rFonts w:ascii="Segoe UI" w:eastAsia="MS Mincho" w:hAnsi="Segoe UI" w:cs="Times New Roman"/>
           <w:sz w:val="20"/>
         </w:rPr>
-        <w:t>Click</w:t>
-      </w:r>
-      <w:r>
-        <w:rPr>
-          <w:rFonts w:ascii="Segoe UI" w:eastAsia="MS Mincho" w:hAnsi="Segoe UI" w:cs="Times New Roman"/>
-          <w:b/>
-          <w:bCs/>
-          <w:sz w:val="20"/>
-        </w:rPr>
-        <w:t xml:space="preserve"> Done</w:t>
-      </w:r>
-      <w:r>
-        <w:rPr>
-          <w:rFonts w:ascii="Segoe UI" w:eastAsia="MS Mincho" w:hAnsi="Segoe UI" w:cs="Times New Roman"/>
-          <w:sz w:val="20"/>
-        </w:rPr>
-        <w:t>.</w:t>
-      </w:r>
-    </w:p>
-    <w:p>
-      <w:pPr>
-        <w:numPr>
-          <w:ilvl w:val="0"/>
-          <w:numId w:val="1"/>
-        </w:numPr>
-        <w:spacing w:line="256" w:lineRule="auto"/>
-        <w:contextualSpacing/>
-        <w:rPr>
-          <w:rFonts w:ascii="Segoe UI" w:eastAsia="MS Mincho" w:hAnsi="Segoe UI" w:cs="Times New Roman"/>
-          <w:sz w:val="20"/>
-        </w:rPr>
-      </w:pPr>
-      <w:r>
-        <w:rPr>
-          <w:rFonts w:ascii="Segoe UI" w:eastAsia="MS Mincho" w:hAnsi="Segoe UI" w:cs="Times New Roman"/>
-          <w:sz w:val="20"/>
-        </w:rPr>
         <w:t>The App Designer will show-up:</w:t>
       </w:r>
     </w:p>
@@ -5456,6 +6525,7 @@
           <w:noProof/>
           <w:sz w:val="20"/>
         </w:rPr>
+        <w:lastRenderedPageBreak/>
         <w:drawing>
           <wp:inline distT="0" distB="0" distL="0" distR="0" wp14:anchorId="0B399133" wp14:editId="3A83F618">
             <wp:extent cx="6858000" cy="2741930"/>
@@ -5472,7 +6542,7 @@
                     <pic:cNvPicPr/>
                   </pic:nvPicPr>
                   <pic:blipFill>
-                    <a:blip r:embed="rId52">
+                    <a:blip r:embed="rId68">
                       <a:extLst>
                         <a:ext uri="{28A0092B-C50C-407E-A947-70E740481C1C}">
                           <a14:useLocalDpi xmlns:a14="http://schemas.microsoft.com/office/drawing/2010/main" val="0"/>
@@ -5649,6 +6719,7 @@
         <w:spacing w:line="256" w:lineRule="auto"/>
         <w:contextualSpacing/>
         <w:rPr>
+          <w:ins w:id="85" w:author="Dattatray Patil (Contractor)" w:date="2021-02-15T20:12:00Z"/>
           <w:rFonts w:ascii="Segoe UI" w:eastAsia="MS Mincho" w:hAnsi="Segoe UI" w:cs="Times New Roman"/>
           <w:sz w:val="20"/>
         </w:rPr>
@@ -5660,6 +6731,76 @@
         </w:rPr>
         <w:t>Associate the Loan Subarea with the entity Loan:</w:t>
       </w:r>
+    </w:p>
+    <w:p>
+      <w:pPr>
+        <w:spacing w:line="256" w:lineRule="auto"/>
+        <w:ind w:left="2160"/>
+        <w:contextualSpacing/>
+        <w:rPr>
+          <w:rFonts w:ascii="Segoe UI" w:eastAsia="MS Mincho" w:hAnsi="Segoe UI" w:cs="Times New Roman"/>
+          <w:sz w:val="20"/>
+        </w:rPr>
+        <w:pPrChange w:id="86" w:author="Dattatray Patil (Contractor)" w:date="2021-02-15T20:13:00Z">
+          <w:pPr>
+            <w:numPr>
+              <w:numId w:val="1"/>
+            </w:numPr>
+            <w:spacing w:line="256" w:lineRule="auto"/>
+            <w:ind w:left="720" w:hanging="360"/>
+            <w:contextualSpacing/>
+          </w:pPr>
+        </w:pPrChange>
+      </w:pPr>
+      <w:ins w:id="87" w:author="Dattatray Patil (Contractor)" w:date="2021-02-15T20:12:00Z">
+        <w:r>
+          <w:rPr>
+            <w:noProof/>
+          </w:rPr>
+          <w:drawing>
+            <wp:inline distT="0" distB="0" distL="0" distR="0" wp14:anchorId="495B9CD6" wp14:editId="01ED571B">
+              <wp:extent cx="3781425" cy="2409825"/>
+              <wp:effectExtent l="19050" t="19050" r="28575" b="28575"/>
+              <wp:docPr id="19" name="Picture 19"/>
+              <wp:cNvGraphicFramePr>
+                <a:graphicFrameLocks xmlns:a="http://schemas.openxmlformats.org/drawingml/2006/main" noChangeAspect="1"/>
+              </wp:cNvGraphicFramePr>
+              <a:graphic xmlns:a="http://schemas.openxmlformats.org/drawingml/2006/main">
+                <a:graphicData uri="http://schemas.openxmlformats.org/drawingml/2006/picture">
+                  <pic:pic xmlns:pic="http://schemas.openxmlformats.org/drawingml/2006/picture">
+                    <pic:nvPicPr>
+                      <pic:cNvPr id="1" name=""/>
+                      <pic:cNvPicPr/>
+                    </pic:nvPicPr>
+                    <pic:blipFill>
+                      <a:blip r:embed="rId69"/>
+                      <a:stretch>
+                        <a:fillRect/>
+                      </a:stretch>
+                    </pic:blipFill>
+                    <pic:spPr>
+                      <a:xfrm>
+                        <a:off x="0" y="0"/>
+                        <a:ext cx="3781425" cy="2409825"/>
+                      </a:xfrm>
+                      <a:prstGeom prst="rect">
+                        <a:avLst/>
+                      </a:prstGeom>
+                      <a:ln>
+                        <a:solidFill>
+                          <a:schemeClr val="bg1">
+                            <a:lumMod val="85000"/>
+                          </a:schemeClr>
+                        </a:solidFill>
+                      </a:ln>
+                    </pic:spPr>
+                  </pic:pic>
+                </a:graphicData>
+              </a:graphic>
+            </wp:inline>
+          </w:drawing>
+        </w:r>
+      </w:ins>
     </w:p>
     <w:p>
       <w:pPr>
@@ -5677,9 +6818,9 @@
         </w:rPr>
         <w:lastRenderedPageBreak/>
         <w:drawing>
-          <wp:inline distT="0" distB="0" distL="0" distR="0" wp14:anchorId="7384C2C5" wp14:editId="4730E76B">
+          <wp:inline distT="0" distB="0" distL="0" distR="0" wp14:anchorId="7384C2C5" wp14:editId="647B7C7B">
             <wp:extent cx="3324833" cy="4972604"/>
-            <wp:effectExtent l="0" t="0" r="9525" b="0"/>
+            <wp:effectExtent l="19050" t="19050" r="28575" b="19050"/>
             <wp:docPr id="1791293105" name="Picture 1771269451"/>
             <wp:cNvGraphicFramePr>
               <a:graphicFrameLocks xmlns:a="http://schemas.openxmlformats.org/drawingml/2006/main" noChangeAspect="1"/>
@@ -5692,7 +6833,7 @@
                     <pic:cNvPicPr/>
                   </pic:nvPicPr>
                   <pic:blipFill>
-                    <a:blip r:embed="rId53">
+                    <a:blip r:embed="rId70">
                       <a:extLst>
                         <a:ext uri="{28A0092B-C50C-407E-A947-70E740481C1C}">
                           <a14:useLocalDpi xmlns:a14="http://schemas.microsoft.com/office/drawing/2010/main" val="0"/>
@@ -5711,6 +6852,13 @@
                     <a:prstGeom prst="rect">
                       <a:avLst/>
                     </a:prstGeom>
+                    <a:ln>
+                      <a:solidFill>
+                        <a:schemeClr val="bg1">
+                          <a:lumMod val="85000"/>
+                        </a:schemeClr>
+                      </a:solidFill>
+                    </a:ln>
                   </pic:spPr>
                 </pic:pic>
               </a:graphicData>
@@ -5808,7 +6956,7 @@
                     <pic:cNvPicPr/>
                   </pic:nvPicPr>
                   <pic:blipFill>
-                    <a:blip r:embed="rId54">
+                    <a:blip r:embed="rId71">
                       <a:extLst>
                         <a:ext uri="{28A0092B-C50C-407E-A947-70E740481C1C}">
                           <a14:useLocalDpi xmlns:a14="http://schemas.microsoft.com/office/drawing/2010/main" val="0"/>
@@ -5987,9 +7135,9 @@
           <w:sz w:val="20"/>
         </w:rPr>
         <w:drawing>
-          <wp:inline distT="0" distB="0" distL="0" distR="0" wp14:anchorId="39FE2455" wp14:editId="65C49703">
-            <wp:extent cx="5073137" cy="2087501"/>
-            <wp:effectExtent l="0" t="0" r="0" b="8255"/>
+          <wp:inline distT="0" distB="0" distL="0" distR="0" wp14:anchorId="39FE2455" wp14:editId="17817BC7">
+            <wp:extent cx="4772025" cy="1963599"/>
+            <wp:effectExtent l="19050" t="19050" r="9525" b="17780"/>
             <wp:docPr id="1087456255" name="Picture 1771269482"/>
             <wp:cNvGraphicFramePr>
               <a:graphicFrameLocks xmlns:a="http://schemas.openxmlformats.org/drawingml/2006/main" noChangeAspect="1"/>
@@ -6002,7 +7150,7 @@
                     <pic:cNvPicPr/>
                   </pic:nvPicPr>
                   <pic:blipFill>
-                    <a:blip r:embed="rId55" cstate="print">
+                    <a:blip r:embed="rId72" cstate="print">
                       <a:extLst>
                         <a:ext uri="{28A0092B-C50C-407E-A947-70E740481C1C}">
                           <a14:useLocalDpi xmlns:a14="http://schemas.microsoft.com/office/drawing/2010/main" val="0"/>
@@ -6016,11 +7164,18 @@
                   <pic:spPr>
                     <a:xfrm>
                       <a:off x="0" y="0"/>
-                      <a:ext cx="5073137" cy="2087501"/>
+                      <a:ext cx="4774752" cy="1964721"/>
                     </a:xfrm>
                     <a:prstGeom prst="rect">
                       <a:avLst/>
                     </a:prstGeom>
+                    <a:ln>
+                      <a:solidFill>
+                        <a:schemeClr val="bg1">
+                          <a:lumMod val="85000"/>
+                        </a:schemeClr>
+                      </a:solidFill>
+                    </a:ln>
                   </pic:spPr>
                 </pic:pic>
               </a:graphicData>
@@ -6098,9 +7253,9 @@
         </w:rPr>
         <w:lastRenderedPageBreak/>
         <w:drawing>
-          <wp:inline distT="0" distB="0" distL="0" distR="0" wp14:anchorId="41E22887" wp14:editId="1C39A61A">
+          <wp:inline distT="0" distB="0" distL="0" distR="0" wp14:anchorId="41E22887" wp14:editId="1C0F6D04">
             <wp:extent cx="3992578" cy="2722972"/>
-            <wp:effectExtent l="0" t="0" r="8255" b="1270"/>
+            <wp:effectExtent l="19050" t="19050" r="27305" b="20320"/>
             <wp:docPr id="1154479869" name="Picture 1771269491"/>
             <wp:cNvGraphicFramePr>
               <a:graphicFrameLocks xmlns:a="http://schemas.openxmlformats.org/drawingml/2006/main" noChangeAspect="1"/>
@@ -6113,7 +7268,7 @@
                     <pic:cNvPicPr/>
                   </pic:nvPicPr>
                   <pic:blipFill>
-                    <a:blip r:embed="rId56">
+                    <a:blip r:embed="rId73">
                       <a:extLst>
                         <a:ext uri="{28A0092B-C50C-407E-A947-70E740481C1C}">
                           <a14:useLocalDpi xmlns:a14="http://schemas.microsoft.com/office/drawing/2010/main" val="0"/>
@@ -6132,6 +7287,13 @@
                     <a:prstGeom prst="rect">
                       <a:avLst/>
                     </a:prstGeom>
+                    <a:ln>
+                      <a:solidFill>
+                        <a:schemeClr val="bg1">
+                          <a:lumMod val="85000"/>
+                        </a:schemeClr>
+                      </a:solidFill>
+                    </a:ln>
                   </pic:spPr>
                 </pic:pic>
               </a:graphicData>
@@ -6158,7 +7320,7 @@
           <w:rFonts w:ascii="Segoe UI" w:eastAsia="MS Mincho" w:hAnsi="Segoe UI" w:cs="Times New Roman"/>
           <w:sz w:val="20"/>
         </w:rPr>
-        <w:t xml:space="preserve">Click on the stage Loan Basic Info; here, you need to define a </w:t>
+        <w:t>Click on the stage</w:t>
       </w:r>
       <w:r>
         <w:rPr>
@@ -6166,6 +7328,28 @@
           <w:b/>
           <w:bCs/>
           <w:sz w:val="20"/>
+          <w:rPrChange w:id="88" w:author="Dattatray Patil (Contractor)" w:date="2021-02-15T20:20:00Z">
+            <w:rPr>
+              <w:rFonts w:ascii="Segoe UI" w:eastAsia="MS Mincho" w:hAnsi="Segoe UI" w:cs="Times New Roman"/>
+              <w:sz w:val="20"/>
+            </w:rPr>
+          </w:rPrChange>
+        </w:rPr>
+        <w:t xml:space="preserve"> Loan Basic Info; </w:t>
+      </w:r>
+      <w:r>
+        <w:rPr>
+          <w:rFonts w:ascii="Segoe UI" w:eastAsia="MS Mincho" w:hAnsi="Segoe UI" w:cs="Times New Roman"/>
+          <w:sz w:val="20"/>
+        </w:rPr>
+        <w:t xml:space="preserve">here, you need to define a </w:t>
+      </w:r>
+      <w:r>
+        <w:rPr>
+          <w:rFonts w:ascii="Segoe UI" w:eastAsia="MS Mincho" w:hAnsi="Segoe UI" w:cs="Times New Roman"/>
+          <w:b/>
+          <w:bCs/>
+          <w:sz w:val="20"/>
         </w:rPr>
         <w:t>new account</w:t>
       </w:r>
@@ -6185,54 +7369,56 @@
           <w:sz w:val="20"/>
         </w:rPr>
       </w:pPr>
-      <w:r>
-        <w:rPr>
-          <w:rFonts w:ascii="Segoe UI" w:eastAsia="Segoe UI" w:hAnsi="Segoe UI" w:cs="Times New Roman"/>
-          <w:noProof/>
-          <w:sz w:val="20"/>
-        </w:rPr>
-        <w:drawing>
-          <wp:inline distT="0" distB="0" distL="0" distR="0" wp14:anchorId="6AA5EBDD" wp14:editId="7A5674DE">
-            <wp:extent cx="2827961" cy="1788625"/>
-            <wp:effectExtent l="0" t="0" r="0" b="2540"/>
-            <wp:docPr id="680129093" name="Picture 1421042374"/>
-            <wp:cNvGraphicFramePr>
-              <a:graphicFrameLocks xmlns:a="http://schemas.openxmlformats.org/drawingml/2006/main" noChangeAspect="1"/>
-            </wp:cNvGraphicFramePr>
-            <a:graphic xmlns:a="http://schemas.openxmlformats.org/drawingml/2006/main">
-              <a:graphicData uri="http://schemas.openxmlformats.org/drawingml/2006/picture">
-                <pic:pic xmlns:pic="http://schemas.openxmlformats.org/drawingml/2006/picture">
-                  <pic:nvPicPr>
-                    <pic:cNvPr id="0" name="Picture 1421042374"/>
-                    <pic:cNvPicPr/>
-                  </pic:nvPicPr>
-                  <pic:blipFill>
-                    <a:blip r:embed="rId57">
-                      <a:extLst>
-                        <a:ext uri="{28A0092B-C50C-407E-A947-70E740481C1C}">
-                          <a14:useLocalDpi xmlns:a14="http://schemas.microsoft.com/office/drawing/2010/main" val="0"/>
-                        </a:ext>
-                      </a:extLst>
-                    </a:blip>
-                    <a:stretch>
-                      <a:fillRect/>
-                    </a:stretch>
-                  </pic:blipFill>
-                  <pic:spPr>
-                    <a:xfrm>
-                      <a:off x="0" y="0"/>
-                      <a:ext cx="2827961" cy="1788625"/>
-                    </a:xfrm>
-                    <a:prstGeom prst="rect">
-                      <a:avLst/>
-                    </a:prstGeom>
-                  </pic:spPr>
-                </pic:pic>
-              </a:graphicData>
-            </a:graphic>
-          </wp:inline>
-        </w:drawing>
-      </w:r>
+      <w:del w:id="89" w:author="Dattatray Patil (Contractor)" w:date="2021-02-15T20:21:00Z">
+        <w:r>
+          <w:rPr>
+            <w:rFonts w:ascii="Segoe UI" w:eastAsia="Segoe UI" w:hAnsi="Segoe UI" w:cs="Times New Roman"/>
+            <w:noProof/>
+            <w:sz w:val="20"/>
+          </w:rPr>
+          <w:drawing>
+            <wp:inline distT="0" distB="0" distL="0" distR="0" wp14:anchorId="6AA5EBDD" wp14:editId="663E2D50">
+              <wp:extent cx="2827961" cy="1788625"/>
+              <wp:effectExtent l="0" t="0" r="0" b="2540"/>
+              <wp:docPr id="680129093" name="Picture 1421042374"/>
+              <wp:cNvGraphicFramePr>
+                <a:graphicFrameLocks xmlns:a="http://schemas.openxmlformats.org/drawingml/2006/main" noChangeAspect="1"/>
+              </wp:cNvGraphicFramePr>
+              <a:graphic xmlns:a="http://schemas.openxmlformats.org/drawingml/2006/main">
+                <a:graphicData uri="http://schemas.openxmlformats.org/drawingml/2006/picture">
+                  <pic:pic xmlns:pic="http://schemas.openxmlformats.org/drawingml/2006/picture">
+                    <pic:nvPicPr>
+                      <pic:cNvPr id="0" name="Picture 1421042374"/>
+                      <pic:cNvPicPr/>
+                    </pic:nvPicPr>
+                    <pic:blipFill>
+                      <a:blip r:embed="rId74">
+                        <a:extLst>
+                          <a:ext uri="{28A0092B-C50C-407E-A947-70E740481C1C}">
+                            <a14:useLocalDpi xmlns:a14="http://schemas.microsoft.com/office/drawing/2010/main" val="0"/>
+                          </a:ext>
+                        </a:extLst>
+                      </a:blip>
+                      <a:stretch>
+                        <a:fillRect/>
+                      </a:stretch>
+                    </pic:blipFill>
+                    <pic:spPr>
+                      <a:xfrm>
+                        <a:off x="0" y="0"/>
+                        <a:ext cx="2827961" cy="1788625"/>
+                      </a:xfrm>
+                      <a:prstGeom prst="rect">
+                        <a:avLst/>
+                      </a:prstGeom>
+                    </pic:spPr>
+                  </pic:pic>
+                </a:graphicData>
+              </a:graphic>
+            </wp:inline>
+          </w:drawing>
+        </w:r>
+      </w:del>
     </w:p>
     <w:p>
       <w:pPr>
@@ -6279,54 +7465,105 @@
           <w:sz w:val="20"/>
         </w:rPr>
       </w:pPr>
-      <w:r>
-        <w:rPr>
-          <w:rFonts w:ascii="Segoe UI" w:eastAsia="Segoe UI" w:hAnsi="Segoe UI" w:cs="Times New Roman"/>
-          <w:noProof/>
-          <w:sz w:val="20"/>
-        </w:rPr>
-        <w:drawing>
-          <wp:inline distT="0" distB="0" distL="0" distR="0" wp14:anchorId="61CE64F4" wp14:editId="4603CBAB">
-            <wp:extent cx="3599567" cy="2263492"/>
-            <wp:effectExtent l="0" t="0" r="1270" b="3810"/>
-            <wp:docPr id="1306864516" name="Picture 1421042385"/>
-            <wp:cNvGraphicFramePr>
-              <a:graphicFrameLocks xmlns:a="http://schemas.openxmlformats.org/drawingml/2006/main" noChangeAspect="1"/>
-            </wp:cNvGraphicFramePr>
-            <a:graphic xmlns:a="http://schemas.openxmlformats.org/drawingml/2006/main">
-              <a:graphicData uri="http://schemas.openxmlformats.org/drawingml/2006/picture">
-                <pic:pic xmlns:pic="http://schemas.openxmlformats.org/drawingml/2006/picture">
-                  <pic:nvPicPr>
-                    <pic:cNvPr id="0" name="Picture 1421042385"/>
-                    <pic:cNvPicPr/>
-                  </pic:nvPicPr>
-                  <pic:blipFill>
-                    <a:blip r:embed="rId58">
-                      <a:extLst>
-                        <a:ext uri="{28A0092B-C50C-407E-A947-70E740481C1C}">
-                          <a14:useLocalDpi xmlns:a14="http://schemas.microsoft.com/office/drawing/2010/main" val="0"/>
-                        </a:ext>
-                      </a:extLst>
-                    </a:blip>
-                    <a:stretch>
-                      <a:fillRect/>
-                    </a:stretch>
-                  </pic:blipFill>
-                  <pic:spPr>
-                    <a:xfrm>
-                      <a:off x="0" y="0"/>
-                      <a:ext cx="3599567" cy="2263492"/>
-                    </a:xfrm>
-                    <a:prstGeom prst="rect">
-                      <a:avLst/>
-                    </a:prstGeom>
-                  </pic:spPr>
-                </pic:pic>
-              </a:graphicData>
-            </a:graphic>
-          </wp:inline>
-        </w:drawing>
-      </w:r>
+      <w:del w:id="90" w:author="Dattatray Patil (Contractor)" w:date="2021-02-15T20:22:00Z">
+        <w:r>
+          <w:rPr>
+            <w:rFonts w:ascii="Segoe UI" w:eastAsia="Segoe UI" w:hAnsi="Segoe UI" w:cs="Times New Roman"/>
+            <w:noProof/>
+            <w:sz w:val="20"/>
+          </w:rPr>
+          <w:drawing>
+            <wp:inline distT="0" distB="0" distL="0" distR="0" wp14:anchorId="61CE64F4" wp14:editId="64961BFE">
+              <wp:extent cx="3599567" cy="2263492"/>
+              <wp:effectExtent l="0" t="0" r="1270" b="3810"/>
+              <wp:docPr id="1306864516" name="Picture 1421042385"/>
+              <wp:cNvGraphicFramePr>
+                <a:graphicFrameLocks xmlns:a="http://schemas.openxmlformats.org/drawingml/2006/main" noChangeAspect="1"/>
+              </wp:cNvGraphicFramePr>
+              <a:graphic xmlns:a="http://schemas.openxmlformats.org/drawingml/2006/main">
+                <a:graphicData uri="http://schemas.openxmlformats.org/drawingml/2006/picture">
+                  <pic:pic xmlns:pic="http://schemas.openxmlformats.org/drawingml/2006/picture">
+                    <pic:nvPicPr>
+                      <pic:cNvPr id="0" name="Picture 1421042385"/>
+                      <pic:cNvPicPr/>
+                    </pic:nvPicPr>
+                    <pic:blipFill>
+                      <a:blip r:embed="rId75">
+                        <a:extLst>
+                          <a:ext uri="{28A0092B-C50C-407E-A947-70E740481C1C}">
+                            <a14:useLocalDpi xmlns:a14="http://schemas.microsoft.com/office/drawing/2010/main" val="0"/>
+                          </a:ext>
+                        </a:extLst>
+                      </a:blip>
+                      <a:stretch>
+                        <a:fillRect/>
+                      </a:stretch>
+                    </pic:blipFill>
+                    <pic:spPr>
+                      <a:xfrm>
+                        <a:off x="0" y="0"/>
+                        <a:ext cx="3599567" cy="2263492"/>
+                      </a:xfrm>
+                      <a:prstGeom prst="rect">
+                        <a:avLst/>
+                      </a:prstGeom>
+                    </pic:spPr>
+                  </pic:pic>
+                </a:graphicData>
+              </a:graphic>
+            </wp:inline>
+          </w:drawing>
+        </w:r>
+      </w:del>
+      <w:ins w:id="91" w:author="Dattatray Patil (Contractor)" w:date="2021-02-15T20:22:00Z">
+        <w:r>
+          <w:rPr>
+            <w:noProof/>
+          </w:rPr>
+          <w:drawing>
+            <wp:inline distT="0" distB="0" distL="0" distR="0" wp14:anchorId="23B72102" wp14:editId="43F08A50">
+              <wp:extent cx="4705350" cy="2368360"/>
+              <wp:effectExtent l="19050" t="19050" r="19050" b="13335"/>
+              <wp:docPr id="20" name="Picture 20"/>
+              <wp:cNvGraphicFramePr>
+                <a:graphicFrameLocks xmlns:a="http://schemas.openxmlformats.org/drawingml/2006/main" noChangeAspect="1"/>
+              </wp:cNvGraphicFramePr>
+              <a:graphic xmlns:a="http://schemas.openxmlformats.org/drawingml/2006/main">
+                <a:graphicData uri="http://schemas.openxmlformats.org/drawingml/2006/picture">
+                  <pic:pic xmlns:pic="http://schemas.openxmlformats.org/drawingml/2006/picture">
+                    <pic:nvPicPr>
+                      <pic:cNvPr id="1" name=""/>
+                      <pic:cNvPicPr/>
+                    </pic:nvPicPr>
+                    <pic:blipFill>
+                      <a:blip r:embed="rId76"/>
+                      <a:stretch>
+                        <a:fillRect/>
+                      </a:stretch>
+                    </pic:blipFill>
+                    <pic:spPr>
+                      <a:xfrm>
+                        <a:off x="0" y="0"/>
+                        <a:ext cx="4716422" cy="2373933"/>
+                      </a:xfrm>
+                      <a:prstGeom prst="rect">
+                        <a:avLst/>
+                      </a:prstGeom>
+                      <a:ln>
+                        <a:solidFill>
+                          <a:schemeClr val="bg1">
+                            <a:lumMod val="85000"/>
+                          </a:schemeClr>
+                        </a:solidFill>
+                      </a:ln>
+                    </pic:spPr>
+                  </pic:pic>
+                </a:graphicData>
+              </a:graphic>
+            </wp:inline>
+          </w:drawing>
+        </w:r>
+      </w:ins>
     </w:p>
     <w:p>
       <w:pPr>
@@ -6346,7 +7583,7 @@
           <w:rFonts w:ascii="Segoe UI" w:eastAsia="MS Mincho" w:hAnsi="Segoe UI" w:cs="Times New Roman"/>
           <w:sz w:val="20"/>
         </w:rPr>
-        <w:t xml:space="preserve">Click New to create a new account, call it </w:t>
+        <w:t xml:space="preserve">Click </w:t>
       </w:r>
       <w:r>
         <w:rPr>
@@ -6354,15 +7591,45 @@
           <w:b/>
           <w:bCs/>
           <w:sz w:val="20"/>
-        </w:rPr>
-        <w:t>Redwood</w:t>
-      </w:r>
-      <w:r>
-        <w:rPr>
-          <w:rFonts w:ascii="Segoe UI" w:eastAsia="MS Mincho" w:hAnsi="Segoe UI" w:cs="Times New Roman"/>
-          <w:sz w:val="20"/>
-        </w:rPr>
-        <w:t xml:space="preserve"> and click </w:t>
+          <w:rPrChange w:id="92" w:author="Dattatray Patil (Contractor)" w:date="2021-02-15T20:21:00Z">
+            <w:rPr>
+              <w:rFonts w:ascii="Segoe UI" w:eastAsia="MS Mincho" w:hAnsi="Segoe UI" w:cs="Times New Roman"/>
+              <w:sz w:val="20"/>
+            </w:rPr>
+          </w:rPrChange>
+        </w:rPr>
+        <w:t xml:space="preserve">New </w:t>
+      </w:r>
+      <w:ins w:id="93" w:author="Dattatray Patil (Contractor)" w:date="2021-02-15T20:21:00Z">
+        <w:r>
+          <w:rPr>
+            <w:rFonts w:ascii="Segoe UI" w:eastAsia="MS Mincho" w:hAnsi="Segoe UI" w:cs="Times New Roman"/>
+            <w:b/>
+            <w:bCs/>
+            <w:sz w:val="20"/>
+            <w:rPrChange w:id="94" w:author="Dattatray Patil (Contractor)" w:date="2021-02-15T20:21:00Z">
+              <w:rPr>
+                <w:rFonts w:ascii="Segoe UI" w:eastAsia="MS Mincho" w:hAnsi="Segoe UI" w:cs="Times New Roman"/>
+                <w:sz w:val="20"/>
+              </w:rPr>
+            </w:rPrChange>
+          </w:rPr>
+          <w:t>Record</w:t>
+        </w:r>
+        <w:r>
+          <w:rPr>
+            <w:rFonts w:ascii="Segoe UI" w:eastAsia="MS Mincho" w:hAnsi="Segoe UI" w:cs="Times New Roman"/>
+            <w:sz w:val="20"/>
+          </w:rPr>
+          <w:t xml:space="preserve"> </w:t>
+        </w:r>
+      </w:ins>
+      <w:r>
+        <w:rPr>
+          <w:rFonts w:ascii="Segoe UI" w:eastAsia="MS Mincho" w:hAnsi="Segoe UI" w:cs="Times New Roman"/>
+          <w:sz w:val="20"/>
+        </w:rPr>
+        <w:t xml:space="preserve">to create a new account, call it </w:t>
       </w:r>
       <w:r>
         <w:rPr>
@@ -6371,6 +7638,22 @@
           <w:bCs/>
           <w:sz w:val="20"/>
         </w:rPr>
+        <w:t>Redwood</w:t>
+      </w:r>
+      <w:r>
+        <w:rPr>
+          <w:rFonts w:ascii="Segoe UI" w:eastAsia="MS Mincho" w:hAnsi="Segoe UI" w:cs="Times New Roman"/>
+          <w:sz w:val="20"/>
+        </w:rPr>
+        <w:t xml:space="preserve"> and click </w:t>
+      </w:r>
+      <w:r>
+        <w:rPr>
+          <w:rFonts w:ascii="Segoe UI" w:eastAsia="MS Mincho" w:hAnsi="Segoe UI" w:cs="Times New Roman"/>
+          <w:b/>
+          <w:bCs/>
+          <w:sz w:val="20"/>
+        </w:rPr>
         <w:t>Save and Close</w:t>
       </w:r>
       <w:r>
@@ -6397,9 +7680,9 @@
         </w:rPr>
         <w:lastRenderedPageBreak/>
         <w:drawing>
-          <wp:inline distT="0" distB="0" distL="0" distR="0" wp14:anchorId="1AA92F99" wp14:editId="6793B734">
+          <wp:inline distT="0" distB="0" distL="0" distR="0" wp14:anchorId="1AA92F99" wp14:editId="7CB5AD5B">
             <wp:extent cx="3017073" cy="3781965"/>
-            <wp:effectExtent l="0" t="0" r="0" b="9525"/>
+            <wp:effectExtent l="19050" t="19050" r="12065" b="28575"/>
             <wp:docPr id="1948186979" name="Picture 1421042389"/>
             <wp:cNvGraphicFramePr>
               <a:graphicFrameLocks xmlns:a="http://schemas.openxmlformats.org/drawingml/2006/main" noChangeAspect="1"/>
@@ -6412,7 +7695,7 @@
                     <pic:cNvPicPr/>
                   </pic:nvPicPr>
                   <pic:blipFill>
-                    <a:blip r:embed="rId59">
+                    <a:blip r:embed="rId77">
                       <a:extLst>
                         <a:ext uri="{28A0092B-C50C-407E-A947-70E740481C1C}">
                           <a14:useLocalDpi xmlns:a14="http://schemas.microsoft.com/office/drawing/2010/main" val="0"/>
@@ -6431,6 +7714,13 @@
                     <a:prstGeom prst="rect">
                       <a:avLst/>
                     </a:prstGeom>
+                    <a:ln>
+                      <a:solidFill>
+                        <a:schemeClr val="bg1">
+                          <a:lumMod val="85000"/>
+                        </a:schemeClr>
+                      </a:solidFill>
+                    </a:ln>
                   </pic:spPr>
                 </pic:pic>
               </a:graphicData>
@@ -6492,9 +7782,9 @@
           <w:sz w:val="20"/>
         </w:rPr>
         <w:drawing>
-          <wp:inline distT="0" distB="0" distL="0" distR="0" wp14:anchorId="28E82FB1" wp14:editId="6E7A5F0E">
+          <wp:inline distT="0" distB="0" distL="0" distR="0" wp14:anchorId="28E82FB1" wp14:editId="61881CE6">
             <wp:extent cx="3232088" cy="2322251"/>
-            <wp:effectExtent l="0" t="0" r="6985" b="1905"/>
+            <wp:effectExtent l="19050" t="19050" r="26035" b="20955"/>
             <wp:docPr id="1308435018" name="Picture 1421042390"/>
             <wp:cNvGraphicFramePr>
               <a:graphicFrameLocks xmlns:a="http://schemas.openxmlformats.org/drawingml/2006/main" noChangeAspect="1"/>
@@ -6507,7 +7797,7 @@
                     <pic:cNvPicPr/>
                   </pic:nvPicPr>
                   <pic:blipFill>
-                    <a:blip r:embed="rId60">
+                    <a:blip r:embed="rId78">
                       <a:extLst>
                         <a:ext uri="{28A0092B-C50C-407E-A947-70E740481C1C}">
                           <a14:useLocalDpi xmlns:a14="http://schemas.microsoft.com/office/drawing/2010/main" val="0"/>
@@ -6526,6 +7816,13 @@
                     <a:prstGeom prst="rect">
                       <a:avLst/>
                     </a:prstGeom>
+                    <a:ln>
+                      <a:solidFill>
+                        <a:schemeClr val="bg1">
+                          <a:lumMod val="85000"/>
+                        </a:schemeClr>
+                      </a:solidFill>
+                    </a:ln>
                   </pic:spPr>
                 </pic:pic>
               </a:graphicData>
@@ -6580,9 +7877,9 @@
         </w:rPr>
         <w:lastRenderedPageBreak/>
         <w:drawing>
-          <wp:inline distT="0" distB="0" distL="0" distR="0" wp14:anchorId="679DA068" wp14:editId="251FAD98">
+          <wp:inline distT="0" distB="0" distL="0" distR="0" wp14:anchorId="679DA068" wp14:editId="771E4EE0">
             <wp:extent cx="2749227" cy="2009624"/>
-            <wp:effectExtent l="0" t="0" r="0" b="0"/>
+            <wp:effectExtent l="19050" t="19050" r="13335" b="10160"/>
             <wp:docPr id="1844934464" name="Picture 1421042391"/>
             <wp:cNvGraphicFramePr>
               <a:graphicFrameLocks xmlns:a="http://schemas.openxmlformats.org/drawingml/2006/main" noChangeAspect="1"/>
@@ -6595,7 +7892,7 @@
                     <pic:cNvPicPr/>
                   </pic:nvPicPr>
                   <pic:blipFill>
-                    <a:blip r:embed="rId61">
+                    <a:blip r:embed="rId79">
                       <a:extLst>
                         <a:ext uri="{28A0092B-C50C-407E-A947-70E740481C1C}">
                           <a14:useLocalDpi xmlns:a14="http://schemas.microsoft.com/office/drawing/2010/main" val="0"/>
@@ -6614,6 +7911,13 @@
                     <a:prstGeom prst="rect">
                       <a:avLst/>
                     </a:prstGeom>
+                    <a:ln>
+                      <a:solidFill>
+                        <a:schemeClr val="bg1">
+                          <a:lumMod val="85000"/>
+                        </a:schemeClr>
+                      </a:solidFill>
+                    </a:ln>
                   </pic:spPr>
                 </pic:pic>
               </a:graphicData>
@@ -6711,9 +8015,9 @@
           <w:sz w:val="20"/>
         </w:rPr>
         <w:drawing>
-          <wp:inline distT="0" distB="0" distL="0" distR="0" wp14:anchorId="4B5364B4" wp14:editId="594B27FA">
-            <wp:extent cx="5662943" cy="2769599"/>
-            <wp:effectExtent l="0" t="0" r="0" b="0"/>
+          <wp:inline distT="0" distB="0" distL="0" distR="0" wp14:anchorId="4B5364B4" wp14:editId="4B152527">
+            <wp:extent cx="4057650" cy="1984492"/>
+            <wp:effectExtent l="19050" t="19050" r="19050" b="15875"/>
             <wp:docPr id="1159194594" name="Picture 1421042392"/>
             <wp:cNvGraphicFramePr>
               <a:graphicFrameLocks xmlns:a="http://schemas.openxmlformats.org/drawingml/2006/main" noChangeAspect="1"/>
@@ -6726,7 +8030,7 @@
                     <pic:cNvPicPr/>
                   </pic:nvPicPr>
                   <pic:blipFill>
-                    <a:blip r:embed="rId62">
+                    <a:blip r:embed="rId80">
                       <a:extLst>
                         <a:ext uri="{28A0092B-C50C-407E-A947-70E740481C1C}">
                           <a14:useLocalDpi xmlns:a14="http://schemas.microsoft.com/office/drawing/2010/main" val="0"/>
@@ -6740,11 +8044,18 @@
                   <pic:spPr>
                     <a:xfrm>
                       <a:off x="0" y="0"/>
-                      <a:ext cx="5662943" cy="2769599"/>
+                      <a:ext cx="4071440" cy="1991236"/>
                     </a:xfrm>
                     <a:prstGeom prst="rect">
                       <a:avLst/>
                     </a:prstGeom>
+                    <a:ln>
+                      <a:solidFill>
+                        <a:schemeClr val="bg1">
+                          <a:lumMod val="85000"/>
+                        </a:schemeClr>
+                      </a:solidFill>
+                    </a:ln>
                   </pic:spPr>
                 </pic:pic>
               </a:graphicData>
@@ -6805,9 +8116,9 @@
           <w:sz w:val="20"/>
         </w:rPr>
         <w:drawing>
-          <wp:inline distT="0" distB="0" distL="0" distR="0" wp14:anchorId="334992D0" wp14:editId="28920C1B">
-            <wp:extent cx="7208791" cy="1493822"/>
-            <wp:effectExtent l="0" t="0" r="0" b="0"/>
+          <wp:inline distT="0" distB="0" distL="0" distR="0" wp14:anchorId="334992D0" wp14:editId="5DD8075B">
+            <wp:extent cx="5469852" cy="1133475"/>
+            <wp:effectExtent l="19050" t="19050" r="17145" b="9525"/>
             <wp:docPr id="1248952305" name="Picture 1421042393"/>
             <wp:cNvGraphicFramePr>
               <a:graphicFrameLocks xmlns:a="http://schemas.openxmlformats.org/drawingml/2006/main" noChangeAspect="1"/>
@@ -6820,7 +8131,7 @@
                     <pic:cNvPicPr/>
                   </pic:nvPicPr>
                   <pic:blipFill>
-                    <a:blip r:embed="rId63">
+                    <a:blip r:embed="rId81" cstate="print">
                       <a:extLst>
                         <a:ext uri="{28A0092B-C50C-407E-A947-70E740481C1C}">
                           <a14:useLocalDpi xmlns:a14="http://schemas.microsoft.com/office/drawing/2010/main" val="0"/>
@@ -6834,11 +8145,18 @@
                   <pic:spPr>
                     <a:xfrm>
                       <a:off x="0" y="0"/>
-                      <a:ext cx="7208791" cy="1493822"/>
+                      <a:ext cx="5480610" cy="1135704"/>
                     </a:xfrm>
                     <a:prstGeom prst="rect">
                       <a:avLst/>
                     </a:prstGeom>
+                    <a:ln>
+                      <a:solidFill>
+                        <a:schemeClr val="bg1">
+                          <a:lumMod val="85000"/>
+                        </a:schemeClr>
+                      </a:solidFill>
+                    </a:ln>
                   </pic:spPr>
                 </pic:pic>
               </a:graphicData>
@@ -6905,7 +8223,7 @@
       <w:r>
         <w:t xml:space="preserve">Do you want to report an issue or to suggest something? We need your feedback: </w:t>
       </w:r>
-      <w:hyperlink r:id="rId64" w:history="1">
+      <w:hyperlink r:id="rId82" w:history="1">
         <w:r>
           <w:rPr>
             <w:rStyle w:val="Hyperlink"/>
@@ -6942,7 +8260,7 @@
 
 <file path=word/comments.xml><?xml version="1.0" encoding="utf-8"?>
 <w:comments xmlns:wpc="http://schemas.microsoft.com/office/word/2010/wordprocessingCanvas" xmlns:cx="http://schemas.microsoft.com/office/drawing/2014/chartex" xmlns:cx1="http://schemas.microsoft.com/office/drawing/2015/9/8/chartex" xmlns:cx2="http://schemas.microsoft.com/office/drawing/2015/10/21/chartex" xmlns:cx3="http://schemas.microsoft.com/office/drawing/2016/5/9/chartex" xmlns:cx4="http://schemas.microsoft.com/office/drawing/2016/5/10/chartex" xmlns:cx5="http://schemas.microsoft.com/office/drawing/2016/5/11/chartex" xmlns:cx6="http://schemas.microsoft.com/office/drawing/2016/5/12/chartex" xmlns:cx7="http://schemas.microsoft.com/office/drawing/2016/5/13/chartex" xmlns:cx8="http://schemas.microsoft.com/office/drawing/2016/5/14/chartex" xmlns:mc="http://schemas.openxmlformats.org/markup-compatibility/2006" xmlns:aink="http://schemas.microsoft.com/office/drawing/2016/ink" xmlns:am3d="http://schemas.microsoft.com/office/drawing/2017/model3d" xmlns:o="urn:schemas-microsoft-com:office:office" xmlns:r="http://schemas.openxmlformats.org/officeDocument/2006/relationships" xmlns:m="http://schemas.openxmlformats.org/officeDocument/2006/math" xmlns:v="urn:schemas-microsoft-com:vml" xmlns:wp14="http://schemas.microsoft.com/office/word/2010/wordprocessingDrawing" xmlns:wp="http://schemas.openxmlformats.org/drawingml/2006/wordprocessingDrawing" xmlns:w10="urn:schemas-microsoft-com:office:word" xmlns:w="http://schemas.openxmlformats.org/wordprocessingml/2006/main" xmlns:w14="http://schemas.microsoft.com/office/word/2010/wordml" xmlns:w15="http://schemas.microsoft.com/office/word/2012/wordml" xmlns:w16cid="http://schemas.microsoft.com/office/word/2016/wordml/cid" xmlns:w16se="http://schemas.microsoft.com/office/word/2015/wordml/symex" xmlns:wpg="http://schemas.microsoft.com/office/word/2010/wordprocessingGroup" xmlns:wpi="http://schemas.microsoft.com/office/word/2010/wordprocessingInk" xmlns:wne="http://schemas.microsoft.com/office/word/2006/wordml" xmlns:wps="http://schemas.microsoft.com/office/word/2010/wordprocessingShape" mc:Ignorable="w14 w15 w16se w16cid wp14">
-  <w:comment w:id="9" w:author="Author" w:initials="A">
+  <w:comment w:id="8" w:author="Author" w:initials="A">
     <w:p>
       <w:pPr>
         <w:pStyle w:val="CommentText1"/>
@@ -6966,21 +8284,7 @@
         <w:rPr>
           <w:lang w:val="fr-BE"/>
         </w:rPr>
-        <w:t xml:space="preserve">is mon interface est french </w:t>
-      </w:r>
-      <w:proofErr w:type="spellStart"/>
-      <w:r>
-        <w:rPr>
-          <w:lang w:val="fr-BE"/>
-        </w:rPr>
-        <w:t>a</w:t>
-      </w:r>
-      <w:proofErr w:type="spellEnd"/>
-      <w:r>
-        <w:rPr>
-          <w:lang w:val="fr-BE"/>
-        </w:rPr>
-        <w:t xml:space="preserve"> ce stade</w:t>
+        <w:t>is mon interface est french a ce stade</w:t>
       </w:r>
     </w:p>
   </w:comment>
@@ -7002,57 +8306,87 @@
         <w:rPr>
           <w:lang w:val="fr-BE"/>
         </w:rPr>
-        <w:t xml:space="preserve">Pourquoi </w:t>
-      </w:r>
-      <w:proofErr w:type="spellStart"/>
+        <w:t>Pourquoi antother ? et qui du</w:t>
+      </w:r>
       <w:r>
         <w:rPr>
           <w:lang w:val="fr-BE"/>
         </w:rPr>
-        <w:t>antother</w:t>
-      </w:r>
-      <w:proofErr w:type="spellEnd"/>
-      <w:r>
+        <w:t xml:space="preserve"> champ name qui apparait par defaut ? ???</w:t>
+      </w:r>
+    </w:p>
+    <w:p>
+      <w:pPr>
+        <w:pStyle w:val="CommentText1"/>
         <w:rPr>
           <w:lang w:val="fr-BE"/>
         </w:rPr>
-        <w:t xml:space="preserve"> ? et qui du</w:t>
-      </w:r>
-      <w:r>
+      </w:pPr>
+    </w:p>
+  </w:comment>
+  <w:comment w:id="44" w:author="Author" w:initials="A">
+    <w:p>
+      <w:pPr>
+        <w:pStyle w:val="CommentText1"/>
         <w:rPr>
           <w:lang w:val="fr-BE"/>
         </w:rPr>
-        <w:t xml:space="preserve"> champ </w:t>
-      </w:r>
-      <w:proofErr w:type="spellStart"/>
+      </w:pPr>
+      <w:r>
+        <w:rPr>
+          <w:rStyle w:val="CommentReference"/>
+        </w:rPr>
+        <w:annotationRef/>
+      </w:r>
       <w:r>
         <w:rPr>
           <w:lang w:val="fr-BE"/>
         </w:rPr>
-        <w:t>name</w:t>
-      </w:r>
-      <w:proofErr w:type="spellEnd"/>
+        <w:t>Pleins de champ “systeme a</w:t>
+      </w:r>
       <w:r>
         <w:rPr>
           <w:lang w:val="fr-BE"/>
         </w:rPr>
-        <w:t xml:space="preserve"> qui apparait par </w:t>
-      </w:r>
-      <w:proofErr w:type="spellStart"/>
+        <w:t xml:space="preserve">pparaissent en plus chez moi </w:t>
+      </w:r>
       <w:r>
         <w:rPr>
           <w:lang w:val="fr-BE"/>
         </w:rPr>
-        <w:t>defaut</w:t>
-      </w:r>
-      <w:proofErr w:type="spellEnd"/>
-      <w:r>
+        <w:t>[Mention was removed]</w:t>
+      </w:r>
+    </w:p>
+  </w:comment>
+  <w:comment w:id="53" w:author="Author" w:initials="A">
+    <w:p>
+      <w:pPr>
+        <w:pStyle w:val="CommentText1"/>
         <w:rPr>
           <w:lang w:val="fr-BE"/>
         </w:rPr>
-        <w:t> ? ???</w:t>
-      </w:r>
-    </w:p>
+      </w:pPr>
+      <w:r>
+        <w:rPr>
+          <w:rStyle w:val="CommentReference"/>
+        </w:rPr>
+        <w:annotationRef/>
+      </w:r>
+      <w:r>
+        <w:rPr>
+          <w:lang w:val="fr-BE"/>
+        </w:rPr>
+        <w:t>Il faut faire un e</w:t>
+      </w:r>
+      <w:r>
+        <w:rPr>
+          <w:lang w:val="fr-BE"/>
+        </w:rPr>
+        <w:t>xpand pour le voir !</w:t>
+      </w:r>
+    </w:p>
+  </w:comment>
+  <w:comment w:id="64" w:author="Author" w:initials="A">
     <w:p>
       <w:pPr>
         <w:pStyle w:val="CommentText1"/>
@@ -7060,145 +8394,17 @@
           <w:lang w:val="fr-BE"/>
         </w:rPr>
       </w:pPr>
-    </w:p>
-  </w:comment>
-  <w:comment w:id="25" w:author="Author" w:initials="A">
-    <w:p>
-      <w:pPr>
-        <w:pStyle w:val="CommentText1"/>
+      <w:r>
+        <w:rPr>
+          <w:rStyle w:val="CommentReference"/>
+        </w:rPr>
+        <w:annotationRef/>
+      </w:r>
+      <w:r>
         <w:rPr>
           <w:lang w:val="fr-BE"/>
         </w:rPr>
-      </w:pPr>
-      <w:r>
-        <w:rPr>
-          <w:rStyle w:val="CommentReference"/>
-        </w:rPr>
-        <w:annotationRef/>
-      </w:r>
-      <w:r>
-        <w:rPr>
-          <w:lang w:val="fr-BE"/>
-        </w:rPr>
-        <w:t>Pleins de champ “</w:t>
-      </w:r>
-      <w:proofErr w:type="spellStart"/>
-      <w:r>
-        <w:rPr>
-          <w:lang w:val="fr-BE"/>
-        </w:rPr>
-        <w:t>systeme</w:t>
-      </w:r>
-      <w:proofErr w:type="spellEnd"/>
-      <w:r>
-        <w:rPr>
-          <w:lang w:val="fr-BE"/>
-        </w:rPr>
-        <w:t xml:space="preserve"> a</w:t>
-      </w:r>
-      <w:r>
-        <w:rPr>
-          <w:lang w:val="fr-BE"/>
-        </w:rPr>
-        <w:t xml:space="preserve">pparaissent en plus chez moi </w:t>
-      </w:r>
-      <w:r>
-        <w:rPr>
-          <w:lang w:val="fr-BE"/>
-        </w:rPr>
-        <w:t xml:space="preserve">[Mention </w:t>
-      </w:r>
-      <w:proofErr w:type="spellStart"/>
-      <w:r>
-        <w:rPr>
-          <w:lang w:val="fr-BE"/>
-        </w:rPr>
-        <w:t>was</w:t>
-      </w:r>
-      <w:proofErr w:type="spellEnd"/>
-      <w:r>
-        <w:rPr>
-          <w:lang w:val="fr-BE"/>
-        </w:rPr>
-        <w:t xml:space="preserve"> </w:t>
-      </w:r>
-      <w:proofErr w:type="spellStart"/>
-      <w:r>
-        <w:rPr>
-          <w:lang w:val="fr-BE"/>
-        </w:rPr>
-        <w:t>removed</w:t>
-      </w:r>
-      <w:proofErr w:type="spellEnd"/>
-      <w:r>
-        <w:rPr>
-          <w:lang w:val="fr-BE"/>
-        </w:rPr>
-        <w:t>]</w:t>
-      </w:r>
-    </w:p>
-  </w:comment>
-  <w:comment w:id="26" w:author="Author" w:initials="A">
-    <w:p>
-      <w:pPr>
-        <w:pStyle w:val="CommentText1"/>
-        <w:rPr>
-          <w:lang w:val="fr-BE"/>
-        </w:rPr>
-      </w:pPr>
-      <w:r>
-        <w:rPr>
-          <w:rStyle w:val="CommentReference"/>
-        </w:rPr>
-        <w:annotationRef/>
-      </w:r>
-      <w:r>
-        <w:rPr>
-          <w:lang w:val="fr-BE"/>
-        </w:rPr>
-        <w:t>Il faut faire un e</w:t>
-      </w:r>
-      <w:r>
-        <w:rPr>
-          <w:lang w:val="fr-BE"/>
-        </w:rPr>
-        <w:t>xpand pour le voir !</w:t>
-      </w:r>
-    </w:p>
-  </w:comment>
-  <w:comment w:id="27" w:author="Author" w:initials="A">
-    <w:p>
-      <w:pPr>
-        <w:pStyle w:val="CommentText1"/>
-        <w:rPr>
-          <w:lang w:val="fr-BE"/>
-        </w:rPr>
-      </w:pPr>
-      <w:r>
-        <w:rPr>
-          <w:rStyle w:val="CommentReference"/>
-        </w:rPr>
-        <w:annotationRef/>
-      </w:r>
-      <w:r>
-        <w:rPr>
-          <w:lang w:val="fr-BE"/>
-        </w:rPr>
-        <w:t xml:space="preserve">De </w:t>
-      </w:r>
-      <w:proofErr w:type="spellStart"/>
-      <w:r>
-        <w:rPr>
-          <w:lang w:val="fr-BE"/>
-        </w:rPr>
-        <w:t>quell</w:t>
-      </w:r>
-      <w:proofErr w:type="spellEnd"/>
-      <w:r>
-        <w:rPr>
-          <w:lang w:val="fr-BE"/>
-        </w:rPr>
-        <w:t xml:space="preserve"> coté ???? yes o</w:t>
+        <w:t>De quell coté ???? yes o</w:t>
       </w:r>
       <w:r>
         <w:rPr>
@@ -7537,6 +8743,7 @@
     <w:lsdException w:name="HTML Sample" w:semiHidden="1" w:unhideWhenUsed="1"/>
     <w:lsdException w:name="HTML Typewriter" w:semiHidden="1" w:unhideWhenUsed="1"/>
     <w:lsdException w:name="HTML Variable" w:semiHidden="1" w:unhideWhenUsed="1"/>
+    <w:lsdException w:name="Normal Table" w:semiHidden="1" w:unhideWhenUsed="1"/>
     <w:lsdException w:name="annotation subject" w:semiHidden="1" w:unhideWhenUsed="1"/>
     <w:lsdException w:name="No List" w:semiHidden="1" w:unhideWhenUsed="1"/>
     <w:lsdException w:name="Outline List 1" w:semiHidden="1" w:unhideWhenUsed="1"/>
@@ -7583,8 +8790,10 @@
     <w:lsdException w:name="Table Subtle 2" w:semiHidden="1" w:unhideWhenUsed="1"/>
     <w:lsdException w:name="Table Web 1" w:semiHidden="1" w:unhideWhenUsed="1"/>
     <w:lsdException w:name="Table Web 2" w:semiHidden="1" w:unhideWhenUsed="1"/>
+    <w:lsdException w:name="Table Web 3" w:semiHidden="1" w:unhideWhenUsed="1"/>
     <w:lsdException w:name="Balloon Text" w:semiHidden="1" w:unhideWhenUsed="1"/>
     <w:lsdException w:name="Table Grid" w:uiPriority="39"/>
+    <w:lsdException w:name="Table Theme" w:semiHidden="1" w:unhideWhenUsed="1"/>
     <w:lsdException w:name="Placeholder Text" w:semiHidden="1"/>
     <w:lsdException w:name="No Spacing" w:uiPriority="1" w:qFormat="1"/>
     <w:lsdException w:name="Light Shading" w:uiPriority="60"/>

--- a/DOCX/Lab 9. Creating a Business Process Flow.docx
+++ b/DOCX/Lab 9. Creating a Business Process Flow.docx
@@ -4,14 +4,11 @@
   <w:body>
     <w:p>
       <w:pPr>
-        <w:keepNext/>
-        <w:keepLines/>
-        <w:spacing w:after="120"/>
-        <w:outlineLvl w:val="1"/>
+        <w:pStyle w:val="Heading1"/>
         <w:rPr>
           <w:rFonts w:ascii="Segoe UI" w:eastAsia="MS Gothic" w:hAnsi="Segoe UI" w:cs="Segoe UI"/>
-          <w:color w:val="0078D7"/>
-          <w:sz w:val="36"/>
+          <w:color w:val="0070C0"/>
+          <w:sz w:val="40"/>
           <w:szCs w:val="40"/>
         </w:rPr>
       </w:pPr>
@@ -19,8 +16,8 @@
       <w:r>
         <w:rPr>
           <w:rFonts w:ascii="Segoe UI" w:eastAsia="MS Gothic" w:hAnsi="Segoe UI" w:cs="Segoe UI"/>
-          <w:color w:val="0078D7"/>
-          <w:sz w:val="36"/>
+          <w:color w:val="0070C0"/>
+          <w:sz w:val="40"/>
           <w:szCs w:val="40"/>
         </w:rPr>
         <w:t>Lab 9. Creating a Business Process Flow</w:t>
@@ -41,9 +38,8 @@
     <w:p>
       <w:pPr>
         <w:rPr>
-          <w:rFonts w:ascii="Segoe UI" w:eastAsia="Segoe UI" w:hAnsi="Segoe UI" w:cs="Times New Roman"/>
-          <w:b/>
-          <w:bCs/>
+          <w:ins w:id="1" w:author="serge Luca" w:date="2021-03-05T08:54:00Z"/>
+          <w:rFonts w:ascii="Segoe UI" w:eastAsia="Segoe UI" w:hAnsi="Segoe UI" w:cs="Times New Roman"/>
           <w:sz w:val="20"/>
         </w:rPr>
       </w:pPr>
@@ -63,6 +59,45 @@
         </w:rPr>
         <w:t>Serge Luca aka “Doctor Flow”</w:t>
       </w:r>
+    </w:p>
+    <w:p>
+      <w:pPr>
+        <w:rPr>
+          <w:rFonts w:ascii="Times New Roman" w:eastAsia="Times New Roman" w:hAnsi="Times New Roman" w:cs="Times New Roman"/>
+          <w:sz w:val="24"/>
+          <w:szCs w:val="24"/>
+          <w:lang w:val="en-BE" w:eastAsia="en-GB"/>
+          <w:rPrChange w:id="2" w:author="serge Luca" w:date="2021-03-05T08:54:00Z">
+            <w:rPr>
+              <w:rFonts w:ascii="Segoe UI" w:eastAsia="Segoe UI" w:hAnsi="Segoe UI" w:cs="Times New Roman"/>
+              <w:b/>
+              <w:bCs/>
+              <w:sz w:val="20"/>
+            </w:rPr>
+          </w:rPrChange>
+        </w:rPr>
+      </w:pPr>
+      <w:ins w:id="3" w:author="serge Luca" w:date="2021-03-05T08:54:00Z">
+        <w:r>
+          <w:rPr>
+            <w:b/>
+            <w:bCs/>
+          </w:rPr>
+          <w:t>Updated by</w:t>
+        </w:r>
+        <w:r>
+          <w:t>: D</w:t>
+        </w:r>
+        <w:r>
+          <w:t>attatray-</w:t>
+        </w:r>
+        <w:r>
+          <w:t>P</w:t>
+        </w:r>
+        <w:r>
+          <w:t>atil</w:t>
+        </w:r>
+      </w:ins>
     </w:p>
     <w:p>
       <w:pPr>
@@ -177,30 +212,39 @@
     </w:p>
     <w:p>
       <w:pPr>
-        <w:keepNext/>
-        <w:keepLines/>
-        <w:spacing w:before="240" w:after="60"/>
-        <w:outlineLvl w:val="3"/>
+        <w:pStyle w:val="Heading2"/>
         <w:rPr>
           <w:rFonts w:ascii="Segoe UI" w:eastAsia="Times New Roman" w:hAnsi="Segoe UI" w:cs="Segoe UI"/>
-          <w:iCs/>
-          <w:color w:val="0078D7"/>
+          <w:color w:val="0070C0"/>
           <w:sz w:val="28"/>
+          <w:szCs w:val="28"/>
           <w:lang w:val="fr-BE"/>
         </w:rPr>
       </w:pPr>
-      <w:bookmarkStart w:id="1" w:name="_Toc41060371"/>
+      <w:bookmarkStart w:id="4" w:name="_Toc41060371"/>
+      <w:proofErr w:type="spellStart"/>
       <w:r>
         <w:rPr>
           <w:rFonts w:ascii="Segoe UI" w:eastAsia="Times New Roman" w:hAnsi="Segoe UI" w:cs="Segoe UI"/>
-          <w:iCs/>
-          <w:color w:val="0078D7"/>
+          <w:color w:val="0070C0"/>
           <w:sz w:val="28"/>
+          <w:szCs w:val="28"/>
           <w:lang w:val="fr-BE"/>
         </w:rPr>
-        <w:t>Tasks:</w:t>
-      </w:r>
-      <w:bookmarkEnd w:id="1"/>
+        <w:t>Tasks</w:t>
+      </w:r>
+      <w:proofErr w:type="spellEnd"/>
+      <w:r>
+        <w:rPr>
+          <w:rFonts w:ascii="Segoe UI" w:eastAsia="Times New Roman" w:hAnsi="Segoe UI" w:cs="Segoe UI"/>
+          <w:color w:val="0070C0"/>
+          <w:sz w:val="28"/>
+          <w:szCs w:val="28"/>
+          <w:lang w:val="fr-BE"/>
+        </w:rPr>
+        <w:t>:</w:t>
+      </w:r>
+      <w:bookmarkEnd w:id="4"/>
     </w:p>
     <w:p>
       <w:pPr>
@@ -251,7 +295,7 @@
         </w:rPr>
         <w:t xml:space="preserve">: </w:t>
       </w:r>
-      <w:hyperlink r:id="rId5" w:history="1">
+      <w:hyperlink r:id="rId7" w:history="1">
         <w:r>
           <w:rPr>
             <w:rFonts w:ascii="Segoe UI" w:eastAsia="Segoe UI" w:hAnsi="Segoe UI" w:cs="Segoe UI"/>
@@ -328,9 +372,9 @@
           <w:sz w:val="20"/>
         </w:rPr>
         <w:drawing>
-          <wp:inline distT="0" distB="0" distL="0" distR="0" wp14:anchorId="0CC477CC" wp14:editId="68348707">
+          <wp:inline distT="0" distB="0" distL="0" distR="0" wp14:anchorId="0CC477CC" wp14:editId="5D8EFFD3">
             <wp:extent cx="2228850" cy="3124200"/>
-            <wp:effectExtent l="0" t="0" r="0" b="0"/>
+            <wp:effectExtent l="19050" t="19050" r="19050" b="19050"/>
             <wp:docPr id="1244529697" name="Picture 61"/>
             <wp:cNvGraphicFramePr>
               <a:graphicFrameLocks xmlns:a="http://schemas.openxmlformats.org/drawingml/2006/main" noChangeAspect="1"/>
@@ -343,7 +387,7 @@
                     <pic:cNvPicPr/>
                   </pic:nvPicPr>
                   <pic:blipFill>
-                    <a:blip r:embed="rId6">
+                    <a:blip r:embed="rId8">
                       <a:extLst>
                         <a:ext uri="{28A0092B-C50C-407E-A947-70E740481C1C}">
                           <a14:useLocalDpi xmlns:a14="http://schemas.microsoft.com/office/drawing/2010/main" val="0"/>
@@ -362,6 +406,13 @@
                     <a:prstGeom prst="rect">
                       <a:avLst/>
                     </a:prstGeom>
+                    <a:ln>
+                      <a:solidFill>
+                        <a:schemeClr val="bg1">
+                          <a:lumMod val="85000"/>
+                        </a:schemeClr>
+                      </a:solidFill>
+                    </a:ln>
                   </pic:spPr>
                 </pic:pic>
               </a:graphicData>
@@ -455,9 +506,9 @@
         </w:rPr>
         <w:lastRenderedPageBreak/>
         <w:drawing>
-          <wp:inline distT="0" distB="0" distL="0" distR="0" wp14:anchorId="422D010B" wp14:editId="538DD33E">
+          <wp:inline distT="0" distB="0" distL="0" distR="0" wp14:anchorId="422D010B" wp14:editId="5D0ADDA9">
             <wp:extent cx="2888056" cy="1889716"/>
-            <wp:effectExtent l="0" t="0" r="7620" b="0"/>
+            <wp:effectExtent l="19050" t="19050" r="26670" b="15875"/>
             <wp:docPr id="845939957" name="Picture 58"/>
             <wp:cNvGraphicFramePr>
               <a:graphicFrameLocks xmlns:a="http://schemas.openxmlformats.org/drawingml/2006/main" noChangeAspect="1"/>
@@ -470,7 +521,7 @@
                     <pic:cNvPicPr/>
                   </pic:nvPicPr>
                   <pic:blipFill>
-                    <a:blip r:embed="rId7">
+                    <a:blip r:embed="rId9">
                       <a:extLst>
                         <a:ext uri="{28A0092B-C50C-407E-A947-70E740481C1C}">
                           <a14:useLocalDpi xmlns:a14="http://schemas.microsoft.com/office/drawing/2010/main" val="0"/>
@@ -489,6 +540,13 @@
                     <a:prstGeom prst="rect">
                       <a:avLst/>
                     </a:prstGeom>
+                    <a:ln>
+                      <a:solidFill>
+                        <a:schemeClr val="bg1">
+                          <a:lumMod val="85000"/>
+                        </a:schemeClr>
+                      </a:solidFill>
+                    </a:ln>
                   </pic:spPr>
                 </pic:pic>
               </a:graphicData>
@@ -561,9 +619,9 @@
           <w:sz w:val="20"/>
         </w:rPr>
         <w:drawing>
-          <wp:inline distT="0" distB="0" distL="0" distR="0" wp14:anchorId="02EDDFF9" wp14:editId="7AB5FCE4">
+          <wp:inline distT="0" distB="0" distL="0" distR="0" wp14:anchorId="02EDDFF9" wp14:editId="1866CC91">
             <wp:extent cx="3295650" cy="1409700"/>
-            <wp:effectExtent l="0" t="0" r="0" b="0"/>
+            <wp:effectExtent l="19050" t="19050" r="19050" b="19050"/>
             <wp:docPr id="1457894951" name="Picture 57"/>
             <wp:cNvGraphicFramePr>
               <a:graphicFrameLocks xmlns:a="http://schemas.openxmlformats.org/drawingml/2006/main" noChangeAspect="1"/>
@@ -576,7 +634,7 @@
                     <pic:cNvPicPr/>
                   </pic:nvPicPr>
                   <pic:blipFill>
-                    <a:blip r:embed="rId8">
+                    <a:blip r:embed="rId10">
                       <a:extLst>
                         <a:ext uri="{28A0092B-C50C-407E-A947-70E740481C1C}">
                           <a14:useLocalDpi xmlns:a14="http://schemas.microsoft.com/office/drawing/2010/main" val="0"/>
@@ -595,6 +653,13 @@
                     <a:prstGeom prst="rect">
                       <a:avLst/>
                     </a:prstGeom>
+                    <a:ln>
+                      <a:solidFill>
+                        <a:schemeClr val="bg1">
+                          <a:lumMod val="85000"/>
+                        </a:schemeClr>
+                      </a:solidFill>
+                    </a:ln>
                   </pic:spPr>
                 </pic:pic>
               </a:graphicData>
@@ -641,7 +706,7 @@
         </w:rPr>
         <w:t xml:space="preserve">You can have a free trial version of PowerApps Plan 2. Connect to the </w:t>
       </w:r>
-      <w:hyperlink r:id="rId9" w:history="1">
+      <w:hyperlink r:id="rId11" w:history="1">
         <w:r>
           <w:rPr>
             <w:rFonts w:ascii="Segoe UI" w:eastAsia="Segoe UI" w:hAnsi="Segoe UI" w:cs="Segoe UI"/>
@@ -661,7 +726,7 @@
         </w:rPr>
         <w:t xml:space="preserve"> </w:t>
       </w:r>
-      <w:hyperlink r:id="rId10" w:history="1">
+      <w:hyperlink r:id="rId12" w:history="1">
         <w:r>
           <w:rPr>
             <w:rFonts w:ascii="Segoe UI" w:eastAsia="Segoe UI" w:hAnsi="Segoe UI" w:cs="Segoe UI"/>
@@ -718,9 +783,9 @@
           <w:sz w:val="20"/>
         </w:rPr>
         <w:drawing>
-          <wp:inline distT="0" distB="0" distL="0" distR="0" wp14:anchorId="32B3A1D4" wp14:editId="30541B42">
+          <wp:inline distT="0" distB="0" distL="0" distR="0" wp14:anchorId="32B3A1D4" wp14:editId="55969C31">
             <wp:extent cx="2381250" cy="1885950"/>
-            <wp:effectExtent l="0" t="0" r="0" b="0"/>
+            <wp:effectExtent l="19050" t="19050" r="19050" b="19050"/>
             <wp:docPr id="859765357" name="Picture 56"/>
             <wp:cNvGraphicFramePr>
               <a:graphicFrameLocks xmlns:a="http://schemas.openxmlformats.org/drawingml/2006/main" noChangeAspect="1"/>
@@ -733,7 +798,7 @@
                     <pic:cNvPicPr/>
                   </pic:nvPicPr>
                   <pic:blipFill>
-                    <a:blip r:embed="rId11">
+                    <a:blip r:embed="rId13">
                       <a:extLst>
                         <a:ext uri="{28A0092B-C50C-407E-A947-70E740481C1C}">
                           <a14:useLocalDpi xmlns:a14="http://schemas.microsoft.com/office/drawing/2010/main" val="0"/>
@@ -752,6 +817,13 @@
                     <a:prstGeom prst="rect">
                       <a:avLst/>
                     </a:prstGeom>
+                    <a:ln>
+                      <a:solidFill>
+                        <a:schemeClr val="bg1">
+                          <a:lumMod val="85000"/>
+                        </a:schemeClr>
+                      </a:solidFill>
+                    </a:ln>
                   </pic:spPr>
                 </pic:pic>
               </a:graphicData>
@@ -825,9 +897,9 @@
           <w:sz w:val="20"/>
         </w:rPr>
         <w:drawing>
-          <wp:inline distT="0" distB="0" distL="0" distR="0" wp14:anchorId="25A67344" wp14:editId="7DA0CBB2">
+          <wp:inline distT="0" distB="0" distL="0" distR="0" wp14:anchorId="25A67344" wp14:editId="391F4EE6">
             <wp:extent cx="1638300" cy="552450"/>
-            <wp:effectExtent l="0" t="0" r="0" b="0"/>
+            <wp:effectExtent l="19050" t="19050" r="19050" b="19050"/>
             <wp:docPr id="91972092" name="Picture 50"/>
             <wp:cNvGraphicFramePr>
               <a:graphicFrameLocks xmlns:a="http://schemas.openxmlformats.org/drawingml/2006/main" noChangeAspect="1"/>
@@ -840,7 +912,7 @@
                     <pic:cNvPicPr/>
                   </pic:nvPicPr>
                   <pic:blipFill>
-                    <a:blip r:embed="rId12">
+                    <a:blip r:embed="rId14">
                       <a:extLst>
                         <a:ext uri="{28A0092B-C50C-407E-A947-70E740481C1C}">
                           <a14:useLocalDpi xmlns:a14="http://schemas.microsoft.com/office/drawing/2010/main" val="0"/>
@@ -859,6 +931,13 @@
                     <a:prstGeom prst="rect">
                       <a:avLst/>
                     </a:prstGeom>
+                    <a:ln>
+                      <a:solidFill>
+                        <a:schemeClr val="bg1">
+                          <a:lumMod val="85000"/>
+                        </a:schemeClr>
+                      </a:solidFill>
+                    </a:ln>
                   </pic:spPr>
                 </pic:pic>
               </a:graphicData>
@@ -895,7 +974,6 @@
           <w:sz w:val="20"/>
           <w:szCs w:val="20"/>
         </w:rPr>
-        <w:lastRenderedPageBreak/>
         <w:t>Fill in the required information:</w:t>
       </w:r>
     </w:p>
@@ -915,9 +993,9 @@
           <w:sz w:val="20"/>
         </w:rPr>
         <w:drawing>
-          <wp:inline distT="0" distB="0" distL="0" distR="0" wp14:anchorId="1CB35D42" wp14:editId="280D6E8A">
+          <wp:inline distT="0" distB="0" distL="0" distR="0" wp14:anchorId="1CB35D42" wp14:editId="26C21ECB">
             <wp:extent cx="3619500" cy="3314700"/>
-            <wp:effectExtent l="0" t="0" r="0" b="0"/>
+            <wp:effectExtent l="19050" t="19050" r="19050" b="19050"/>
             <wp:docPr id="1281562246" name="Picture 49"/>
             <wp:cNvGraphicFramePr>
               <a:graphicFrameLocks xmlns:a="http://schemas.openxmlformats.org/drawingml/2006/main" noChangeAspect="1"/>
@@ -930,7 +1008,7 @@
                     <pic:cNvPicPr/>
                   </pic:nvPicPr>
                   <pic:blipFill>
-                    <a:blip r:embed="rId13">
+                    <a:blip r:embed="rId15">
                       <a:extLst>
                         <a:ext uri="{28A0092B-C50C-407E-A947-70E740481C1C}">
                           <a14:useLocalDpi xmlns:a14="http://schemas.microsoft.com/office/drawing/2010/main" val="0"/>
@@ -949,6 +1027,13 @@
                     <a:prstGeom prst="rect">
                       <a:avLst/>
                     </a:prstGeom>
+                    <a:ln>
+                      <a:solidFill>
+                        <a:schemeClr val="bg1">
+                          <a:lumMod val="85000"/>
+                        </a:schemeClr>
+                      </a:solidFill>
+                    </a:ln>
                   </pic:spPr>
                 </pic:pic>
               </a:graphicData>
@@ -1045,7 +1130,7 @@
         </w:rPr>
         <w:t xml:space="preserve">Create </w:t>
       </w:r>
-      <w:commentRangeStart w:id="2"/>
+      <w:commentRangeStart w:id="5"/>
       <w:r>
         <w:rPr>
           <w:rFonts w:ascii="Segoe UI" w:eastAsia="Segoe UI" w:hAnsi="Segoe UI" w:cs="Segoe UI"/>
@@ -1056,14 +1141,14 @@
         </w:rPr>
         <w:t>Database</w:t>
       </w:r>
-      <w:commentRangeEnd w:id="2"/>
+      <w:commentRangeEnd w:id="5"/>
       <w:r>
         <w:rPr>
           <w:rFonts w:ascii="Segoe UI" w:eastAsia="Segoe UI" w:hAnsi="Segoe UI" w:cs="Times New Roman"/>
           <w:sz w:val="16"/>
           <w:szCs w:val="16"/>
         </w:rPr>
-        <w:commentReference w:id="2"/>
+        <w:commentReference w:id="5"/>
       </w:r>
       <w:r>
         <w:rPr>
@@ -1090,9 +1175,9 @@
           <w:sz w:val="20"/>
         </w:rPr>
         <w:drawing>
-          <wp:inline distT="0" distB="0" distL="0" distR="0" wp14:anchorId="26567B80" wp14:editId="5ECCAF65">
+          <wp:inline distT="0" distB="0" distL="0" distR="0" wp14:anchorId="26567B80" wp14:editId="017052CE">
             <wp:extent cx="3467100" cy="2705100"/>
-            <wp:effectExtent l="0" t="0" r="0" b="0"/>
+            <wp:effectExtent l="19050" t="19050" r="19050" b="19050"/>
             <wp:docPr id="1589917712" name="Picture 47"/>
             <wp:cNvGraphicFramePr>
               <a:graphicFrameLocks xmlns:a="http://schemas.openxmlformats.org/drawingml/2006/main" noChangeAspect="1"/>
@@ -1105,7 +1190,7 @@
                     <pic:cNvPicPr/>
                   </pic:nvPicPr>
                   <pic:blipFill>
-                    <a:blip r:embed="rId17">
+                    <a:blip r:embed="rId19">
                       <a:extLst>
                         <a:ext uri="{28A0092B-C50C-407E-A947-70E740481C1C}">
                           <a14:useLocalDpi xmlns:a14="http://schemas.microsoft.com/office/drawing/2010/main" val="0"/>
@@ -1124,6 +1209,13 @@
                     <a:prstGeom prst="rect">
                       <a:avLst/>
                     </a:prstGeom>
+                    <a:ln>
+                      <a:solidFill>
+                        <a:schemeClr val="bg1">
+                          <a:lumMod val="85000"/>
+                        </a:schemeClr>
+                      </a:solidFill>
+                    </a:ln>
                   </pic:spPr>
                 </pic:pic>
               </a:graphicData>
@@ -1188,9 +1280,9 @@
         </w:rPr>
         <w:lastRenderedPageBreak/>
         <w:drawing>
-          <wp:inline distT="0" distB="0" distL="0" distR="0" wp14:anchorId="6D71A3FC" wp14:editId="3BACE2C6">
+          <wp:inline distT="0" distB="0" distL="0" distR="0" wp14:anchorId="6D71A3FC" wp14:editId="2F2C23D6">
             <wp:extent cx="3352800" cy="3333750"/>
-            <wp:effectExtent l="0" t="0" r="0" b="0"/>
+            <wp:effectExtent l="19050" t="19050" r="19050" b="19050"/>
             <wp:docPr id="1955993451" name="Picture 46"/>
             <wp:cNvGraphicFramePr>
               <a:graphicFrameLocks xmlns:a="http://schemas.openxmlformats.org/drawingml/2006/main" noChangeAspect="1"/>
@@ -1203,7 +1295,7 @@
                     <pic:cNvPicPr/>
                   </pic:nvPicPr>
                   <pic:blipFill>
-                    <a:blip r:embed="rId18">
+                    <a:blip r:embed="rId20">
                       <a:extLst>
                         <a:ext uri="{28A0092B-C50C-407E-A947-70E740481C1C}">
                           <a14:useLocalDpi xmlns:a14="http://schemas.microsoft.com/office/drawing/2010/main" val="0"/>
@@ -1222,6 +1314,13 @@
                     <a:prstGeom prst="rect">
                       <a:avLst/>
                     </a:prstGeom>
+                    <a:ln>
+                      <a:solidFill>
+                        <a:schemeClr val="bg1">
+                          <a:lumMod val="85000"/>
+                        </a:schemeClr>
+                      </a:solidFill>
+                    </a:ln>
                   </pic:spPr>
                 </pic:pic>
               </a:graphicData>
@@ -1312,7 +1411,7 @@
         </w:rPr>
         <w:t xml:space="preserve">Go back to the PowerApps portal </w:t>
       </w:r>
-      <w:hyperlink r:id="rId19" w:history="1">
+      <w:hyperlink r:id="rId21" w:history="1">
         <w:r>
           <w:rPr>
             <w:rFonts w:ascii="Segoe UI" w:eastAsia="Segoe UI" w:hAnsi="Segoe UI" w:cs="Segoe UI"/>
@@ -1353,7 +1452,39 @@
           <w:rFonts w:ascii="Segoe UI" w:eastAsia="MS Mincho" w:hAnsi="Segoe UI" w:cs="Times New Roman"/>
           <w:sz w:val="20"/>
         </w:rPr>
-        <w:t xml:space="preserve"> Select the Data Menu and click on Entities:</w:t>
+        <w:t xml:space="preserve"> Select the Data Menu and click on </w:t>
+      </w:r>
+      <w:proofErr w:type="gramStart"/>
+      <w:r>
+        <w:rPr>
+          <w:rFonts w:ascii="Segoe UI" w:eastAsia="MS Mincho" w:hAnsi="Segoe UI" w:cs="Times New Roman"/>
+          <w:b/>
+          <w:bCs/>
+          <w:sz w:val="20"/>
+        </w:rPr>
+        <w:t>Tables</w:t>
+      </w:r>
+      <w:r>
+        <w:rPr>
+          <w:rFonts w:ascii="Segoe UI" w:eastAsia="MS Mincho" w:hAnsi="Segoe UI" w:cs="Times New Roman"/>
+          <w:sz w:val="20"/>
+        </w:rPr>
+        <w:t xml:space="preserve">  from</w:t>
+      </w:r>
+      <w:proofErr w:type="gramEnd"/>
+      <w:r>
+        <w:rPr>
+          <w:rFonts w:ascii="Segoe UI" w:eastAsia="MS Mincho" w:hAnsi="Segoe UI" w:cs="Times New Roman"/>
+          <w:sz w:val="20"/>
+        </w:rPr>
+        <w:t xml:space="preserve"> Left menu </w:t>
+      </w:r>
+      <w:r>
+        <w:rPr>
+          <w:rFonts w:ascii="Segoe UI" w:eastAsia="MS Mincho" w:hAnsi="Segoe UI" w:cs="Times New Roman"/>
+          <w:sz w:val="20"/>
+        </w:rPr>
+        <w:t>:</w:t>
       </w:r>
     </w:p>
     <w:p>
@@ -1369,29 +1500,23 @@
     </w:p>
     <w:p>
       <w:pPr>
-        <w:numPr>
-          <w:ilvl w:val="0"/>
-          <w:numId w:val="1"/>
-        </w:numPr>
-        <w:spacing w:line="256" w:lineRule="auto"/>
-        <w:contextualSpacing/>
-        <w:jc w:val="center"/>
-        <w:rPr>
-          <w:rFonts w:ascii="Segoe UI" w:eastAsia="MS Mincho" w:hAnsi="Segoe UI" w:cs="Times New Roman"/>
-          <w:sz w:val="20"/>
-        </w:rPr>
-      </w:pPr>
-      <w:r>
-        <w:rPr>
-          <w:rFonts w:ascii="Segoe UI" w:eastAsia="Segoe UI" w:hAnsi="Segoe UI" w:cs="Times New Roman"/>
+        <w:spacing w:line="256" w:lineRule="auto"/>
+        <w:ind w:left="2160"/>
+        <w:contextualSpacing/>
+        <w:rPr>
+          <w:rFonts w:ascii="Segoe UI" w:eastAsia="MS Mincho" w:hAnsi="Segoe UI" w:cs="Times New Roman"/>
+          <w:sz w:val="20"/>
+        </w:rPr>
+      </w:pPr>
+      <w:r>
+        <w:rPr>
           <w:noProof/>
-          <w:sz w:val="20"/>
         </w:rPr>
         <w:drawing>
-          <wp:inline distT="0" distB="0" distL="0" distR="0" wp14:anchorId="728492E1" wp14:editId="6303B07B">
-            <wp:extent cx="1629749" cy="3234679"/>
-            <wp:effectExtent l="0" t="0" r="8890" b="4445"/>
-            <wp:docPr id="975162338" name="Picture 62"/>
+          <wp:inline distT="0" distB="0" distL="0" distR="0" wp14:anchorId="264E7858" wp14:editId="7E9024DA">
+            <wp:extent cx="2061201" cy="2183892"/>
+            <wp:effectExtent l="19050" t="19050" r="15875" b="26035"/>
+            <wp:docPr id="1" name="Picture 1"/>
             <wp:cNvGraphicFramePr>
               <a:graphicFrameLocks xmlns:a="http://schemas.openxmlformats.org/drawingml/2006/main" noChangeAspect="1"/>
             </wp:cNvGraphicFramePr>
@@ -1399,17 +1524,11 @@
               <a:graphicData uri="http://schemas.openxmlformats.org/drawingml/2006/picture">
                 <pic:pic xmlns:pic="http://schemas.openxmlformats.org/drawingml/2006/picture">
                   <pic:nvPicPr>
-                    <pic:cNvPr id="0" name="Picture 62"/>
+                    <pic:cNvPr id="1" name=""/>
                     <pic:cNvPicPr/>
                   </pic:nvPicPr>
                   <pic:blipFill>
-                    <a:blip r:embed="rId20">
-                      <a:extLst>
-                        <a:ext uri="{28A0092B-C50C-407E-A947-70E740481C1C}">
-                          <a14:useLocalDpi xmlns:a14="http://schemas.microsoft.com/office/drawing/2010/main" val="0"/>
-                        </a:ext>
-                      </a:extLst>
-                    </a:blip>
+                    <a:blip r:embed="rId22"/>
                     <a:stretch>
                       <a:fillRect/>
                     </a:stretch>
@@ -1417,11 +1536,18 @@
                   <pic:spPr>
                     <a:xfrm>
                       <a:off x="0" y="0"/>
-                      <a:ext cx="1629749" cy="3234679"/>
+                      <a:ext cx="2080160" cy="2203979"/>
                     </a:xfrm>
                     <a:prstGeom prst="rect">
                       <a:avLst/>
                     </a:prstGeom>
+                    <a:ln>
+                      <a:solidFill>
+                        <a:schemeClr val="bg1">
+                          <a:lumMod val="85000"/>
+                        </a:schemeClr>
+                      </a:solidFill>
+                    </a:ln>
                   </pic:spPr>
                 </pic:pic>
               </a:graphicData>
@@ -1458,24 +1584,64 @@
           <w:rFonts w:ascii="Segoe UI" w:eastAsia="MS Mincho" w:hAnsi="Segoe UI" w:cs="Times New Roman"/>
           <w:sz w:val="20"/>
         </w:rPr>
-        <w:lastRenderedPageBreak/>
-        <w:t xml:space="preserve">Click new Entity and create a </w:t>
-      </w:r>
-      <w:r>
-        <w:rPr>
-          <w:rFonts w:ascii="Segoe UI" w:eastAsia="MS Mincho" w:hAnsi="Segoe UI" w:cs="Times New Roman"/>
-          <w:b/>
-          <w:bCs/>
-          <w:sz w:val="20"/>
-        </w:rPr>
-        <w:t>new Entity</w:t>
-      </w:r>
-      <w:r>
-        <w:rPr>
-          <w:rFonts w:ascii="Segoe UI" w:eastAsia="MS Mincho" w:hAnsi="Segoe UI" w:cs="Times New Roman"/>
-          <w:sz w:val="20"/>
-        </w:rPr>
-        <w:t xml:space="preserve"> called</w:t>
+        <w:t xml:space="preserve">Click new </w:t>
+      </w:r>
+      <w:r>
+        <w:rPr>
+          <w:rFonts w:ascii="Segoe UI" w:eastAsia="MS Mincho" w:hAnsi="Segoe UI" w:cs="Times New Roman"/>
+          <w:b/>
+          <w:bCs/>
+          <w:sz w:val="20"/>
+        </w:rPr>
+        <w:t>Tables</w:t>
+      </w:r>
+      <w:r>
+        <w:rPr>
+          <w:rFonts w:ascii="Segoe UI" w:eastAsia="MS Mincho" w:hAnsi="Segoe UI" w:cs="Times New Roman"/>
+          <w:sz w:val="20"/>
+        </w:rPr>
+        <w:t xml:space="preserve"> </w:t>
+      </w:r>
+      <w:r>
+        <w:rPr>
+          <w:rFonts w:ascii="Segoe UI" w:eastAsia="MS Mincho" w:hAnsi="Segoe UI" w:cs="Times New Roman"/>
+          <w:sz w:val="20"/>
+        </w:rPr>
+        <w:t xml:space="preserve">and create a </w:t>
+      </w:r>
+      <w:r>
+        <w:rPr>
+          <w:rFonts w:ascii="Segoe UI" w:eastAsia="MS Mincho" w:hAnsi="Segoe UI" w:cs="Times New Roman"/>
+          <w:b/>
+          <w:bCs/>
+          <w:sz w:val="20"/>
+        </w:rPr>
+        <w:t>N</w:t>
+      </w:r>
+      <w:r>
+        <w:rPr>
+          <w:rFonts w:ascii="Segoe UI" w:eastAsia="MS Mincho" w:hAnsi="Segoe UI" w:cs="Times New Roman"/>
+          <w:b/>
+          <w:bCs/>
+          <w:sz w:val="20"/>
+        </w:rPr>
+        <w:t xml:space="preserve">ew </w:t>
+      </w:r>
+      <w:r>
+        <w:rPr>
+          <w:rFonts w:ascii="Segoe UI" w:eastAsia="MS Mincho" w:hAnsi="Segoe UI" w:cs="Times New Roman"/>
+          <w:b/>
+          <w:bCs/>
+          <w:sz w:val="20"/>
+        </w:rPr>
+        <w:t xml:space="preserve">table </w:t>
+      </w:r>
+      <w:r>
+        <w:rPr>
+          <w:rFonts w:ascii="Segoe UI" w:eastAsia="MS Mincho" w:hAnsi="Segoe UI" w:cs="Times New Roman"/>
+          <w:sz w:val="20"/>
+        </w:rPr>
+        <w:t>called</w:t>
       </w:r>
       <w:r>
         <w:rPr>
@@ -1581,15 +1747,14 @@
       </w:pPr>
       <w:r>
         <w:rPr>
-          <w:rFonts w:ascii="Segoe UI" w:eastAsia="Segoe UI" w:hAnsi="Segoe UI" w:cs="Times New Roman"/>
           <w:noProof/>
-          <w:sz w:val="20"/>
-        </w:rPr>
+        </w:rPr>
+        <w:lastRenderedPageBreak/>
         <w:drawing>
-          <wp:inline distT="0" distB="0" distL="0" distR="0" wp14:anchorId="1F964A82" wp14:editId="63B51F50">
-            <wp:extent cx="2826840" cy="2835432"/>
-            <wp:effectExtent l="0" t="0" r="0" b="3175"/>
-            <wp:docPr id="1320081831" name="Picture 1825039936"/>
+          <wp:inline distT="0" distB="0" distL="0" distR="0" wp14:anchorId="408AFCEA" wp14:editId="2E92B9BC">
+            <wp:extent cx="3066415" cy="8229600"/>
+            <wp:effectExtent l="19050" t="19050" r="19685" b="19050"/>
+            <wp:docPr id="2" name="Picture 2"/>
             <wp:cNvGraphicFramePr>
               <a:graphicFrameLocks xmlns:a="http://schemas.openxmlformats.org/drawingml/2006/main" noChangeAspect="1"/>
             </wp:cNvGraphicFramePr>
@@ -1597,17 +1762,11 @@
               <a:graphicData uri="http://schemas.openxmlformats.org/drawingml/2006/picture">
                 <pic:pic xmlns:pic="http://schemas.openxmlformats.org/drawingml/2006/picture">
                   <pic:nvPicPr>
-                    <pic:cNvPr id="0" name="Picture 1825039936"/>
+                    <pic:cNvPr id="1" name=""/>
                     <pic:cNvPicPr/>
                   </pic:nvPicPr>
                   <pic:blipFill>
-                    <a:blip r:embed="rId21">
-                      <a:extLst>
-                        <a:ext uri="{28A0092B-C50C-407E-A947-70E740481C1C}">
-                          <a14:useLocalDpi xmlns:a14="http://schemas.microsoft.com/office/drawing/2010/main" val="0"/>
-                        </a:ext>
-                      </a:extLst>
-                    </a:blip>
+                    <a:blip r:embed="rId23"/>
                     <a:stretch>
                       <a:fillRect/>
                     </a:stretch>
@@ -1615,11 +1774,18 @@
                   <pic:spPr>
                     <a:xfrm>
                       <a:off x="0" y="0"/>
-                      <a:ext cx="2826840" cy="2835432"/>
+                      <a:ext cx="3066415" cy="8229600"/>
                     </a:xfrm>
                     <a:prstGeom prst="rect">
                       <a:avLst/>
                     </a:prstGeom>
+                    <a:ln>
+                      <a:solidFill>
+                        <a:schemeClr val="bg1">
+                          <a:lumMod val="85000"/>
+                        </a:schemeClr>
+                      </a:solidFill>
+                    </a:ln>
                   </pic:spPr>
                 </pic:pic>
               </a:graphicData>
@@ -1670,6 +1836,7 @@
         </w:rPr>
         <w:t xml:space="preserve">Create a field </w:t>
       </w:r>
+      <w:proofErr w:type="gramStart"/>
       <w:r>
         <w:rPr>
           <w:rFonts w:ascii="Segoe UI" w:eastAsia="MS Mincho" w:hAnsi="Segoe UI" w:cs="Times New Roman"/>
@@ -1683,7 +1850,15 @@
           <w:rFonts w:ascii="Segoe UI" w:eastAsia="MS Mincho" w:hAnsi="Segoe UI" w:cs="Times New Roman"/>
           <w:sz w:val="20"/>
         </w:rPr>
-        <w:t xml:space="preserve">  (type </w:t>
+        <w:t xml:space="preserve">  (</w:t>
+      </w:r>
+      <w:proofErr w:type="gramEnd"/>
+      <w:r>
+        <w:rPr>
+          <w:rFonts w:ascii="Segoe UI" w:eastAsia="MS Mincho" w:hAnsi="Segoe UI" w:cs="Times New Roman"/>
+          <w:sz w:val="20"/>
+        </w:rPr>
+        <w:t xml:space="preserve">type </w:t>
       </w:r>
       <w:r>
         <w:rPr>
@@ -1701,7 +1876,7 @@
         </w:rPr>
         <w:t xml:space="preserve">) like shown </w:t>
       </w:r>
-      <w:commentRangeStart w:id="3"/>
+      <w:commentRangeStart w:id="6"/>
       <w:r>
         <w:rPr>
           <w:rFonts w:ascii="Segoe UI" w:eastAsia="MS Mincho" w:hAnsi="Segoe UI" w:cs="Times New Roman"/>
@@ -1709,14 +1884,14 @@
         </w:rPr>
         <w:t>here</w:t>
       </w:r>
-      <w:commentRangeEnd w:id="3"/>
+      <w:commentRangeEnd w:id="6"/>
       <w:r>
         <w:rPr>
           <w:rFonts w:ascii="Segoe UI" w:eastAsia="Segoe UI" w:hAnsi="Segoe UI" w:cs="Times New Roman"/>
           <w:sz w:val="16"/>
           <w:szCs w:val="16"/>
         </w:rPr>
-        <w:commentReference w:id="3"/>
+        <w:commentReference w:id="6"/>
       </w:r>
       <w:r>
         <w:rPr>
@@ -1742,9 +1917,9 @@
           <w:sz w:val="20"/>
         </w:rPr>
         <w:drawing>
-          <wp:inline distT="0" distB="0" distL="0" distR="0" wp14:anchorId="367F21D8" wp14:editId="464236E2">
+          <wp:inline distT="0" distB="0" distL="0" distR="0" wp14:anchorId="367F21D8" wp14:editId="76C5CC00">
             <wp:extent cx="2634558" cy="2757669"/>
-            <wp:effectExtent l="0" t="0" r="0" b="5080"/>
+            <wp:effectExtent l="19050" t="19050" r="13970" b="24130"/>
             <wp:docPr id="1154502995" name="Picture 1825039995"/>
             <wp:cNvGraphicFramePr>
               <a:graphicFrameLocks xmlns:a="http://schemas.openxmlformats.org/drawingml/2006/main" noChangeAspect="1"/>
@@ -1757,7 +1932,7 @@
                     <pic:cNvPicPr/>
                   </pic:nvPicPr>
                   <pic:blipFill>
-                    <a:blip r:embed="rId22">
+                    <a:blip r:embed="rId24">
                       <a:extLst>
                         <a:ext uri="{28A0092B-C50C-407E-A947-70E740481C1C}">
                           <a14:useLocalDpi xmlns:a14="http://schemas.microsoft.com/office/drawing/2010/main" val="0"/>
@@ -1776,6 +1951,13 @@
                     <a:prstGeom prst="rect">
                       <a:avLst/>
                     </a:prstGeom>
+                    <a:ln>
+                      <a:solidFill>
+                        <a:schemeClr val="bg1">
+                          <a:lumMod val="85000"/>
+                        </a:schemeClr>
+                      </a:solidFill>
+                    </a:ln>
                   </pic:spPr>
                 </pic:pic>
               </a:graphicData>
@@ -1874,7 +2056,6 @@
           <w:noProof/>
           <w:sz w:val="20"/>
         </w:rPr>
-        <w:lastRenderedPageBreak/>
         <w:drawing>
           <wp:inline distT="0" distB="0" distL="0" distR="0" wp14:anchorId="754046A7" wp14:editId="3DE36A9B">
             <wp:extent cx="2390277" cy="2510922"/>
@@ -1891,7 +2072,7 @@
                     <pic:cNvPicPr/>
                   </pic:nvPicPr>
                   <pic:blipFill>
-                    <a:blip r:embed="rId23">
+                    <a:blip r:embed="rId25">
                       <a:extLst>
                         <a:ext uri="{28A0092B-C50C-407E-A947-70E740481C1C}">
                           <a14:useLocalDpi xmlns:a14="http://schemas.microsoft.com/office/drawing/2010/main" val="0"/>
@@ -1994,15 +2175,14 @@
       </w:pPr>
       <w:r>
         <w:rPr>
-          <w:rFonts w:ascii="Segoe UI" w:eastAsia="Segoe UI" w:hAnsi="Segoe UI" w:cs="Times New Roman"/>
           <w:noProof/>
-          <w:sz w:val="20"/>
-        </w:rPr>
+        </w:rPr>
+        <w:lastRenderedPageBreak/>
         <w:drawing>
-          <wp:inline distT="0" distB="0" distL="0" distR="0" wp14:anchorId="587D928D" wp14:editId="646C07AF">
-            <wp:extent cx="2709813" cy="2868722"/>
-            <wp:effectExtent l="0" t="0" r="0" b="8255"/>
-            <wp:docPr id="716613045" name="Picture 1825039939"/>
+          <wp:inline distT="0" distB="0" distL="0" distR="0" wp14:anchorId="45A8C0B0" wp14:editId="75F4F6C7">
+            <wp:extent cx="2943225" cy="2171700"/>
+            <wp:effectExtent l="0" t="0" r="9525" b="0"/>
+            <wp:docPr id="3" name="Picture 3"/>
             <wp:cNvGraphicFramePr>
               <a:graphicFrameLocks xmlns:a="http://schemas.openxmlformats.org/drawingml/2006/main" noChangeAspect="1"/>
             </wp:cNvGraphicFramePr>
@@ -2010,17 +2190,11 @@
               <a:graphicData uri="http://schemas.openxmlformats.org/drawingml/2006/picture">
                 <pic:pic xmlns:pic="http://schemas.openxmlformats.org/drawingml/2006/picture">
                   <pic:nvPicPr>
-                    <pic:cNvPr id="0" name="Picture 1825039939"/>
+                    <pic:cNvPr id="1" name=""/>
                     <pic:cNvPicPr/>
                   </pic:nvPicPr>
                   <pic:blipFill>
-                    <a:blip r:embed="rId24">
-                      <a:extLst>
-                        <a:ext uri="{28A0092B-C50C-407E-A947-70E740481C1C}">
-                          <a14:useLocalDpi xmlns:a14="http://schemas.microsoft.com/office/drawing/2010/main" val="0"/>
-                        </a:ext>
-                      </a:extLst>
-                    </a:blip>
+                    <a:blip r:embed="rId26"/>
                     <a:stretch>
                       <a:fillRect/>
                     </a:stretch>
@@ -2028,7 +2202,7 @@
                   <pic:spPr>
                     <a:xfrm>
                       <a:off x="0" y="0"/>
-                      <a:ext cx="2709813" cy="2868722"/>
+                      <a:ext cx="2943225" cy="2171700"/>
                     </a:xfrm>
                     <a:prstGeom prst="rect">
                       <a:avLst/>
@@ -2078,7 +2252,7 @@
           <w:b/>
           <w:sz w:val="20"/>
         </w:rPr>
-        <w:t>Option set</w:t>
+        <w:t>Choice</w:t>
       </w:r>
       <w:r>
         <w:rPr>
@@ -2116,16 +2290,15 @@
       </w:pPr>
       <w:r>
         <w:rPr>
-          <w:rFonts w:ascii="Segoe UI" w:eastAsia="Segoe UI" w:hAnsi="Segoe UI" w:cs="Times New Roman"/>
+          <w:rFonts w:ascii="Segoe UI" w:eastAsia="MS Mincho" w:hAnsi="Segoe UI" w:cs="Times New Roman"/>
           <w:noProof/>
           <w:sz w:val="20"/>
         </w:rPr>
-        <w:lastRenderedPageBreak/>
         <w:drawing>
-          <wp:inline distT="0" distB="0" distL="0" distR="0" wp14:anchorId="1F6FA3F6" wp14:editId="18F1D09D">
-            <wp:extent cx="4865170" cy="3033854"/>
-            <wp:effectExtent l="0" t="0" r="0" b="0"/>
-            <wp:docPr id="507020781" name="Picture 1825039940"/>
+          <wp:inline distT="0" distB="0" distL="0" distR="0" wp14:anchorId="3F9C9418" wp14:editId="0736F157">
+            <wp:extent cx="5734050" cy="3124200"/>
+            <wp:effectExtent l="19050" t="19050" r="19050" b="19050"/>
+            <wp:docPr id="4" name="Picture 4"/>
             <wp:cNvGraphicFramePr>
               <a:graphicFrameLocks xmlns:a="http://schemas.openxmlformats.org/drawingml/2006/main" noChangeAspect="1"/>
             </wp:cNvGraphicFramePr>
@@ -2133,17 +2306,185 @@
               <a:graphicData uri="http://schemas.openxmlformats.org/drawingml/2006/picture">
                 <pic:pic xmlns:pic="http://schemas.openxmlformats.org/drawingml/2006/picture">
                   <pic:nvPicPr>
-                    <pic:cNvPr id="0" name="Picture 1825039940"/>
-                    <pic:cNvPicPr/>
+                    <pic:cNvPr id="0" name="Picture 1"/>
+                    <pic:cNvPicPr>
+                      <a:picLocks noChangeAspect="1" noChangeArrowheads="1"/>
+                    </pic:cNvPicPr>
                   </pic:nvPicPr>
                   <pic:blipFill>
-                    <a:blip r:embed="rId25">
+                    <a:blip r:embed="rId27">
                       <a:extLst>
                         <a:ext uri="{28A0092B-C50C-407E-A947-70E740481C1C}">
                           <a14:useLocalDpi xmlns:a14="http://schemas.microsoft.com/office/drawing/2010/main" val="0"/>
                         </a:ext>
                       </a:extLst>
                     </a:blip>
+                    <a:srcRect/>
+                    <a:stretch>
+                      <a:fillRect/>
+                    </a:stretch>
+                  </pic:blipFill>
+                  <pic:spPr bwMode="auto">
+                    <a:xfrm>
+                      <a:off x="0" y="0"/>
+                      <a:ext cx="5734050" cy="3124200"/>
+                    </a:xfrm>
+                    <a:prstGeom prst="rect">
+                      <a:avLst/>
+                    </a:prstGeom>
+                    <a:noFill/>
+                    <a:ln>
+                      <a:solidFill>
+                        <a:schemeClr val="bg1">
+                          <a:lumMod val="85000"/>
+                        </a:schemeClr>
+                      </a:solidFill>
+                    </a:ln>
+                  </pic:spPr>
+                </pic:pic>
+              </a:graphicData>
+            </a:graphic>
+          </wp:inline>
+        </w:drawing>
+      </w:r>
+    </w:p>
+    <w:p>
+      <w:pPr>
+        <w:spacing w:line="256" w:lineRule="auto"/>
+        <w:ind w:left="720"/>
+        <w:contextualSpacing/>
+        <w:rPr>
+          <w:rFonts w:ascii="Segoe UI" w:eastAsia="MS Mincho" w:hAnsi="Segoe UI" w:cs="Times New Roman"/>
+          <w:sz w:val="20"/>
+        </w:rPr>
+      </w:pPr>
+    </w:p>
+    <w:p>
+      <w:pPr>
+        <w:spacing w:line="256" w:lineRule="auto"/>
+        <w:ind w:left="720"/>
+        <w:contextualSpacing/>
+        <w:rPr>
+          <w:rFonts w:ascii="Segoe UI" w:eastAsia="MS Mincho" w:hAnsi="Segoe UI" w:cs="Times New Roman"/>
+          <w:sz w:val="20"/>
+        </w:rPr>
+      </w:pPr>
+      <w:r>
+        <w:rPr>
+          <w:rFonts w:ascii="Segoe UI" w:eastAsia="MS Mincho" w:hAnsi="Segoe UI" w:cs="Times New Roman"/>
+          <w:sz w:val="20"/>
+        </w:rPr>
+        <w:t xml:space="preserve">Provide </w:t>
+      </w:r>
+      <w:r>
+        <w:rPr>
+          <w:rFonts w:ascii="Segoe UI" w:eastAsia="MS Mincho" w:hAnsi="Segoe UI" w:cs="Times New Roman"/>
+          <w:b/>
+          <w:bCs/>
+          <w:sz w:val="20"/>
+        </w:rPr>
+        <w:t>3 options</w:t>
+      </w:r>
+      <w:r>
+        <w:rPr>
+          <w:rFonts w:ascii="Segoe UI" w:eastAsia="MS Mincho" w:hAnsi="Segoe UI" w:cs="Times New Roman"/>
+          <w:sz w:val="20"/>
+        </w:rPr>
+        <w:t xml:space="preserve">: </w:t>
+      </w:r>
+      <w:r>
+        <w:rPr>
+          <w:rFonts w:ascii="Segoe UI" w:eastAsia="MS Mincho" w:hAnsi="Segoe UI" w:cs="Times New Roman"/>
+          <w:b/>
+          <w:bCs/>
+          <w:sz w:val="20"/>
+        </w:rPr>
+        <w:t>Approved</w:t>
+      </w:r>
+      <w:r>
+        <w:rPr>
+          <w:rFonts w:ascii="Segoe UI" w:eastAsia="MS Mincho" w:hAnsi="Segoe UI" w:cs="Times New Roman"/>
+          <w:sz w:val="20"/>
+        </w:rPr>
+        <w:t xml:space="preserve">, </w:t>
+      </w:r>
+      <w:r>
+        <w:rPr>
+          <w:rFonts w:ascii="Segoe UI" w:eastAsia="MS Mincho" w:hAnsi="Segoe UI" w:cs="Times New Roman"/>
+          <w:b/>
+          <w:bCs/>
+          <w:sz w:val="20"/>
+        </w:rPr>
+        <w:t>Rejected</w:t>
+      </w:r>
+      <w:r>
+        <w:rPr>
+          <w:rFonts w:ascii="Segoe UI" w:eastAsia="MS Mincho" w:hAnsi="Segoe UI" w:cs="Times New Roman"/>
+          <w:sz w:val="20"/>
+        </w:rPr>
+        <w:t xml:space="preserve">, </w:t>
+      </w:r>
+      <w:r>
+        <w:rPr>
+          <w:rFonts w:ascii="Segoe UI" w:eastAsia="MS Mincho" w:hAnsi="Segoe UI" w:cs="Times New Roman"/>
+          <w:b/>
+          <w:bCs/>
+          <w:sz w:val="20"/>
+        </w:rPr>
+        <w:t>Pending</w:t>
+      </w:r>
+      <w:r>
+        <w:rPr>
+          <w:rFonts w:ascii="Segoe UI" w:eastAsia="MS Mincho" w:hAnsi="Segoe UI" w:cs="Times New Roman"/>
+          <w:sz w:val="20"/>
+        </w:rPr>
+        <w:t>:</w:t>
+      </w:r>
+    </w:p>
+    <w:p>
+      <w:pPr>
+        <w:spacing w:line="256" w:lineRule="auto"/>
+        <w:ind w:left="720"/>
+        <w:contextualSpacing/>
+        <w:rPr>
+          <w:rFonts w:ascii="Segoe UI" w:eastAsia="MS Mincho" w:hAnsi="Segoe UI" w:cs="Times New Roman"/>
+          <w:sz w:val="20"/>
+        </w:rPr>
+      </w:pPr>
+    </w:p>
+    <w:p>
+      <w:pPr>
+        <w:spacing w:line="256" w:lineRule="auto"/>
+        <w:ind w:left="720"/>
+        <w:contextualSpacing/>
+        <w:jc w:val="center"/>
+        <w:rPr>
+          <w:rFonts w:ascii="Segoe UI" w:eastAsia="MS Mincho" w:hAnsi="Segoe UI" w:cs="Times New Roman"/>
+          <w:sz w:val="20"/>
+        </w:rPr>
+      </w:pPr>
+      <w:r>
+        <w:rPr>
+          <w:noProof/>
+        </w:rPr>
+        <w:lastRenderedPageBreak/>
+        <w:drawing>
+          <wp:inline distT="0" distB="0" distL="0" distR="0" wp14:anchorId="5CD430D3" wp14:editId="536201F7">
+            <wp:extent cx="2844165" cy="8229600"/>
+            <wp:effectExtent l="0" t="0" r="0" b="0"/>
+            <wp:docPr id="6" name="Picture 6"/>
+            <wp:cNvGraphicFramePr>
+              <a:graphicFrameLocks xmlns:a="http://schemas.openxmlformats.org/drawingml/2006/main" noChangeAspect="1"/>
+            </wp:cNvGraphicFramePr>
+            <a:graphic xmlns:a="http://schemas.openxmlformats.org/drawingml/2006/main">
+              <a:graphicData uri="http://schemas.openxmlformats.org/drawingml/2006/picture">
+                <pic:pic xmlns:pic="http://schemas.openxmlformats.org/drawingml/2006/picture">
+                  <pic:nvPicPr>
+                    <pic:cNvPr id="1" name=""/>
+                    <pic:cNvPicPr/>
+                  </pic:nvPicPr>
+                  <pic:blipFill>
+                    <a:blip r:embed="rId28"/>
                     <a:stretch>
                       <a:fillRect/>
                     </a:stretch>
@@ -2151,7 +2492,7 @@
                   <pic:spPr>
                     <a:xfrm>
                       <a:off x="0" y="0"/>
-                      <a:ext cx="4865170" cy="3033854"/>
+                      <a:ext cx="2844165" cy="8229600"/>
                     </a:xfrm>
                     <a:prstGeom prst="rect">
                       <a:avLst/>
@@ -2166,130 +2507,30 @@
     </w:p>
     <w:p>
       <w:pPr>
-        <w:spacing w:line="256" w:lineRule="auto"/>
-        <w:ind w:left="720"/>
-        <w:contextualSpacing/>
-        <w:rPr>
-          <w:rFonts w:ascii="Segoe UI" w:eastAsia="MS Mincho" w:hAnsi="Segoe UI" w:cs="Times New Roman"/>
-          <w:sz w:val="20"/>
-        </w:rPr>
-      </w:pPr>
-    </w:p>
-    <w:p>
-      <w:pPr>
-        <w:spacing w:line="256" w:lineRule="auto"/>
-        <w:ind w:left="720"/>
-        <w:contextualSpacing/>
-        <w:rPr>
-          <w:rFonts w:ascii="Segoe UI" w:eastAsia="MS Mincho" w:hAnsi="Segoe UI" w:cs="Times New Roman"/>
-          <w:sz w:val="20"/>
-        </w:rPr>
-      </w:pPr>
-      <w:r>
-        <w:rPr>
-          <w:rFonts w:ascii="Segoe UI" w:eastAsia="MS Mincho" w:hAnsi="Segoe UI" w:cs="Times New Roman"/>
-          <w:sz w:val="20"/>
-        </w:rPr>
-        <w:t xml:space="preserve">Provide </w:t>
-      </w:r>
-      <w:r>
-        <w:rPr>
-          <w:rFonts w:ascii="Segoe UI" w:eastAsia="MS Mincho" w:hAnsi="Segoe UI" w:cs="Times New Roman"/>
-          <w:b/>
-          <w:bCs/>
-          <w:sz w:val="20"/>
-        </w:rPr>
-        <w:t>3 options</w:t>
-      </w:r>
-      <w:r>
-        <w:rPr>
-          <w:rFonts w:ascii="Segoe UI" w:eastAsia="MS Mincho" w:hAnsi="Segoe UI" w:cs="Times New Roman"/>
-          <w:sz w:val="20"/>
-        </w:rPr>
-        <w:t xml:space="preserve">: </w:t>
-      </w:r>
-      <w:r>
-        <w:rPr>
-          <w:rFonts w:ascii="Segoe UI" w:eastAsia="MS Mincho" w:hAnsi="Segoe UI" w:cs="Times New Roman"/>
-          <w:b/>
-          <w:bCs/>
-          <w:sz w:val="20"/>
-        </w:rPr>
-        <w:t>Approved</w:t>
-      </w:r>
-      <w:r>
-        <w:rPr>
-          <w:rFonts w:ascii="Segoe UI" w:eastAsia="MS Mincho" w:hAnsi="Segoe UI" w:cs="Times New Roman"/>
-          <w:sz w:val="20"/>
-        </w:rPr>
-        <w:t xml:space="preserve">, </w:t>
-      </w:r>
-      <w:r>
-        <w:rPr>
-          <w:rFonts w:ascii="Segoe UI" w:eastAsia="MS Mincho" w:hAnsi="Segoe UI" w:cs="Times New Roman"/>
-          <w:b/>
-          <w:bCs/>
-          <w:sz w:val="20"/>
-        </w:rPr>
-        <w:t>Rejected</w:t>
-      </w:r>
-      <w:r>
-        <w:rPr>
-          <w:rFonts w:ascii="Segoe UI" w:eastAsia="MS Mincho" w:hAnsi="Segoe UI" w:cs="Times New Roman"/>
-          <w:sz w:val="20"/>
-        </w:rPr>
-        <w:t xml:space="preserve">, </w:t>
-      </w:r>
-      <w:r>
-        <w:rPr>
-          <w:rFonts w:ascii="Segoe UI" w:eastAsia="MS Mincho" w:hAnsi="Segoe UI" w:cs="Times New Roman"/>
-          <w:b/>
-          <w:bCs/>
-          <w:sz w:val="20"/>
-        </w:rPr>
-        <w:t>Pending</w:t>
-      </w:r>
-      <w:r>
-        <w:rPr>
-          <w:rFonts w:ascii="Segoe UI" w:eastAsia="MS Mincho" w:hAnsi="Segoe UI" w:cs="Times New Roman"/>
-          <w:sz w:val="20"/>
-        </w:rPr>
-        <w:t>:</w:t>
-      </w:r>
-    </w:p>
-    <w:p>
-      <w:pPr>
-        <w:spacing w:line="256" w:lineRule="auto"/>
-        <w:ind w:left="720"/>
-        <w:contextualSpacing/>
-        <w:rPr>
-          <w:rFonts w:ascii="Segoe UI" w:eastAsia="MS Mincho" w:hAnsi="Segoe UI" w:cs="Times New Roman"/>
-          <w:sz w:val="20"/>
-        </w:rPr>
-      </w:pPr>
-    </w:p>
-    <w:p>
-      <w:pPr>
-        <w:spacing w:line="256" w:lineRule="auto"/>
-        <w:ind w:left="720"/>
-        <w:contextualSpacing/>
+        <w:suppressAutoHyphens/>
+        <w:spacing w:before="80" w:after="40" w:line="240" w:lineRule="auto"/>
         <w:jc w:val="center"/>
         <w:rPr>
-          <w:rFonts w:ascii="Segoe UI" w:eastAsia="MS Mincho" w:hAnsi="Segoe UI" w:cs="Times New Roman"/>
-          <w:sz w:val="20"/>
-        </w:rPr>
-      </w:pPr>
-      <w:r>
-        <w:rPr>
-          <w:rFonts w:ascii="Segoe UI" w:eastAsia="Segoe UI" w:hAnsi="Segoe UI" w:cs="Times New Roman"/>
+          <w:rFonts w:ascii="Segoe UI" w:eastAsia="Times New Roman" w:hAnsi="Segoe UI" w:cs="Arial"/>
+          <w:color w:val="002050"/>
+          <w:sz w:val="18"/>
+          <w:szCs w:val="20"/>
+        </w:rPr>
+      </w:pPr>
+      <w:r>
+        <w:rPr>
+          <w:rFonts w:ascii="Segoe UI" w:eastAsia="Times New Roman" w:hAnsi="Segoe UI" w:cs="Arial"/>
           <w:noProof/>
-          <w:sz w:val="20"/>
-        </w:rPr>
+          <w:color w:val="002050"/>
+          <w:sz w:val="18"/>
+          <w:szCs w:val="20"/>
+        </w:rPr>
+        <w:lastRenderedPageBreak/>
         <w:drawing>
-          <wp:inline distT="0" distB="0" distL="0" distR="0" wp14:anchorId="0FDCCC03" wp14:editId="248B52AD">
-            <wp:extent cx="2855657" cy="3508135"/>
-            <wp:effectExtent l="0" t="0" r="1905" b="0"/>
-            <wp:docPr id="1181659840" name="Picture 1825039941"/>
+          <wp:inline distT="0" distB="0" distL="0" distR="0" wp14:anchorId="1DE3AC01" wp14:editId="5F6BA5EF">
+            <wp:extent cx="3048000" cy="5524500"/>
+            <wp:effectExtent l="19050" t="19050" r="19050" b="19050"/>
+            <wp:docPr id="7" name="Picture 7"/>
             <wp:cNvGraphicFramePr>
               <a:graphicFrameLocks xmlns:a="http://schemas.openxmlformats.org/drawingml/2006/main" noChangeAspect="1"/>
             </wp:cNvGraphicFramePr>
@@ -2297,17 +2538,270 @@
               <a:graphicData uri="http://schemas.openxmlformats.org/drawingml/2006/picture">
                 <pic:pic xmlns:pic="http://schemas.openxmlformats.org/drawingml/2006/picture">
                   <pic:nvPicPr>
-                    <pic:cNvPr id="0" name="Picture 1825039941"/>
-                    <pic:cNvPicPr/>
+                    <pic:cNvPr id="0" name="Picture 2"/>
+                    <pic:cNvPicPr>
+                      <a:picLocks noChangeAspect="1" noChangeArrowheads="1"/>
+                    </pic:cNvPicPr>
                   </pic:nvPicPr>
                   <pic:blipFill>
-                    <a:blip r:embed="rId26">
+                    <a:blip r:embed="rId29">
                       <a:extLst>
                         <a:ext uri="{28A0092B-C50C-407E-A947-70E740481C1C}">
                           <a14:useLocalDpi xmlns:a14="http://schemas.microsoft.com/office/drawing/2010/main" val="0"/>
                         </a:ext>
                       </a:extLst>
                     </a:blip>
+                    <a:srcRect/>
+                    <a:stretch>
+                      <a:fillRect/>
+                    </a:stretch>
+                  </pic:blipFill>
+                  <pic:spPr bwMode="auto">
+                    <a:xfrm>
+                      <a:off x="0" y="0"/>
+                      <a:ext cx="3048000" cy="5524500"/>
+                    </a:xfrm>
+                    <a:prstGeom prst="rect">
+                      <a:avLst/>
+                    </a:prstGeom>
+                    <a:noFill/>
+                    <a:ln>
+                      <a:solidFill>
+                        <a:schemeClr val="bg1">
+                          <a:lumMod val="85000"/>
+                        </a:schemeClr>
+                      </a:solidFill>
+                    </a:ln>
+                  </pic:spPr>
+                </pic:pic>
+              </a:graphicData>
+            </a:graphic>
+          </wp:inline>
+        </w:drawing>
+      </w:r>
+    </w:p>
+    <w:p>
+      <w:pPr>
+        <w:suppressAutoHyphens/>
+        <w:spacing w:before="80" w:after="40" w:line="240" w:lineRule="auto"/>
+        <w:rPr>
+          <w:rFonts w:ascii="Segoe UI" w:eastAsia="Times New Roman" w:hAnsi="Segoe UI" w:cs="Arial"/>
+          <w:color w:val="002050"/>
+          <w:sz w:val="18"/>
+          <w:szCs w:val="20"/>
+        </w:rPr>
+      </w:pPr>
+    </w:p>
+    <w:p>
+      <w:pPr>
+        <w:numPr>
+          <w:ilvl w:val="0"/>
+          <w:numId w:val="1"/>
+        </w:numPr>
+        <w:spacing w:line="256" w:lineRule="auto"/>
+        <w:contextualSpacing/>
+        <w:rPr>
+          <w:rFonts w:ascii="Segoe UI" w:eastAsia="MS Mincho" w:hAnsi="Segoe UI" w:cs="Times New Roman"/>
+          <w:sz w:val="20"/>
+        </w:rPr>
+      </w:pPr>
+      <w:r>
+        <w:rPr>
+          <w:rFonts w:ascii="Segoe UI" w:eastAsia="MS Mincho" w:hAnsi="Segoe UI" w:cs="Times New Roman"/>
+          <w:sz w:val="20"/>
+        </w:rPr>
+        <w:t xml:space="preserve">Click </w:t>
+      </w:r>
+      <w:r>
+        <w:rPr>
+          <w:rFonts w:ascii="Segoe UI" w:eastAsia="MS Mincho" w:hAnsi="Segoe UI" w:cs="Times New Roman"/>
+          <w:b/>
+          <w:bCs/>
+          <w:sz w:val="20"/>
+        </w:rPr>
+        <w:t>Save</w:t>
+      </w:r>
+      <w:r>
+        <w:rPr>
+          <w:rFonts w:ascii="Segoe UI" w:eastAsia="MS Mincho" w:hAnsi="Segoe UI" w:cs="Times New Roman"/>
+          <w:sz w:val="20"/>
+        </w:rPr>
+        <w:t xml:space="preserve"> and make </w:t>
+      </w:r>
+      <w:r>
+        <w:rPr>
+          <w:rFonts w:ascii="Segoe UI" w:eastAsia="MS Mincho" w:hAnsi="Segoe UI" w:cs="Times New Roman"/>
+          <w:b/>
+          <w:bCs/>
+          <w:sz w:val="20"/>
+        </w:rPr>
+        <w:t>Approved</w:t>
+      </w:r>
+      <w:r>
+        <w:rPr>
+          <w:rFonts w:ascii="Segoe UI" w:eastAsia="MS Mincho" w:hAnsi="Segoe UI" w:cs="Times New Roman"/>
+          <w:sz w:val="20"/>
+        </w:rPr>
+        <w:t xml:space="preserve"> the default value:</w:t>
+      </w:r>
+    </w:p>
+    <w:p>
+      <w:pPr>
+        <w:jc w:val="center"/>
+        <w:rPr>
+          <w:rFonts w:ascii="Segoe UI" w:eastAsia="Segoe UI" w:hAnsi="Segoe UI" w:cs="Times New Roman"/>
+          <w:sz w:val="20"/>
+        </w:rPr>
+      </w:pPr>
+    </w:p>
+    <w:p>
+      <w:pPr>
+        <w:numPr>
+          <w:ilvl w:val="0"/>
+          <w:numId w:val="1"/>
+        </w:numPr>
+        <w:spacing w:line="256" w:lineRule="auto"/>
+        <w:contextualSpacing/>
+        <w:rPr>
+          <w:rFonts w:ascii="Segoe UI" w:eastAsia="MS Mincho" w:hAnsi="Segoe UI" w:cs="Times New Roman"/>
+          <w:sz w:val="20"/>
+        </w:rPr>
+      </w:pPr>
+      <w:r>
+        <w:rPr>
+          <w:rFonts w:ascii="Segoe UI" w:eastAsia="MS Mincho" w:hAnsi="Segoe UI" w:cs="Times New Roman"/>
+          <w:sz w:val="20"/>
+        </w:rPr>
+        <w:t>Click Done.</w:t>
+      </w:r>
+    </w:p>
+    <w:p>
+      <w:pPr>
+        <w:rPr>
+          <w:rFonts w:ascii="Segoe UI" w:eastAsia="Segoe UI" w:hAnsi="Segoe UI" w:cs="Times New Roman"/>
+          <w:sz w:val="20"/>
+        </w:rPr>
+      </w:pPr>
+    </w:p>
+    <w:p>
+      <w:pPr>
+        <w:numPr>
+          <w:ilvl w:val="0"/>
+          <w:numId w:val="1"/>
+        </w:numPr>
+        <w:spacing w:line="256" w:lineRule="auto"/>
+        <w:contextualSpacing/>
+        <w:rPr>
+          <w:rFonts w:ascii="Segoe UI" w:eastAsia="MS Mincho" w:hAnsi="Segoe UI" w:cs="Times New Roman"/>
+          <w:sz w:val="20"/>
+        </w:rPr>
+      </w:pPr>
+      <w:r>
+        <w:rPr>
+          <w:rFonts w:ascii="Segoe UI" w:eastAsia="MS Mincho" w:hAnsi="Segoe UI" w:cs="Times New Roman"/>
+          <w:sz w:val="20"/>
+        </w:rPr>
+        <w:t xml:space="preserve">Create a field </w:t>
+      </w:r>
+      <w:r>
+        <w:rPr>
+          <w:rFonts w:ascii="Segoe UI" w:eastAsia="MS Mincho" w:hAnsi="Segoe UI" w:cs="Times New Roman"/>
+          <w:b/>
+          <w:bCs/>
+          <w:sz w:val="20"/>
+        </w:rPr>
+        <w:t>Signed</w:t>
+      </w:r>
+      <w:r>
+        <w:rPr>
+          <w:rFonts w:ascii="Segoe UI" w:eastAsia="MS Mincho" w:hAnsi="Segoe UI" w:cs="Times New Roman"/>
+          <w:sz w:val="20"/>
+        </w:rPr>
+        <w:t xml:space="preserve"> based on the</w:t>
+      </w:r>
+      <w:r>
+        <w:rPr>
+          <w:rFonts w:ascii="Segoe UI" w:eastAsia="MS Mincho" w:hAnsi="Segoe UI" w:cs="Times New Roman"/>
+          <w:b/>
+          <w:bCs/>
+          <w:sz w:val="20"/>
+        </w:rPr>
+        <w:t xml:space="preserve"> </w:t>
+      </w:r>
+      <w:r>
+        <w:rPr>
+          <w:rFonts w:ascii="Segoe UI" w:eastAsia="MS Mincho" w:hAnsi="Segoe UI" w:cs="Times New Roman"/>
+          <w:b/>
+          <w:bCs/>
+          <w:sz w:val="20"/>
+        </w:rPr>
+        <w:t>Yes/</w:t>
+      </w:r>
+      <w:proofErr w:type="gramStart"/>
+      <w:r>
+        <w:rPr>
+          <w:rFonts w:ascii="Segoe UI" w:eastAsia="MS Mincho" w:hAnsi="Segoe UI" w:cs="Times New Roman"/>
+          <w:b/>
+          <w:bCs/>
+          <w:sz w:val="20"/>
+        </w:rPr>
+        <w:t>No</w:t>
+      </w:r>
+      <w:r>
+        <w:rPr>
+          <w:rFonts w:ascii="Segoe UI" w:eastAsia="MS Mincho" w:hAnsi="Segoe UI" w:cs="Times New Roman"/>
+          <w:b/>
+          <w:bCs/>
+          <w:sz w:val="20"/>
+        </w:rPr>
+        <w:t xml:space="preserve"> </w:t>
+      </w:r>
+      <w:r>
+        <w:rPr>
+          <w:rFonts w:ascii="Segoe UI" w:eastAsia="MS Mincho" w:hAnsi="Segoe UI" w:cs="Times New Roman"/>
+          <w:sz w:val="20"/>
+        </w:rPr>
+        <w:t xml:space="preserve"> type</w:t>
+      </w:r>
+      <w:proofErr w:type="gramEnd"/>
+      <w:r>
+        <w:rPr>
+          <w:rFonts w:ascii="Segoe UI" w:eastAsia="MS Mincho" w:hAnsi="Segoe UI" w:cs="Times New Roman"/>
+          <w:sz w:val="20"/>
+        </w:rPr>
+        <w:t xml:space="preserve"> and  Yes should be the default value:</w:t>
+      </w:r>
+    </w:p>
+    <w:p>
+      <w:pPr>
+        <w:jc w:val="center"/>
+        <w:rPr>
+          <w:rFonts w:ascii="Segoe UI" w:eastAsia="Segoe UI" w:hAnsi="Segoe UI" w:cs="Times New Roman"/>
+          <w:sz w:val="20"/>
+        </w:rPr>
+      </w:pPr>
+      <w:r>
+        <w:rPr>
+          <w:noProof/>
+        </w:rPr>
+        <w:lastRenderedPageBreak/>
+        <w:drawing>
+          <wp:inline distT="0" distB="0" distL="0" distR="0" wp14:anchorId="60F3E203" wp14:editId="07327432">
+            <wp:extent cx="2990850" cy="5019675"/>
+            <wp:effectExtent l="0" t="0" r="0" b="9525"/>
+            <wp:docPr id="8" name="Picture 8"/>
+            <wp:cNvGraphicFramePr>
+              <a:graphicFrameLocks xmlns:a="http://schemas.openxmlformats.org/drawingml/2006/main" noChangeAspect="1"/>
+            </wp:cNvGraphicFramePr>
+            <a:graphic xmlns:a="http://schemas.openxmlformats.org/drawingml/2006/main">
+              <a:graphicData uri="http://schemas.openxmlformats.org/drawingml/2006/picture">
+                <pic:pic xmlns:pic="http://schemas.openxmlformats.org/drawingml/2006/picture">
+                  <pic:nvPicPr>
+                    <pic:cNvPr id="1" name=""/>
+                    <pic:cNvPicPr/>
+                  </pic:nvPicPr>
+                  <pic:blipFill>
+                    <a:blip r:embed="rId30"/>
                     <a:stretch>
                       <a:fillRect/>
                     </a:stretch>
@@ -2315,7 +2809,7 @@
                   <pic:spPr>
                     <a:xfrm>
                       <a:off x="0" y="0"/>
-                      <a:ext cx="2855657" cy="3508135"/>
+                      <a:ext cx="2990850" cy="5019675"/>
                     </a:xfrm>
                     <a:prstGeom prst="rect">
                       <a:avLst/>
@@ -2327,33 +2821,76 @@
           </wp:inline>
         </w:drawing>
       </w:r>
-    </w:p>
-    <w:p>
-      <w:pPr>
-        <w:suppressAutoHyphens/>
-        <w:spacing w:before="80" w:after="40" w:line="240" w:lineRule="auto"/>
+      <w:r>
+        <w:rPr>
+          <w:rFonts w:ascii="Segoe UI" w:eastAsia="Segoe UI" w:hAnsi="Segoe UI" w:cs="Times New Roman"/>
+          <w:noProof/>
+          <w:sz w:val="20"/>
+        </w:rPr>
+        <w:t xml:space="preserve"> </w:t>
+      </w:r>
+    </w:p>
+    <w:p>
+      <w:pPr>
+        <w:numPr>
+          <w:ilvl w:val="0"/>
+          <w:numId w:val="1"/>
+        </w:numPr>
+        <w:spacing w:line="256" w:lineRule="auto"/>
+        <w:contextualSpacing/>
+        <w:rPr>
+          <w:rFonts w:ascii="Segoe UI" w:eastAsia="MS Mincho" w:hAnsi="Segoe UI" w:cs="Times New Roman"/>
+          <w:sz w:val="20"/>
+        </w:rPr>
+      </w:pPr>
+      <w:r>
+        <w:rPr>
+          <w:rFonts w:ascii="Segoe UI" w:eastAsia="MS Mincho" w:hAnsi="Segoe UI" w:cs="Times New Roman"/>
+          <w:sz w:val="20"/>
+        </w:rPr>
+        <w:t xml:space="preserve">Create the last field: </w:t>
+      </w:r>
+      <w:r>
+        <w:rPr>
+          <w:rFonts w:ascii="Segoe UI" w:eastAsia="MS Mincho" w:hAnsi="Segoe UI" w:cs="Times New Roman"/>
+          <w:b/>
+          <w:bCs/>
+          <w:sz w:val="20"/>
+        </w:rPr>
+        <w:t>Send Money</w:t>
+      </w:r>
+      <w:r>
+        <w:rPr>
+          <w:rFonts w:ascii="Segoe UI" w:eastAsia="MS Mincho" w:hAnsi="Segoe UI" w:cs="Times New Roman"/>
+          <w:sz w:val="20"/>
+        </w:rPr>
+        <w:t>:</w:t>
+      </w:r>
+    </w:p>
+    <w:p>
+      <w:pPr>
         <w:jc w:val="center"/>
         <w:rPr>
-          <w:rFonts w:ascii="Segoe UI" w:eastAsia="Times New Roman" w:hAnsi="Segoe UI" w:cs="Arial"/>
-          <w:color w:val="002050"/>
-          <w:sz w:val="18"/>
-          <w:szCs w:val="20"/>
-        </w:rPr>
-      </w:pPr>
-      <w:r>
-        <w:rPr>
-          <w:rFonts w:ascii="Segoe UI" w:eastAsia="Times New Roman" w:hAnsi="Segoe UI" w:cs="Arial"/>
+          <w:rFonts w:ascii="Segoe UI" w:eastAsia="Segoe UI" w:hAnsi="Segoe UI" w:cs="Times New Roman"/>
+          <w:sz w:val="20"/>
+        </w:rPr>
+      </w:pPr>
+      <w:r>
+        <w:rPr>
           <w:noProof/>
-          <w:color w:val="002050"/>
-          <w:sz w:val="18"/>
-          <w:szCs w:val="20"/>
         </w:rPr>
         <w:lastRenderedPageBreak/>
+        <w:t xml:space="preserve"> </w:t>
+      </w:r>
+      <w:r>
+        <w:rPr>
+          <w:noProof/>
+        </w:rPr>
         <w:drawing>
-          <wp:inline distT="0" distB="0" distL="0" distR="0" wp14:anchorId="0FEF8A8C" wp14:editId="73A2CC36">
-            <wp:extent cx="2578109" cy="4207221"/>
-            <wp:effectExtent l="0" t="0" r="0" b="3175"/>
-            <wp:docPr id="592244604" name="Picture 1825039997"/>
+          <wp:inline distT="0" distB="0" distL="0" distR="0" wp14:anchorId="6FB8C6E7" wp14:editId="10B97560">
+            <wp:extent cx="3038475" cy="4152900"/>
+            <wp:effectExtent l="19050" t="19050" r="28575" b="19050"/>
+            <wp:docPr id="9" name="Picture 9"/>
             <wp:cNvGraphicFramePr>
               <a:graphicFrameLocks xmlns:a="http://schemas.openxmlformats.org/drawingml/2006/main" noChangeAspect="1"/>
             </wp:cNvGraphicFramePr>
@@ -2361,17 +2898,11 @@
               <a:graphicData uri="http://schemas.openxmlformats.org/drawingml/2006/picture">
                 <pic:pic xmlns:pic="http://schemas.openxmlformats.org/drawingml/2006/picture">
                   <pic:nvPicPr>
-                    <pic:cNvPr id="0" name="Picture 1825039997"/>
+                    <pic:cNvPr id="1" name=""/>
                     <pic:cNvPicPr/>
                   </pic:nvPicPr>
                   <pic:blipFill>
-                    <a:blip r:embed="rId27">
-                      <a:extLst>
-                        <a:ext uri="{28A0092B-C50C-407E-A947-70E740481C1C}">
-                          <a14:useLocalDpi xmlns:a14="http://schemas.microsoft.com/office/drawing/2010/main" val="0"/>
-                        </a:ext>
-                      </a:extLst>
-                    </a:blip>
+                    <a:blip r:embed="rId31"/>
                     <a:stretch>
                       <a:fillRect/>
                     </a:stretch>
@@ -2379,11 +2910,18 @@
                   <pic:spPr>
                     <a:xfrm>
                       <a:off x="0" y="0"/>
-                      <a:ext cx="2578109" cy="4207221"/>
+                      <a:ext cx="3038475" cy="4152900"/>
                     </a:xfrm>
                     <a:prstGeom prst="rect">
                       <a:avLst/>
                     </a:prstGeom>
+                    <a:ln>
+                      <a:solidFill>
+                        <a:schemeClr val="bg1">
+                          <a:lumMod val="85000"/>
+                        </a:schemeClr>
+                      </a:solidFill>
+                    </a:ln>
                   </pic:spPr>
                 </pic:pic>
               </a:graphicData>
@@ -2394,13 +2932,66 @@
     </w:p>
     <w:p>
       <w:pPr>
-        <w:suppressAutoHyphens/>
-        <w:spacing w:before="80" w:after="40" w:line="240" w:lineRule="auto"/>
-        <w:rPr>
-          <w:rFonts w:ascii="Segoe UI" w:eastAsia="Times New Roman" w:hAnsi="Segoe UI" w:cs="Arial"/>
-          <w:color w:val="002050"/>
-          <w:sz w:val="18"/>
-          <w:szCs w:val="20"/>
+        <w:jc w:val="center"/>
+        <w:rPr>
+          <w:rFonts w:ascii="Segoe UI" w:eastAsia="Segoe UI" w:hAnsi="Segoe UI" w:cs="Times New Roman"/>
+          <w:sz w:val="20"/>
+        </w:rPr>
+      </w:pPr>
+    </w:p>
+    <w:p>
+      <w:pPr>
+        <w:jc w:val="center"/>
+        <w:rPr>
+          <w:rFonts w:ascii="Segoe UI" w:eastAsia="Segoe UI" w:hAnsi="Segoe UI" w:cs="Times New Roman"/>
+          <w:sz w:val="20"/>
+        </w:rPr>
+      </w:pPr>
+    </w:p>
+    <w:p>
+      <w:pPr>
+        <w:jc w:val="center"/>
+        <w:rPr>
+          <w:rFonts w:ascii="Segoe UI" w:eastAsia="Segoe UI" w:hAnsi="Segoe UI" w:cs="Times New Roman"/>
+          <w:sz w:val="20"/>
+        </w:rPr>
+      </w:pPr>
+    </w:p>
+    <w:p>
+      <w:pPr>
+        <w:jc w:val="center"/>
+        <w:rPr>
+          <w:rFonts w:ascii="Segoe UI" w:eastAsia="Segoe UI" w:hAnsi="Segoe UI" w:cs="Times New Roman"/>
+          <w:sz w:val="20"/>
+        </w:rPr>
+      </w:pPr>
+    </w:p>
+    <w:p>
+      <w:pPr>
+        <w:jc w:val="center"/>
+        <w:rPr>
+          <w:rFonts w:ascii="Segoe UI" w:eastAsia="Segoe UI" w:hAnsi="Segoe UI" w:cs="Times New Roman"/>
+          <w:sz w:val="20"/>
+        </w:rPr>
+      </w:pPr>
+    </w:p>
+    <w:p>
+      <w:pPr>
+        <w:jc w:val="center"/>
+        <w:rPr>
+          <w:rFonts w:ascii="Segoe UI" w:eastAsia="Segoe UI" w:hAnsi="Segoe UI" w:cs="Times New Roman"/>
+          <w:sz w:val="20"/>
+        </w:rPr>
+      </w:pPr>
+    </w:p>
+    <w:p>
+      <w:pPr>
+        <w:spacing w:line="256" w:lineRule="auto"/>
+        <w:ind w:left="720"/>
+        <w:contextualSpacing/>
+        <w:rPr>
+          <w:rFonts w:ascii="Segoe UI" w:eastAsia="MS Mincho" w:hAnsi="Segoe UI" w:cs="Times New Roman"/>
+          <w:sz w:val="20"/>
         </w:rPr>
       </w:pPr>
     </w:p>
@@ -2422,39 +3013,73 @@
           <w:rFonts w:ascii="Segoe UI" w:eastAsia="MS Mincho" w:hAnsi="Segoe UI" w:cs="Times New Roman"/>
           <w:sz w:val="20"/>
         </w:rPr>
-        <w:t xml:space="preserve">Click </w:t>
-      </w:r>
-      <w:r>
-        <w:rPr>
-          <w:rFonts w:ascii="Segoe UI" w:eastAsia="MS Mincho" w:hAnsi="Segoe UI" w:cs="Times New Roman"/>
-          <w:b/>
-          <w:bCs/>
-          <w:sz w:val="20"/>
-        </w:rPr>
-        <w:t>Save</w:t>
-      </w:r>
-      <w:r>
-        <w:rPr>
-          <w:rFonts w:ascii="Segoe UI" w:eastAsia="MS Mincho" w:hAnsi="Segoe UI" w:cs="Times New Roman"/>
-          <w:sz w:val="20"/>
-        </w:rPr>
-        <w:t xml:space="preserve"> and make </w:t>
-      </w:r>
-      <w:r>
-        <w:rPr>
-          <w:rFonts w:ascii="Segoe UI" w:eastAsia="MS Mincho" w:hAnsi="Segoe UI" w:cs="Times New Roman"/>
-          <w:b/>
-          <w:bCs/>
-          <w:sz w:val="20"/>
-        </w:rPr>
-        <w:t>Approved</w:t>
-      </w:r>
-      <w:r>
-        <w:rPr>
-          <w:rFonts w:ascii="Segoe UI" w:eastAsia="MS Mincho" w:hAnsi="Segoe UI" w:cs="Times New Roman"/>
-          <w:sz w:val="20"/>
-        </w:rPr>
-        <w:t xml:space="preserve"> the default value:</w:t>
+        <w:t>Save your field.</w:t>
+      </w:r>
+    </w:p>
+    <w:p>
+      <w:pPr>
+        <w:numPr>
+          <w:ilvl w:val="0"/>
+          <w:numId w:val="1"/>
+        </w:numPr>
+        <w:spacing w:line="256" w:lineRule="auto"/>
+        <w:contextualSpacing/>
+        <w:rPr>
+          <w:rFonts w:ascii="Segoe UI" w:eastAsia="MS Mincho" w:hAnsi="Segoe UI" w:cs="Times New Roman"/>
+          <w:sz w:val="20"/>
+        </w:rPr>
+      </w:pPr>
+      <w:r>
+        <w:rPr>
+          <w:rFonts w:ascii="Segoe UI" w:eastAsia="MS Mincho" w:hAnsi="Segoe UI" w:cs="Times New Roman"/>
+          <w:sz w:val="20"/>
+        </w:rPr>
+        <w:t>Save the entity.</w:t>
+      </w:r>
+    </w:p>
+    <w:p>
+      <w:pPr>
+        <w:numPr>
+          <w:ilvl w:val="0"/>
+          <w:numId w:val="1"/>
+        </w:numPr>
+        <w:spacing w:line="256" w:lineRule="auto"/>
+        <w:contextualSpacing/>
+        <w:rPr>
+          <w:rFonts w:ascii="Segoe UI" w:eastAsia="MS Mincho" w:hAnsi="Segoe UI" w:cs="Times New Roman"/>
+          <w:sz w:val="20"/>
+        </w:rPr>
+      </w:pPr>
+      <w:r>
+        <w:rPr>
+          <w:rFonts w:ascii="Segoe UI" w:eastAsia="MS Mincho" w:hAnsi="Segoe UI" w:cs="Times New Roman"/>
+          <w:sz w:val="20"/>
+        </w:rPr>
+        <w:t xml:space="preserve">The following table summarizes your entity Loan fields and </w:t>
+      </w:r>
+      <w:commentRangeStart w:id="7"/>
+      <w:r>
+        <w:rPr>
+          <w:rFonts w:ascii="Segoe UI" w:eastAsia="MS Mincho" w:hAnsi="Segoe UI" w:cs="Times New Roman"/>
+          <w:sz w:val="20"/>
+        </w:rPr>
+        <w:t>settings</w:t>
+      </w:r>
+      <w:commentRangeEnd w:id="7"/>
+      <w:r>
+        <w:rPr>
+          <w:rFonts w:ascii="Segoe UI" w:eastAsia="Segoe UI" w:hAnsi="Segoe UI" w:cs="Times New Roman"/>
+          <w:sz w:val="16"/>
+          <w:szCs w:val="16"/>
+        </w:rPr>
+        <w:commentReference w:id="7"/>
+      </w:r>
+      <w:r>
+        <w:rPr>
+          <w:rFonts w:ascii="Segoe UI" w:eastAsia="MS Mincho" w:hAnsi="Segoe UI" w:cs="Times New Roman"/>
+          <w:sz w:val="20"/>
+        </w:rPr>
+        <w:t>:</w:t>
       </w:r>
     </w:p>
     <w:p>
@@ -2465,18 +3090,33 @@
           <w:sz w:val="20"/>
         </w:rPr>
       </w:pPr>
-      <w:r>
-        <w:rPr>
-          <w:rFonts w:ascii="Segoe UI" w:eastAsia="Segoe UI" w:hAnsi="Segoe UI" w:cs="Times New Roman"/>
+    </w:p>
+    <w:p>
+      <w:pPr>
+        <w:rPr>
+          <w:rFonts w:ascii="Segoe UI" w:eastAsia="Segoe UI" w:hAnsi="Segoe UI" w:cs="Times New Roman"/>
+          <w:sz w:val="20"/>
+        </w:rPr>
+      </w:pPr>
+    </w:p>
+    <w:p>
+      <w:pPr>
+        <w:ind w:left="1440"/>
+        <w:rPr>
+          <w:rFonts w:ascii="Segoe UI" w:eastAsia="Segoe UI" w:hAnsi="Segoe UI" w:cs="Times New Roman"/>
+          <w:sz w:val="20"/>
+        </w:rPr>
+      </w:pPr>
+      <w:r>
+        <w:rPr>
           <w:noProof/>
-          <w:sz w:val="20"/>
         </w:rPr>
         <w:lastRenderedPageBreak/>
         <w:drawing>
-          <wp:inline distT="0" distB="0" distL="0" distR="0" wp14:anchorId="47812C07" wp14:editId="4182DE7C">
-            <wp:extent cx="2399554" cy="3905156"/>
-            <wp:effectExtent l="0" t="0" r="1270" b="635"/>
-            <wp:docPr id="1381101535" name="Picture 1771269484"/>
+          <wp:inline distT="0" distB="0" distL="0" distR="0" wp14:anchorId="21260695" wp14:editId="476ED1B3">
+            <wp:extent cx="4429125" cy="1083621"/>
+            <wp:effectExtent l="19050" t="19050" r="9525" b="21590"/>
+            <wp:docPr id="10" name="Picture 10"/>
             <wp:cNvGraphicFramePr>
               <a:graphicFrameLocks xmlns:a="http://schemas.openxmlformats.org/drawingml/2006/main" noChangeAspect="1"/>
             </wp:cNvGraphicFramePr>
@@ -2484,17 +3124,11 @@
               <a:graphicData uri="http://schemas.openxmlformats.org/drawingml/2006/picture">
                 <pic:pic xmlns:pic="http://schemas.openxmlformats.org/drawingml/2006/picture">
                   <pic:nvPicPr>
-                    <pic:cNvPr id="0" name="Picture 1771269484"/>
+                    <pic:cNvPr id="1" name=""/>
                     <pic:cNvPicPr/>
                   </pic:nvPicPr>
                   <pic:blipFill>
-                    <a:blip r:embed="rId28">
-                      <a:extLst>
-                        <a:ext uri="{28A0092B-C50C-407E-A947-70E740481C1C}">
-                          <a14:useLocalDpi xmlns:a14="http://schemas.microsoft.com/office/drawing/2010/main" val="0"/>
-                        </a:ext>
-                      </a:extLst>
-                    </a:blip>
+                    <a:blip r:embed="rId32"/>
                     <a:stretch>
                       <a:fillRect/>
                     </a:stretch>
@@ -2502,11 +3136,18 @@
                   <pic:spPr>
                     <a:xfrm>
                       <a:off x="0" y="0"/>
-                      <a:ext cx="2399554" cy="3905156"/>
+                      <a:ext cx="4453762" cy="1089649"/>
                     </a:xfrm>
                     <a:prstGeom prst="rect">
                       <a:avLst/>
                     </a:prstGeom>
+                    <a:ln>
+                      <a:solidFill>
+                        <a:schemeClr val="bg1">
+                          <a:lumMod val="85000"/>
+                        </a:schemeClr>
+                      </a:solidFill>
+                    </a:ln>
                   </pic:spPr>
                 </pic:pic>
               </a:graphicData>
@@ -2517,6 +3158,30 @@
     </w:p>
     <w:p>
       <w:pPr>
+        <w:rPr>
+          <w:rFonts w:ascii="Segoe UI" w:eastAsia="Segoe UI" w:hAnsi="Segoe UI" w:cs="Times New Roman"/>
+          <w:sz w:val="20"/>
+        </w:rPr>
+      </w:pPr>
+    </w:p>
+    <w:p>
+      <w:pPr>
+        <w:rPr>
+          <w:rFonts w:ascii="Segoe UI" w:eastAsia="Segoe UI" w:hAnsi="Segoe UI" w:cs="Times New Roman"/>
+          <w:sz w:val="20"/>
+        </w:rPr>
+      </w:pPr>
+    </w:p>
+    <w:p>
+      <w:pPr>
+        <w:rPr>
+          <w:rFonts w:ascii="Segoe UI" w:eastAsia="Segoe UI" w:hAnsi="Segoe UI" w:cs="Times New Roman"/>
+          <w:sz w:val="20"/>
+        </w:rPr>
+      </w:pPr>
+    </w:p>
+    <w:p>
+      <w:pPr>
         <w:numPr>
           <w:ilvl w:val="0"/>
           <w:numId w:val="1"/>
@@ -2533,68 +3198,25 @@
           <w:rFonts w:ascii="Segoe UI" w:eastAsia="MS Mincho" w:hAnsi="Segoe UI" w:cs="Times New Roman"/>
           <w:sz w:val="20"/>
         </w:rPr>
-        <w:t>Click Done.</w:t>
-      </w:r>
-    </w:p>
-    <w:p>
-      <w:pPr>
-        <w:rPr>
-          <w:rFonts w:ascii="Segoe UI" w:eastAsia="Segoe UI" w:hAnsi="Segoe UI" w:cs="Times New Roman"/>
-          <w:sz w:val="20"/>
-        </w:rPr>
-      </w:pPr>
-    </w:p>
-    <w:p>
-      <w:pPr>
-        <w:numPr>
-          <w:ilvl w:val="0"/>
-          <w:numId w:val="1"/>
-        </w:numPr>
-        <w:spacing w:line="256" w:lineRule="auto"/>
-        <w:contextualSpacing/>
-        <w:rPr>
-          <w:rFonts w:ascii="Segoe UI" w:eastAsia="MS Mincho" w:hAnsi="Segoe UI" w:cs="Times New Roman"/>
-          <w:sz w:val="20"/>
-        </w:rPr>
-      </w:pPr>
-      <w:r>
-        <w:rPr>
-          <w:rFonts w:ascii="Segoe UI" w:eastAsia="MS Mincho" w:hAnsi="Segoe UI" w:cs="Times New Roman"/>
-          <w:sz w:val="20"/>
-        </w:rPr>
-        <w:t xml:space="preserve">Create a field </w:t>
-      </w:r>
-      <w:r>
-        <w:rPr>
-          <w:rFonts w:ascii="Segoe UI" w:eastAsia="MS Mincho" w:hAnsi="Segoe UI" w:cs="Times New Roman"/>
-          <w:b/>
-          <w:bCs/>
-          <w:sz w:val="20"/>
-        </w:rPr>
-        <w:t>Signed</w:t>
-      </w:r>
-      <w:r>
-        <w:rPr>
-          <w:rFonts w:ascii="Segoe UI" w:eastAsia="MS Mincho" w:hAnsi="Segoe UI" w:cs="Times New Roman"/>
-          <w:sz w:val="20"/>
-        </w:rPr>
-        <w:t xml:space="preserve"> based on the</w:t>
-      </w:r>
-      <w:r>
-        <w:rPr>
-          <w:rFonts w:ascii="Segoe UI" w:eastAsia="MS Mincho" w:hAnsi="Segoe UI" w:cs="Times New Roman"/>
-          <w:b/>
-          <w:bCs/>
-          <w:sz w:val="20"/>
-        </w:rPr>
-        <w:t xml:space="preserve"> Two options </w:t>
-      </w:r>
-      <w:r>
-        <w:rPr>
-          <w:rFonts w:ascii="Segoe UI" w:eastAsia="MS Mincho" w:hAnsi="Segoe UI" w:cs="Times New Roman"/>
-          <w:sz w:val="20"/>
-        </w:rPr>
-        <w:t xml:space="preserve"> type ( Yes, No), and  Yes should be the default value:</w:t>
+        <w:t>Let’s get back to Flow to create a new Business Process Flow. Make sure you are in the good environment.</w:t>
+      </w:r>
+    </w:p>
+    <w:p>
+      <w:pPr>
+        <w:spacing w:line="256" w:lineRule="auto"/>
+        <w:ind w:left="720"/>
+        <w:contextualSpacing/>
+        <w:rPr>
+          <w:rFonts w:ascii="Segoe UI" w:eastAsia="MS Mincho" w:hAnsi="Segoe UI" w:cs="Times New Roman"/>
+          <w:sz w:val="20"/>
+        </w:rPr>
+      </w:pPr>
+      <w:r>
+        <w:rPr>
+          <w:rFonts w:ascii="Segoe UI" w:eastAsia="MS Mincho" w:hAnsi="Segoe UI" w:cs="Times New Roman"/>
+          <w:sz w:val="20"/>
+        </w:rPr>
+        <w:t>Click on Flows in the left panel.</w:t>
       </w:r>
     </w:p>
     <w:p>
@@ -2611,451 +3233,10 @@
           <w:noProof/>
           <w:sz w:val="20"/>
         </w:rPr>
-        <w:lastRenderedPageBreak/>
         <w:drawing>
-          <wp:inline distT="0" distB="0" distL="0" distR="0" wp14:anchorId="549E21FF" wp14:editId="518B2381">
-            <wp:extent cx="2435583" cy="3988207"/>
-            <wp:effectExtent l="0" t="0" r="3175" b="0"/>
-            <wp:docPr id="895063254" name="Picture 1771269485"/>
-            <wp:cNvGraphicFramePr>
-              <a:graphicFrameLocks xmlns:a="http://schemas.openxmlformats.org/drawingml/2006/main" noChangeAspect="1"/>
-            </wp:cNvGraphicFramePr>
-            <a:graphic xmlns:a="http://schemas.openxmlformats.org/drawingml/2006/main">
-              <a:graphicData uri="http://schemas.openxmlformats.org/drawingml/2006/picture">
-                <pic:pic xmlns:pic="http://schemas.openxmlformats.org/drawingml/2006/picture">
-                  <pic:nvPicPr>
-                    <pic:cNvPr id="0" name="Picture 1771269485"/>
-                    <pic:cNvPicPr/>
-                  </pic:nvPicPr>
-                  <pic:blipFill>
-                    <a:blip r:embed="rId29">
-                      <a:extLst>
-                        <a:ext uri="{28A0092B-C50C-407E-A947-70E740481C1C}">
-                          <a14:useLocalDpi xmlns:a14="http://schemas.microsoft.com/office/drawing/2010/main" val="0"/>
-                        </a:ext>
-                      </a:extLst>
-                    </a:blip>
-                    <a:stretch>
-                      <a:fillRect/>
-                    </a:stretch>
-                  </pic:blipFill>
-                  <pic:spPr>
-                    <a:xfrm>
-                      <a:off x="0" y="0"/>
-                      <a:ext cx="2435583" cy="3988207"/>
-                    </a:xfrm>
-                    <a:prstGeom prst="rect">
-                      <a:avLst/>
-                    </a:prstGeom>
-                  </pic:spPr>
-                </pic:pic>
-              </a:graphicData>
-            </a:graphic>
-          </wp:inline>
-        </w:drawing>
-      </w:r>
-    </w:p>
-    <w:p>
-      <w:pPr>
-        <w:numPr>
-          <w:ilvl w:val="0"/>
-          <w:numId w:val="1"/>
-        </w:numPr>
-        <w:spacing w:line="256" w:lineRule="auto"/>
-        <w:contextualSpacing/>
-        <w:rPr>
-          <w:rFonts w:ascii="Segoe UI" w:eastAsia="MS Mincho" w:hAnsi="Segoe UI" w:cs="Times New Roman"/>
-          <w:sz w:val="20"/>
-        </w:rPr>
-      </w:pPr>
-      <w:r>
-        <w:rPr>
-          <w:rFonts w:ascii="Segoe UI" w:eastAsia="MS Mincho" w:hAnsi="Segoe UI" w:cs="Times New Roman"/>
-          <w:sz w:val="20"/>
-        </w:rPr>
-        <w:t xml:space="preserve">Create the last field: </w:t>
-      </w:r>
-      <w:r>
-        <w:rPr>
-          <w:rFonts w:ascii="Segoe UI" w:eastAsia="MS Mincho" w:hAnsi="Segoe UI" w:cs="Times New Roman"/>
-          <w:b/>
-          <w:bCs/>
-          <w:sz w:val="20"/>
-        </w:rPr>
-        <w:t>Send Money</w:t>
-      </w:r>
-      <w:r>
-        <w:rPr>
-          <w:rFonts w:ascii="Segoe UI" w:eastAsia="MS Mincho" w:hAnsi="Segoe UI" w:cs="Times New Roman"/>
-          <w:sz w:val="20"/>
-        </w:rPr>
-        <w:t>:</w:t>
-      </w:r>
-    </w:p>
-    <w:p>
-      <w:pPr>
-        <w:jc w:val="center"/>
-        <w:rPr>
-          <w:rFonts w:ascii="Segoe UI" w:eastAsia="Segoe UI" w:hAnsi="Segoe UI" w:cs="Times New Roman"/>
-          <w:sz w:val="20"/>
-        </w:rPr>
-      </w:pPr>
-      <w:r>
-        <w:rPr>
-          <w:rFonts w:ascii="Segoe UI" w:eastAsia="Segoe UI" w:hAnsi="Segoe UI" w:cs="Times New Roman"/>
-          <w:noProof/>
-          <w:sz w:val="20"/>
-        </w:rPr>
-        <w:drawing>
-          <wp:inline distT="0" distB="0" distL="0" distR="0" wp14:anchorId="61DDECF8" wp14:editId="19D8CF85">
-            <wp:extent cx="2495791" cy="3895492"/>
-            <wp:effectExtent l="0" t="0" r="0" b="0"/>
-            <wp:docPr id="1567629819" name="Picture 1771269486"/>
-            <wp:cNvGraphicFramePr>
-              <a:graphicFrameLocks xmlns:a="http://schemas.openxmlformats.org/drawingml/2006/main" noChangeAspect="1"/>
-            </wp:cNvGraphicFramePr>
-            <a:graphic xmlns:a="http://schemas.openxmlformats.org/drawingml/2006/main">
-              <a:graphicData uri="http://schemas.openxmlformats.org/drawingml/2006/picture">
-                <pic:pic xmlns:pic="http://schemas.openxmlformats.org/drawingml/2006/picture">
-                  <pic:nvPicPr>
-                    <pic:cNvPr id="0" name="Picture 1771269486"/>
-                    <pic:cNvPicPr/>
-                  </pic:nvPicPr>
-                  <pic:blipFill>
-                    <a:blip r:embed="rId30">
-                      <a:extLst>
-                        <a:ext uri="{28A0092B-C50C-407E-A947-70E740481C1C}">
-                          <a14:useLocalDpi xmlns:a14="http://schemas.microsoft.com/office/drawing/2010/main" val="0"/>
-                        </a:ext>
-                      </a:extLst>
-                    </a:blip>
-                    <a:stretch>
-                      <a:fillRect/>
-                    </a:stretch>
-                  </pic:blipFill>
-                  <pic:spPr>
-                    <a:xfrm>
-                      <a:off x="0" y="0"/>
-                      <a:ext cx="2495791" cy="3895492"/>
-                    </a:xfrm>
-                    <a:prstGeom prst="rect">
-                      <a:avLst/>
-                    </a:prstGeom>
-                  </pic:spPr>
-                </pic:pic>
-              </a:graphicData>
-            </a:graphic>
-          </wp:inline>
-        </w:drawing>
-      </w:r>
-    </w:p>
-    <w:p>
-      <w:pPr>
-        <w:jc w:val="center"/>
-        <w:rPr>
-          <w:rFonts w:ascii="Segoe UI" w:eastAsia="Segoe UI" w:hAnsi="Segoe UI" w:cs="Times New Roman"/>
-          <w:sz w:val="20"/>
-        </w:rPr>
-      </w:pPr>
-    </w:p>
-    <w:p>
-      <w:pPr>
-        <w:jc w:val="center"/>
-        <w:rPr>
-          <w:rFonts w:ascii="Segoe UI" w:eastAsia="Segoe UI" w:hAnsi="Segoe UI" w:cs="Times New Roman"/>
-          <w:sz w:val="20"/>
-        </w:rPr>
-      </w:pPr>
-    </w:p>
-    <w:p>
-      <w:pPr>
-        <w:jc w:val="center"/>
-        <w:rPr>
-          <w:rFonts w:ascii="Segoe UI" w:eastAsia="Segoe UI" w:hAnsi="Segoe UI" w:cs="Times New Roman"/>
-          <w:sz w:val="20"/>
-        </w:rPr>
-      </w:pPr>
-    </w:p>
-    <w:p>
-      <w:pPr>
-        <w:jc w:val="center"/>
-        <w:rPr>
-          <w:rFonts w:ascii="Segoe UI" w:eastAsia="Segoe UI" w:hAnsi="Segoe UI" w:cs="Times New Roman"/>
-          <w:sz w:val="20"/>
-        </w:rPr>
-      </w:pPr>
-    </w:p>
-    <w:p>
-      <w:pPr>
-        <w:jc w:val="center"/>
-        <w:rPr>
-          <w:rFonts w:ascii="Segoe UI" w:eastAsia="Segoe UI" w:hAnsi="Segoe UI" w:cs="Times New Roman"/>
-          <w:sz w:val="20"/>
-        </w:rPr>
-      </w:pPr>
-    </w:p>
-    <w:p>
-      <w:pPr>
-        <w:jc w:val="center"/>
-        <w:rPr>
-          <w:rFonts w:ascii="Segoe UI" w:eastAsia="Segoe UI" w:hAnsi="Segoe UI" w:cs="Times New Roman"/>
-          <w:sz w:val="20"/>
-        </w:rPr>
-      </w:pPr>
-    </w:p>
-    <w:p>
-      <w:pPr>
-        <w:spacing w:line="256" w:lineRule="auto"/>
-        <w:ind w:left="720"/>
-        <w:contextualSpacing/>
-        <w:rPr>
-          <w:rFonts w:ascii="Segoe UI" w:eastAsia="MS Mincho" w:hAnsi="Segoe UI" w:cs="Times New Roman"/>
-          <w:sz w:val="20"/>
-        </w:rPr>
-      </w:pPr>
-    </w:p>
-    <w:p>
-      <w:pPr>
-        <w:numPr>
-          <w:ilvl w:val="0"/>
-          <w:numId w:val="1"/>
-        </w:numPr>
-        <w:spacing w:line="256" w:lineRule="auto"/>
-        <w:contextualSpacing/>
-        <w:rPr>
-          <w:rFonts w:ascii="Segoe UI" w:eastAsia="MS Mincho" w:hAnsi="Segoe UI" w:cs="Times New Roman"/>
-          <w:sz w:val="20"/>
-        </w:rPr>
-      </w:pPr>
-      <w:r>
-        <w:rPr>
-          <w:rFonts w:ascii="Segoe UI" w:eastAsia="MS Mincho" w:hAnsi="Segoe UI" w:cs="Times New Roman"/>
-          <w:sz w:val="20"/>
-        </w:rPr>
-        <w:t>Save your field.</w:t>
-      </w:r>
-    </w:p>
-    <w:p>
-      <w:pPr>
-        <w:numPr>
-          <w:ilvl w:val="0"/>
-          <w:numId w:val="1"/>
-        </w:numPr>
-        <w:spacing w:line="256" w:lineRule="auto"/>
-        <w:contextualSpacing/>
-        <w:rPr>
-          <w:rFonts w:ascii="Segoe UI" w:eastAsia="MS Mincho" w:hAnsi="Segoe UI" w:cs="Times New Roman"/>
-          <w:sz w:val="20"/>
-        </w:rPr>
-      </w:pPr>
-      <w:r>
-        <w:rPr>
-          <w:rFonts w:ascii="Segoe UI" w:eastAsia="MS Mincho" w:hAnsi="Segoe UI" w:cs="Times New Roman"/>
-          <w:sz w:val="20"/>
-        </w:rPr>
-        <w:t>Save the entity.</w:t>
-      </w:r>
-    </w:p>
-    <w:p>
-      <w:pPr>
-        <w:numPr>
-          <w:ilvl w:val="0"/>
-          <w:numId w:val="1"/>
-        </w:numPr>
-        <w:spacing w:line="256" w:lineRule="auto"/>
-        <w:contextualSpacing/>
-        <w:rPr>
-          <w:rFonts w:ascii="Segoe UI" w:eastAsia="MS Mincho" w:hAnsi="Segoe UI" w:cs="Times New Roman"/>
-          <w:sz w:val="20"/>
-        </w:rPr>
-      </w:pPr>
-      <w:r>
-        <w:rPr>
-          <w:rFonts w:ascii="Segoe UI" w:eastAsia="MS Mincho" w:hAnsi="Segoe UI" w:cs="Times New Roman"/>
-          <w:sz w:val="20"/>
-        </w:rPr>
-        <w:t xml:space="preserve">The following table summarizes your entity Loan fields and </w:t>
-      </w:r>
-      <w:commentRangeStart w:id="4"/>
-      <w:r>
-        <w:rPr>
-          <w:rFonts w:ascii="Segoe UI" w:eastAsia="MS Mincho" w:hAnsi="Segoe UI" w:cs="Times New Roman"/>
-          <w:sz w:val="20"/>
-        </w:rPr>
-        <w:t>settings</w:t>
-      </w:r>
-      <w:commentRangeEnd w:id="4"/>
-      <w:r>
-        <w:rPr>
-          <w:rFonts w:ascii="Segoe UI" w:eastAsia="Segoe UI" w:hAnsi="Segoe UI" w:cs="Times New Roman"/>
-          <w:sz w:val="16"/>
-          <w:szCs w:val="16"/>
-        </w:rPr>
-        <w:commentReference w:id="4"/>
-      </w:r>
-      <w:r>
-        <w:rPr>
-          <w:rFonts w:ascii="Segoe UI" w:eastAsia="MS Mincho" w:hAnsi="Segoe UI" w:cs="Times New Roman"/>
-          <w:sz w:val="20"/>
-        </w:rPr>
-        <w:t>:</w:t>
-      </w:r>
-    </w:p>
-    <w:p>
-      <w:pPr>
-        <w:jc w:val="center"/>
-        <w:rPr>
-          <w:rFonts w:ascii="Segoe UI" w:eastAsia="Segoe UI" w:hAnsi="Segoe UI" w:cs="Times New Roman"/>
-          <w:sz w:val="20"/>
-        </w:rPr>
-      </w:pPr>
-      <w:r>
-        <w:rPr>
-          <w:rFonts w:ascii="Segoe UI" w:eastAsia="Segoe UI" w:hAnsi="Segoe UI" w:cs="Times New Roman"/>
-          <w:noProof/>
-          <w:sz w:val="20"/>
-        </w:rPr>
-        <w:drawing>
-          <wp:inline distT="0" distB="0" distL="0" distR="0" wp14:anchorId="2D9DEA99" wp14:editId="1E3DBBC9">
-            <wp:extent cx="6858000" cy="2497455"/>
-            <wp:effectExtent l="0" t="0" r="0" b="0"/>
-            <wp:docPr id="865999611" name="Picture 1771269487"/>
-            <wp:cNvGraphicFramePr>
-              <a:graphicFrameLocks xmlns:a="http://schemas.openxmlformats.org/drawingml/2006/main" noChangeAspect="1"/>
-            </wp:cNvGraphicFramePr>
-            <a:graphic xmlns:a="http://schemas.openxmlformats.org/drawingml/2006/main">
-              <a:graphicData uri="http://schemas.openxmlformats.org/drawingml/2006/picture">
-                <pic:pic xmlns:pic="http://schemas.openxmlformats.org/drawingml/2006/picture">
-                  <pic:nvPicPr>
-                    <pic:cNvPr id="0" name="Picture 1771269487"/>
-                    <pic:cNvPicPr/>
-                  </pic:nvPicPr>
-                  <pic:blipFill>
-                    <a:blip r:embed="rId31" cstate="print">
-                      <a:extLst>
-                        <a:ext uri="{28A0092B-C50C-407E-A947-70E740481C1C}">
-                          <a14:useLocalDpi xmlns:a14="http://schemas.microsoft.com/office/drawing/2010/main" val="0"/>
-                        </a:ext>
-                      </a:extLst>
-                    </a:blip>
-                    <a:stretch>
-                      <a:fillRect/>
-                    </a:stretch>
-                  </pic:blipFill>
-                  <pic:spPr>
-                    <a:xfrm>
-                      <a:off x="0" y="0"/>
-                      <a:ext cx="6858000" cy="2497455"/>
-                    </a:xfrm>
-                    <a:prstGeom prst="rect">
-                      <a:avLst/>
-                    </a:prstGeom>
-                  </pic:spPr>
-                </pic:pic>
-              </a:graphicData>
-            </a:graphic>
-          </wp:inline>
-        </w:drawing>
-      </w:r>
-    </w:p>
-    <w:p>
-      <w:pPr>
-        <w:rPr>
-          <w:rFonts w:ascii="Segoe UI" w:eastAsia="Segoe UI" w:hAnsi="Segoe UI" w:cs="Times New Roman"/>
-          <w:sz w:val="20"/>
-        </w:rPr>
-      </w:pPr>
-    </w:p>
-    <w:p>
-      <w:pPr>
-        <w:rPr>
-          <w:rFonts w:ascii="Segoe UI" w:eastAsia="Segoe UI" w:hAnsi="Segoe UI" w:cs="Times New Roman"/>
-          <w:sz w:val="20"/>
-        </w:rPr>
-      </w:pPr>
-    </w:p>
-    <w:p>
-      <w:pPr>
-        <w:rPr>
-          <w:rFonts w:ascii="Segoe UI" w:eastAsia="Segoe UI" w:hAnsi="Segoe UI" w:cs="Times New Roman"/>
-          <w:sz w:val="20"/>
-        </w:rPr>
-      </w:pPr>
-    </w:p>
-    <w:p>
-      <w:pPr>
-        <w:rPr>
-          <w:rFonts w:ascii="Segoe UI" w:eastAsia="Segoe UI" w:hAnsi="Segoe UI" w:cs="Times New Roman"/>
-          <w:sz w:val="20"/>
-        </w:rPr>
-      </w:pPr>
-    </w:p>
-    <w:p>
-      <w:pPr>
-        <w:rPr>
-          <w:rFonts w:ascii="Segoe UI" w:eastAsia="Segoe UI" w:hAnsi="Segoe UI" w:cs="Times New Roman"/>
-          <w:sz w:val="20"/>
-        </w:rPr>
-      </w:pPr>
-    </w:p>
-    <w:p>
-      <w:pPr>
-        <w:numPr>
-          <w:ilvl w:val="0"/>
-          <w:numId w:val="1"/>
-        </w:numPr>
-        <w:spacing w:line="256" w:lineRule="auto"/>
-        <w:contextualSpacing/>
-        <w:rPr>
-          <w:rFonts w:ascii="Segoe UI" w:eastAsia="MS Mincho" w:hAnsi="Segoe UI" w:cs="Times New Roman"/>
-          <w:sz w:val="20"/>
-        </w:rPr>
-      </w:pPr>
-      <w:r>
-        <w:rPr>
-          <w:rFonts w:ascii="Segoe UI" w:eastAsia="MS Mincho" w:hAnsi="Segoe UI" w:cs="Times New Roman"/>
-          <w:sz w:val="20"/>
-        </w:rPr>
-        <w:t>Let’s get back to Flow to create a new Business Process Flow. Make sure you are in the good environment.</w:t>
-      </w:r>
-    </w:p>
-    <w:p>
-      <w:pPr>
-        <w:spacing w:line="256" w:lineRule="auto"/>
-        <w:ind w:left="720"/>
-        <w:contextualSpacing/>
-        <w:rPr>
-          <w:rFonts w:ascii="Segoe UI" w:eastAsia="MS Mincho" w:hAnsi="Segoe UI" w:cs="Times New Roman"/>
-          <w:sz w:val="20"/>
-        </w:rPr>
-      </w:pPr>
-      <w:r>
-        <w:rPr>
-          <w:rFonts w:ascii="Segoe UI" w:eastAsia="MS Mincho" w:hAnsi="Segoe UI" w:cs="Times New Roman"/>
-          <w:sz w:val="20"/>
-        </w:rPr>
-        <w:t>Click on Flows in the left panel.</w:t>
-      </w:r>
-    </w:p>
-    <w:p>
-      <w:pPr>
-        <w:jc w:val="center"/>
-        <w:rPr>
-          <w:rFonts w:ascii="Segoe UI" w:eastAsia="Segoe UI" w:hAnsi="Segoe UI" w:cs="Times New Roman"/>
-          <w:sz w:val="20"/>
-        </w:rPr>
-      </w:pPr>
-      <w:r>
-        <w:rPr>
-          <w:rFonts w:ascii="Segoe UI" w:eastAsia="Segoe UI" w:hAnsi="Segoe UI" w:cs="Times New Roman"/>
-          <w:noProof/>
-          <w:sz w:val="20"/>
-        </w:rPr>
-        <w:lastRenderedPageBreak/>
-        <w:drawing>
-          <wp:inline distT="0" distB="0" distL="0" distR="0" wp14:anchorId="4159DD72" wp14:editId="2F912692">
+          <wp:inline distT="0" distB="0" distL="0" distR="0" wp14:anchorId="4159DD72" wp14:editId="33125871">
             <wp:extent cx="1701003" cy="5353414"/>
-            <wp:effectExtent l="0" t="0" r="0" b="0"/>
+            <wp:effectExtent l="19050" t="19050" r="13970" b="19050"/>
             <wp:docPr id="1264723475" name="Picture 1771269488"/>
             <wp:cNvGraphicFramePr>
               <a:graphicFrameLocks xmlns:a="http://schemas.openxmlformats.org/drawingml/2006/main" noChangeAspect="1"/>
@@ -3068,7 +3249,7 @@
                     <pic:cNvPicPr/>
                   </pic:nvPicPr>
                   <pic:blipFill>
-                    <a:blip r:embed="rId32">
+                    <a:blip r:embed="rId33">
                       <a:extLst>
                         <a:ext uri="{28A0092B-C50C-407E-A947-70E740481C1C}">
                           <a14:useLocalDpi xmlns:a14="http://schemas.microsoft.com/office/drawing/2010/main" val="0"/>
@@ -3087,6 +3268,13 @@
                     <a:prstGeom prst="rect">
                       <a:avLst/>
                     </a:prstGeom>
+                    <a:ln>
+                      <a:solidFill>
+                        <a:schemeClr val="bg1">
+                          <a:lumMod val="85000"/>
+                        </a:schemeClr>
+                      </a:solidFill>
+                    </a:ln>
                   </pic:spPr>
                 </pic:pic>
               </a:graphicData>
@@ -3143,9 +3331,9 @@
           <w:sz w:val="20"/>
         </w:rPr>
         <w:drawing>
-          <wp:inline distT="0" distB="0" distL="0" distR="0" wp14:anchorId="6E8185CE" wp14:editId="79F716B6">
+          <wp:inline distT="0" distB="0" distL="0" distR="0" wp14:anchorId="6E8185CE" wp14:editId="2910760B">
             <wp:extent cx="5033726" cy="1205630"/>
-            <wp:effectExtent l="0" t="0" r="0" b="0"/>
+            <wp:effectExtent l="19050" t="19050" r="14605" b="13970"/>
             <wp:docPr id="792064623" name="Picture 1825039957"/>
             <wp:cNvGraphicFramePr>
               <a:graphicFrameLocks xmlns:a="http://schemas.openxmlformats.org/drawingml/2006/main" noChangeAspect="1"/>
@@ -3158,7 +3346,7 @@
                     <pic:cNvPicPr/>
                   </pic:nvPicPr>
                   <pic:blipFill>
-                    <a:blip r:embed="rId33">
+                    <a:blip r:embed="rId34">
                       <a:extLst>
                         <a:ext uri="{28A0092B-C50C-407E-A947-70E740481C1C}">
                           <a14:useLocalDpi xmlns:a14="http://schemas.microsoft.com/office/drawing/2010/main" val="0"/>
@@ -3177,6 +3365,13 @@
                     <a:prstGeom prst="rect">
                       <a:avLst/>
                     </a:prstGeom>
+                    <a:ln>
+                      <a:solidFill>
+                        <a:schemeClr val="bg1">
+                          <a:lumMod val="85000"/>
+                        </a:schemeClr>
+                      </a:solidFill>
+                    </a:ln>
                   </pic:spPr>
                 </pic:pic>
               </a:graphicData>
@@ -3208,6 +3403,7 @@
     </w:p>
     <w:p>
       <w:pPr>
+        <w:ind w:left="720"/>
         <w:jc w:val="center"/>
         <w:rPr>
           <w:rFonts w:ascii="Segoe UI" w:eastAsia="Segoe UI" w:hAnsi="Segoe UI" w:cs="Times New Roman"/>
@@ -3216,16 +3412,19 @@
       </w:pPr>
       <w:r>
         <w:rPr>
-          <w:rFonts w:ascii="Segoe UI" w:eastAsia="Segoe UI" w:hAnsi="Segoe UI" w:cs="Times New Roman"/>
           <w:noProof/>
-          <w:sz w:val="20"/>
-        </w:rPr>
-        <w:lastRenderedPageBreak/>
+        </w:rPr>
+        <w:t xml:space="preserve"> </w:t>
+      </w:r>
+      <w:r>
+        <w:rPr>
+          <w:noProof/>
+        </w:rPr>
         <w:drawing>
-          <wp:inline distT="0" distB="0" distL="0" distR="0" wp14:anchorId="172F2D18" wp14:editId="07E1B7A1">
-            <wp:extent cx="3220904" cy="2572755"/>
-            <wp:effectExtent l="0" t="0" r="0" b="0"/>
-            <wp:docPr id="1429918179" name="Picture 1825039958"/>
+          <wp:inline distT="0" distB="0" distL="0" distR="0" wp14:anchorId="2275FBE1" wp14:editId="19AEACF1">
+            <wp:extent cx="4772025" cy="3065618"/>
+            <wp:effectExtent l="19050" t="19050" r="9525" b="20955"/>
+            <wp:docPr id="11" name="Picture 11"/>
             <wp:cNvGraphicFramePr>
               <a:graphicFrameLocks xmlns:a="http://schemas.openxmlformats.org/drawingml/2006/main" noChangeAspect="1"/>
             </wp:cNvGraphicFramePr>
@@ -3233,17 +3432,11 @@
               <a:graphicData uri="http://schemas.openxmlformats.org/drawingml/2006/picture">
                 <pic:pic xmlns:pic="http://schemas.openxmlformats.org/drawingml/2006/picture">
                   <pic:nvPicPr>
-                    <pic:cNvPr id="0" name="Picture 1825039958"/>
+                    <pic:cNvPr id="1" name=""/>
                     <pic:cNvPicPr/>
                   </pic:nvPicPr>
                   <pic:blipFill>
-                    <a:blip r:embed="rId34">
-                      <a:extLst>
-                        <a:ext uri="{28A0092B-C50C-407E-A947-70E740481C1C}">
-                          <a14:useLocalDpi xmlns:a14="http://schemas.microsoft.com/office/drawing/2010/main" val="0"/>
-                        </a:ext>
-                      </a:extLst>
-                    </a:blip>
+                    <a:blip r:embed="rId35"/>
                     <a:stretch>
                       <a:fillRect/>
                     </a:stretch>
@@ -3251,11 +3444,18 @@
                   <pic:spPr>
                     <a:xfrm>
                       <a:off x="0" y="0"/>
-                      <a:ext cx="3220904" cy="2572755"/>
+                      <a:ext cx="4793130" cy="3079176"/>
                     </a:xfrm>
                     <a:prstGeom prst="rect">
                       <a:avLst/>
                     </a:prstGeom>
+                    <a:ln>
+                      <a:solidFill>
+                        <a:schemeClr val="bg1">
+                          <a:lumMod val="85000"/>
+                        </a:schemeClr>
+                      </a:solidFill>
+                    </a:ln>
                   </pic:spPr>
                 </pic:pic>
               </a:graphicData>
@@ -3307,6 +3507,7 @@
           <w:noProof/>
           <w:sz w:val="20"/>
         </w:rPr>
+        <w:lastRenderedPageBreak/>
         <w:drawing>
           <wp:inline distT="0" distB="0" distL="0" distR="0" wp14:anchorId="794E6105" wp14:editId="4EECEC3C">
             <wp:extent cx="4044329" cy="3048566"/>
@@ -3323,7 +3524,7 @@
                     <pic:cNvPicPr/>
                   </pic:nvPicPr>
                   <pic:blipFill>
-                    <a:blip r:embed="rId35">
+                    <a:blip r:embed="rId36">
                       <a:extLst>
                         <a:ext uri="{28A0092B-C50C-407E-A947-70E740481C1C}">
                           <a14:useLocalDpi xmlns:a14="http://schemas.microsoft.com/office/drawing/2010/main" val="0"/>
@@ -3377,8 +3578,19 @@
           <w:bCs/>
           <w:sz w:val="20"/>
         </w:rPr>
-        <w:t>Loan New  Stage</w:t>
-      </w:r>
+        <w:t xml:space="preserve">Loan </w:t>
+      </w:r>
+      <w:proofErr w:type="gramStart"/>
+      <w:r>
+        <w:rPr>
+          <w:rFonts w:ascii="Segoe UI" w:eastAsia="MS Mincho" w:hAnsi="Segoe UI" w:cs="Times New Roman"/>
+          <w:b/>
+          <w:bCs/>
+          <w:sz w:val="20"/>
+        </w:rPr>
+        <w:t>New  Stage</w:t>
+      </w:r>
+      <w:proofErr w:type="gramEnd"/>
       <w:r>
         <w:rPr>
           <w:rFonts w:ascii="Segoe UI" w:eastAsia="MS Mincho" w:hAnsi="Segoe UI" w:cs="Times New Roman"/>
@@ -3433,7 +3645,6 @@
           <w:noProof/>
           <w:sz w:val="20"/>
         </w:rPr>
-        <w:lastRenderedPageBreak/>
         <w:drawing>
           <wp:inline distT="0" distB="0" distL="0" distR="0" wp14:anchorId="722F9788" wp14:editId="26D51F2A">
             <wp:extent cx="2369173" cy="2394925"/>
@@ -3450,7 +3661,7 @@
                     <pic:cNvPicPr/>
                   </pic:nvPicPr>
                   <pic:blipFill>
-                    <a:blip r:embed="rId36">
+                    <a:blip r:embed="rId37">
                       <a:extLst>
                         <a:ext uri="{28A0092B-C50C-407E-A947-70E740481C1C}">
                           <a14:useLocalDpi xmlns:a14="http://schemas.microsoft.com/office/drawing/2010/main" val="0"/>
@@ -3495,7 +3706,36 @@
           <w:rFonts w:ascii="Segoe UI" w:eastAsia="MS Mincho" w:hAnsi="Segoe UI" w:cs="Times New Roman"/>
           <w:sz w:val="20"/>
         </w:rPr>
-        <w:t xml:space="preserve">In the stage, click the </w:t>
+        <w:t>In the stage, click the</w:t>
+      </w:r>
+      <w:r>
+        <w:rPr>
+          <w:rFonts w:ascii="Segoe UI" w:eastAsia="MS Mincho" w:hAnsi="Segoe UI" w:cs="Times New Roman"/>
+          <w:sz w:val="20"/>
+        </w:rPr>
+        <w:t xml:space="preserve"> </w:t>
+      </w:r>
+      <w:r>
+        <w:rPr>
+          <w:rFonts w:ascii="Segoe UI" w:eastAsia="MS Mincho" w:hAnsi="Segoe UI" w:cs="Times New Roman"/>
+          <w:b/>
+          <w:sz w:val="20"/>
+        </w:rPr>
+        <w:t>Detail</w:t>
+      </w:r>
+      <w:r>
+        <w:rPr>
+          <w:rFonts w:ascii="Segoe UI" w:eastAsia="MS Mincho" w:hAnsi="Segoe UI" w:cs="Times New Roman"/>
+          <w:sz w:val="20"/>
+        </w:rPr>
+        <w:t xml:space="preserve"> and then select</w:t>
+      </w:r>
+      <w:r>
+        <w:rPr>
+          <w:rFonts w:ascii="Segoe UI" w:eastAsia="MS Mincho" w:hAnsi="Segoe UI" w:cs="Times New Roman"/>
+          <w:sz w:val="20"/>
+        </w:rPr>
+        <w:t xml:space="preserve"> </w:t>
       </w:r>
       <w:r>
         <w:rPr>
@@ -3506,7 +3746,7 @@
         </w:rPr>
         <w:t xml:space="preserve">Data </w:t>
       </w:r>
-      <w:commentRangeStart w:id="5"/>
+      <w:commentRangeStart w:id="8"/>
       <w:r>
         <w:rPr>
           <w:rFonts w:ascii="Segoe UI" w:eastAsia="MS Mincho" w:hAnsi="Segoe UI" w:cs="Times New Roman"/>
@@ -3516,14 +3756,23 @@
         </w:rPr>
         <w:t>Step</w:t>
       </w:r>
-      <w:commentRangeEnd w:id="5"/>
+      <w:commentRangeEnd w:id="8"/>
       <w:r>
         <w:rPr>
           <w:rFonts w:ascii="Segoe UI" w:eastAsia="Segoe UI" w:hAnsi="Segoe UI" w:cs="Times New Roman"/>
           <w:sz w:val="16"/>
           <w:szCs w:val="16"/>
         </w:rPr>
-        <w:commentReference w:id="5"/>
+        <w:commentReference w:id="8"/>
+      </w:r>
+      <w:r>
+        <w:rPr>
+          <w:rFonts w:ascii="Segoe UI" w:eastAsia="MS Mincho" w:hAnsi="Segoe UI" w:cs="Times New Roman"/>
+          <w:b/>
+          <w:bCs/>
+          <w:sz w:val="20"/>
+        </w:rPr>
+        <w:t xml:space="preserve"> #1</w:t>
       </w:r>
       <w:r>
         <w:rPr>
@@ -3539,7 +3788,21 @@
           <w:rFonts w:ascii="Segoe UI" w:eastAsia="MS Mincho" w:hAnsi="Segoe UI" w:cs="Times New Roman"/>
           <w:sz w:val="20"/>
         </w:rPr>
-        <w:t xml:space="preserve"> name the step Name </w:t>
+        <w:t xml:space="preserve"> </w:t>
+      </w:r>
+      <w:r>
+        <w:rPr>
+          <w:rFonts w:ascii="Segoe UI" w:eastAsia="MS Mincho" w:hAnsi="Segoe UI" w:cs="Times New Roman"/>
+          <w:sz w:val="20"/>
+        </w:rPr>
+        <w:t xml:space="preserve">In Property Tab </w:t>
+      </w:r>
+      <w:r>
+        <w:rPr>
+          <w:rFonts w:ascii="Segoe UI" w:eastAsia="MS Mincho" w:hAnsi="Segoe UI" w:cs="Times New Roman"/>
+          <w:sz w:val="20"/>
+        </w:rPr>
+        <w:t xml:space="preserve">name the step Name </w:t>
       </w:r>
       <w:r>
         <w:rPr>
@@ -3555,7 +3818,23 @@
           <w:rFonts w:ascii="Segoe UI" w:eastAsia="MS Mincho" w:hAnsi="Segoe UI" w:cs="Times New Roman"/>
           <w:sz w:val="20"/>
         </w:rPr>
-        <w:t xml:space="preserve"> Step, select the </w:t>
+        <w:t xml:space="preserve"> </w:t>
+      </w:r>
+      <w:r>
+        <w:rPr>
+          <w:rFonts w:ascii="Segoe UI" w:eastAsia="MS Mincho" w:hAnsi="Segoe UI" w:cs="Times New Roman"/>
+          <w:b/>
+          <w:bCs/>
+          <w:sz w:val="20"/>
+        </w:rPr>
+        <w:t>Step</w:t>
+      </w:r>
+      <w:r>
+        <w:rPr>
+          <w:rFonts w:ascii="Segoe UI" w:eastAsia="MS Mincho" w:hAnsi="Segoe UI" w:cs="Times New Roman"/>
+          <w:sz w:val="20"/>
+        </w:rPr>
+        <w:t xml:space="preserve">, select the </w:t>
       </w:r>
       <w:r>
         <w:rPr>
@@ -3608,11 +3887,53 @@
     </w:p>
     <w:p>
       <w:pPr>
-        <w:rPr>
-          <w:rFonts w:ascii="Segoe UI" w:eastAsia="Segoe UI" w:hAnsi="Segoe UI" w:cs="Times New Roman"/>
-          <w:sz w:val="20"/>
-        </w:rPr>
-      </w:pPr>
+        <w:ind w:left="2880"/>
+        <w:rPr>
+          <w:rFonts w:ascii="Segoe UI" w:eastAsia="Segoe UI" w:hAnsi="Segoe UI" w:cs="Times New Roman"/>
+          <w:sz w:val="20"/>
+        </w:rPr>
+      </w:pPr>
+      <w:r>
+        <w:rPr>
+          <w:noProof/>
+        </w:rPr>
+        <w:lastRenderedPageBreak/>
+        <w:drawing>
+          <wp:inline distT="0" distB="0" distL="0" distR="0" wp14:anchorId="5F1007A4" wp14:editId="02DC4733">
+            <wp:extent cx="2314575" cy="2053659"/>
+            <wp:effectExtent l="0" t="0" r="0" b="3810"/>
+            <wp:docPr id="12" name="Picture 12"/>
+            <wp:cNvGraphicFramePr>
+              <a:graphicFrameLocks xmlns:a="http://schemas.openxmlformats.org/drawingml/2006/main" noChangeAspect="1"/>
+            </wp:cNvGraphicFramePr>
+            <a:graphic xmlns:a="http://schemas.openxmlformats.org/drawingml/2006/main">
+              <a:graphicData uri="http://schemas.openxmlformats.org/drawingml/2006/picture">
+                <pic:pic xmlns:pic="http://schemas.openxmlformats.org/drawingml/2006/picture">
+                  <pic:nvPicPr>
+                    <pic:cNvPr id="1" name=""/>
+                    <pic:cNvPicPr/>
+                  </pic:nvPicPr>
+                  <pic:blipFill>
+                    <a:blip r:embed="rId38"/>
+                    <a:stretch>
+                      <a:fillRect/>
+                    </a:stretch>
+                  </pic:blipFill>
+                  <pic:spPr>
+                    <a:xfrm>
+                      <a:off x="0" y="0"/>
+                      <a:ext cx="2331699" cy="2068853"/>
+                    </a:xfrm>
+                    <a:prstGeom prst="rect">
+                      <a:avLst/>
+                    </a:prstGeom>
+                  </pic:spPr>
+                </pic:pic>
+              </a:graphicData>
+            </a:graphic>
+          </wp:inline>
+        </w:drawing>
+      </w:r>
     </w:p>
     <w:p>
       <w:pPr>
@@ -3644,7 +3965,7 @@
                     <pic:cNvPicPr/>
                   </pic:nvPicPr>
                   <pic:blipFill>
-                    <a:blip r:embed="rId37">
+                    <a:blip r:embed="rId39">
                       <a:extLst>
                         <a:ext uri="{28A0092B-C50C-407E-A947-70E740481C1C}">
                           <a14:useLocalDpi xmlns:a14="http://schemas.microsoft.com/office/drawing/2010/main" val="0"/>
@@ -3724,9 +4045,9 @@
         </w:rPr>
         <w:lastRenderedPageBreak/>
         <w:drawing>
-          <wp:inline distT="0" distB="0" distL="0" distR="0" wp14:anchorId="40AAFEBE" wp14:editId="7AFB8E72">
+          <wp:inline distT="0" distB="0" distL="0" distR="0" wp14:anchorId="40AAFEBE" wp14:editId="3AA71EFA">
             <wp:extent cx="1993963" cy="3052998"/>
-            <wp:effectExtent l="0" t="0" r="6350" b="0"/>
+            <wp:effectExtent l="19050" t="19050" r="25400" b="14605"/>
             <wp:docPr id="936199259" name="Picture 1771269442"/>
             <wp:cNvGraphicFramePr>
               <a:graphicFrameLocks xmlns:a="http://schemas.openxmlformats.org/drawingml/2006/main" noChangeAspect="1"/>
@@ -3739,7 +4060,7 @@
                     <pic:cNvPicPr/>
                   </pic:nvPicPr>
                   <pic:blipFill>
-                    <a:blip r:embed="rId38">
+                    <a:blip r:embed="rId40">
                       <a:extLst>
                         <a:ext uri="{28A0092B-C50C-407E-A947-70E740481C1C}">
                           <a14:useLocalDpi xmlns:a14="http://schemas.microsoft.com/office/drawing/2010/main" val="0"/>
@@ -3758,6 +4079,13 @@
                     <a:prstGeom prst="rect">
                       <a:avLst/>
                     </a:prstGeom>
+                    <a:ln>
+                      <a:solidFill>
+                        <a:schemeClr val="bg1">
+                          <a:lumMod val="85000"/>
+                        </a:schemeClr>
+                      </a:solidFill>
+                    </a:ln>
                   </pic:spPr>
                 </pic:pic>
               </a:graphicData>
@@ -3841,7 +4169,7 @@
                     <pic:cNvPicPr/>
                   </pic:nvPicPr>
                   <pic:blipFill>
-                    <a:blip r:embed="rId39">
+                    <a:blip r:embed="rId41">
                       <a:extLst>
                         <a:ext uri="{28A0092B-C50C-407E-A947-70E740481C1C}">
                           <a14:useLocalDpi xmlns:a14="http://schemas.microsoft.com/office/drawing/2010/main" val="0"/>
@@ -3907,24 +4235,23 @@
     </w:p>
     <w:p>
       <w:pPr>
-        <w:jc w:val="center"/>
-        <w:rPr>
-          <w:rFonts w:ascii="Segoe UI" w:eastAsia="Segoe UI" w:hAnsi="Segoe UI" w:cs="Times New Roman"/>
-          <w:sz w:val="20"/>
-        </w:rPr>
-      </w:pPr>
-      <w:r>
-        <w:rPr>
-          <w:rFonts w:ascii="Segoe UI" w:eastAsia="Segoe UI" w:hAnsi="Segoe UI" w:cs="Times New Roman"/>
+        <w:spacing w:line="256" w:lineRule="auto"/>
+        <w:ind w:left="720"/>
+        <w:contextualSpacing/>
+        <w:rPr>
+          <w:rFonts w:ascii="Segoe UI" w:eastAsia="MS Mincho" w:hAnsi="Segoe UI" w:cs="Times New Roman"/>
+          <w:sz w:val="20"/>
+        </w:rPr>
+      </w:pPr>
+      <w:r>
+        <w:rPr>
           <w:noProof/>
-          <w:sz w:val="20"/>
-        </w:rPr>
-        <w:lastRenderedPageBreak/>
+        </w:rPr>
         <w:drawing>
-          <wp:inline distT="0" distB="0" distL="0" distR="0" wp14:anchorId="5C3E339A" wp14:editId="594E7FB9">
-            <wp:extent cx="2215398" cy="2641015"/>
-            <wp:effectExtent l="0" t="0" r="0" b="6985"/>
-            <wp:docPr id="2098254444" name="Picture 1771269489"/>
+          <wp:inline distT="0" distB="0" distL="0" distR="0" wp14:anchorId="4EB370B8" wp14:editId="1C4EE38A">
+            <wp:extent cx="4267200" cy="1885592"/>
+            <wp:effectExtent l="19050" t="19050" r="19050" b="19685"/>
+            <wp:docPr id="13" name="Picture 13"/>
             <wp:cNvGraphicFramePr>
               <a:graphicFrameLocks xmlns:a="http://schemas.openxmlformats.org/drawingml/2006/main" noChangeAspect="1"/>
             </wp:cNvGraphicFramePr>
@@ -3932,17 +4259,11 @@
               <a:graphicData uri="http://schemas.openxmlformats.org/drawingml/2006/picture">
                 <pic:pic xmlns:pic="http://schemas.openxmlformats.org/drawingml/2006/picture">
                   <pic:nvPicPr>
-                    <pic:cNvPr id="0" name="Picture 1771269489"/>
+                    <pic:cNvPr id="1" name=""/>
                     <pic:cNvPicPr/>
                   </pic:nvPicPr>
                   <pic:blipFill>
-                    <a:blip r:embed="rId40">
-                      <a:extLst>
-                        <a:ext uri="{28A0092B-C50C-407E-A947-70E740481C1C}">
-                          <a14:useLocalDpi xmlns:a14="http://schemas.microsoft.com/office/drawing/2010/main" val="0"/>
-                        </a:ext>
-                      </a:extLst>
-                    </a:blip>
+                    <a:blip r:embed="rId42"/>
                     <a:stretch>
                       <a:fillRect/>
                     </a:stretch>
@@ -3950,11 +4271,18 @@
                   <pic:spPr>
                     <a:xfrm>
                       <a:off x="0" y="0"/>
-                      <a:ext cx="2215398" cy="2641015"/>
+                      <a:ext cx="4282025" cy="1892143"/>
                     </a:xfrm>
                     <a:prstGeom prst="rect">
                       <a:avLst/>
                     </a:prstGeom>
+                    <a:ln>
+                      <a:solidFill>
+                        <a:schemeClr val="bg1">
+                          <a:lumMod val="85000"/>
+                        </a:schemeClr>
+                      </a:solidFill>
+                    </a:ln>
                   </pic:spPr>
                 </pic:pic>
               </a:graphicData>
@@ -3962,6 +4290,15 @@
           </wp:inline>
         </w:drawing>
       </w:r>
+    </w:p>
+    <w:p>
+      <w:pPr>
+        <w:jc w:val="center"/>
+        <w:rPr>
+          <w:rFonts w:ascii="Segoe UI" w:eastAsia="Segoe UI" w:hAnsi="Segoe UI" w:cs="Times New Roman"/>
+          <w:sz w:val="20"/>
+        </w:rPr>
+      </w:pPr>
     </w:p>
     <w:p>
       <w:pPr>
@@ -4072,7 +4409,7 @@
                     <pic:cNvPicPr/>
                   </pic:nvPicPr>
                   <pic:blipFill>
-                    <a:blip r:embed="rId41">
+                    <a:blip r:embed="rId43">
                       <a:extLst>
                         <a:ext uri="{28A0092B-C50C-407E-A947-70E740481C1C}">
                           <a14:useLocalDpi xmlns:a14="http://schemas.microsoft.com/office/drawing/2010/main" val="0"/>
@@ -4134,7 +4471,6 @@
           <w:noProof/>
           <w:sz w:val="20"/>
         </w:rPr>
-        <w:lastRenderedPageBreak/>
         <w:drawing>
           <wp:inline distT="0" distB="0" distL="0" distR="0" wp14:anchorId="6F234921" wp14:editId="37B959AB">
             <wp:extent cx="2075174" cy="5058598"/>
@@ -4151,7 +4487,7 @@
                     <pic:cNvPicPr/>
                   </pic:nvPicPr>
                   <pic:blipFill>
-                    <a:blip r:embed="rId42">
+                    <a:blip r:embed="rId44">
                       <a:extLst>
                         <a:ext uri="{28A0092B-C50C-407E-A947-70E740481C1C}">
                           <a14:useLocalDpi xmlns:a14="http://schemas.microsoft.com/office/drawing/2010/main" val="0"/>
@@ -4214,7 +4550,7 @@
         </w:rPr>
         <w:t xml:space="preserve"> </w:t>
       </w:r>
-      <w:commentRangeStart w:id="6"/>
+      <w:commentRangeStart w:id="9"/>
       <w:r>
         <w:rPr>
           <w:rFonts w:ascii="Segoe UI" w:eastAsia="MS Mincho" w:hAnsi="Segoe UI" w:cs="Times New Roman"/>
@@ -4222,21 +4558,37 @@
         </w:rPr>
         <w:t>and</w:t>
       </w:r>
-      <w:commentRangeEnd w:id="6"/>
+      <w:commentRangeEnd w:id="9"/>
       <w:r>
         <w:rPr>
           <w:rFonts w:ascii="Segoe UI" w:eastAsia="Segoe UI" w:hAnsi="Segoe UI" w:cs="Times New Roman"/>
           <w:sz w:val="16"/>
           <w:szCs w:val="16"/>
         </w:rPr>
-        <w:commentReference w:id="6"/>
-      </w:r>
-      <w:r>
-        <w:rPr>
-          <w:rFonts w:ascii="Segoe UI" w:eastAsia="MS Mincho" w:hAnsi="Segoe UI" w:cs="Times New Roman"/>
-          <w:sz w:val="20"/>
-        </w:rPr>
-        <w:t xml:space="preserve"> name it </w:t>
+        <w:commentReference w:id="9"/>
+      </w:r>
+      <w:r>
+        <w:rPr>
+          <w:rFonts w:ascii="Segoe UI" w:eastAsia="MS Mincho" w:hAnsi="Segoe UI" w:cs="Times New Roman"/>
+          <w:sz w:val="20"/>
+        </w:rPr>
+        <w:t xml:space="preserve"> name </w:t>
+      </w:r>
+      <w:proofErr w:type="gramStart"/>
+      <w:r>
+        <w:rPr>
+          <w:rFonts w:ascii="Segoe UI" w:eastAsia="MS Mincho" w:hAnsi="Segoe UI" w:cs="Times New Roman"/>
+          <w:sz w:val="20"/>
+        </w:rPr>
+        <w:t>it</w:t>
+      </w:r>
+      <w:proofErr w:type="gramEnd"/>
+      <w:r>
+        <w:rPr>
+          <w:rFonts w:ascii="Segoe UI" w:eastAsia="MS Mincho" w:hAnsi="Segoe UI" w:cs="Times New Roman"/>
+          <w:sz w:val="20"/>
+        </w:rPr>
+        <w:t xml:space="preserve"> </w:t>
       </w:r>
       <w:r>
         <w:rPr>
@@ -4298,84 +4650,54 @@
       <w:r>
         <w:rPr>
           <w:rFonts w:ascii="Segoe UI" w:eastAsia="MS Mincho" w:hAnsi="Segoe UI" w:cs="Times New Roman"/>
+          <w:b/>
+          <w:bCs/>
+          <w:sz w:val="20"/>
+        </w:rPr>
+        <w:t xml:space="preserve"> </w:t>
+      </w:r>
+      <w:r>
+        <w:rPr>
+          <w:rFonts w:ascii="Segoe UI" w:eastAsia="MS Mincho" w:hAnsi="Segoe UI" w:cs="Times New Roman"/>
+          <w:sz w:val="20"/>
+        </w:rPr>
+        <w:t>in Green tick section (Drag and Drop in Yes Section)</w:t>
+      </w:r>
+      <w:r>
+        <w:rPr>
+          <w:rFonts w:ascii="Segoe UI" w:eastAsia="MS Mincho" w:hAnsi="Segoe UI" w:cs="Times New Roman"/>
           <w:sz w:val="20"/>
         </w:rPr>
         <w:t>.</w:t>
       </w:r>
-    </w:p>
-    <w:p>
-      <w:pPr>
-        <w:numPr>
-          <w:ilvl w:val="0"/>
-          <w:numId w:val="1"/>
-        </w:numPr>
-        <w:spacing w:line="256" w:lineRule="auto"/>
-        <w:contextualSpacing/>
-        <w:rPr>
-          <w:rFonts w:ascii="Segoe UI" w:eastAsia="MS Mincho" w:hAnsi="Segoe UI" w:cs="Times New Roman"/>
-          <w:sz w:val="20"/>
-        </w:rPr>
-      </w:pPr>
-      <w:r>
-        <w:rPr>
-          <w:rFonts w:ascii="Segoe UI" w:eastAsia="MS Mincho" w:hAnsi="Segoe UI" w:cs="Times New Roman"/>
-          <w:sz w:val="20"/>
-        </w:rPr>
-        <w:t xml:space="preserve">Add a </w:t>
-      </w:r>
-      <w:r>
-        <w:rPr>
-          <w:rFonts w:ascii="Segoe UI" w:eastAsia="MS Mincho" w:hAnsi="Segoe UI" w:cs="Times New Roman"/>
-          <w:b/>
-          <w:bCs/>
-          <w:sz w:val="20"/>
-        </w:rPr>
-        <w:t>new Condition</w:t>
-      </w:r>
-      <w:r>
-        <w:rPr>
-          <w:rFonts w:ascii="Segoe UI" w:eastAsia="MS Mincho" w:hAnsi="Segoe UI" w:cs="Times New Roman"/>
-          <w:sz w:val="20"/>
-        </w:rPr>
-        <w:t xml:space="preserve"> and name it </w:t>
-      </w:r>
-      <w:r>
-        <w:rPr>
-          <w:rFonts w:ascii="Segoe UI" w:eastAsia="MS Mincho" w:hAnsi="Segoe UI" w:cs="Times New Roman"/>
-          <w:b/>
-          <w:bCs/>
-          <w:sz w:val="20"/>
-        </w:rPr>
-        <w:t>Check if Approved</w:t>
-      </w:r>
-      <w:r>
-        <w:rPr>
-          <w:rFonts w:ascii="Segoe UI" w:eastAsia="MS Mincho" w:hAnsi="Segoe UI" w:cs="Times New Roman"/>
-          <w:sz w:val="20"/>
-        </w:rPr>
-        <w:t xml:space="preserve"> with the following rule:</w:t>
-      </w:r>
-    </w:p>
-    <w:p>
-      <w:pPr>
-        <w:jc w:val="center"/>
-        <w:rPr>
-          <w:rFonts w:ascii="Segoe UI" w:eastAsia="Segoe UI" w:hAnsi="Segoe UI" w:cs="Times New Roman"/>
-          <w:sz w:val="20"/>
-        </w:rPr>
-      </w:pPr>
-      <w:r>
-        <w:rPr>
-          <w:rFonts w:ascii="Segoe UI" w:eastAsia="Segoe UI" w:hAnsi="Segoe UI" w:cs="Times New Roman"/>
+      <w:r>
+        <w:rPr>
+          <w:rFonts w:ascii="Segoe UI" w:eastAsia="MS Mincho" w:hAnsi="Segoe UI" w:cs="Times New Roman"/>
+          <w:sz w:val="20"/>
+        </w:rPr>
+        <w:t xml:space="preserve"> Click Apply once done.</w:t>
+      </w:r>
+    </w:p>
+    <w:p>
+      <w:pPr>
+        <w:spacing w:line="256" w:lineRule="auto"/>
+        <w:ind w:left="720"/>
+        <w:contextualSpacing/>
+        <w:rPr>
+          <w:rFonts w:ascii="Segoe UI" w:eastAsia="MS Mincho" w:hAnsi="Segoe UI" w:cs="Times New Roman"/>
+          <w:sz w:val="20"/>
+        </w:rPr>
+      </w:pPr>
+      <w:r>
+        <w:rPr>
           <w:noProof/>
-          <w:sz w:val="20"/>
         </w:rPr>
         <w:lastRenderedPageBreak/>
         <w:drawing>
-          <wp:inline distT="0" distB="0" distL="0" distR="0" wp14:anchorId="5CB1D780" wp14:editId="2DA5364C">
-            <wp:extent cx="2045889" cy="5563488"/>
-            <wp:effectExtent l="0" t="0" r="0" b="0"/>
-            <wp:docPr id="79226060" name="Picture 1771269495"/>
+          <wp:inline distT="0" distB="0" distL="0" distR="0" wp14:anchorId="44E9B977" wp14:editId="08B22C22">
+            <wp:extent cx="4600575" cy="1026774"/>
+            <wp:effectExtent l="19050" t="19050" r="9525" b="21590"/>
+            <wp:docPr id="14" name="Picture 14"/>
             <wp:cNvGraphicFramePr>
               <a:graphicFrameLocks xmlns:a="http://schemas.openxmlformats.org/drawingml/2006/main" noChangeAspect="1"/>
             </wp:cNvGraphicFramePr>
@@ -4383,11 +4705,421 @@
               <a:graphicData uri="http://schemas.openxmlformats.org/drawingml/2006/picture">
                 <pic:pic xmlns:pic="http://schemas.openxmlformats.org/drawingml/2006/picture">
                   <pic:nvPicPr>
-                    <pic:cNvPr id="0" name="Picture 1771269495"/>
+                    <pic:cNvPr id="1" name=""/>
                     <pic:cNvPicPr/>
                   </pic:nvPicPr>
                   <pic:blipFill>
-                    <a:blip r:embed="rId43">
+                    <a:blip r:embed="rId45"/>
+                    <a:stretch>
+                      <a:fillRect/>
+                    </a:stretch>
+                  </pic:blipFill>
+                  <pic:spPr>
+                    <a:xfrm>
+                      <a:off x="0" y="0"/>
+                      <a:ext cx="4637266" cy="1034963"/>
+                    </a:xfrm>
+                    <a:prstGeom prst="rect">
+                      <a:avLst/>
+                    </a:prstGeom>
+                    <a:ln>
+                      <a:solidFill>
+                        <a:schemeClr val="bg1">
+                          <a:lumMod val="85000"/>
+                        </a:schemeClr>
+                      </a:solidFill>
+                    </a:ln>
+                  </pic:spPr>
+                </pic:pic>
+              </a:graphicData>
+            </a:graphic>
+          </wp:inline>
+        </w:drawing>
+      </w:r>
+    </w:p>
+    <w:p>
+      <w:pPr>
+        <w:spacing w:line="256" w:lineRule="auto"/>
+        <w:ind w:left="720"/>
+        <w:contextualSpacing/>
+        <w:rPr>
+          <w:rFonts w:ascii="Segoe UI" w:eastAsia="MS Mincho" w:hAnsi="Segoe UI" w:cs="Times New Roman"/>
+          <w:sz w:val="20"/>
+        </w:rPr>
+      </w:pPr>
+      <w:r>
+        <w:rPr>
+          <w:noProof/>
+        </w:rPr>
+        <w:drawing>
+          <wp:inline distT="0" distB="0" distL="0" distR="0" wp14:anchorId="6C7D5498" wp14:editId="6BBB5483">
+            <wp:extent cx="4619625" cy="1997889"/>
+            <wp:effectExtent l="19050" t="19050" r="9525" b="21590"/>
+            <wp:docPr id="15" name="Picture 15"/>
+            <wp:cNvGraphicFramePr>
+              <a:graphicFrameLocks xmlns:a="http://schemas.openxmlformats.org/drawingml/2006/main" noChangeAspect="1"/>
+            </wp:cNvGraphicFramePr>
+            <a:graphic xmlns:a="http://schemas.openxmlformats.org/drawingml/2006/main">
+              <a:graphicData uri="http://schemas.openxmlformats.org/drawingml/2006/picture">
+                <pic:pic xmlns:pic="http://schemas.openxmlformats.org/drawingml/2006/picture">
+                  <pic:nvPicPr>
+                    <pic:cNvPr id="1" name=""/>
+                    <pic:cNvPicPr/>
+                  </pic:nvPicPr>
+                  <pic:blipFill>
+                    <a:blip r:embed="rId46"/>
+                    <a:stretch>
+                      <a:fillRect/>
+                    </a:stretch>
+                  </pic:blipFill>
+                  <pic:spPr>
+                    <a:xfrm>
+                      <a:off x="0" y="0"/>
+                      <a:ext cx="4645661" cy="2009149"/>
+                    </a:xfrm>
+                    <a:prstGeom prst="rect">
+                      <a:avLst/>
+                    </a:prstGeom>
+                    <a:ln>
+                      <a:solidFill>
+                        <a:schemeClr val="bg1">
+                          <a:lumMod val="85000"/>
+                        </a:schemeClr>
+                      </a:solidFill>
+                    </a:ln>
+                  </pic:spPr>
+                </pic:pic>
+              </a:graphicData>
+            </a:graphic>
+          </wp:inline>
+        </w:drawing>
+      </w:r>
+    </w:p>
+    <w:p>
+      <w:pPr>
+        <w:spacing w:line="256" w:lineRule="auto"/>
+        <w:ind w:left="720"/>
+        <w:contextualSpacing/>
+        <w:rPr>
+          <w:rFonts w:ascii="Segoe UI" w:eastAsia="MS Mincho" w:hAnsi="Segoe UI" w:cs="Times New Roman"/>
+          <w:sz w:val="20"/>
+        </w:rPr>
+      </w:pPr>
+    </w:p>
+    <w:p>
+      <w:pPr>
+        <w:numPr>
+          <w:ilvl w:val="0"/>
+          <w:numId w:val="1"/>
+        </w:numPr>
+        <w:spacing w:line="256" w:lineRule="auto"/>
+        <w:contextualSpacing/>
+        <w:rPr>
+          <w:rFonts w:ascii="Segoe UI" w:eastAsia="MS Mincho" w:hAnsi="Segoe UI" w:cs="Times New Roman"/>
+          <w:sz w:val="20"/>
+        </w:rPr>
+      </w:pPr>
+      <w:r>
+        <w:rPr>
+          <w:rFonts w:ascii="Segoe UI" w:eastAsia="MS Mincho" w:hAnsi="Segoe UI" w:cs="Times New Roman"/>
+          <w:sz w:val="20"/>
+        </w:rPr>
+        <w:t xml:space="preserve">Add a </w:t>
+      </w:r>
+      <w:r>
+        <w:rPr>
+          <w:rFonts w:ascii="Segoe UI" w:eastAsia="MS Mincho" w:hAnsi="Segoe UI" w:cs="Times New Roman"/>
+          <w:b/>
+          <w:bCs/>
+          <w:sz w:val="20"/>
+        </w:rPr>
+        <w:t>new Condition</w:t>
+      </w:r>
+      <w:r>
+        <w:rPr>
+          <w:rFonts w:ascii="Segoe UI" w:eastAsia="MS Mincho" w:hAnsi="Segoe UI" w:cs="Times New Roman"/>
+          <w:sz w:val="20"/>
+        </w:rPr>
+        <w:t xml:space="preserve"> and name it </w:t>
+      </w:r>
+      <w:r>
+        <w:rPr>
+          <w:rFonts w:ascii="Segoe UI" w:eastAsia="MS Mincho" w:hAnsi="Segoe UI" w:cs="Times New Roman"/>
+          <w:b/>
+          <w:bCs/>
+          <w:sz w:val="20"/>
+        </w:rPr>
+        <w:t>Check if Approved</w:t>
+      </w:r>
+      <w:r>
+        <w:rPr>
+          <w:rFonts w:ascii="Segoe UI" w:eastAsia="MS Mincho" w:hAnsi="Segoe UI" w:cs="Times New Roman"/>
+          <w:sz w:val="20"/>
+        </w:rPr>
+        <w:t xml:space="preserve"> with the following rule:</w:t>
+      </w:r>
+    </w:p>
+    <w:p>
+      <w:pPr>
+        <w:jc w:val="center"/>
+        <w:rPr>
+          <w:rFonts w:ascii="Segoe UI" w:eastAsia="Segoe UI" w:hAnsi="Segoe UI" w:cs="Times New Roman"/>
+          <w:sz w:val="20"/>
+        </w:rPr>
+      </w:pPr>
+      <w:r>
+        <w:rPr>
+          <w:noProof/>
+        </w:rPr>
+        <w:lastRenderedPageBreak/>
+        <w:drawing>
+          <wp:inline distT="0" distB="0" distL="0" distR="0" wp14:anchorId="2719EDAE" wp14:editId="0A979C5C">
+            <wp:extent cx="4040898" cy="4838700"/>
+            <wp:effectExtent l="0" t="0" r="0" b="0"/>
+            <wp:docPr id="16" name="Picture 16"/>
+            <wp:cNvGraphicFramePr>
+              <a:graphicFrameLocks xmlns:a="http://schemas.openxmlformats.org/drawingml/2006/main" noChangeAspect="1"/>
+            </wp:cNvGraphicFramePr>
+            <a:graphic xmlns:a="http://schemas.openxmlformats.org/drawingml/2006/main">
+              <a:graphicData uri="http://schemas.openxmlformats.org/drawingml/2006/picture">
+                <pic:pic xmlns:pic="http://schemas.openxmlformats.org/drawingml/2006/picture">
+                  <pic:nvPicPr>
+                    <pic:cNvPr id="1" name=""/>
+                    <pic:cNvPicPr/>
+                  </pic:nvPicPr>
+                  <pic:blipFill>
+                    <a:blip r:embed="rId47"/>
+                    <a:stretch>
+                      <a:fillRect/>
+                    </a:stretch>
+                  </pic:blipFill>
+                  <pic:spPr>
+                    <a:xfrm>
+                      <a:off x="0" y="0"/>
+                      <a:ext cx="4052587" cy="4852697"/>
+                    </a:xfrm>
+                    <a:prstGeom prst="rect">
+                      <a:avLst/>
+                    </a:prstGeom>
+                  </pic:spPr>
+                </pic:pic>
+              </a:graphicData>
+            </a:graphic>
+          </wp:inline>
+        </w:drawing>
+      </w:r>
+    </w:p>
+    <w:p>
+      <w:pPr>
+        <w:rPr>
+          <w:rFonts w:ascii="Segoe UI" w:eastAsia="Segoe UI" w:hAnsi="Segoe UI" w:cs="Times New Roman"/>
+          <w:sz w:val="20"/>
+        </w:rPr>
+      </w:pPr>
+    </w:p>
+    <w:p>
+      <w:pPr>
+        <w:rPr>
+          <w:rFonts w:ascii="Segoe UI" w:eastAsia="Segoe UI" w:hAnsi="Segoe UI" w:cs="Times New Roman"/>
+          <w:sz w:val="20"/>
+        </w:rPr>
+      </w:pPr>
+    </w:p>
+    <w:p>
+      <w:pPr>
+        <w:rPr>
+          <w:rFonts w:ascii="Segoe UI" w:eastAsia="Segoe UI" w:hAnsi="Segoe UI" w:cs="Times New Roman"/>
+          <w:sz w:val="20"/>
+        </w:rPr>
+      </w:pPr>
+      <w:r>
+        <w:rPr>
+          <w:rFonts w:ascii="Segoe UI" w:eastAsia="Segoe UI" w:hAnsi="Segoe UI" w:cs="Times New Roman"/>
+          <w:sz w:val="20"/>
+        </w:rPr>
+        <w:t xml:space="preserve"> </w:t>
+      </w:r>
+    </w:p>
+    <w:p>
+      <w:pPr>
+        <w:numPr>
+          <w:ilvl w:val="0"/>
+          <w:numId w:val="1"/>
+        </w:numPr>
+        <w:spacing w:line="256" w:lineRule="auto"/>
+        <w:contextualSpacing/>
+        <w:rPr>
+          <w:rFonts w:ascii="Segoe UI" w:eastAsia="MS Mincho" w:hAnsi="Segoe UI" w:cs="Times New Roman"/>
+          <w:sz w:val="20"/>
+        </w:rPr>
+      </w:pPr>
+      <w:r>
+        <w:rPr>
+          <w:rFonts w:ascii="Segoe UI" w:eastAsia="MS Mincho" w:hAnsi="Segoe UI" w:cs="Times New Roman"/>
+          <w:sz w:val="20"/>
+        </w:rPr>
+        <w:t xml:space="preserve">Add a </w:t>
+      </w:r>
+      <w:r>
+        <w:rPr>
+          <w:rFonts w:ascii="Segoe UI" w:eastAsia="MS Mincho" w:hAnsi="Segoe UI" w:cs="Times New Roman"/>
+          <w:b/>
+          <w:bCs/>
+          <w:sz w:val="20"/>
+        </w:rPr>
+        <w:t>new stage</w:t>
+      </w:r>
+      <w:r>
+        <w:rPr>
+          <w:rFonts w:ascii="Segoe UI" w:eastAsia="MS Mincho" w:hAnsi="Segoe UI" w:cs="Times New Roman"/>
+          <w:sz w:val="20"/>
+        </w:rPr>
+        <w:t xml:space="preserve">, name it </w:t>
+      </w:r>
+      <w:r>
+        <w:rPr>
+          <w:rFonts w:ascii="Segoe UI" w:eastAsia="MS Mincho" w:hAnsi="Segoe UI" w:cs="Times New Roman"/>
+          <w:b/>
+          <w:bCs/>
+          <w:sz w:val="20"/>
+        </w:rPr>
+        <w:t>Send Money</w:t>
+      </w:r>
+      <w:r>
+        <w:rPr>
+          <w:rFonts w:ascii="Segoe UI" w:eastAsia="MS Mincho" w:hAnsi="Segoe UI" w:cs="Times New Roman"/>
+          <w:sz w:val="20"/>
+        </w:rPr>
+        <w:t xml:space="preserve">” and associate the data set with the field </w:t>
+      </w:r>
+      <w:r>
+        <w:rPr>
+          <w:rFonts w:ascii="Segoe UI" w:eastAsia="MS Mincho" w:hAnsi="Segoe UI" w:cs="Times New Roman"/>
+          <w:b/>
+          <w:bCs/>
+          <w:sz w:val="20"/>
+        </w:rPr>
+        <w:t>Send Money</w:t>
+      </w:r>
+      <w:r>
+        <w:rPr>
+          <w:rFonts w:ascii="Segoe UI" w:eastAsia="MS Mincho" w:hAnsi="Segoe UI" w:cs="Times New Roman"/>
+          <w:sz w:val="20"/>
+        </w:rPr>
+        <w:t xml:space="preserve">. </w:t>
+      </w:r>
+      <w:r>
+        <w:rPr>
+          <w:rFonts w:ascii="Segoe UI" w:eastAsia="MS Mincho" w:hAnsi="Segoe UI" w:cs="Times New Roman"/>
+          <w:sz w:val="20"/>
+        </w:rPr>
+        <w:t xml:space="preserve"> This should again in Yes section.</w:t>
+      </w:r>
+    </w:p>
+    <w:p>
+      <w:pPr>
+        <w:spacing w:line="256" w:lineRule="auto"/>
+        <w:ind w:left="720"/>
+        <w:contextualSpacing/>
+        <w:rPr>
+          <w:rFonts w:ascii="Segoe UI" w:eastAsia="MS Mincho" w:hAnsi="Segoe UI" w:cs="Times New Roman"/>
+          <w:sz w:val="20"/>
+        </w:rPr>
+      </w:pPr>
+      <w:r>
+        <w:rPr>
+          <w:noProof/>
+        </w:rPr>
+        <w:lastRenderedPageBreak/>
+        <w:drawing>
+          <wp:inline distT="0" distB="0" distL="0" distR="0" wp14:anchorId="52EB5987" wp14:editId="10BBD1DA">
+            <wp:extent cx="4114800" cy="2486163"/>
+            <wp:effectExtent l="0" t="0" r="0" b="9525"/>
+            <wp:docPr id="17" name="Picture 17"/>
+            <wp:cNvGraphicFramePr>
+              <a:graphicFrameLocks xmlns:a="http://schemas.openxmlformats.org/drawingml/2006/main" noChangeAspect="1"/>
+            </wp:cNvGraphicFramePr>
+            <a:graphic xmlns:a="http://schemas.openxmlformats.org/drawingml/2006/main">
+              <a:graphicData uri="http://schemas.openxmlformats.org/drawingml/2006/picture">
+                <pic:pic xmlns:pic="http://schemas.openxmlformats.org/drawingml/2006/picture">
+                  <pic:nvPicPr>
+                    <pic:cNvPr id="1" name=""/>
+                    <pic:cNvPicPr/>
+                  </pic:nvPicPr>
+                  <pic:blipFill>
+                    <a:blip r:embed="rId48"/>
+                    <a:stretch>
+                      <a:fillRect/>
+                    </a:stretch>
+                  </pic:blipFill>
+                  <pic:spPr>
+                    <a:xfrm>
+                      <a:off x="0" y="0"/>
+                      <a:ext cx="4126082" cy="2492979"/>
+                    </a:xfrm>
+                    <a:prstGeom prst="rect">
+                      <a:avLst/>
+                    </a:prstGeom>
+                  </pic:spPr>
+                </pic:pic>
+              </a:graphicData>
+            </a:graphic>
+          </wp:inline>
+        </w:drawing>
+      </w:r>
+    </w:p>
+    <w:p>
+      <w:pPr>
+        <w:numPr>
+          <w:ilvl w:val="0"/>
+          <w:numId w:val="1"/>
+        </w:numPr>
+        <w:spacing w:line="256" w:lineRule="auto"/>
+        <w:contextualSpacing/>
+        <w:rPr>
+          <w:rFonts w:ascii="Segoe UI" w:eastAsia="MS Mincho" w:hAnsi="Segoe UI" w:cs="Times New Roman"/>
+          <w:sz w:val="20"/>
+        </w:rPr>
+      </w:pPr>
+      <w:r>
+        <w:rPr>
+          <w:rFonts w:ascii="Segoe UI" w:eastAsia="MS Mincho" w:hAnsi="Segoe UI" w:cs="Times New Roman"/>
+          <w:sz w:val="20"/>
+        </w:rPr>
+        <w:t xml:space="preserve">Eventually, the Flow should look like this: </w:t>
+      </w:r>
+    </w:p>
+    <w:p>
+      <w:pPr>
+        <w:ind w:left="720"/>
+        <w:rPr>
+          <w:rFonts w:ascii="Segoe UI" w:eastAsia="Segoe UI" w:hAnsi="Segoe UI" w:cs="Times New Roman"/>
+          <w:sz w:val="20"/>
+        </w:rPr>
+      </w:pPr>
+      <w:r>
+        <w:rPr>
+          <w:rFonts w:ascii="Segoe UI" w:eastAsia="Segoe UI" w:hAnsi="Segoe UI" w:cs="Times New Roman"/>
+          <w:noProof/>
+          <w:sz w:val="20"/>
+        </w:rPr>
+        <w:drawing>
+          <wp:inline distT="0" distB="0" distL="0" distR="0" wp14:anchorId="3620D18F" wp14:editId="780BF4A6">
+            <wp:extent cx="4979940" cy="838200"/>
+            <wp:effectExtent l="0" t="0" r="0" b="0"/>
+            <wp:docPr id="796432260" name="Picture 1771269496"/>
+            <wp:cNvGraphicFramePr>
+              <a:graphicFrameLocks xmlns:a="http://schemas.openxmlformats.org/drawingml/2006/main" noChangeAspect="1"/>
+            </wp:cNvGraphicFramePr>
+            <a:graphic xmlns:a="http://schemas.openxmlformats.org/drawingml/2006/main">
+              <a:graphicData uri="http://schemas.openxmlformats.org/drawingml/2006/picture">
+                <pic:pic xmlns:pic="http://schemas.openxmlformats.org/drawingml/2006/picture">
+                  <pic:nvPicPr>
+                    <pic:cNvPr id="0" name="Picture 1771269496"/>
+                    <pic:cNvPicPr/>
+                  </pic:nvPicPr>
+                  <pic:blipFill>
+                    <a:blip r:embed="rId49">
                       <a:extLst>
                         <a:ext uri="{28A0092B-C50C-407E-A947-70E740481C1C}">
                           <a14:useLocalDpi xmlns:a14="http://schemas.microsoft.com/office/drawing/2010/main" val="0"/>
@@ -4401,7 +5133,7 @@
                   <pic:spPr>
                     <a:xfrm>
                       <a:off x="0" y="0"/>
-                      <a:ext cx="2045889" cy="5563488"/>
+                      <a:ext cx="5435303" cy="914844"/>
                     </a:xfrm>
                     <a:prstGeom prst="rect">
                       <a:avLst/>
@@ -4416,37 +5148,6 @@
     </w:p>
     <w:p>
       <w:pPr>
-        <w:rPr>
-          <w:rFonts w:ascii="Segoe UI" w:eastAsia="Segoe UI" w:hAnsi="Segoe UI" w:cs="Times New Roman"/>
-          <w:sz w:val="20"/>
-        </w:rPr>
-      </w:pPr>
-    </w:p>
-    <w:p>
-      <w:pPr>
-        <w:rPr>
-          <w:rFonts w:ascii="Segoe UI" w:eastAsia="Segoe UI" w:hAnsi="Segoe UI" w:cs="Times New Roman"/>
-          <w:sz w:val="20"/>
-        </w:rPr>
-      </w:pPr>
-    </w:p>
-    <w:p>
-      <w:pPr>
-        <w:rPr>
-          <w:rFonts w:ascii="Segoe UI" w:eastAsia="Segoe UI" w:hAnsi="Segoe UI" w:cs="Times New Roman"/>
-          <w:sz w:val="20"/>
-        </w:rPr>
-      </w:pPr>
-      <w:r>
-        <w:rPr>
-          <w:rFonts w:ascii="Segoe UI" w:eastAsia="Segoe UI" w:hAnsi="Segoe UI" w:cs="Times New Roman"/>
-          <w:sz w:val="20"/>
-        </w:rPr>
-        <w:t xml:space="preserve"> </w:t>
-      </w:r>
-    </w:p>
-    <w:p>
-      <w:pPr>
         <w:numPr>
           <w:ilvl w:val="0"/>
           <w:numId w:val="1"/>
@@ -4463,55 +5164,7 @@
           <w:rFonts w:ascii="Segoe UI" w:eastAsia="MS Mincho" w:hAnsi="Segoe UI" w:cs="Times New Roman"/>
           <w:sz w:val="20"/>
         </w:rPr>
-        <w:t xml:space="preserve">Add a </w:t>
-      </w:r>
-      <w:r>
-        <w:rPr>
-          <w:rFonts w:ascii="Segoe UI" w:eastAsia="MS Mincho" w:hAnsi="Segoe UI" w:cs="Times New Roman"/>
-          <w:b/>
-          <w:bCs/>
-          <w:sz w:val="20"/>
-        </w:rPr>
-        <w:t>new stage</w:t>
-      </w:r>
-      <w:r>
-        <w:rPr>
-          <w:rFonts w:ascii="Segoe UI" w:eastAsia="MS Mincho" w:hAnsi="Segoe UI" w:cs="Times New Roman"/>
-          <w:sz w:val="20"/>
-        </w:rPr>
-        <w:t xml:space="preserve">, name it </w:t>
-      </w:r>
-      <w:r>
-        <w:rPr>
-          <w:rFonts w:ascii="Segoe UI" w:eastAsia="MS Mincho" w:hAnsi="Segoe UI" w:cs="Times New Roman"/>
-          <w:b/>
-          <w:bCs/>
-          <w:sz w:val="20"/>
-        </w:rPr>
-        <w:t>Send Money</w:t>
-      </w:r>
-      <w:r>
-        <w:rPr>
-          <w:rFonts w:ascii="Segoe UI" w:eastAsia="MS Mincho" w:hAnsi="Segoe UI" w:cs="Times New Roman"/>
-          <w:sz w:val="20"/>
-        </w:rPr>
-        <w:t xml:space="preserve">” and associate the data set with the field </w:t>
-      </w:r>
-      <w:r>
-        <w:rPr>
-          <w:rFonts w:ascii="Segoe UI" w:eastAsia="MS Mincho" w:hAnsi="Segoe UI" w:cs="Times New Roman"/>
-          <w:b/>
-          <w:bCs/>
-          <w:sz w:val="20"/>
-        </w:rPr>
-        <w:t>Send Money</w:t>
-      </w:r>
-      <w:r>
-        <w:rPr>
-          <w:rFonts w:ascii="Segoe UI" w:eastAsia="MS Mincho" w:hAnsi="Segoe UI" w:cs="Times New Roman"/>
-          <w:sz w:val="20"/>
-        </w:rPr>
-        <w:t xml:space="preserve">. </w:t>
+        <w:t>Click Save</w:t>
       </w:r>
     </w:p>
     <w:p>
@@ -4532,63 +5185,7 @@
           <w:rFonts w:ascii="Segoe UI" w:eastAsia="MS Mincho" w:hAnsi="Segoe UI" w:cs="Times New Roman"/>
           <w:sz w:val="20"/>
         </w:rPr>
-        <w:t xml:space="preserve">Eventually, the Flow should look like this: </w:t>
-      </w:r>
-    </w:p>
-    <w:p>
-      <w:pPr>
-        <w:rPr>
-          <w:rFonts w:ascii="Segoe UI" w:eastAsia="Segoe UI" w:hAnsi="Segoe UI" w:cs="Times New Roman"/>
-          <w:sz w:val="20"/>
-        </w:rPr>
-      </w:pPr>
-      <w:r>
-        <w:rPr>
-          <w:rFonts w:ascii="Segoe UI" w:eastAsia="Segoe UI" w:hAnsi="Segoe UI" w:cs="Times New Roman"/>
-          <w:noProof/>
-          <w:sz w:val="20"/>
-        </w:rPr>
-        <w:drawing>
-          <wp:inline distT="0" distB="0" distL="0" distR="0" wp14:anchorId="3620D18F" wp14:editId="24142D86">
-            <wp:extent cx="8378825" cy="691253"/>
-            <wp:effectExtent l="0" t="0" r="3175" b="0"/>
-            <wp:docPr id="796432260" name="Picture 1771269496"/>
-            <wp:cNvGraphicFramePr>
-              <a:graphicFrameLocks xmlns:a="http://schemas.openxmlformats.org/drawingml/2006/main" noChangeAspect="1"/>
-            </wp:cNvGraphicFramePr>
-            <a:graphic xmlns:a="http://schemas.openxmlformats.org/drawingml/2006/main">
-              <a:graphicData uri="http://schemas.openxmlformats.org/drawingml/2006/picture">
-                <pic:pic xmlns:pic="http://schemas.openxmlformats.org/drawingml/2006/picture">
-                  <pic:nvPicPr>
-                    <pic:cNvPr id="0" name="Picture 1771269496"/>
-                    <pic:cNvPicPr/>
-                  </pic:nvPicPr>
-                  <pic:blipFill>
-                    <a:blip r:embed="rId44">
-                      <a:extLst>
-                        <a:ext uri="{28A0092B-C50C-407E-A947-70E740481C1C}">
-                          <a14:useLocalDpi xmlns:a14="http://schemas.microsoft.com/office/drawing/2010/main" val="0"/>
-                        </a:ext>
-                      </a:extLst>
-                    </a:blip>
-                    <a:stretch>
-                      <a:fillRect/>
-                    </a:stretch>
-                  </pic:blipFill>
-                  <pic:spPr>
-                    <a:xfrm>
-                      <a:off x="0" y="0"/>
-                      <a:ext cx="8378825" cy="691253"/>
-                    </a:xfrm>
-                    <a:prstGeom prst="rect">
-                      <a:avLst/>
-                    </a:prstGeom>
-                  </pic:spPr>
-                </pic:pic>
-              </a:graphicData>
-            </a:graphic>
-          </wp:inline>
-        </w:drawing>
+        <w:t>Click Validate.</w:t>
       </w:r>
     </w:p>
     <w:p>
@@ -4609,48 +5206,6 @@
           <w:rFonts w:ascii="Segoe UI" w:eastAsia="MS Mincho" w:hAnsi="Segoe UI" w:cs="Times New Roman"/>
           <w:sz w:val="20"/>
         </w:rPr>
-        <w:t>Click Save</w:t>
-      </w:r>
-    </w:p>
-    <w:p>
-      <w:pPr>
-        <w:numPr>
-          <w:ilvl w:val="0"/>
-          <w:numId w:val="1"/>
-        </w:numPr>
-        <w:spacing w:line="256" w:lineRule="auto"/>
-        <w:contextualSpacing/>
-        <w:rPr>
-          <w:rFonts w:ascii="Segoe UI" w:eastAsia="MS Mincho" w:hAnsi="Segoe UI" w:cs="Times New Roman"/>
-          <w:sz w:val="20"/>
-        </w:rPr>
-      </w:pPr>
-      <w:r>
-        <w:rPr>
-          <w:rFonts w:ascii="Segoe UI" w:eastAsia="MS Mincho" w:hAnsi="Segoe UI" w:cs="Times New Roman"/>
-          <w:sz w:val="20"/>
-        </w:rPr>
-        <w:t>Click Validate.</w:t>
-      </w:r>
-    </w:p>
-    <w:p>
-      <w:pPr>
-        <w:numPr>
-          <w:ilvl w:val="0"/>
-          <w:numId w:val="1"/>
-        </w:numPr>
-        <w:spacing w:line="256" w:lineRule="auto"/>
-        <w:contextualSpacing/>
-        <w:rPr>
-          <w:rFonts w:ascii="Segoe UI" w:eastAsia="MS Mincho" w:hAnsi="Segoe UI" w:cs="Times New Roman"/>
-          <w:sz w:val="20"/>
-        </w:rPr>
-      </w:pPr>
-      <w:r>
-        <w:rPr>
-          <w:rFonts w:ascii="Segoe UI" w:eastAsia="MS Mincho" w:hAnsi="Segoe UI" w:cs="Times New Roman"/>
-          <w:sz w:val="20"/>
-        </w:rPr>
         <w:t>Click on Activate and confirm the activation:</w:t>
       </w:r>
     </w:p>
@@ -4668,7 +5223,6 @@
           <w:noProof/>
           <w:sz w:val="20"/>
         </w:rPr>
-        <w:lastRenderedPageBreak/>
         <w:drawing>
           <wp:inline distT="0" distB="0" distL="0" distR="0" wp14:anchorId="3523279A" wp14:editId="20B30215">
             <wp:extent cx="2805146" cy="1124396"/>
@@ -4685,7 +5239,7 @@
                     <pic:cNvPicPr/>
                   </pic:nvPicPr>
                   <pic:blipFill>
-                    <a:blip r:embed="rId45" cstate="print">
+                    <a:blip r:embed="rId50" cstate="print">
                       <a:extLst>
                         <a:ext uri="{28A0092B-C50C-407E-A947-70E740481C1C}">
                           <a14:useLocalDpi xmlns:a14="http://schemas.microsoft.com/office/drawing/2010/main" val="0"/>
@@ -4730,7 +5284,23 @@
           <w:rFonts w:ascii="Segoe UI" w:eastAsia="MS Mincho" w:hAnsi="Segoe UI" w:cs="Times New Roman"/>
           <w:sz w:val="20"/>
         </w:rPr>
-        <w:t>Make sure the Business process Flow is activated; go to the Flows menu, and your LoanBPF Flow should be visible in the Business process Flows panel; turn it on if needed.</w:t>
+        <w:t xml:space="preserve">Make sure the Business process Flow is activated; go to the Flows menu, and your </w:t>
+      </w:r>
+      <w:proofErr w:type="spellStart"/>
+      <w:r>
+        <w:rPr>
+          <w:rFonts w:ascii="Segoe UI" w:eastAsia="MS Mincho" w:hAnsi="Segoe UI" w:cs="Times New Roman"/>
+          <w:sz w:val="20"/>
+        </w:rPr>
+        <w:t>LoanBPF</w:t>
+      </w:r>
+      <w:proofErr w:type="spellEnd"/>
+      <w:r>
+        <w:rPr>
+          <w:rFonts w:ascii="Segoe UI" w:eastAsia="MS Mincho" w:hAnsi="Segoe UI" w:cs="Times New Roman"/>
+          <w:sz w:val="20"/>
+        </w:rPr>
+        <w:t xml:space="preserve"> Flow should be visible in the Business process Flows panel; turn it on if needed.</w:t>
       </w:r>
     </w:p>
     <w:p>
@@ -4748,9 +5318,9 @@
           <w:sz w:val="20"/>
         </w:rPr>
         <w:drawing>
-          <wp:inline distT="0" distB="0" distL="0" distR="0" wp14:anchorId="0E63AFE1" wp14:editId="215F12D2">
-            <wp:extent cx="6858000" cy="2766060"/>
-            <wp:effectExtent l="0" t="0" r="0" b="0"/>
+          <wp:inline distT="0" distB="0" distL="0" distR="0" wp14:anchorId="0E63AFE1" wp14:editId="531DF6E8">
+            <wp:extent cx="4959298" cy="2000250"/>
+            <wp:effectExtent l="19050" t="19050" r="13335" b="19050"/>
             <wp:docPr id="645308424" name="Picture 1771269498"/>
             <wp:cNvGraphicFramePr>
               <a:graphicFrameLocks xmlns:a="http://schemas.openxmlformats.org/drawingml/2006/main" noChangeAspect="1"/>
@@ -4763,7 +5333,7 @@
                     <pic:cNvPicPr/>
                   </pic:nvPicPr>
                   <pic:blipFill>
-                    <a:blip r:embed="rId46">
+                    <a:blip r:embed="rId51" cstate="print">
                       <a:extLst>
                         <a:ext uri="{28A0092B-C50C-407E-A947-70E740481C1C}">
                           <a14:useLocalDpi xmlns:a14="http://schemas.microsoft.com/office/drawing/2010/main" val="0"/>
@@ -4777,11 +5347,18 @@
                   <pic:spPr>
                     <a:xfrm>
                       <a:off x="0" y="0"/>
-                      <a:ext cx="6858000" cy="2766060"/>
+                      <a:ext cx="4971496" cy="2005170"/>
                     </a:xfrm>
                     <a:prstGeom prst="rect">
                       <a:avLst/>
                     </a:prstGeom>
+                    <a:ln>
+                      <a:solidFill>
+                        <a:schemeClr val="bg1">
+                          <a:lumMod val="85000"/>
+                        </a:schemeClr>
+                      </a:solidFill>
+                    </a:ln>
                   </pic:spPr>
                 </pic:pic>
               </a:graphicData>
@@ -4808,6 +5385,7 @@
           <w:rFonts w:ascii="Segoe UI" w:eastAsia="MS Mincho" w:hAnsi="Segoe UI" w:cs="Times New Roman"/>
           <w:sz w:val="20"/>
         </w:rPr>
+        <w:lastRenderedPageBreak/>
         <w:t xml:space="preserve">Now in order to use the Business Process Flow, we must create a </w:t>
       </w:r>
       <w:r>
@@ -4835,6 +5413,15 @@
           <w:sz w:val="20"/>
         </w:rPr>
       </w:pPr>
+    </w:p>
+    <w:p>
+      <w:pPr>
+        <w:ind w:left="360"/>
+        <w:rPr>
+          <w:rFonts w:ascii="Segoe UI" w:eastAsia="Segoe UI" w:hAnsi="Segoe UI" w:cs="Times New Roman"/>
+          <w:sz w:val="20"/>
+        </w:rPr>
+      </w:pPr>
       <w:r>
         <w:rPr>
           <w:rFonts w:ascii="Segoe UI" w:eastAsia="Segoe UI" w:hAnsi="Segoe UI" w:cs="Times New Roman"/>
@@ -4842,10 +5429,10 @@
           <w:sz w:val="20"/>
         </w:rPr>
         <w:drawing>
-          <wp:inline distT="0" distB="0" distL="0" distR="0" wp14:anchorId="5761D216" wp14:editId="5EC580FD">
-            <wp:extent cx="3412260" cy="2008172"/>
-            <wp:effectExtent l="0" t="0" r="0" b="0"/>
-            <wp:docPr id="282160686" name="Picture 1771269448"/>
+          <wp:inline distT="0" distB="0" distL="0" distR="0" wp14:anchorId="57ED168B" wp14:editId="4454D4EF">
+            <wp:extent cx="5410200" cy="1841031"/>
+            <wp:effectExtent l="0" t="0" r="0" b="6985"/>
+            <wp:docPr id="18" name="Picture 18"/>
             <wp:cNvGraphicFramePr>
               <a:graphicFrameLocks xmlns:a="http://schemas.openxmlformats.org/drawingml/2006/main" noChangeAspect="1"/>
             </wp:cNvGraphicFramePr>
@@ -4853,11 +5440,120 @@
               <a:graphicData uri="http://schemas.openxmlformats.org/drawingml/2006/picture">
                 <pic:pic xmlns:pic="http://schemas.openxmlformats.org/drawingml/2006/picture">
                   <pic:nvPicPr>
-                    <pic:cNvPr id="0" name="Picture 1771269448"/>
+                    <pic:cNvPr id="0" name="Picture 3"/>
+                    <pic:cNvPicPr>
+                      <a:picLocks noChangeAspect="1" noChangeArrowheads="1"/>
+                    </pic:cNvPicPr>
+                  </pic:nvPicPr>
+                  <pic:blipFill>
+                    <a:blip r:embed="rId52">
+                      <a:extLst>
+                        <a:ext uri="{28A0092B-C50C-407E-A947-70E740481C1C}">
+                          <a14:useLocalDpi xmlns:a14="http://schemas.microsoft.com/office/drawing/2010/main" val="0"/>
+                        </a:ext>
+                      </a:extLst>
+                    </a:blip>
+                    <a:srcRect/>
+                    <a:stretch>
+                      <a:fillRect/>
+                    </a:stretch>
+                  </pic:blipFill>
+                  <pic:spPr bwMode="auto">
+                    <a:xfrm>
+                      <a:off x="0" y="0"/>
+                      <a:ext cx="5426191" cy="1846472"/>
+                    </a:xfrm>
+                    <a:prstGeom prst="rect">
+                      <a:avLst/>
+                    </a:prstGeom>
+                    <a:noFill/>
+                    <a:ln>
+                      <a:noFill/>
+                    </a:ln>
+                  </pic:spPr>
+                </pic:pic>
+              </a:graphicData>
+            </a:graphic>
+          </wp:inline>
+        </w:drawing>
+      </w:r>
+    </w:p>
+    <w:p>
+      <w:pPr>
+        <w:numPr>
+          <w:ilvl w:val="0"/>
+          <w:numId w:val="1"/>
+        </w:numPr>
+        <w:spacing w:line="256" w:lineRule="auto"/>
+        <w:contextualSpacing/>
+        <w:rPr>
+          <w:rFonts w:ascii="Segoe UI" w:eastAsia="MS Mincho" w:hAnsi="Segoe UI" w:cs="Times New Roman"/>
+          <w:sz w:val="20"/>
+        </w:rPr>
+      </w:pPr>
+      <w:r>
+        <w:rPr>
+          <w:rFonts w:ascii="Segoe UI" w:eastAsia="MS Mincho" w:hAnsi="Segoe UI" w:cs="Times New Roman"/>
+          <w:sz w:val="20"/>
+        </w:rPr>
+        <w:t xml:space="preserve">Name </w:t>
+      </w:r>
+      <w:proofErr w:type="gramStart"/>
+      <w:r>
+        <w:rPr>
+          <w:rFonts w:ascii="Segoe UI" w:eastAsia="MS Mincho" w:hAnsi="Segoe UI" w:cs="Times New Roman"/>
+          <w:sz w:val="20"/>
+        </w:rPr>
+        <w:t>it</w:t>
+      </w:r>
+      <w:proofErr w:type="gramEnd"/>
+      <w:r>
+        <w:rPr>
+          <w:rFonts w:ascii="Segoe UI" w:eastAsia="MS Mincho" w:hAnsi="Segoe UI" w:cs="Times New Roman"/>
+          <w:sz w:val="20"/>
+        </w:rPr>
+        <w:t xml:space="preserve"> Loan:</w:t>
+      </w:r>
+    </w:p>
+    <w:p>
+      <w:pPr>
+        <w:rPr>
+          <w:rFonts w:ascii="Segoe UI" w:eastAsia="Segoe UI" w:hAnsi="Segoe UI" w:cs="Times New Roman"/>
+          <w:sz w:val="20"/>
+        </w:rPr>
+      </w:pPr>
+    </w:p>
+    <w:p>
+      <w:pPr>
+        <w:jc w:val="center"/>
+        <w:rPr>
+          <w:rFonts w:ascii="Segoe UI" w:eastAsia="Segoe UI" w:hAnsi="Segoe UI" w:cs="Times New Roman"/>
+          <w:sz w:val="20"/>
+        </w:rPr>
+      </w:pPr>
+      <w:r>
+        <w:rPr>
+          <w:rFonts w:ascii="Segoe UI" w:eastAsia="Segoe UI" w:hAnsi="Segoe UI" w:cs="Times New Roman"/>
+          <w:noProof/>
+          <w:sz w:val="20"/>
+        </w:rPr>
+        <w:drawing>
+          <wp:inline distT="0" distB="0" distL="0" distR="0" wp14:anchorId="59F2526F" wp14:editId="7C1EE298">
+            <wp:extent cx="4991100" cy="2212721"/>
+            <wp:effectExtent l="19050" t="19050" r="19050" b="16510"/>
+            <wp:docPr id="1003586189" name="Picture 1771269449"/>
+            <wp:cNvGraphicFramePr>
+              <a:graphicFrameLocks xmlns:a="http://schemas.openxmlformats.org/drawingml/2006/main" noChangeAspect="1"/>
+            </wp:cNvGraphicFramePr>
+            <a:graphic xmlns:a="http://schemas.openxmlformats.org/drawingml/2006/main">
+              <a:graphicData uri="http://schemas.openxmlformats.org/drawingml/2006/picture">
+                <pic:pic xmlns:pic="http://schemas.openxmlformats.org/drawingml/2006/picture">
+                  <pic:nvPicPr>
+                    <pic:cNvPr id="0" name="Picture 1771269449"/>
                     <pic:cNvPicPr/>
                   </pic:nvPicPr>
                   <pic:blipFill>
-                    <a:blip r:embed="rId47">
+                    <a:blip r:embed="rId53">
                       <a:extLst>
                         <a:ext uri="{28A0092B-C50C-407E-A947-70E740481C1C}">
                           <a14:useLocalDpi xmlns:a14="http://schemas.microsoft.com/office/drawing/2010/main" val="0"/>
@@ -4871,11 +5567,18 @@
                   <pic:spPr>
                     <a:xfrm>
                       <a:off x="0" y="0"/>
-                      <a:ext cx="3412260" cy="2008172"/>
+                      <a:ext cx="5018391" cy="2224820"/>
                     </a:xfrm>
                     <a:prstGeom prst="rect">
                       <a:avLst/>
                     </a:prstGeom>
+                    <a:ln>
+                      <a:solidFill>
+                        <a:schemeClr val="bg1">
+                          <a:lumMod val="85000"/>
+                        </a:schemeClr>
+                      </a:solidFill>
+                    </a:ln>
                   </pic:spPr>
                 </pic:pic>
               </a:graphicData>
@@ -4886,14 +5589,6 @@
     </w:p>
     <w:p>
       <w:pPr>
-        <w:rPr>
-          <w:rFonts w:ascii="Segoe UI" w:eastAsia="Segoe UI" w:hAnsi="Segoe UI" w:cs="Times New Roman"/>
-          <w:sz w:val="20"/>
-        </w:rPr>
-      </w:pPr>
-    </w:p>
-    <w:p>
-      <w:pPr>
         <w:numPr>
           <w:ilvl w:val="0"/>
           <w:numId w:val="1"/>
@@ -4910,73 +5605,23 @@
           <w:rFonts w:ascii="Segoe UI" w:eastAsia="MS Mincho" w:hAnsi="Segoe UI" w:cs="Times New Roman"/>
           <w:sz w:val="20"/>
         </w:rPr>
-        <w:t>Name it Loan:</w:t>
-      </w:r>
-    </w:p>
-    <w:p>
-      <w:pPr>
-        <w:rPr>
-          <w:rFonts w:ascii="Segoe UI" w:eastAsia="Segoe UI" w:hAnsi="Segoe UI" w:cs="Times New Roman"/>
-          <w:sz w:val="20"/>
-        </w:rPr>
-      </w:pPr>
-    </w:p>
-    <w:p>
-      <w:pPr>
-        <w:jc w:val="center"/>
-        <w:rPr>
-          <w:rFonts w:ascii="Segoe UI" w:eastAsia="Segoe UI" w:hAnsi="Segoe UI" w:cs="Times New Roman"/>
-          <w:sz w:val="20"/>
-        </w:rPr>
-      </w:pPr>
-      <w:r>
-        <w:rPr>
-          <w:rFonts w:ascii="Segoe UI" w:eastAsia="Segoe UI" w:hAnsi="Segoe UI" w:cs="Times New Roman"/>
-          <w:noProof/>
-          <w:sz w:val="20"/>
-        </w:rPr>
-        <w:lastRenderedPageBreak/>
-        <w:drawing>
-          <wp:inline distT="0" distB="0" distL="0" distR="0" wp14:anchorId="59F2526F" wp14:editId="40515513">
-            <wp:extent cx="6301212" cy="2793537"/>
-            <wp:effectExtent l="0" t="0" r="4445" b="6985"/>
-            <wp:docPr id="1003586189" name="Picture 1771269449"/>
-            <wp:cNvGraphicFramePr>
-              <a:graphicFrameLocks xmlns:a="http://schemas.openxmlformats.org/drawingml/2006/main" noChangeAspect="1"/>
-            </wp:cNvGraphicFramePr>
-            <a:graphic xmlns:a="http://schemas.openxmlformats.org/drawingml/2006/main">
-              <a:graphicData uri="http://schemas.openxmlformats.org/drawingml/2006/picture">
-                <pic:pic xmlns:pic="http://schemas.openxmlformats.org/drawingml/2006/picture">
-                  <pic:nvPicPr>
-                    <pic:cNvPr id="0" name="Picture 1771269449"/>
-                    <pic:cNvPicPr/>
-                  </pic:nvPicPr>
-                  <pic:blipFill>
-                    <a:blip r:embed="rId48">
-                      <a:extLst>
-                        <a:ext uri="{28A0092B-C50C-407E-A947-70E740481C1C}">
-                          <a14:useLocalDpi xmlns:a14="http://schemas.microsoft.com/office/drawing/2010/main" val="0"/>
-                        </a:ext>
-                      </a:extLst>
-                    </a:blip>
-                    <a:stretch>
-                      <a:fillRect/>
-                    </a:stretch>
-                  </pic:blipFill>
-                  <pic:spPr>
-                    <a:xfrm>
-                      <a:off x="0" y="0"/>
-                      <a:ext cx="6301212" cy="2793537"/>
-                    </a:xfrm>
-                    <a:prstGeom prst="rect">
-                      <a:avLst/>
-                    </a:prstGeom>
-                  </pic:spPr>
-                </pic:pic>
-              </a:graphicData>
-            </a:graphic>
-          </wp:inline>
-        </w:drawing>
+        <w:t>Click</w:t>
+      </w:r>
+      <w:r>
+        <w:rPr>
+          <w:rFonts w:ascii="Segoe UI" w:eastAsia="MS Mincho" w:hAnsi="Segoe UI" w:cs="Times New Roman"/>
+          <w:b/>
+          <w:bCs/>
+          <w:sz w:val="20"/>
+        </w:rPr>
+        <w:t xml:space="preserve"> Done</w:t>
+      </w:r>
+      <w:r>
+        <w:rPr>
+          <w:rFonts w:ascii="Segoe UI" w:eastAsia="MS Mincho" w:hAnsi="Segoe UI" w:cs="Times New Roman"/>
+          <w:sz w:val="20"/>
+        </w:rPr>
+        <w:t>.</w:t>
       </w:r>
     </w:p>
     <w:p>
@@ -4997,43 +5642,6 @@
           <w:rFonts w:ascii="Segoe UI" w:eastAsia="MS Mincho" w:hAnsi="Segoe UI" w:cs="Times New Roman"/>
           <w:sz w:val="20"/>
         </w:rPr>
-        <w:t>Click</w:t>
-      </w:r>
-      <w:r>
-        <w:rPr>
-          <w:rFonts w:ascii="Segoe UI" w:eastAsia="MS Mincho" w:hAnsi="Segoe UI" w:cs="Times New Roman"/>
-          <w:b/>
-          <w:bCs/>
-          <w:sz w:val="20"/>
-        </w:rPr>
-        <w:t xml:space="preserve"> Done</w:t>
-      </w:r>
-      <w:r>
-        <w:rPr>
-          <w:rFonts w:ascii="Segoe UI" w:eastAsia="MS Mincho" w:hAnsi="Segoe UI" w:cs="Times New Roman"/>
-          <w:sz w:val="20"/>
-        </w:rPr>
-        <w:t>.</w:t>
-      </w:r>
-    </w:p>
-    <w:p>
-      <w:pPr>
-        <w:numPr>
-          <w:ilvl w:val="0"/>
-          <w:numId w:val="1"/>
-        </w:numPr>
-        <w:spacing w:line="256" w:lineRule="auto"/>
-        <w:contextualSpacing/>
-        <w:rPr>
-          <w:rFonts w:ascii="Segoe UI" w:eastAsia="MS Mincho" w:hAnsi="Segoe UI" w:cs="Times New Roman"/>
-          <w:sz w:val="20"/>
-        </w:rPr>
-      </w:pPr>
-      <w:r>
-        <w:rPr>
-          <w:rFonts w:ascii="Segoe UI" w:eastAsia="MS Mincho" w:hAnsi="Segoe UI" w:cs="Times New Roman"/>
-          <w:sz w:val="20"/>
-        </w:rPr>
         <w:t>The App Designer will show-up:</w:t>
       </w:r>
     </w:p>
@@ -5051,6 +5659,7 @@
           <w:noProof/>
           <w:sz w:val="20"/>
         </w:rPr>
+        <w:lastRenderedPageBreak/>
         <w:drawing>
           <wp:inline distT="0" distB="0" distL="0" distR="0" wp14:anchorId="0B399133" wp14:editId="3A83F618">
             <wp:extent cx="6858000" cy="2741930"/>
@@ -5067,7 +5676,7 @@
                     <pic:cNvPicPr/>
                   </pic:nvPicPr>
                   <pic:blipFill>
-                    <a:blip r:embed="rId49">
+                    <a:blip r:embed="rId54">
                       <a:extLst>
                         <a:ext uri="{28A0092B-C50C-407E-A947-70E740481C1C}">
                           <a14:useLocalDpi xmlns:a14="http://schemas.microsoft.com/office/drawing/2010/main" val="0"/>
@@ -5258,6 +5867,64 @@
     </w:p>
     <w:p>
       <w:pPr>
+        <w:spacing w:line="256" w:lineRule="auto"/>
+        <w:ind w:left="2160"/>
+        <w:contextualSpacing/>
+        <w:rPr>
+          <w:rFonts w:ascii="Segoe UI" w:eastAsia="MS Mincho" w:hAnsi="Segoe UI" w:cs="Times New Roman"/>
+          <w:sz w:val="20"/>
+        </w:rPr>
+      </w:pPr>
+      <w:r>
+        <w:rPr>
+          <w:noProof/>
+        </w:rPr>
+        <w:drawing>
+          <wp:inline distT="0" distB="0" distL="0" distR="0" wp14:anchorId="495B9CD6" wp14:editId="01ED571B">
+            <wp:extent cx="3781425" cy="2409825"/>
+            <wp:effectExtent l="19050" t="19050" r="28575" b="28575"/>
+            <wp:docPr id="19" name="Picture 19"/>
+            <wp:cNvGraphicFramePr>
+              <a:graphicFrameLocks xmlns:a="http://schemas.openxmlformats.org/drawingml/2006/main" noChangeAspect="1"/>
+            </wp:cNvGraphicFramePr>
+            <a:graphic xmlns:a="http://schemas.openxmlformats.org/drawingml/2006/main">
+              <a:graphicData uri="http://schemas.openxmlformats.org/drawingml/2006/picture">
+                <pic:pic xmlns:pic="http://schemas.openxmlformats.org/drawingml/2006/picture">
+                  <pic:nvPicPr>
+                    <pic:cNvPr id="1" name=""/>
+                    <pic:cNvPicPr/>
+                  </pic:nvPicPr>
+                  <pic:blipFill>
+                    <a:blip r:embed="rId55"/>
+                    <a:stretch>
+                      <a:fillRect/>
+                    </a:stretch>
+                  </pic:blipFill>
+                  <pic:spPr>
+                    <a:xfrm>
+                      <a:off x="0" y="0"/>
+                      <a:ext cx="3781425" cy="2409825"/>
+                    </a:xfrm>
+                    <a:prstGeom prst="rect">
+                      <a:avLst/>
+                    </a:prstGeom>
+                    <a:ln>
+                      <a:solidFill>
+                        <a:schemeClr val="bg1">
+                          <a:lumMod val="85000"/>
+                        </a:schemeClr>
+                      </a:solidFill>
+                    </a:ln>
+                  </pic:spPr>
+                </pic:pic>
+              </a:graphicData>
+            </a:graphic>
+          </wp:inline>
+        </w:drawing>
+      </w:r>
+    </w:p>
+    <w:p>
+      <w:pPr>
         <w:jc w:val="center"/>
         <w:rPr>
           <w:rFonts w:ascii="Segoe UI" w:eastAsia="Segoe UI" w:hAnsi="Segoe UI" w:cs="Times New Roman"/>
@@ -5272,9 +5939,9 @@
         </w:rPr>
         <w:lastRenderedPageBreak/>
         <w:drawing>
-          <wp:inline distT="0" distB="0" distL="0" distR="0" wp14:anchorId="7384C2C5" wp14:editId="4730E76B">
+          <wp:inline distT="0" distB="0" distL="0" distR="0" wp14:anchorId="7384C2C5" wp14:editId="647B7C7B">
             <wp:extent cx="3324833" cy="4972604"/>
-            <wp:effectExtent l="0" t="0" r="9525" b="0"/>
+            <wp:effectExtent l="19050" t="19050" r="28575" b="19050"/>
             <wp:docPr id="1791293105" name="Picture 1771269451"/>
             <wp:cNvGraphicFramePr>
               <a:graphicFrameLocks xmlns:a="http://schemas.openxmlformats.org/drawingml/2006/main" noChangeAspect="1"/>
@@ -5287,7 +5954,7 @@
                     <pic:cNvPicPr/>
                   </pic:nvPicPr>
                   <pic:blipFill>
-                    <a:blip r:embed="rId50">
+                    <a:blip r:embed="rId56">
                       <a:extLst>
                         <a:ext uri="{28A0092B-C50C-407E-A947-70E740481C1C}">
                           <a14:useLocalDpi xmlns:a14="http://schemas.microsoft.com/office/drawing/2010/main" val="0"/>
@@ -5306,6 +5973,13 @@
                     <a:prstGeom prst="rect">
                       <a:avLst/>
                     </a:prstGeom>
+                    <a:ln>
+                      <a:solidFill>
+                        <a:schemeClr val="bg1">
+                          <a:lumMod val="85000"/>
+                        </a:schemeClr>
+                      </a:solidFill>
+                    </a:ln>
                   </pic:spPr>
                 </pic:pic>
               </a:graphicData>
@@ -5403,7 +6077,7 @@
                     <pic:cNvPicPr/>
                   </pic:nvPicPr>
                   <pic:blipFill>
-                    <a:blip r:embed="rId51">
+                    <a:blip r:embed="rId57">
                       <a:extLst>
                         <a:ext uri="{28A0092B-C50C-407E-A947-70E740481C1C}">
                           <a14:useLocalDpi xmlns:a14="http://schemas.microsoft.com/office/drawing/2010/main" val="0"/>
@@ -5582,9 +6256,9 @@
           <w:sz w:val="20"/>
         </w:rPr>
         <w:drawing>
-          <wp:inline distT="0" distB="0" distL="0" distR="0" wp14:anchorId="39FE2455" wp14:editId="65C49703">
-            <wp:extent cx="5073137" cy="2087501"/>
-            <wp:effectExtent l="0" t="0" r="0" b="8255"/>
+          <wp:inline distT="0" distB="0" distL="0" distR="0" wp14:anchorId="39FE2455" wp14:editId="17817BC7">
+            <wp:extent cx="4772025" cy="1963599"/>
+            <wp:effectExtent l="19050" t="19050" r="9525" b="17780"/>
             <wp:docPr id="1087456255" name="Picture 1771269482"/>
             <wp:cNvGraphicFramePr>
               <a:graphicFrameLocks xmlns:a="http://schemas.openxmlformats.org/drawingml/2006/main" noChangeAspect="1"/>
@@ -5597,7 +6271,7 @@
                     <pic:cNvPicPr/>
                   </pic:nvPicPr>
                   <pic:blipFill>
-                    <a:blip r:embed="rId52" cstate="print">
+                    <a:blip r:embed="rId58" cstate="print">
                       <a:extLst>
                         <a:ext uri="{28A0092B-C50C-407E-A947-70E740481C1C}">
                           <a14:useLocalDpi xmlns:a14="http://schemas.microsoft.com/office/drawing/2010/main" val="0"/>
@@ -5611,11 +6285,18 @@
                   <pic:spPr>
                     <a:xfrm>
                       <a:off x="0" y="0"/>
-                      <a:ext cx="5073137" cy="2087501"/>
+                      <a:ext cx="4774752" cy="1964721"/>
                     </a:xfrm>
                     <a:prstGeom prst="rect">
                       <a:avLst/>
                     </a:prstGeom>
+                    <a:ln>
+                      <a:solidFill>
+                        <a:schemeClr val="bg1">
+                          <a:lumMod val="85000"/>
+                        </a:schemeClr>
+                      </a:solidFill>
+                    </a:ln>
                   </pic:spPr>
                 </pic:pic>
               </a:graphicData>
@@ -5693,9 +6374,9 @@
         </w:rPr>
         <w:lastRenderedPageBreak/>
         <w:drawing>
-          <wp:inline distT="0" distB="0" distL="0" distR="0" wp14:anchorId="41E22887" wp14:editId="1C39A61A">
+          <wp:inline distT="0" distB="0" distL="0" distR="0" wp14:anchorId="41E22887" wp14:editId="1C0F6D04">
             <wp:extent cx="3992578" cy="2722972"/>
-            <wp:effectExtent l="0" t="0" r="8255" b="1270"/>
+            <wp:effectExtent l="19050" t="19050" r="27305" b="20320"/>
             <wp:docPr id="1154479869" name="Picture 1771269491"/>
             <wp:cNvGraphicFramePr>
               <a:graphicFrameLocks xmlns:a="http://schemas.openxmlformats.org/drawingml/2006/main" noChangeAspect="1"/>
@@ -5708,7 +6389,7 @@
                     <pic:cNvPicPr/>
                   </pic:nvPicPr>
                   <pic:blipFill>
-                    <a:blip r:embed="rId53">
+                    <a:blip r:embed="rId59">
                       <a:extLst>
                         <a:ext uri="{28A0092B-C50C-407E-A947-70E740481C1C}">
                           <a14:useLocalDpi xmlns:a14="http://schemas.microsoft.com/office/drawing/2010/main" val="0"/>
@@ -5727,6 +6408,13 @@
                     <a:prstGeom prst="rect">
                       <a:avLst/>
                     </a:prstGeom>
+                    <a:ln>
+                      <a:solidFill>
+                        <a:schemeClr val="bg1">
+                          <a:lumMod val="85000"/>
+                        </a:schemeClr>
+                      </a:solidFill>
+                    </a:ln>
                   </pic:spPr>
                 </pic:pic>
               </a:graphicData>
@@ -5753,7 +6441,23 @@
           <w:rFonts w:ascii="Segoe UI" w:eastAsia="MS Mincho" w:hAnsi="Segoe UI" w:cs="Times New Roman"/>
           <w:sz w:val="20"/>
         </w:rPr>
-        <w:t xml:space="preserve">Click on the stage Loan Basic Info; here, you need to define a </w:t>
+        <w:t>Click on the stage</w:t>
+      </w:r>
+      <w:r>
+        <w:rPr>
+          <w:rFonts w:ascii="Segoe UI" w:eastAsia="MS Mincho" w:hAnsi="Segoe UI" w:cs="Times New Roman"/>
+          <w:b/>
+          <w:bCs/>
+          <w:sz w:val="20"/>
+        </w:rPr>
+        <w:t xml:space="preserve"> Loan Basic Info; </w:t>
+      </w:r>
+      <w:r>
+        <w:rPr>
+          <w:rFonts w:ascii="Segoe UI" w:eastAsia="MS Mincho" w:hAnsi="Segoe UI" w:cs="Times New Roman"/>
+          <w:sz w:val="20"/>
+        </w:rPr>
+        <w:t xml:space="preserve">here, you need to define a </w:t>
       </w:r>
       <w:r>
         <w:rPr>
@@ -5780,17 +6484,61 @@
           <w:sz w:val="20"/>
         </w:rPr>
       </w:pPr>
-      <w:r>
-        <w:rPr>
-          <w:rFonts w:ascii="Segoe UI" w:eastAsia="Segoe UI" w:hAnsi="Segoe UI" w:cs="Times New Roman"/>
+    </w:p>
+    <w:p>
+      <w:pPr>
+        <w:numPr>
+          <w:ilvl w:val="0"/>
+          <w:numId w:val="1"/>
+        </w:numPr>
+        <w:spacing w:line="256" w:lineRule="auto"/>
+        <w:contextualSpacing/>
+        <w:rPr>
+          <w:rFonts w:ascii="Segoe UI" w:eastAsia="MS Mincho" w:hAnsi="Segoe UI" w:cs="Times New Roman"/>
+          <w:sz w:val="20"/>
+        </w:rPr>
+      </w:pPr>
+      <w:r>
+        <w:rPr>
+          <w:rFonts w:ascii="Segoe UI" w:eastAsia="MS Mincho" w:hAnsi="Segoe UI" w:cs="Times New Roman"/>
+          <w:sz w:val="20"/>
+        </w:rPr>
+        <w:t xml:space="preserve">A new popup will be visible, click on </w:t>
+      </w:r>
+      <w:r>
+        <w:rPr>
+          <w:rFonts w:ascii="Segoe UI" w:eastAsia="MS Mincho" w:hAnsi="Segoe UI" w:cs="Times New Roman"/>
+          <w:b/>
+          <w:bCs/>
+          <w:sz w:val="20"/>
+        </w:rPr>
+        <w:t xml:space="preserve">Accounts </w:t>
+      </w:r>
+      <w:r>
+        <w:rPr>
+          <w:rFonts w:ascii="Segoe UI" w:eastAsia="MS Mincho" w:hAnsi="Segoe UI" w:cs="Times New Roman"/>
+          <w:sz w:val="20"/>
+        </w:rPr>
+        <w:t>to create a new account.:</w:t>
+      </w:r>
+    </w:p>
+    <w:p>
+      <w:pPr>
+        <w:jc w:val="center"/>
+        <w:rPr>
+          <w:rFonts w:ascii="Segoe UI" w:eastAsia="Segoe UI" w:hAnsi="Segoe UI" w:cs="Times New Roman"/>
+          <w:sz w:val="20"/>
+        </w:rPr>
+      </w:pPr>
+      <w:r>
+        <w:rPr>
           <w:noProof/>
-          <w:sz w:val="20"/>
         </w:rPr>
         <w:drawing>
-          <wp:inline distT="0" distB="0" distL="0" distR="0" wp14:anchorId="6AA5EBDD" wp14:editId="7A5674DE">
-            <wp:extent cx="2827961" cy="1788625"/>
-            <wp:effectExtent l="0" t="0" r="0" b="2540"/>
-            <wp:docPr id="680129093" name="Picture 1421042374"/>
+          <wp:inline distT="0" distB="0" distL="0" distR="0" wp14:anchorId="23B72102" wp14:editId="43F08A50">
+            <wp:extent cx="4705350" cy="2368360"/>
+            <wp:effectExtent l="19050" t="19050" r="19050" b="13335"/>
+            <wp:docPr id="20" name="Picture 20"/>
             <wp:cNvGraphicFramePr>
               <a:graphicFrameLocks xmlns:a="http://schemas.openxmlformats.org/drawingml/2006/main" noChangeAspect="1"/>
             </wp:cNvGraphicFramePr>
@@ -5798,17 +6546,11 @@
               <a:graphicData uri="http://schemas.openxmlformats.org/drawingml/2006/picture">
                 <pic:pic xmlns:pic="http://schemas.openxmlformats.org/drawingml/2006/picture">
                   <pic:nvPicPr>
-                    <pic:cNvPr id="0" name="Picture 1421042374"/>
+                    <pic:cNvPr id="1" name=""/>
                     <pic:cNvPicPr/>
                   </pic:nvPicPr>
                   <pic:blipFill>
-                    <a:blip r:embed="rId54">
-                      <a:extLst>
-                        <a:ext uri="{28A0092B-C50C-407E-A947-70E740481C1C}">
-                          <a14:useLocalDpi xmlns:a14="http://schemas.microsoft.com/office/drawing/2010/main" val="0"/>
-                        </a:ext>
-                      </a:extLst>
-                    </a:blip>
+                    <a:blip r:embed="rId60"/>
                     <a:stretch>
                       <a:fillRect/>
                     </a:stretch>
@@ -5816,11 +6558,18 @@
                   <pic:spPr>
                     <a:xfrm>
                       <a:off x="0" y="0"/>
-                      <a:ext cx="2827961" cy="1788625"/>
+                      <a:ext cx="4716422" cy="2373933"/>
                     </a:xfrm>
                     <a:prstGeom prst="rect">
                       <a:avLst/>
                     </a:prstGeom>
+                    <a:ln>
+                      <a:solidFill>
+                        <a:schemeClr val="bg1">
+                          <a:lumMod val="85000"/>
+                        </a:schemeClr>
+                      </a:solidFill>
+                    </a:ln>
                   </pic:spPr>
                 </pic:pic>
               </a:graphicData>
@@ -5847,101 +6596,39 @@
           <w:rFonts w:ascii="Segoe UI" w:eastAsia="MS Mincho" w:hAnsi="Segoe UI" w:cs="Times New Roman"/>
           <w:sz w:val="20"/>
         </w:rPr>
-        <w:t xml:space="preserve">A new popup will be visible, click on </w:t>
-      </w:r>
-      <w:r>
-        <w:rPr>
-          <w:rFonts w:ascii="Segoe UI" w:eastAsia="MS Mincho" w:hAnsi="Segoe UI" w:cs="Times New Roman"/>
-          <w:b/>
-          <w:bCs/>
-          <w:sz w:val="20"/>
-        </w:rPr>
-        <w:t xml:space="preserve">Accounts </w:t>
-      </w:r>
-      <w:r>
-        <w:rPr>
-          <w:rFonts w:ascii="Segoe UI" w:eastAsia="MS Mincho" w:hAnsi="Segoe UI" w:cs="Times New Roman"/>
-          <w:sz w:val="20"/>
-        </w:rPr>
-        <w:t>to create a new account.:</w:t>
-      </w:r>
-    </w:p>
-    <w:p>
-      <w:pPr>
-        <w:jc w:val="center"/>
-        <w:rPr>
-          <w:rFonts w:ascii="Segoe UI" w:eastAsia="Segoe UI" w:hAnsi="Segoe UI" w:cs="Times New Roman"/>
-          <w:sz w:val="20"/>
-        </w:rPr>
-      </w:pPr>
-      <w:r>
-        <w:rPr>
-          <w:rFonts w:ascii="Segoe UI" w:eastAsia="Segoe UI" w:hAnsi="Segoe UI" w:cs="Times New Roman"/>
-          <w:noProof/>
-          <w:sz w:val="20"/>
-        </w:rPr>
-        <w:drawing>
-          <wp:inline distT="0" distB="0" distL="0" distR="0" wp14:anchorId="61CE64F4" wp14:editId="4603CBAB">
-            <wp:extent cx="3599567" cy="2263492"/>
-            <wp:effectExtent l="0" t="0" r="1270" b="3810"/>
-            <wp:docPr id="1306864516" name="Picture 1421042385"/>
-            <wp:cNvGraphicFramePr>
-              <a:graphicFrameLocks xmlns:a="http://schemas.openxmlformats.org/drawingml/2006/main" noChangeAspect="1"/>
-            </wp:cNvGraphicFramePr>
-            <a:graphic xmlns:a="http://schemas.openxmlformats.org/drawingml/2006/main">
-              <a:graphicData uri="http://schemas.openxmlformats.org/drawingml/2006/picture">
-                <pic:pic xmlns:pic="http://schemas.openxmlformats.org/drawingml/2006/picture">
-                  <pic:nvPicPr>
-                    <pic:cNvPr id="0" name="Picture 1421042385"/>
-                    <pic:cNvPicPr/>
-                  </pic:nvPicPr>
-                  <pic:blipFill>
-                    <a:blip r:embed="rId55">
-                      <a:extLst>
-                        <a:ext uri="{28A0092B-C50C-407E-A947-70E740481C1C}">
-                          <a14:useLocalDpi xmlns:a14="http://schemas.microsoft.com/office/drawing/2010/main" val="0"/>
-                        </a:ext>
-                      </a:extLst>
-                    </a:blip>
-                    <a:stretch>
-                      <a:fillRect/>
-                    </a:stretch>
-                  </pic:blipFill>
-                  <pic:spPr>
-                    <a:xfrm>
-                      <a:off x="0" y="0"/>
-                      <a:ext cx="3599567" cy="2263492"/>
-                    </a:xfrm>
-                    <a:prstGeom prst="rect">
-                      <a:avLst/>
-                    </a:prstGeom>
-                  </pic:spPr>
-                </pic:pic>
-              </a:graphicData>
-            </a:graphic>
-          </wp:inline>
-        </w:drawing>
-      </w:r>
-    </w:p>
-    <w:p>
-      <w:pPr>
-        <w:numPr>
-          <w:ilvl w:val="0"/>
-          <w:numId w:val="1"/>
-        </w:numPr>
-        <w:spacing w:line="256" w:lineRule="auto"/>
-        <w:contextualSpacing/>
-        <w:rPr>
-          <w:rFonts w:ascii="Segoe UI" w:eastAsia="MS Mincho" w:hAnsi="Segoe UI" w:cs="Times New Roman"/>
-          <w:sz w:val="20"/>
-        </w:rPr>
-      </w:pPr>
-      <w:r>
-        <w:rPr>
-          <w:rFonts w:ascii="Segoe UI" w:eastAsia="MS Mincho" w:hAnsi="Segoe UI" w:cs="Times New Roman"/>
-          <w:sz w:val="20"/>
-        </w:rPr>
-        <w:t xml:space="preserve">Click New to create a new account, call it </w:t>
+        <w:t xml:space="preserve">Click </w:t>
+      </w:r>
+      <w:r>
+        <w:rPr>
+          <w:rFonts w:ascii="Segoe UI" w:eastAsia="MS Mincho" w:hAnsi="Segoe UI" w:cs="Times New Roman"/>
+          <w:b/>
+          <w:bCs/>
+          <w:sz w:val="20"/>
+        </w:rPr>
+        <w:t xml:space="preserve">New </w:t>
+      </w:r>
+      <w:r>
+        <w:rPr>
+          <w:rFonts w:ascii="Segoe UI" w:eastAsia="MS Mincho" w:hAnsi="Segoe UI" w:cs="Times New Roman"/>
+          <w:b/>
+          <w:bCs/>
+          <w:sz w:val="20"/>
+        </w:rPr>
+        <w:t>Record</w:t>
+      </w:r>
+      <w:r>
+        <w:rPr>
+          <w:rFonts w:ascii="Segoe UI" w:eastAsia="MS Mincho" w:hAnsi="Segoe UI" w:cs="Times New Roman"/>
+          <w:sz w:val="20"/>
+        </w:rPr>
+        <w:t xml:space="preserve"> </w:t>
+      </w:r>
+      <w:r>
+        <w:rPr>
+          <w:rFonts w:ascii="Segoe UI" w:eastAsia="MS Mincho" w:hAnsi="Segoe UI" w:cs="Times New Roman"/>
+          <w:sz w:val="20"/>
+        </w:rPr>
+        <w:t xml:space="preserve">to create a new account, call it </w:t>
       </w:r>
       <w:r>
         <w:rPr>
@@ -5992,9 +6679,9 @@
         </w:rPr>
         <w:lastRenderedPageBreak/>
         <w:drawing>
-          <wp:inline distT="0" distB="0" distL="0" distR="0" wp14:anchorId="1AA92F99" wp14:editId="6793B734">
+          <wp:inline distT="0" distB="0" distL="0" distR="0" wp14:anchorId="1AA92F99" wp14:editId="7CB5AD5B">
             <wp:extent cx="3017073" cy="3781965"/>
-            <wp:effectExtent l="0" t="0" r="0" b="9525"/>
+            <wp:effectExtent l="19050" t="19050" r="12065" b="28575"/>
             <wp:docPr id="1948186979" name="Picture 1421042389"/>
             <wp:cNvGraphicFramePr>
               <a:graphicFrameLocks xmlns:a="http://schemas.openxmlformats.org/drawingml/2006/main" noChangeAspect="1"/>
@@ -6007,7 +6694,7 @@
                     <pic:cNvPicPr/>
                   </pic:nvPicPr>
                   <pic:blipFill>
-                    <a:blip r:embed="rId56">
+                    <a:blip r:embed="rId61">
                       <a:extLst>
                         <a:ext uri="{28A0092B-C50C-407E-A947-70E740481C1C}">
                           <a14:useLocalDpi xmlns:a14="http://schemas.microsoft.com/office/drawing/2010/main" val="0"/>
@@ -6026,6 +6713,13 @@
                     <a:prstGeom prst="rect">
                       <a:avLst/>
                     </a:prstGeom>
+                    <a:ln>
+                      <a:solidFill>
+                        <a:schemeClr val="bg1">
+                          <a:lumMod val="85000"/>
+                        </a:schemeClr>
+                      </a:solidFill>
+                    </a:ln>
                   </pic:spPr>
                 </pic:pic>
               </a:graphicData>
@@ -6087,9 +6781,9 @@
           <w:sz w:val="20"/>
         </w:rPr>
         <w:drawing>
-          <wp:inline distT="0" distB="0" distL="0" distR="0" wp14:anchorId="28E82FB1" wp14:editId="6E7A5F0E">
+          <wp:inline distT="0" distB="0" distL="0" distR="0" wp14:anchorId="28E82FB1" wp14:editId="61881CE6">
             <wp:extent cx="3232088" cy="2322251"/>
-            <wp:effectExtent l="0" t="0" r="6985" b="1905"/>
+            <wp:effectExtent l="19050" t="19050" r="26035" b="20955"/>
             <wp:docPr id="1308435018" name="Picture 1421042390"/>
             <wp:cNvGraphicFramePr>
               <a:graphicFrameLocks xmlns:a="http://schemas.openxmlformats.org/drawingml/2006/main" noChangeAspect="1"/>
@@ -6102,7 +6796,7 @@
                     <pic:cNvPicPr/>
                   </pic:nvPicPr>
                   <pic:blipFill>
-                    <a:blip r:embed="rId57">
+                    <a:blip r:embed="rId62">
                       <a:extLst>
                         <a:ext uri="{28A0092B-C50C-407E-A947-70E740481C1C}">
                           <a14:useLocalDpi xmlns:a14="http://schemas.microsoft.com/office/drawing/2010/main" val="0"/>
@@ -6121,6 +6815,13 @@
                     <a:prstGeom prst="rect">
                       <a:avLst/>
                     </a:prstGeom>
+                    <a:ln>
+                      <a:solidFill>
+                        <a:schemeClr val="bg1">
+                          <a:lumMod val="85000"/>
+                        </a:schemeClr>
+                      </a:solidFill>
+                    </a:ln>
                   </pic:spPr>
                 </pic:pic>
               </a:graphicData>
@@ -6175,9 +6876,9 @@
         </w:rPr>
         <w:lastRenderedPageBreak/>
         <w:drawing>
-          <wp:inline distT="0" distB="0" distL="0" distR="0" wp14:anchorId="679DA068" wp14:editId="251FAD98">
+          <wp:inline distT="0" distB="0" distL="0" distR="0" wp14:anchorId="679DA068" wp14:editId="771E4EE0">
             <wp:extent cx="2749227" cy="2009624"/>
-            <wp:effectExtent l="0" t="0" r="0" b="0"/>
+            <wp:effectExtent l="19050" t="19050" r="13335" b="10160"/>
             <wp:docPr id="1844934464" name="Picture 1421042391"/>
             <wp:cNvGraphicFramePr>
               <a:graphicFrameLocks xmlns:a="http://schemas.openxmlformats.org/drawingml/2006/main" noChangeAspect="1"/>
@@ -6190,7 +6891,7 @@
                     <pic:cNvPicPr/>
                   </pic:nvPicPr>
                   <pic:blipFill>
-                    <a:blip r:embed="rId58">
+                    <a:blip r:embed="rId63">
                       <a:extLst>
                         <a:ext uri="{28A0092B-C50C-407E-A947-70E740481C1C}">
                           <a14:useLocalDpi xmlns:a14="http://schemas.microsoft.com/office/drawing/2010/main" val="0"/>
@@ -6209,6 +6910,13 @@
                     <a:prstGeom prst="rect">
                       <a:avLst/>
                     </a:prstGeom>
+                    <a:ln>
+                      <a:solidFill>
+                        <a:schemeClr val="bg1">
+                          <a:lumMod val="85000"/>
+                        </a:schemeClr>
+                      </a:solidFill>
+                    </a:ln>
                   </pic:spPr>
                 </pic:pic>
               </a:graphicData>
@@ -6306,9 +7014,9 @@
           <w:sz w:val="20"/>
         </w:rPr>
         <w:drawing>
-          <wp:inline distT="0" distB="0" distL="0" distR="0" wp14:anchorId="4B5364B4" wp14:editId="594B27FA">
-            <wp:extent cx="5662943" cy="2769599"/>
-            <wp:effectExtent l="0" t="0" r="0" b="0"/>
+          <wp:inline distT="0" distB="0" distL="0" distR="0" wp14:anchorId="4B5364B4" wp14:editId="4B152527">
+            <wp:extent cx="4057650" cy="1984492"/>
+            <wp:effectExtent l="19050" t="19050" r="19050" b="15875"/>
             <wp:docPr id="1159194594" name="Picture 1421042392"/>
             <wp:cNvGraphicFramePr>
               <a:graphicFrameLocks xmlns:a="http://schemas.openxmlformats.org/drawingml/2006/main" noChangeAspect="1"/>
@@ -6321,7 +7029,7 @@
                     <pic:cNvPicPr/>
                   </pic:nvPicPr>
                   <pic:blipFill>
-                    <a:blip r:embed="rId59">
+                    <a:blip r:embed="rId64">
                       <a:extLst>
                         <a:ext uri="{28A0092B-C50C-407E-A947-70E740481C1C}">
                           <a14:useLocalDpi xmlns:a14="http://schemas.microsoft.com/office/drawing/2010/main" val="0"/>
@@ -6335,11 +7043,18 @@
                   <pic:spPr>
                     <a:xfrm>
                       <a:off x="0" y="0"/>
-                      <a:ext cx="5662943" cy="2769599"/>
+                      <a:ext cx="4071440" cy="1991236"/>
                     </a:xfrm>
                     <a:prstGeom prst="rect">
                       <a:avLst/>
                     </a:prstGeom>
+                    <a:ln>
+                      <a:solidFill>
+                        <a:schemeClr val="bg1">
+                          <a:lumMod val="85000"/>
+                        </a:schemeClr>
+                      </a:solidFill>
+                    </a:ln>
                   </pic:spPr>
                 </pic:pic>
               </a:graphicData>
@@ -6400,9 +7115,9 @@
           <w:sz w:val="20"/>
         </w:rPr>
         <w:drawing>
-          <wp:inline distT="0" distB="0" distL="0" distR="0" wp14:anchorId="334992D0" wp14:editId="28920C1B">
-            <wp:extent cx="7208791" cy="1493822"/>
-            <wp:effectExtent l="0" t="0" r="0" b="0"/>
+          <wp:inline distT="0" distB="0" distL="0" distR="0" wp14:anchorId="334992D0" wp14:editId="5DD8075B">
+            <wp:extent cx="5469852" cy="1133475"/>
+            <wp:effectExtent l="19050" t="19050" r="17145" b="9525"/>
             <wp:docPr id="1248952305" name="Picture 1421042393"/>
             <wp:cNvGraphicFramePr>
               <a:graphicFrameLocks xmlns:a="http://schemas.openxmlformats.org/drawingml/2006/main" noChangeAspect="1"/>
@@ -6415,7 +7130,7 @@
                     <pic:cNvPicPr/>
                   </pic:nvPicPr>
                   <pic:blipFill>
-                    <a:blip r:embed="rId60">
+                    <a:blip r:embed="rId65" cstate="print">
                       <a:extLst>
                         <a:ext uri="{28A0092B-C50C-407E-A947-70E740481C1C}">
                           <a14:useLocalDpi xmlns:a14="http://schemas.microsoft.com/office/drawing/2010/main" val="0"/>
@@ -6429,11 +7144,18 @@
                   <pic:spPr>
                     <a:xfrm>
                       <a:off x="0" y="0"/>
-                      <a:ext cx="7208791" cy="1493822"/>
+                      <a:ext cx="5480610" cy="1135704"/>
                     </a:xfrm>
                     <a:prstGeom prst="rect">
                       <a:avLst/>
                     </a:prstGeom>
+                    <a:ln>
+                      <a:solidFill>
+                        <a:schemeClr val="bg1">
+                          <a:lumMod val="85000"/>
+                        </a:schemeClr>
+                      </a:solidFill>
+                    </a:ln>
                   </pic:spPr>
                 </pic:pic>
               </a:graphicData>
@@ -6500,7 +7222,7 @@
       <w:r>
         <w:t xml:space="preserve">Do you want to report an issue or to suggest something? We need your feedback: </w:t>
       </w:r>
-      <w:hyperlink r:id="rId61" w:history="1">
+      <w:hyperlink r:id="rId66" w:history="1">
         <w:r>
           <w:rPr>
             <w:rStyle w:val="Hyperlink"/>
@@ -6537,7 +7259,7 @@
 
 <file path=word/comments.xml><?xml version="1.0" encoding="utf-8"?>
 <w:comments xmlns:wpc="http://schemas.microsoft.com/office/word/2010/wordprocessingCanvas" xmlns:cx="http://schemas.microsoft.com/office/drawing/2014/chartex" xmlns:cx1="http://schemas.microsoft.com/office/drawing/2015/9/8/chartex" xmlns:cx2="http://schemas.microsoft.com/office/drawing/2015/10/21/chartex" xmlns:cx3="http://schemas.microsoft.com/office/drawing/2016/5/9/chartex" xmlns:cx4="http://schemas.microsoft.com/office/drawing/2016/5/10/chartex" xmlns:cx5="http://schemas.microsoft.com/office/drawing/2016/5/11/chartex" xmlns:cx6="http://schemas.microsoft.com/office/drawing/2016/5/12/chartex" xmlns:cx7="http://schemas.microsoft.com/office/drawing/2016/5/13/chartex" xmlns:cx8="http://schemas.microsoft.com/office/drawing/2016/5/14/chartex" xmlns:mc="http://schemas.openxmlformats.org/markup-compatibility/2006" xmlns:aink="http://schemas.microsoft.com/office/drawing/2016/ink" xmlns:am3d="http://schemas.microsoft.com/office/drawing/2017/model3d" xmlns:o="urn:schemas-microsoft-com:office:office" xmlns:r="http://schemas.openxmlformats.org/officeDocument/2006/relationships" xmlns:m="http://schemas.openxmlformats.org/officeDocument/2006/math" xmlns:v="urn:schemas-microsoft-com:vml" xmlns:wp14="http://schemas.microsoft.com/office/word/2010/wordprocessingDrawing" xmlns:wp="http://schemas.openxmlformats.org/drawingml/2006/wordprocessingDrawing" xmlns:w10="urn:schemas-microsoft-com:office:word" xmlns:w="http://schemas.openxmlformats.org/wordprocessingml/2006/main" xmlns:w14="http://schemas.microsoft.com/office/word/2010/wordml" xmlns:w15="http://schemas.microsoft.com/office/word/2012/wordml" xmlns:w16cex="http://schemas.microsoft.com/office/word/2018/wordml/cex" xmlns:w16cid="http://schemas.microsoft.com/office/word/2016/wordml/cid" xmlns:w16="http://schemas.microsoft.com/office/word/2018/wordml" xmlns:w16se="http://schemas.microsoft.com/office/word/2015/wordml/symex" xmlns:wpg="http://schemas.microsoft.com/office/word/2010/wordprocessingGroup" xmlns:wpi="http://schemas.microsoft.com/office/word/2010/wordprocessingInk" xmlns:wne="http://schemas.microsoft.com/office/word/2006/wordml" xmlns:wps="http://schemas.microsoft.com/office/word/2010/wordprocessingShape" mc:Ignorable="w14 w15 w16se w16cid w16 w16cex wp14">
-  <w:comment w:id="2" w:author="Author" w:initials="A">
+  <w:comment w:id="5" w:author="Author" w:initials="A">
     <w:p>
       <w:pPr>
         <w:pStyle w:val="CommentText1"/>
@@ -6562,108 +7284,108 @@
           <w:lang w:val="fr-BE"/>
         </w:rPr>
         <w:t>is mon interface est french a ce stade</w:t>
-      </w:r>
-    </w:p>
-  </w:comment>
-  <w:comment w:id="3" w:author="Author" w:initials="A">
-    <w:p>
-      <w:pPr>
-        <w:pStyle w:val="CommentText1"/>
-        <w:rPr>
-          <w:lang w:val="fr-BE"/>
-        </w:rPr>
-      </w:pPr>
-      <w:r>
-        <w:rPr>
-          <w:rStyle w:val="CommentReference"/>
-        </w:rPr>
-        <w:annotationRef/>
-      </w:r>
-      <w:r>
-        <w:rPr>
-          <w:lang w:val="fr-BE"/>
-        </w:rPr>
-        <w:t>Pourquoi antother ? et qui du</w:t>
-      </w:r>
-      <w:r>
-        <w:rPr>
-          <w:lang w:val="fr-BE"/>
-        </w:rPr>
-        <w:t xml:space="preserve"> champ name qui apparait par defaut ? ???</w:t>
-      </w:r>
-    </w:p>
-    <w:p>
-      <w:pPr>
-        <w:pStyle w:val="CommentText1"/>
-        <w:rPr>
-          <w:lang w:val="fr-BE"/>
-        </w:rPr>
-      </w:pPr>
-    </w:p>
-  </w:comment>
-  <w:comment w:id="4" w:author="Author" w:initials="A">
-    <w:p>
-      <w:pPr>
-        <w:pStyle w:val="CommentText1"/>
-        <w:rPr>
-          <w:lang w:val="fr-BE"/>
-        </w:rPr>
-      </w:pPr>
-      <w:r>
-        <w:rPr>
-          <w:rStyle w:val="CommentReference"/>
-        </w:rPr>
-        <w:annotationRef/>
-      </w:r>
-      <w:r>
-        <w:rPr>
-          <w:lang w:val="fr-BE"/>
-        </w:rPr>
-        <w:t>Pleins de champ “systeme a</w:t>
-      </w:r>
-      <w:r>
-        <w:rPr>
-          <w:lang w:val="fr-BE"/>
-        </w:rPr>
-        <w:t xml:space="preserve">pparaissent en plus chez moi </w:t>
-      </w:r>
-      <w:r>
-        <w:rPr>
-          <w:lang w:val="fr-BE"/>
-        </w:rPr>
-        <w:t>[Mention was removed]</w:t>
-      </w:r>
-    </w:p>
-  </w:comment>
-  <w:comment w:id="5" w:author="Author" w:initials="A">
-    <w:p>
-      <w:pPr>
-        <w:pStyle w:val="CommentText1"/>
-        <w:rPr>
-          <w:lang w:val="fr-BE"/>
-        </w:rPr>
-      </w:pPr>
-      <w:r>
-        <w:rPr>
-          <w:rStyle w:val="CommentReference"/>
-        </w:rPr>
-        <w:annotationRef/>
-      </w:r>
-      <w:r>
-        <w:rPr>
-          <w:lang w:val="fr-BE"/>
-        </w:rPr>
-        <w:t>Il faut faire un e</w:t>
-      </w:r>
-      <w:r>
-        <w:rPr>
-          <w:lang w:val="fr-BE"/>
-        </w:rPr>
-        <w:t>xpand pour le voir !</w:t>
       </w:r>
     </w:p>
   </w:comment>
   <w:comment w:id="6" w:author="Author" w:initials="A">
+    <w:p>
+      <w:pPr>
+        <w:pStyle w:val="CommentText1"/>
+        <w:rPr>
+          <w:lang w:val="fr-BE"/>
+        </w:rPr>
+      </w:pPr>
+      <w:r>
+        <w:rPr>
+          <w:rStyle w:val="CommentReference"/>
+        </w:rPr>
+        <w:annotationRef/>
+      </w:r>
+      <w:r>
+        <w:rPr>
+          <w:lang w:val="fr-BE"/>
+        </w:rPr>
+        <w:t>Pourquoi antother ? et qui du</w:t>
+      </w:r>
+      <w:r>
+        <w:rPr>
+          <w:lang w:val="fr-BE"/>
+        </w:rPr>
+        <w:t xml:space="preserve"> champ name qui apparait par defaut ? ???</w:t>
+      </w:r>
+    </w:p>
+    <w:p>
+      <w:pPr>
+        <w:pStyle w:val="CommentText1"/>
+        <w:rPr>
+          <w:lang w:val="fr-BE"/>
+        </w:rPr>
+      </w:pPr>
+    </w:p>
+  </w:comment>
+  <w:comment w:id="7" w:author="Author" w:initials="A">
+    <w:p>
+      <w:pPr>
+        <w:pStyle w:val="CommentText1"/>
+        <w:rPr>
+          <w:lang w:val="fr-BE"/>
+        </w:rPr>
+      </w:pPr>
+      <w:r>
+        <w:rPr>
+          <w:rStyle w:val="CommentReference"/>
+        </w:rPr>
+        <w:annotationRef/>
+      </w:r>
+      <w:r>
+        <w:rPr>
+          <w:lang w:val="fr-BE"/>
+        </w:rPr>
+        <w:t>Pleins de champ “systeme a</w:t>
+      </w:r>
+      <w:r>
+        <w:rPr>
+          <w:lang w:val="fr-BE"/>
+        </w:rPr>
+        <w:t xml:space="preserve">pparaissent en plus chez moi </w:t>
+      </w:r>
+      <w:r>
+        <w:rPr>
+          <w:lang w:val="fr-BE"/>
+        </w:rPr>
+        <w:t>[Mention was removed]</w:t>
+      </w:r>
+    </w:p>
+  </w:comment>
+  <w:comment w:id="8" w:author="Author" w:initials="A">
+    <w:p>
+      <w:pPr>
+        <w:pStyle w:val="CommentText1"/>
+        <w:rPr>
+          <w:lang w:val="fr-BE"/>
+        </w:rPr>
+      </w:pPr>
+      <w:r>
+        <w:rPr>
+          <w:rStyle w:val="CommentReference"/>
+        </w:rPr>
+        <w:annotationRef/>
+      </w:r>
+      <w:r>
+        <w:rPr>
+          <w:lang w:val="fr-BE"/>
+        </w:rPr>
+        <w:t>Il faut faire un e</w:t>
+      </w:r>
+      <w:r>
+        <w:rPr>
+          <w:lang w:val="fr-BE"/>
+        </w:rPr>
+        <w:t>xpand pour le voir !</w:t>
+      </w:r>
+    </w:p>
+  </w:comment>
+  <w:comment w:id="9" w:author="Author" w:initials="A">
     <w:p>
       <w:pPr>
         <w:pStyle w:val="CommentText1"/>
@@ -6712,6 +7434,56 @@
   <w16cid:commentId w16cid:paraId="5D525B7A" w16cid:durableId="21350B6C"/>
   <w16cid:commentId w16cid:paraId="3B8C3282" w16cid:durableId="21350C50"/>
 </w16cid:commentsIds>
+</file>
+
+<file path=word/endnotes.xml><?xml version="1.0" encoding="utf-8"?>
+<w:endnotes xmlns:wpc="http://schemas.microsoft.com/office/word/2010/wordprocessingCanvas" xmlns:cx="http://schemas.microsoft.com/office/drawing/2014/chartex" xmlns:cx1="http://schemas.microsoft.com/office/drawing/2015/9/8/chartex" xmlns:cx2="http://schemas.microsoft.com/office/drawing/2015/10/21/chartex" xmlns:cx3="http://schemas.microsoft.com/office/drawing/2016/5/9/chartex" xmlns:cx4="http://schemas.microsoft.com/office/drawing/2016/5/10/chartex" xmlns:cx5="http://schemas.microsoft.com/office/drawing/2016/5/11/chartex" xmlns:cx6="http://schemas.microsoft.com/office/drawing/2016/5/12/chartex" xmlns:cx7="http://schemas.microsoft.com/office/drawing/2016/5/13/chartex" xmlns:cx8="http://schemas.microsoft.com/office/drawing/2016/5/14/chartex" xmlns:mc="http://schemas.openxmlformats.org/markup-compatibility/2006" xmlns:aink="http://schemas.microsoft.com/office/drawing/2016/ink" xmlns:am3d="http://schemas.microsoft.com/office/drawing/2017/model3d" xmlns:o="urn:schemas-microsoft-com:office:office" xmlns:r="http://schemas.openxmlformats.org/officeDocument/2006/relationships" xmlns:m="http://schemas.openxmlformats.org/officeDocument/2006/math" xmlns:v="urn:schemas-microsoft-com:vml" xmlns:wp14="http://schemas.microsoft.com/office/word/2010/wordprocessingDrawing" xmlns:wp="http://schemas.openxmlformats.org/drawingml/2006/wordprocessingDrawing" xmlns:w10="urn:schemas-microsoft-com:office:word" xmlns:w="http://schemas.openxmlformats.org/wordprocessingml/2006/main" xmlns:w14="http://schemas.microsoft.com/office/word/2010/wordml" xmlns:w15="http://schemas.microsoft.com/office/word/2012/wordml" xmlns:w16cex="http://schemas.microsoft.com/office/word/2018/wordml/cex" xmlns:w16cid="http://schemas.microsoft.com/office/word/2016/wordml/cid" xmlns:w16="http://schemas.microsoft.com/office/word/2018/wordml" xmlns:w16se="http://schemas.microsoft.com/office/word/2015/wordml/symex" xmlns:wpg="http://schemas.microsoft.com/office/word/2010/wordprocessingGroup" xmlns:wpi="http://schemas.microsoft.com/office/word/2010/wordprocessingInk" xmlns:wne="http://schemas.microsoft.com/office/word/2006/wordml" xmlns:wps="http://schemas.microsoft.com/office/word/2010/wordprocessingShape" mc:Ignorable="w14 w15 w16se w16cid w16 w16cex wp14">
+  <w:endnote w:type="separator" w:id="-1">
+    <w:p>
+      <w:pPr>
+        <w:spacing w:after="0" w:line="240" w:lineRule="auto"/>
+      </w:pPr>
+      <w:r>
+        <w:separator/>
+      </w:r>
+    </w:p>
+  </w:endnote>
+  <w:endnote w:type="continuationSeparator" w:id="0">
+    <w:p>
+      <w:pPr>
+        <w:spacing w:after="0" w:line="240" w:lineRule="auto"/>
+      </w:pPr>
+      <w:r>
+        <w:continuationSeparator/>
+      </w:r>
+    </w:p>
+  </w:endnote>
+</w:endnotes>
+</file>
+
+<file path=word/footnotes.xml><?xml version="1.0" encoding="utf-8"?>
+<w:footnotes xmlns:wpc="http://schemas.microsoft.com/office/word/2010/wordprocessingCanvas" xmlns:cx="http://schemas.microsoft.com/office/drawing/2014/chartex" xmlns:cx1="http://schemas.microsoft.com/office/drawing/2015/9/8/chartex" xmlns:cx2="http://schemas.microsoft.com/office/drawing/2015/10/21/chartex" xmlns:cx3="http://schemas.microsoft.com/office/drawing/2016/5/9/chartex" xmlns:cx4="http://schemas.microsoft.com/office/drawing/2016/5/10/chartex" xmlns:cx5="http://schemas.microsoft.com/office/drawing/2016/5/11/chartex" xmlns:cx6="http://schemas.microsoft.com/office/drawing/2016/5/12/chartex" xmlns:cx7="http://schemas.microsoft.com/office/drawing/2016/5/13/chartex" xmlns:cx8="http://schemas.microsoft.com/office/drawing/2016/5/14/chartex" xmlns:mc="http://schemas.openxmlformats.org/markup-compatibility/2006" xmlns:aink="http://schemas.microsoft.com/office/drawing/2016/ink" xmlns:am3d="http://schemas.microsoft.com/office/drawing/2017/model3d" xmlns:o="urn:schemas-microsoft-com:office:office" xmlns:r="http://schemas.openxmlformats.org/officeDocument/2006/relationships" xmlns:m="http://schemas.openxmlformats.org/officeDocument/2006/math" xmlns:v="urn:schemas-microsoft-com:vml" xmlns:wp14="http://schemas.microsoft.com/office/word/2010/wordprocessingDrawing" xmlns:wp="http://schemas.openxmlformats.org/drawingml/2006/wordprocessingDrawing" xmlns:w10="urn:schemas-microsoft-com:office:word" xmlns:w="http://schemas.openxmlformats.org/wordprocessingml/2006/main" xmlns:w14="http://schemas.microsoft.com/office/word/2010/wordml" xmlns:w15="http://schemas.microsoft.com/office/word/2012/wordml" xmlns:w16cex="http://schemas.microsoft.com/office/word/2018/wordml/cex" xmlns:w16cid="http://schemas.microsoft.com/office/word/2016/wordml/cid" xmlns:w16="http://schemas.microsoft.com/office/word/2018/wordml" xmlns:w16se="http://schemas.microsoft.com/office/word/2015/wordml/symex" xmlns:wpg="http://schemas.microsoft.com/office/word/2010/wordprocessingGroup" xmlns:wpi="http://schemas.microsoft.com/office/word/2010/wordprocessingInk" xmlns:wne="http://schemas.microsoft.com/office/word/2006/wordml" xmlns:wps="http://schemas.microsoft.com/office/word/2010/wordprocessingShape" mc:Ignorable="w14 w15 w16se w16cid w16 w16cex wp14">
+  <w:footnote w:type="separator" w:id="-1">
+    <w:p>
+      <w:pPr>
+        <w:spacing w:after="0" w:line="240" w:lineRule="auto"/>
+      </w:pPr>
+      <w:r>
+        <w:separator/>
+      </w:r>
+    </w:p>
+  </w:footnote>
+  <w:footnote w:type="continuationSeparator" w:id="0">
+    <w:p>
+      <w:pPr>
+        <w:spacing w:after="0" w:line="240" w:lineRule="auto"/>
+      </w:pPr>
+      <w:r>
+        <w:continuationSeparator/>
+      </w:r>
+    </w:p>
+  </w:footnote>
+</w:footnotes>
 </file>
 
 <file path=word/numbering.xml><?xml version="1.0" encoding="utf-8"?>
@@ -6837,6 +7609,14 @@
     </w:lvlOverride>
   </w:num>
 </w:numbering>
+</file>
+
+<file path=word/people.xml><?xml version="1.0" encoding="utf-8"?>
+<w15:people xmlns:wpc="http://schemas.microsoft.com/office/word/2010/wordprocessingCanvas" xmlns:cx="http://schemas.microsoft.com/office/drawing/2014/chartex" xmlns:cx1="http://schemas.microsoft.com/office/drawing/2015/9/8/chartex" xmlns:cx2="http://schemas.microsoft.com/office/drawing/2015/10/21/chartex" xmlns:cx3="http://schemas.microsoft.com/office/drawing/2016/5/9/chartex" xmlns:cx4="http://schemas.microsoft.com/office/drawing/2016/5/10/chartex" xmlns:cx5="http://schemas.microsoft.com/office/drawing/2016/5/11/chartex" xmlns:cx6="http://schemas.microsoft.com/office/drawing/2016/5/12/chartex" xmlns:cx7="http://schemas.microsoft.com/office/drawing/2016/5/13/chartex" xmlns:cx8="http://schemas.microsoft.com/office/drawing/2016/5/14/chartex" xmlns:mc="http://schemas.openxmlformats.org/markup-compatibility/2006" xmlns:aink="http://schemas.microsoft.com/office/drawing/2016/ink" xmlns:am3d="http://schemas.microsoft.com/office/drawing/2017/model3d" xmlns:o="urn:schemas-microsoft-com:office:office" xmlns:r="http://schemas.openxmlformats.org/officeDocument/2006/relationships" xmlns:m="http://schemas.openxmlformats.org/officeDocument/2006/math" xmlns:v="urn:schemas-microsoft-com:vml" xmlns:wp14="http://schemas.microsoft.com/office/word/2010/wordprocessingDrawing" xmlns:wp="http://schemas.openxmlformats.org/drawingml/2006/wordprocessingDrawing" xmlns:w10="urn:schemas-microsoft-com:office:word" xmlns:w="http://schemas.openxmlformats.org/wordprocessingml/2006/main" xmlns:w14="http://schemas.microsoft.com/office/word/2010/wordml" xmlns:w15="http://schemas.microsoft.com/office/word/2012/wordml" xmlns:w16cex="http://schemas.microsoft.com/office/word/2018/wordml/cex" xmlns:w16cid="http://schemas.microsoft.com/office/word/2016/wordml/cid" xmlns:w16="http://schemas.microsoft.com/office/word/2018/wordml" xmlns:w16se="http://schemas.microsoft.com/office/word/2015/wordml/symex" xmlns:wpg="http://schemas.microsoft.com/office/word/2010/wordprocessingGroup" xmlns:wpi="http://schemas.microsoft.com/office/word/2010/wordprocessingInk" xmlns:wne="http://schemas.microsoft.com/office/word/2006/wordml" xmlns:wps="http://schemas.microsoft.com/office/word/2010/wordprocessingShape" mc:Ignorable="w14 w15 w16se w16cid w16 w16cex wp14">
+  <w15:person w15:author="serge Luca">
+    <w15:presenceInfo w15:providerId="AD" w15:userId="S::sergeluca@shareql.com::4eca313d-cc77-48bd-9230-05bd61c5e423"/>
+  </w15:person>
+</w15:people>
 </file>
 
 <file path=word/styles.xml><?xml version="1.0" encoding="utf-8"?>
@@ -7238,6 +8018,49 @@
     <w:name w:val="Normal"/>
     <w:qFormat/>
   </w:style>
+  <w:style w:type="paragraph" w:styleId="Heading1">
+    <w:name w:val="heading 1"/>
+    <w:basedOn w:val="Normal"/>
+    <w:next w:val="Normal"/>
+    <w:link w:val="Heading1Char"/>
+    <w:uiPriority w:val="9"/>
+    <w:qFormat/>
+    <w:rsid w:val="00405031"/>
+    <w:pPr>
+      <w:keepNext/>
+      <w:keepLines/>
+      <w:spacing w:before="240" w:after="0"/>
+      <w:outlineLvl w:val="0"/>
+    </w:pPr>
+    <w:rPr>
+      <w:rFonts w:asciiTheme="majorHAnsi" w:eastAsiaTheme="majorEastAsia" w:hAnsiTheme="majorHAnsi" w:cstheme="majorBidi"/>
+      <w:color w:val="2F5496" w:themeColor="accent1" w:themeShade="BF"/>
+      <w:sz w:val="32"/>
+      <w:szCs w:val="32"/>
+    </w:rPr>
+  </w:style>
+  <w:style w:type="paragraph" w:styleId="Heading2">
+    <w:name w:val="heading 2"/>
+    <w:basedOn w:val="Normal"/>
+    <w:next w:val="Normal"/>
+    <w:link w:val="Heading2Char"/>
+    <w:uiPriority w:val="9"/>
+    <w:unhideWhenUsed/>
+    <w:qFormat/>
+    <w:rsid w:val="00405031"/>
+    <w:pPr>
+      <w:keepNext/>
+      <w:keepLines/>
+      <w:spacing w:before="40" w:after="0"/>
+      <w:outlineLvl w:val="1"/>
+    </w:pPr>
+    <w:rPr>
+      <w:rFonts w:asciiTheme="majorHAnsi" w:eastAsiaTheme="majorEastAsia" w:hAnsiTheme="majorHAnsi" w:cstheme="majorBidi"/>
+      <w:color w:val="2F5496" w:themeColor="accent1" w:themeShade="BF"/>
+      <w:sz w:val="26"/>
+      <w:szCs w:val="26"/>
+    </w:rPr>
+  </w:style>
   <w:style w:type="character" w:default="1" w:styleId="DefaultParagraphFont">
     <w:name w:val="Default Paragraph Font"/>
     <w:uiPriority w:val="1"/>
@@ -7372,6 +8195,32 @@
     <w:rPr>
       <w:color w:val="0563C1" w:themeColor="hyperlink"/>
       <w:u w:val="single"/>
+    </w:rPr>
+  </w:style>
+  <w:style w:type="character" w:customStyle="1" w:styleId="Heading1Char">
+    <w:name w:val="Heading 1 Char"/>
+    <w:basedOn w:val="DefaultParagraphFont"/>
+    <w:link w:val="Heading1"/>
+    <w:uiPriority w:val="9"/>
+    <w:rsid w:val="00405031"/>
+    <w:rPr>
+      <w:rFonts w:asciiTheme="majorHAnsi" w:eastAsiaTheme="majorEastAsia" w:hAnsiTheme="majorHAnsi" w:cstheme="majorBidi"/>
+      <w:color w:val="2F5496" w:themeColor="accent1" w:themeShade="BF"/>
+      <w:sz w:val="32"/>
+      <w:szCs w:val="32"/>
+    </w:rPr>
+  </w:style>
+  <w:style w:type="character" w:customStyle="1" w:styleId="Heading2Char">
+    <w:name w:val="Heading 2 Char"/>
+    <w:basedOn w:val="DefaultParagraphFont"/>
+    <w:link w:val="Heading2"/>
+    <w:uiPriority w:val="9"/>
+    <w:rsid w:val="00405031"/>
+    <w:rPr>
+      <w:rFonts w:asciiTheme="majorHAnsi" w:eastAsiaTheme="majorEastAsia" w:hAnsiTheme="majorHAnsi" w:cstheme="majorBidi"/>
+      <w:color w:val="2F5496" w:themeColor="accent1" w:themeShade="BF"/>
+      <w:sz w:val="26"/>
+      <w:szCs w:val="26"/>
     </w:rPr>
   </w:style>
 </w:styles>
